--- a/assignment1.docx
+++ b/assignment1.docx
@@ -31,6 +31,16 @@
       </w:r>
     </w:p>
     <w:p>
+      <w:pPr>
+        <w:jc w:val="both"/>
+        <w:rPr>
+          <w:rFonts w:cstheme="minorHAnsi"/>
+          <w:color w:val="000000"/>
+          <w:sz w:val="24"/>
+          <w:szCs w:val="24"/>
+          <w:shd w:val="clear" w:color="auto" w:fill="FFFFFF"/>
+        </w:rPr>
+      </w:pPr>
       <w:r>
         <w:rPr>
           <w:rFonts w:cstheme="minorHAnsi"/>
@@ -152,6 +162,225 @@
         </w:rPr>
         <w:t> is a worldwide system of interconnected computer networks that use the TCP/IP set of network protocols to reach billions of users.</w:t>
       </w:r>
+      <w:r>
+        <w:rPr>
+          <w:rFonts w:cstheme="minorHAnsi"/>
+          <w:color w:val="222222"/>
+          <w:sz w:val="24"/>
+          <w:szCs w:val="24"/>
+          <w:shd w:val="clear" w:color="auto" w:fill="FFFFFF"/>
+        </w:rPr>
+        <w:t xml:space="preserve"> </w:t>
+      </w:r>
+      <w:r>
+        <w:rPr>
+          <w:rFonts w:cstheme="minorHAnsi"/>
+          <w:color w:val="222222"/>
+          <w:sz w:val="24"/>
+          <w:szCs w:val="24"/>
+          <w:shd w:val="clear" w:color="auto" w:fill="FFFFFF"/>
+        </w:rPr>
+        <w:t>The </w:t>
+      </w:r>
+      <w:r>
+        <w:rPr>
+          <w:rFonts w:cstheme="minorHAnsi"/>
+          <w:color w:val="222222"/>
+          <w:sz w:val="24"/>
+          <w:szCs w:val="24"/>
+          <w:shd w:val="clear" w:color="auto" w:fill="FFFFFF"/>
+        </w:rPr>
+        <w:t>internet</w:t>
+      </w:r>
+      <w:r>
+        <w:rPr>
+          <w:rFonts w:cstheme="minorHAnsi"/>
+          <w:color w:val="222222"/>
+          <w:sz w:val="24"/>
+          <w:szCs w:val="24"/>
+          <w:shd w:val="clear" w:color="auto" w:fill="FFFFFF"/>
+        </w:rPr>
+        <w:t> began as a U.S Department of Defense network to link scientists and university professors around the world.</w:t>
+      </w:r>
+      <w:r>
+        <w:rPr>
+          <w:rFonts w:cstheme="minorHAnsi"/>
+          <w:color w:val="000000"/>
+          <w:sz w:val="24"/>
+          <w:szCs w:val="24"/>
+          <w:shd w:val="clear" w:color="auto" w:fill="FFFFFF"/>
+        </w:rPr>
+        <w:t xml:space="preserve"> The world's largest network of computer networks got its original name from the U.S. military arm that funded it. Since then, the Internet has undergone more than just a name change. The number of computers connected to the Internet has grown exponentially, while the number of users has risen from a handful of computer scientists to 1.5 billion consumers. The network's reach has expanded beyond the United States to every corner of the globe.</w:t>
+      </w:r>
+    </w:p>
+    <w:p>
+      <w:pPr>
+        <w:jc w:val="both"/>
+        <w:rPr>
+          <w:rFonts w:cstheme="minorHAnsi"/>
+          <w:color w:val="000000"/>
+          <w:sz w:val="24"/>
+          <w:szCs w:val="24"/>
+          <w:shd w:val="clear" w:color="auto" w:fill="FFFFFF"/>
+        </w:rPr>
+      </w:pPr>
+      <w:r>
+        <w:rPr>
+          <w:rFonts w:cstheme="minorHAnsi"/>
+          <w:color w:val="000000"/>
+          <w:sz w:val="24"/>
+          <w:szCs w:val="24"/>
+          <w:shd w:val="clear" w:color="auto" w:fill="FFFFFF"/>
+        </w:rPr>
+        <w:t>Arpanet was renamed the Internet in 1984, when it linked 1,000 hosts at university and corporate labs.  Today, the Internet links more than 440 million computers directly, and millions more have Internet access through private addressing schemes. Internet usage has exploded since 1995, when researchers first started tracking this statistic. Although estimates vary from the Internet having 1 billion to 1.5 billion users, everyone agrees that the 'Net has room for growth as the worldwide population tops 6 billion. That leaves more than 4 billion people around the world without Internet access today.</w:t>
+      </w:r>
+    </w:p>
+    <w:p>
+      <w:pPr>
+        <w:jc w:val="both"/>
+        <w:rPr>
+          <w:rFonts w:cstheme="minorHAnsi"/>
+          <w:color w:val="000000"/>
+          <w:sz w:val="24"/>
+          <w:szCs w:val="24"/>
+          <w:shd w:val="clear" w:color="auto" w:fill="FFFFFF"/>
+        </w:rPr>
+      </w:pPr>
+      <w:r>
+        <w:rPr>
+          <w:rFonts w:cstheme="minorHAnsi"/>
+          <w:color w:val="000000"/>
+          <w:sz w:val="24"/>
+          <w:szCs w:val="24"/>
+          <w:shd w:val="clear" w:color="auto" w:fill="FFFFFF"/>
+        </w:rPr>
+        <w:t>In 1990, Tim Berners-Lee invented the World Wide Web as a method of publishing information in a hypertext format on the Internet. The Web began to take off in 1993, after computer science student Marc Andreessen created the first popular Web browser, known as Mosaic. Since then the number of Web sites and Web pages has exploded.</w:t>
+      </w:r>
+    </w:p>
+    <w:p>
+      <w:pPr>
+        <w:pStyle w:val="Heading2"/>
+        <w:rPr>
+          <w:rFonts w:ascii="Times New Roman" w:eastAsia="Times New Roman" w:hAnsi="Times New Roman" w:cs="Times New Roman"/>
+          <w:color w:val="auto"/>
+          <w:sz w:val="32"/>
+          <w:szCs w:val="32"/>
+        </w:rPr>
+      </w:pPr>
+      <w:r>
+        <w:rPr>
+          <w:rFonts w:ascii="Times New Roman" w:eastAsia="Times New Roman" w:hAnsi="Times New Roman" w:cs="Times New Roman"/>
+          <w:color w:val="auto"/>
+          <w:sz w:val="32"/>
+          <w:szCs w:val="32"/>
+        </w:rPr>
+        <w:t>Internet today</w:t>
+      </w:r>
+    </w:p>
+    <w:p>
+      <w:pPr>
+        <w:pStyle w:val="NormalWeb"/>
+        <w:spacing w:before="0" w:beforeAutospacing="0" w:after="0" w:afterAutospacing="0" w:line="360" w:lineRule="atLeast"/>
+        <w:rPr>
+          <w:rFonts w:asciiTheme="minorHAnsi" w:hAnsiTheme="minorHAnsi" w:cstheme="minorHAnsi"/>
+        </w:rPr>
+      </w:pPr>
+      <w:r>
+        <w:rPr>
+          <w:rFonts w:asciiTheme="minorHAnsi" w:hAnsiTheme="minorHAnsi" w:cstheme="minorHAnsi"/>
+        </w:rPr>
+        <w:t>The </w:t>
+      </w:r>
+      <w:r>
+        <w:rPr>
+          <w:rStyle w:val="topic-highlight"/>
+          <w:rFonts w:asciiTheme="minorHAnsi" w:hAnsiTheme="minorHAnsi" w:cstheme="minorHAnsi"/>
+        </w:rPr>
+        <w:t>Internet today</w:t>
+      </w:r>
+      <w:r>
+        <w:rPr>
+          <w:rFonts w:asciiTheme="minorHAnsi" w:hAnsiTheme="minorHAnsi" w:cstheme="minorHAnsi"/>
+        </w:rPr>
+        <w:t> interconnects a large number of computers and networks throughout the world</w:t>
+      </w:r>
+      <w:r>
+        <w:rPr>
+          <w:rFonts w:asciiTheme="minorHAnsi" w:hAnsiTheme="minorHAnsi" w:cstheme="minorHAnsi"/>
+        </w:rPr>
+        <w:t>.</w:t>
+      </w:r>
+      <w:r>
+        <w:rPr>
+          <w:rFonts w:asciiTheme="minorHAnsi" w:hAnsiTheme="minorHAnsi" w:cstheme="minorHAnsi"/>
+          <w:color w:val="222222"/>
+          <w:shd w:val="clear" w:color="auto" w:fill="FFFFFF"/>
+        </w:rPr>
+        <w:t xml:space="preserve"> </w:t>
+      </w:r>
+      <w:r>
+        <w:rPr>
+          <w:rFonts w:asciiTheme="minorHAnsi" w:hAnsiTheme="minorHAnsi" w:cstheme="minorHAnsi"/>
+          <w:shd w:val="clear" w:color="auto" w:fill="FFFFFF"/>
+        </w:rPr>
+        <w:t>The internet</w:t>
+      </w:r>
+      <w:r>
+        <w:rPr>
+          <w:rFonts w:asciiTheme="minorHAnsi" w:hAnsiTheme="minorHAnsi" w:cstheme="minorHAnsi"/>
+          <w:b/>
+          <w:bCs/>
+          <w:shd w:val="clear" w:color="auto" w:fill="FFFFFF"/>
+        </w:rPr>
+        <w:t xml:space="preserve"> </w:t>
+      </w:r>
+      <w:r>
+        <w:rPr>
+          <w:rFonts w:asciiTheme="minorHAnsi" w:hAnsiTheme="minorHAnsi" w:cstheme="minorHAnsi"/>
+          <w:shd w:val="clear" w:color="auto" w:fill="FFFFFF"/>
+        </w:rPr>
+        <w:t>has been one of our most transformative and fast-growing technologies.</w:t>
+      </w:r>
+      <w:r>
+        <w:rPr>
+          <w:rFonts w:asciiTheme="minorHAnsi" w:hAnsiTheme="minorHAnsi" w:cstheme="minorHAnsi"/>
+          <w:shd w:val="clear" w:color="auto" w:fill="FFFFFF"/>
+        </w:rPr>
+        <w:t xml:space="preserve"> </w:t>
+      </w:r>
+      <w:r>
+        <w:rPr>
+          <w:rFonts w:asciiTheme="minorHAnsi" w:hAnsiTheme="minorHAnsi" w:cstheme="minorHAnsi"/>
+        </w:rPr>
+        <w:t xml:space="preserve">The Internet will continue along its phenomenal growth path. </w:t>
+      </w:r>
+      <w:r>
+        <w:rPr>
+          <w:rFonts w:asciiTheme="minorHAnsi" w:hAnsiTheme="minorHAnsi" w:cstheme="minorHAnsi"/>
+          <w:color w:val="000000"/>
+        </w:rPr>
+        <w:t xml:space="preserve">What's different is that the Internet will become increasingly mobile and social. And now people can easily access the internet via cell phones than PCs. They can download music, videos and ringtones rather than searching the web or sending e-mail. </w:t>
+      </w:r>
+    </w:p>
+    <w:p>
+      <w:pPr>
+        <w:spacing w:after="0" w:line="360" w:lineRule="atLeast"/>
+        <w:rPr>
+          <w:rFonts w:eastAsia="Times New Roman" w:cstheme="minorHAnsi"/>
+          <w:sz w:val="24"/>
+          <w:szCs w:val="24"/>
+        </w:rPr>
+      </w:pPr>
+      <w:r>
+        <w:rPr>
+          <w:rFonts w:eastAsia="Times New Roman" w:cstheme="minorHAnsi"/>
+          <w:sz w:val="24"/>
+          <w:szCs w:val="24"/>
+        </w:rPr>
+        <w:t xml:space="preserve">The primary networking protocol used on the Internet today is referred to as TCP/IP. This is a suite of products and protocols that includes the following: Internet protocol (IP), transmission control protocol (TCP), user data protocol (UDP), serial line IP(SLIP), point-to-point protocol (PPP). </w:t>
+      </w:r>
+    </w:p>
+    <w:p>
       <w:bookmarkStart w:id="0" w:name="_GoBack"/>
       <w:bookmarkEnd w:id="0"/>
     </w:p>
@@ -288,6 +517,7 @@
     <w:lsdException w:name="HTML Sample" w:semiHidden="1" w:unhideWhenUsed="1"/>
     <w:lsdException w:name="HTML Typewriter" w:semiHidden="1" w:unhideWhenUsed="1"/>
     <w:lsdException w:name="HTML Variable" w:semiHidden="1" w:unhideWhenUsed="1"/>
+    <w:lsdException w:name="Normal Table" w:semiHidden="1" w:unhideWhenUsed="1"/>
     <w:lsdException w:name="annotation subject" w:semiHidden="1" w:unhideWhenUsed="1"/>
     <w:lsdException w:name="No List" w:semiHidden="1" w:unhideWhenUsed="1"/>
     <w:lsdException w:name="Outline List 1" w:semiHidden="1" w:unhideWhenUsed="1"/>
@@ -334,8 +564,10 @@
     <w:lsdException w:name="Table Subtle 2" w:semiHidden="1" w:unhideWhenUsed="1"/>
     <w:lsdException w:name="Table Web 1" w:semiHidden="1" w:unhideWhenUsed="1"/>
     <w:lsdException w:name="Table Web 2" w:semiHidden="1" w:unhideWhenUsed="1"/>
+    <w:lsdException w:name="Table Web 3" w:semiHidden="1" w:unhideWhenUsed="1"/>
     <w:lsdException w:name="Balloon Text" w:semiHidden="1" w:unhideWhenUsed="1"/>
     <w:lsdException w:name="Table Grid" w:uiPriority="39"/>
+    <w:lsdException w:name="Table Theme" w:semiHidden="1" w:unhideWhenUsed="1"/>
     <w:lsdException w:name="Placeholder Text" w:semiHidden="1"/>
     <w:lsdException w:name="No Spacing" w:uiPriority="1" w:qFormat="1"/>
     <w:lsdException w:name="Light Shading" w:uiPriority="60"/>
@@ -658,6 +890,26 @@
       <w:szCs w:val="26"/>
     </w:rPr>
   </w:style>
+  <w:style w:type="paragraph" w:styleId="NormalWeb">
+    <w:name w:val="Normal (Web)"/>
+    <w:basedOn w:val="Normal"/>
+    <w:uiPriority w:val="99"/>
+    <w:unhideWhenUsed/>
+    <w:rsid w:val="00384AA8"/>
+    <w:pPr>
+      <w:spacing w:before="100" w:beforeAutospacing="1" w:after="100" w:afterAutospacing="1" w:line="240" w:lineRule="auto"/>
+    </w:pPr>
+    <w:rPr>
+      <w:rFonts w:ascii="Times New Roman" w:eastAsia="Times New Roman" w:hAnsi="Times New Roman" w:cs="Times New Roman"/>
+      <w:sz w:val="24"/>
+      <w:szCs w:val="24"/>
+    </w:rPr>
+  </w:style>
+  <w:style w:type="character" w:customStyle="1" w:styleId="topic-highlight">
+    <w:name w:val="topic-highlight"/>
+    <w:basedOn w:val="DefaultParagraphFont"/>
+    <w:rsid w:val="00384AA8"/>
+  </w:style>
 </w:styles>
 </file>
 

--- a/assignment1.docx
+++ b/assignment1.docx
@@ -81,7 +81,6 @@
         <w:t xml:space="preserve"> And it was invented by Robert </w:t>
       </w:r>
       <w:proofErr w:type="spellStart"/>
-      <w:proofErr w:type="gramStart"/>
       <w:r>
         <w:rPr>
           <w:rFonts w:eastAsia="Times New Roman" w:cstheme="minorHAnsi"/>
@@ -92,7 +91,6 @@
         <w:t>E.Kahn</w:t>
       </w:r>
       <w:proofErr w:type="spellEnd"/>
-      <w:proofErr w:type="gramEnd"/>
       <w:r>
         <w:rPr>
           <w:rFonts w:eastAsia="Times New Roman" w:cstheme="minorHAnsi"/>
@@ -1606,8 +1604,8 @@
       </w:tblPr>
       <w:tblGrid>
         <w:gridCol w:w="1492"/>
-        <w:gridCol w:w="5024"/>
-        <w:gridCol w:w="2834"/>
+        <w:gridCol w:w="5398"/>
+        <w:gridCol w:w="2460"/>
       </w:tblGrid>
       <w:tr>
         <w:tc>
@@ -1639,7 +1637,7 @@
         </w:tc>
         <w:tc>
           <w:tcPr>
-            <w:tcW w:w="5024" w:type="dxa"/>
+            <w:tcW w:w="4599" w:type="dxa"/>
           </w:tcPr>
           <w:p>
             <w:pPr>
@@ -1666,7 +1664,7 @@
         </w:tc>
         <w:tc>
           <w:tcPr>
-            <w:tcW w:w="2834" w:type="dxa"/>
+            <w:tcW w:w="3259" w:type="dxa"/>
           </w:tcPr>
           <w:p>
             <w:pPr>
@@ -1728,7 +1726,7 @@
         </w:tc>
         <w:tc>
           <w:tcPr>
-            <w:tcW w:w="5024" w:type="dxa"/>
+            <w:tcW w:w="4599" w:type="dxa"/>
           </w:tcPr>
           <w:p>
             <w:pPr>
@@ -1765,7 +1763,7 @@
         </w:tc>
         <w:tc>
           <w:tcPr>
-            <w:tcW w:w="2834" w:type="dxa"/>
+            <w:tcW w:w="3259" w:type="dxa"/>
           </w:tcPr>
           <w:p>
             <w:pPr>
@@ -1823,7 +1821,7 @@
         </w:tc>
         <w:tc>
           <w:tcPr>
-            <w:tcW w:w="5024" w:type="dxa"/>
+            <w:tcW w:w="4599" w:type="dxa"/>
           </w:tcPr>
           <w:p>
             <w:pPr>
@@ -1832,132 +1830,6 @@
                 <w:rStyle w:val="Hyperlink"/>
                 <w:rFonts w:ascii="Times New Roman" w:hAnsi="Times New Roman" w:cs="Times New Roman"/>
                 <w:color w:val="auto"/>
-                <w:sz w:val="24"/>
-                <w:szCs w:val="24"/>
-              </w:rPr>
-            </w:pPr>
-            <w:r>
-              <w:rPr>
-                <w:rFonts w:ascii="Times New Roman" w:hAnsi="Times New Roman" w:cs="Times New Roman"/>
-                <w:sz w:val="24"/>
-                <w:szCs w:val="24"/>
-              </w:rPr>
-              <w:fldChar w:fldCharType="begin"/>
-            </w:r>
-            <w:r>
-              <w:rPr>
-                <w:rFonts w:ascii="Times New Roman" w:hAnsi="Times New Roman" w:cs="Times New Roman"/>
-                <w:sz w:val="24"/>
-                <w:szCs w:val="24"/>
-              </w:rPr>
-              <w:instrText xml:space="preserve"> HYPERLINK "https://web.archive.org/web/2019*/yelp.com" </w:instrText>
-            </w:r>
-            <w:r>
-              <w:rPr>
-                <w:rFonts w:ascii="Times New Roman" w:hAnsi="Times New Roman" w:cs="Times New Roman"/>
-                <w:sz w:val="24"/>
-                <w:szCs w:val="24"/>
-              </w:rPr>
-              <w:fldChar w:fldCharType="separate"/>
-            </w:r>
-            <w:r>
-              <w:rPr>
-                <w:rStyle w:val="Hyperlink"/>
-                <w:rFonts w:ascii="Times New Roman" w:hAnsi="Times New Roman" w:cs="Times New Roman"/>
-                <w:color w:val="auto"/>
-                <w:sz w:val="24"/>
-                <w:szCs w:val="24"/>
-              </w:rPr>
-              <w:t>https://web.archive.org/web/2019*/yelp.com</w:t>
-            </w:r>
-            <w:r>
-              <w:rPr>
-                <w:rFonts w:ascii="Times New Roman" w:hAnsi="Times New Roman" w:cs="Times New Roman"/>
-                <w:sz w:val="24"/>
-                <w:szCs w:val="24"/>
-              </w:rPr>
-              <w:fldChar w:fldCharType="end"/>
-            </w:r>
-          </w:p>
-          <w:p>
-            <w:pPr>
-              <w:spacing w:after="60"/>
-              <w:rPr>
-                <w:rFonts w:ascii="Times New Roman" w:hAnsi="Times New Roman" w:cs="Times New Roman"/>
-                <w:sz w:val="24"/>
-                <w:szCs w:val="24"/>
-                <w:u w:val="single"/>
-              </w:rPr>
-            </w:pPr>
-          </w:p>
-        </w:tc>
-        <w:tc>
-          <w:tcPr>
-            <w:tcW w:w="2834" w:type="dxa"/>
-          </w:tcPr>
-          <w:p>
-            <w:pPr>
-              <w:spacing w:after="60"/>
-              <w:rPr>
-                <w:rFonts w:ascii="Times New Roman" w:hAnsi="Times New Roman" w:cs="Times New Roman"/>
-                <w:sz w:val="24"/>
-                <w:szCs w:val="24"/>
-              </w:rPr>
-            </w:pPr>
-            <w:r>
-              <w:rPr>
-                <w:rFonts w:ascii="Times New Roman" w:hAnsi="Times New Roman" w:cs="Times New Roman"/>
-                <w:sz w:val="24"/>
-                <w:szCs w:val="24"/>
-                <w:shd w:val="clear" w:color="auto" w:fill="FFFFFF"/>
-              </w:rPr>
-              <w:t>Yelp</w:t>
-            </w:r>
-            <w:r>
-              <w:rPr>
-                <w:rFonts w:ascii="Times New Roman" w:hAnsi="Times New Roman" w:cs="Times New Roman"/>
-                <w:sz w:val="24"/>
-                <w:szCs w:val="24"/>
-                <w:shd w:val="clear" w:color="auto" w:fill="FFFFFF"/>
-              </w:rPr>
-              <w:t> was founded in 2004 to help people find great local businesses like dentists, hair stylists and mechanics.</w:t>
-            </w:r>
-          </w:p>
-        </w:tc>
-      </w:tr>
-      <w:tr>
-        <w:tc>
-          <w:tcPr>
-            <w:tcW w:w="1492" w:type="dxa"/>
-          </w:tcPr>
-          <w:p>
-            <w:pPr>
-              <w:spacing w:after="60"/>
-              <w:rPr>
-                <w:rFonts w:ascii="Times New Roman" w:eastAsia="Times New Roman" w:hAnsi="Times New Roman" w:cs="Times New Roman"/>
-                <w:sz w:val="24"/>
-                <w:szCs w:val="24"/>
-              </w:rPr>
-            </w:pPr>
-            <w:r>
-              <w:rPr>
-                <w:rFonts w:ascii="Times New Roman" w:eastAsia="Times New Roman" w:hAnsi="Times New Roman" w:cs="Times New Roman"/>
-                <w:sz w:val="24"/>
-                <w:szCs w:val="24"/>
-              </w:rPr>
-              <w:t>Twitter</w:t>
-            </w:r>
-          </w:p>
-        </w:tc>
-        <w:tc>
-          <w:tcPr>
-            <w:tcW w:w="5024" w:type="dxa"/>
-          </w:tcPr>
-          <w:p>
-            <w:pPr>
-              <w:spacing w:after="60"/>
-              <w:rPr>
-                <w:rFonts w:ascii="Times New Roman" w:eastAsia="Times New Roman" w:hAnsi="Times New Roman" w:cs="Times New Roman"/>
                 <w:sz w:val="24"/>
                 <w:szCs w:val="24"/>
               </w:rPr>
@@ -1971,15 +1843,10 @@
                   <w:sz w:val="24"/>
                   <w:szCs w:val="24"/>
                 </w:rPr>
-                <w:t>https://web.archive.org/web/*/twitter.com</w:t>
+                <w:t>https://web.archive.org/web/2019*/yelp.com</w:t>
               </w:r>
             </w:hyperlink>
           </w:p>
-        </w:tc>
-        <w:tc>
-          <w:tcPr>
-            <w:tcW w:w="2834" w:type="dxa"/>
-          </w:tcPr>
           <w:p>
             <w:pPr>
               <w:spacing w:after="60"/>
@@ -1987,15 +1854,51 @@
                 <w:rFonts w:ascii="Times New Roman" w:hAnsi="Times New Roman" w:cs="Times New Roman"/>
                 <w:sz w:val="24"/>
                 <w:szCs w:val="24"/>
-              </w:rPr>
-            </w:pPr>
-            <w:r>
-              <w:rPr>
-                <w:rFonts w:ascii="Times New Roman" w:hAnsi="Times New Roman" w:cs="Times New Roman"/>
-                <w:sz w:val="24"/>
-                <w:szCs w:val="24"/>
-              </w:rPr>
-              <w:t>Twitter is also useful for business and marketing.</w:t>
+                <w:u w:val="single"/>
+              </w:rPr>
+            </w:pPr>
+          </w:p>
+        </w:tc>
+        <w:tc>
+          <w:tcPr>
+            <w:tcW w:w="3259" w:type="dxa"/>
+          </w:tcPr>
+          <w:p>
+            <w:pPr>
+              <w:spacing w:after="60"/>
+              <w:rPr>
+                <w:rFonts w:ascii="Times New Roman" w:hAnsi="Times New Roman" w:cs="Times New Roman"/>
+                <w:sz w:val="24"/>
+                <w:szCs w:val="24"/>
+              </w:rPr>
+            </w:pPr>
+            <w:r>
+              <w:rPr>
+                <w:rFonts w:ascii="Times New Roman" w:hAnsi="Times New Roman" w:cs="Times New Roman"/>
+                <w:sz w:val="24"/>
+                <w:szCs w:val="24"/>
+                <w:shd w:val="clear" w:color="auto" w:fill="FFFFFF"/>
+              </w:rPr>
+              <w:t>Yelp</w:t>
+            </w:r>
+            <w:r>
+              <w:rPr>
+                <w:rFonts w:ascii="Times New Roman" w:hAnsi="Times New Roman" w:cs="Times New Roman"/>
+                <w:sz w:val="24"/>
+                <w:szCs w:val="24"/>
+                <w:shd w:val="clear" w:color="auto" w:fill="FFFFFF"/>
+              </w:rPr>
+              <w:t xml:space="preserve"> was founded in 2004 to help people find great local businesses like </w:t>
+            </w:r>
+            <w:r>
+              <w:rPr>
+                <w:rFonts w:ascii="Times New Roman" w:hAnsi="Times New Roman" w:cs="Times New Roman"/>
+                <w:sz w:val="24"/>
+                <w:szCs w:val="24"/>
+                <w:shd w:val="clear" w:color="auto" w:fill="FFFFFF"/>
+              </w:rPr>
+              <w:lastRenderedPageBreak/>
+              <w:t>dentists, hair stylists and mechanics.</w:t>
             </w:r>
           </w:p>
         </w:tc>
@@ -2021,13 +1924,97 @@
                 <w:szCs w:val="24"/>
               </w:rPr>
               <w:lastRenderedPageBreak/>
+              <w:t>Bloomberg</w:t>
+            </w:r>
+          </w:p>
+        </w:tc>
+        <w:tc>
+          <w:tcPr>
+            <w:tcW w:w="4599" w:type="dxa"/>
+          </w:tcPr>
+          <w:p>
+            <w:pPr>
+              <w:spacing w:after="60"/>
+              <w:rPr>
+                <w:rFonts w:ascii="Times New Roman" w:eastAsia="Times New Roman" w:hAnsi="Times New Roman" w:cs="Times New Roman"/>
+                <w:sz w:val="24"/>
+                <w:szCs w:val="24"/>
+              </w:rPr>
+            </w:pPr>
+            <w:hyperlink r:id="rId17" w:history="1">
+              <w:r>
+                <w:rPr>
+                  <w:rStyle w:val="Hyperlink"/>
+                  <w:color w:val="auto"/>
+                  <w:sz w:val="24"/>
+                  <w:szCs w:val="24"/>
+                </w:rPr>
+                <w:t>https://web.archive.org/web/2019*/Bloomberg.com</w:t>
+              </w:r>
+            </w:hyperlink>
+          </w:p>
+        </w:tc>
+        <w:tc>
+          <w:tcPr>
+            <w:tcW w:w="3259" w:type="dxa"/>
+          </w:tcPr>
+          <w:p>
+            <w:pPr>
+              <w:spacing w:after="60"/>
+              <w:rPr>
+                <w:rFonts w:ascii="Times New Roman" w:hAnsi="Times New Roman" w:cs="Times New Roman"/>
+                <w:sz w:val="24"/>
+                <w:szCs w:val="24"/>
+              </w:rPr>
+            </w:pPr>
+            <w:r>
+              <w:rPr>
+                <w:rFonts w:ascii="Arial" w:hAnsi="Arial" w:cs="Arial"/>
+                <w:b/>
+                <w:bCs/>
+                <w:color w:val="222222"/>
+                <w:shd w:val="clear" w:color="auto" w:fill="FFFFFF"/>
+              </w:rPr>
+              <w:t>Bloomberg</w:t>
+            </w:r>
+            <w:r>
+              <w:rPr>
+                <w:rFonts w:ascii="Arial" w:hAnsi="Arial" w:cs="Arial"/>
+                <w:color w:val="222222"/>
+                <w:shd w:val="clear" w:color="auto" w:fill="FFFFFF"/>
+              </w:rPr>
+              <w:t> quickly and accurately delivers business and financial information, news and insight around the world.</w:t>
+            </w:r>
+          </w:p>
+        </w:tc>
+      </w:tr>
+      <w:tr>
+        <w:tc>
+          <w:tcPr>
+            <w:tcW w:w="1492" w:type="dxa"/>
+          </w:tcPr>
+          <w:p>
+            <w:pPr>
+              <w:spacing w:after="60"/>
+              <w:rPr>
+                <w:rFonts w:ascii="Times New Roman" w:eastAsia="Times New Roman" w:hAnsi="Times New Roman" w:cs="Times New Roman"/>
+                <w:sz w:val="24"/>
+                <w:szCs w:val="24"/>
+              </w:rPr>
+            </w:pPr>
+            <w:r>
+              <w:rPr>
+                <w:rFonts w:ascii="Times New Roman" w:eastAsia="Times New Roman" w:hAnsi="Times New Roman" w:cs="Times New Roman"/>
+                <w:sz w:val="24"/>
+                <w:szCs w:val="24"/>
+              </w:rPr>
               <w:t>Forbes</w:t>
             </w:r>
           </w:p>
         </w:tc>
         <w:tc>
           <w:tcPr>
-            <w:tcW w:w="5024" w:type="dxa"/>
+            <w:tcW w:w="4599" w:type="dxa"/>
           </w:tcPr>
           <w:p>
             <w:pPr>
@@ -2038,7 +2025,7 @@
                 <w:szCs w:val="24"/>
               </w:rPr>
             </w:pPr>
-            <w:hyperlink r:id="rId17" w:history="1">
+            <w:hyperlink r:id="rId18" w:history="1">
               <w:r>
                 <w:rPr>
                   <w:rStyle w:val="Hyperlink"/>
@@ -2054,7 +2041,7 @@
         </w:tc>
         <w:tc>
           <w:tcPr>
-            <w:tcW w:w="2834" w:type="dxa"/>
+            <w:tcW w:w="3259" w:type="dxa"/>
           </w:tcPr>
           <w:p>
             <w:pPr>
@@ -2183,7 +2170,7 @@
         </w:tc>
         <w:tc>
           <w:tcPr>
-            <w:tcW w:w="5024" w:type="dxa"/>
+            <w:tcW w:w="4599" w:type="dxa"/>
           </w:tcPr>
           <w:p>
             <w:pPr>
@@ -2194,7 +2181,7 @@
                 <w:szCs w:val="24"/>
               </w:rPr>
             </w:pPr>
-            <w:hyperlink r:id="rId18" w:history="1">
+            <w:hyperlink r:id="rId19" w:history="1">
               <w:r>
                 <w:rPr>
                   <w:rStyle w:val="Hyperlink"/>
@@ -2210,7 +2197,7 @@
         </w:tc>
         <w:tc>
           <w:tcPr>
-            <w:tcW w:w="2834" w:type="dxa"/>
+            <w:tcW w:w="3259" w:type="dxa"/>
           </w:tcPr>
           <w:p>
             <w:pPr>
@@ -2409,7 +2396,7 @@
                 <w:szCs w:val="24"/>
               </w:rPr>
             </w:pPr>
-            <w:hyperlink r:id="rId19" w:history="1">
+            <w:hyperlink r:id="rId20" w:history="1">
               <w:r>
                 <w:rPr>
                   <w:rStyle w:val="Hyperlink"/>
@@ -2497,7 +2484,7 @@
                 <w:szCs w:val="24"/>
               </w:rPr>
             </w:pPr>
-            <w:hyperlink r:id="rId20" w:history="1">
+            <w:hyperlink r:id="rId21" w:history="1">
               <w:r>
                 <w:rPr>
                   <w:rStyle w:val="Hyperlink"/>
@@ -2573,7 +2560,7 @@
                 <w:szCs w:val="24"/>
               </w:rPr>
             </w:pPr>
-            <w:hyperlink r:id="rId21" w:history="1">
+            <w:hyperlink r:id="rId22" w:history="1">
               <w:r>
                 <w:rPr>
                   <w:rStyle w:val="Hyperlink"/>
@@ -2607,18 +2594,7 @@
                 <w:szCs w:val="24"/>
                 <w:shd w:val="clear" w:color="auto" w:fill="FFFFFF"/>
               </w:rPr>
-              <w:t>Training for Chan</w:t>
-            </w:r>
-            <w:bookmarkStart w:id="0" w:name="_GoBack"/>
-            <w:bookmarkEnd w:id="0"/>
-            <w:r>
-              <w:rPr>
-                <w:rFonts w:ascii="Times New Roman" w:hAnsi="Times New Roman" w:cs="Times New Roman"/>
-                <w:sz w:val="24"/>
-                <w:szCs w:val="24"/>
-                <w:shd w:val="clear" w:color="auto" w:fill="FFFFFF"/>
-              </w:rPr>
-              <w:t>ge</w:t>
+              <w:t>Training for Change</w:t>
             </w:r>
             <w:r>
               <w:rPr>
@@ -2687,7 +2663,7 @@
                 <w:szCs w:val="24"/>
               </w:rPr>
             </w:pPr>
-            <w:hyperlink r:id="rId22" w:history="1">
+            <w:hyperlink r:id="rId23" w:history="1">
               <w:r>
                 <w:rPr>
                   <w:rStyle w:val="Hyperlink"/>
@@ -2737,7 +2713,17 @@
                 <w:szCs w:val="24"/>
                 <w:shd w:val="clear" w:color="auto" w:fill="FFFFFF"/>
               </w:rPr>
-              <w:t xml:space="preserve"> funds work to meet urgent needs in communities, enhance women's leadership and build strong local institutions.</w:t>
+              <w:t xml:space="preserve"> funds work to meet urgent needs in communities, enhance </w:t>
+            </w:r>
+            <w:r>
+              <w:rPr>
+                <w:rFonts w:ascii="Times New Roman" w:eastAsia="Times New Roman" w:hAnsi="Times New Roman" w:cs="Times New Roman"/>
+                <w:sz w:val="24"/>
+                <w:szCs w:val="24"/>
+                <w:shd w:val="clear" w:color="auto" w:fill="FFFFFF"/>
+              </w:rPr>
+              <w:lastRenderedPageBreak/>
+              <w:t>women's leadership and build strong local institutions.</w:t>
             </w:r>
           </w:p>
         </w:tc>
@@ -2762,6 +2748,7 @@
                 <w:sz w:val="24"/>
                 <w:szCs w:val="24"/>
               </w:rPr>
+              <w:lastRenderedPageBreak/>
               <w:t>NCCS</w:t>
             </w:r>
           </w:p>
@@ -2779,7 +2766,7 @@
                 <w:szCs w:val="24"/>
               </w:rPr>
             </w:pPr>
-            <w:hyperlink r:id="rId23" w:history="1">
+            <w:hyperlink r:id="rId24" w:history="1">
               <w:r>
                 <w:rPr>
                   <w:rStyle w:val="Hyperlink"/>
@@ -3031,7 +3018,7 @@
                 <w:szCs w:val="24"/>
               </w:rPr>
             </w:pPr>
-            <w:hyperlink r:id="rId24" w:history="1">
+            <w:hyperlink r:id="rId25" w:history="1">
               <w:r>
                 <w:rPr>
                   <w:rStyle w:val="Hyperlink"/>
@@ -3216,7 +3203,7 @@
                 <w:szCs w:val="24"/>
               </w:rPr>
             </w:pPr>
-            <w:hyperlink r:id="rId25" w:history="1">
+            <w:hyperlink r:id="rId26" w:history="1">
               <w:r>
                 <w:rPr>
                   <w:rStyle w:val="Hyperlink"/>
@@ -3292,7 +3279,7 @@
                 <w:szCs w:val="24"/>
               </w:rPr>
             </w:pPr>
-            <w:hyperlink r:id="rId26" w:history="1">
+            <w:hyperlink r:id="rId27" w:history="1">
               <w:r>
                 <w:rPr>
                   <w:rStyle w:val="Hyperlink"/>
@@ -3388,7 +3375,7 @@
                 <w:szCs w:val="24"/>
               </w:rPr>
             </w:pPr>
-            <w:hyperlink r:id="rId27" w:history="1">
+            <w:hyperlink r:id="rId28" w:history="1">
               <w:r>
                 <w:rPr>
                   <w:rStyle w:val="Hyperlink"/>
@@ -3482,7 +3469,7 @@
                 <w:szCs w:val="24"/>
               </w:rPr>
             </w:pPr>
-            <w:hyperlink r:id="rId28" w:history="1">
+            <w:hyperlink r:id="rId29" w:history="1">
               <w:r>
                 <w:rPr>
                   <w:rStyle w:val="Hyperlink"/>
@@ -3628,6 +3615,7 @@
                 <w:sz w:val="28"/>
                 <w:szCs w:val="28"/>
               </w:rPr>
+              <w:lastRenderedPageBreak/>
               <w:t>WIKI</w:t>
             </w:r>
           </w:p>
@@ -3746,7 +3734,7 @@
                 <w:szCs w:val="24"/>
               </w:rPr>
             </w:pPr>
-            <w:hyperlink r:id="rId29" w:history="1">
+            <w:hyperlink r:id="rId30" w:history="1">
               <w:r>
                 <w:rPr>
                   <w:rStyle w:val="Hyperlink"/>
@@ -3780,17 +3768,7 @@
                 <w:szCs w:val="24"/>
                 <w:shd w:val="clear" w:color="auto" w:fill="FFFFFF"/>
               </w:rPr>
-              <w:t xml:space="preserve">Wikipedia was started on January 15, 2001, by Jimmy Wales and Larry Sanger. It is Initially an English-language encyclopedia, versions of Wikipedia in other </w:t>
-            </w:r>
-            <w:r>
-              <w:rPr>
-                <w:rFonts w:ascii="Times New Roman" w:hAnsi="Times New Roman" w:cs="Times New Roman"/>
-                <w:sz w:val="24"/>
-                <w:szCs w:val="24"/>
-                <w:shd w:val="clear" w:color="auto" w:fill="FFFFFF"/>
-              </w:rPr>
-              <w:lastRenderedPageBreak/>
-              <w:t>languages were quickly developed.</w:t>
+              <w:t>Wikipedia was started on January 15, 2001, by Jimmy Wales and Larry Sanger. It is Initially an English-language encyclopedia, versions of Wikipedia in other languages were quickly developed.</w:t>
             </w:r>
           </w:p>
         </w:tc>
@@ -3815,7 +3793,6 @@
                 <w:sz w:val="24"/>
                 <w:szCs w:val="24"/>
               </w:rPr>
-              <w:lastRenderedPageBreak/>
               <w:t>Wikimedia.org</w:t>
             </w:r>
           </w:p>
@@ -3833,7 +3810,7 @@
                 <w:szCs w:val="24"/>
               </w:rPr>
             </w:pPr>
-            <w:hyperlink r:id="rId30" w:history="1">
+            <w:hyperlink r:id="rId31" w:history="1">
               <w:r>
                 <w:rPr>
                   <w:rStyle w:val="Hyperlink"/>
@@ -3910,7 +3887,7 @@
                 <w:szCs w:val="24"/>
               </w:rPr>
             </w:pPr>
-            <w:hyperlink r:id="rId31" w:history="1">
+            <w:hyperlink r:id="rId32" w:history="1">
               <w:r>
                 <w:rPr>
                   <w:rStyle w:val="Hyperlink"/>
@@ -3998,7 +3975,7 @@
                 <w:szCs w:val="24"/>
               </w:rPr>
             </w:pPr>
-            <w:hyperlink r:id="rId32" w:history="1">
+            <w:hyperlink r:id="rId33" w:history="1">
               <w:r>
                 <w:rPr>
                   <w:rStyle w:val="Hyperlink"/>
@@ -4074,7 +4051,7 @@
                 <w:szCs w:val="24"/>
               </w:rPr>
             </w:pPr>
-            <w:hyperlink r:id="rId33" w:history="1">
+            <w:hyperlink r:id="rId34" w:history="1">
               <w:r>
                 <w:rPr>
                   <w:rStyle w:val="Hyperlink"/>
@@ -4351,7 +4328,7 @@
                 <w:szCs w:val="24"/>
               </w:rPr>
             </w:pPr>
-            <w:hyperlink r:id="rId34" w:history="1">
+            <w:hyperlink r:id="rId35" w:history="1">
               <w:r>
                 <w:rPr>
                   <w:rStyle w:val="Hyperlink"/>
@@ -4431,6 +4408,7 @@
                 <w:sz w:val="24"/>
                 <w:szCs w:val="24"/>
               </w:rPr>
+              <w:lastRenderedPageBreak/>
               <w:t>Popurls.com</w:t>
             </w:r>
           </w:p>
@@ -4447,7 +4425,7 @@
                 <w:szCs w:val="24"/>
               </w:rPr>
             </w:pPr>
-            <w:hyperlink r:id="rId35" w:history="1">
+            <w:hyperlink r:id="rId36" w:history="1">
               <w:r>
                 <w:rPr>
                   <w:rStyle w:val="Hyperlink"/>
@@ -4456,17 +4434,7 @@
                   <w:sz w:val="24"/>
                   <w:szCs w:val="24"/>
                 </w:rPr>
-                <w:t>https://web.archive.org/web/2019*/</w:t>
-              </w:r>
-              <w:r>
-                <w:rPr>
-                  <w:rStyle w:val="Hyperlink"/>
-                  <w:rFonts w:ascii="Times New Roman" w:hAnsi="Times New Roman" w:cs="Times New Roman"/>
-                  <w:color w:val="auto"/>
-                  <w:sz w:val="24"/>
-                  <w:szCs w:val="24"/>
-                </w:rPr>
-                <w:t>popurls.com</w:t>
+                <w:t>https://web.archive.org/web/2019*/popurls.com</w:t>
               </w:r>
             </w:hyperlink>
           </w:p>
@@ -4584,7 +4552,6 @@
                 <w:sz w:val="24"/>
                 <w:szCs w:val="24"/>
               </w:rPr>
-              <w:lastRenderedPageBreak/>
               <w:t>Metacritic</w:t>
             </w:r>
           </w:p>
@@ -4601,7 +4568,7 @@
                 <w:szCs w:val="24"/>
               </w:rPr>
             </w:pPr>
-            <w:hyperlink r:id="rId36" w:history="1">
+            <w:hyperlink r:id="rId37" w:history="1">
               <w:r>
                 <w:rPr>
                   <w:rStyle w:val="Hyperlink"/>
@@ -4687,7 +4654,7 @@
                 <w:szCs w:val="24"/>
               </w:rPr>
             </w:pPr>
-            <w:hyperlink r:id="rId37" w:history="1">
+            <w:hyperlink r:id="rId38" w:history="1">
               <w:r>
                 <w:rPr>
                   <w:rStyle w:val="Hyperlink"/>
@@ -4764,7 +4731,7 @@
                 <w:szCs w:val="24"/>
               </w:rPr>
             </w:pPr>
-            <w:hyperlink r:id="rId38" w:history="1">
+            <w:hyperlink r:id="rId39" w:history="1">
               <w:r>
                 <w:rPr>
                   <w:rStyle w:val="Hyperlink"/>
@@ -4952,7 +4919,7 @@
                 <w:szCs w:val="24"/>
               </w:rPr>
             </w:pPr>
-            <w:hyperlink r:id="rId39" w:history="1">
+            <w:hyperlink r:id="rId40" w:history="1">
               <w:r>
                 <w:rPr>
                   <w:rStyle w:val="Hyperlink"/>
@@ -5081,7 +5048,7 @@
                 <w:szCs w:val="24"/>
               </w:rPr>
             </w:pPr>
-            <w:hyperlink r:id="rId40" w:history="1">
+            <w:hyperlink r:id="rId41" w:history="1">
               <w:r>
                 <w:rPr>
                   <w:rStyle w:val="Hyperlink"/>
@@ -5154,7 +5121,7 @@
                 <w:szCs w:val="24"/>
               </w:rPr>
             </w:pPr>
-            <w:hyperlink r:id="rId41" w:history="1">
+            <w:hyperlink r:id="rId42" w:history="1">
               <w:r>
                 <w:rPr>
                   <w:rStyle w:val="Hyperlink"/>
@@ -5226,7 +5193,7 @@
                 <w:szCs w:val="24"/>
               </w:rPr>
             </w:pPr>
-            <w:hyperlink r:id="rId42" w:history="1">
+            <w:hyperlink r:id="rId43" w:history="1">
               <w:r>
                 <w:rPr>
                   <w:rStyle w:val="Hyperlink"/>
@@ -5259,7 +5226,17 @@
                 <w:szCs w:val="24"/>
                 <w:shd w:val="clear" w:color="auto" w:fill="FFFFFF"/>
               </w:rPr>
-              <w:t>Big Think is a multimedia web portal founded in 2007 by Victoria Brown and Peter Hopkins. The website is a collection of interviews, presentations, and roundtable discussions with experts from a wide range of fields.</w:t>
+              <w:t xml:space="preserve">Big Think is a multimedia web portal founded in 2007 by Victoria Brown and Peter Hopkins. The website is a collection of interviews, </w:t>
+            </w:r>
+            <w:r>
+              <w:rPr>
+                <w:rFonts w:ascii="Times New Roman" w:hAnsi="Times New Roman" w:cs="Times New Roman"/>
+                <w:sz w:val="24"/>
+                <w:szCs w:val="24"/>
+                <w:shd w:val="clear" w:color="auto" w:fill="FFFFFF"/>
+              </w:rPr>
+              <w:lastRenderedPageBreak/>
+              <w:t>presentations, and roundtable discussions with experts from a wide range of fields.</w:t>
             </w:r>
           </w:p>
         </w:tc>
@@ -5283,6 +5260,7 @@
                 <w:sz w:val="24"/>
                 <w:szCs w:val="24"/>
               </w:rPr>
+              <w:lastRenderedPageBreak/>
               <w:t>Coursera</w:t>
             </w:r>
           </w:p>
@@ -5299,7 +5277,7 @@
                 <w:szCs w:val="24"/>
               </w:rPr>
             </w:pPr>
-            <w:hyperlink r:id="rId43" w:history="1">
+            <w:hyperlink r:id="rId44" w:history="1">
               <w:r>
                 <w:rPr>
                   <w:rStyle w:val="Hyperlink"/>
@@ -5324,15 +5302,13 @@
                 <w:rFonts w:ascii="Times New Roman" w:eastAsia="Times New Roman" w:hAnsi="Times New Roman" w:cs="Times New Roman"/>
                 <w:sz w:val="24"/>
                 <w:szCs w:val="24"/>
-                <w:lang/>
-              </w:rPr>
-            </w:pPr>
-            <w:r>
-              <w:rPr>
-                <w:rFonts w:ascii="Times New Roman" w:eastAsia="Times New Roman" w:hAnsi="Times New Roman" w:cs="Times New Roman"/>
-                <w:sz w:val="24"/>
-                <w:szCs w:val="24"/>
-                <w:lang/>
+              </w:rPr>
+            </w:pPr>
+            <w:r>
+              <w:rPr>
+                <w:rFonts w:ascii="Times New Roman" w:eastAsia="Times New Roman" w:hAnsi="Times New Roman" w:cs="Times New Roman"/>
+                <w:sz w:val="24"/>
+                <w:szCs w:val="24"/>
               </w:rPr>
               <w:t>Coursera  is an American online learning platform founded in 2012 by Stanford professors Andrew Ng and Daphne Koller that offers massive open online courses (MOOC), specializations, and degrees.</w:t>
             </w:r>
@@ -5484,7 +5460,7 @@
                 <w:szCs w:val="24"/>
               </w:rPr>
             </w:pPr>
-            <w:hyperlink r:id="rId44" w:history="1">
+            <w:hyperlink r:id="rId45" w:history="1">
               <w:r>
                 <w:rPr>
                   <w:rStyle w:val="Hyperlink"/>
@@ -5557,7 +5533,7 @@
                 <w:szCs w:val="24"/>
               </w:rPr>
             </w:pPr>
-            <w:hyperlink r:id="rId45" w:history="1">
+            <w:hyperlink r:id="rId46" w:history="1">
               <w:r>
                 <w:rPr>
                   <w:rStyle w:val="Hyperlink"/>
@@ -5630,7 +5606,7 @@
                 <w:szCs w:val="24"/>
               </w:rPr>
             </w:pPr>
-            <w:hyperlink r:id="rId46" w:history="1">
+            <w:hyperlink r:id="rId47" w:history="1">
               <w:r>
                 <w:rPr>
                   <w:rStyle w:val="Hyperlink"/>
@@ -5743,7 +5719,7 @@
                 <w:szCs w:val="24"/>
               </w:rPr>
             </w:pPr>
-            <w:hyperlink r:id="rId47" w:history="1">
+            <w:hyperlink r:id="rId48" w:history="1">
               <w:r>
                 <w:rPr>
                   <w:rStyle w:val="Hyperlink"/>
@@ -5776,24 +5752,7 @@
                 <w:sz w:val="24"/>
                 <w:szCs w:val="24"/>
               </w:rPr>
-              <w:t>Robert Levin is</w:t>
-            </w:r>
-            <w:r>
-              <w:rPr>
-                <w:rFonts w:ascii="Times New Roman" w:eastAsia="Times New Roman" w:hAnsi="Times New Roman" w:cs="Times New Roman"/>
-                <w:sz w:val="24"/>
-                <w:szCs w:val="24"/>
-                <w:lang/>
-              </w:rPr>
-              <w:t xml:space="preserve"> the founder of celebrity news website TMZ</w:t>
-            </w:r>
-            <w:r>
-              <w:rPr>
-                <w:rFonts w:ascii="Times New Roman" w:eastAsia="Times New Roman" w:hAnsi="Times New Roman" w:cs="Times New Roman"/>
-                <w:sz w:val="24"/>
-                <w:szCs w:val="24"/>
-              </w:rPr>
-              <w:t>.</w:t>
+              <w:t>Robert Levin is the founder of celebrity news website TMZ.</w:t>
             </w:r>
             <w:r>
               <w:rPr>
@@ -5851,7 +5810,7 @@
                 <w:szCs w:val="24"/>
               </w:rPr>
             </w:pPr>
-            <w:hyperlink r:id="rId48" w:history="1">
+            <w:hyperlink r:id="rId49" w:history="1">
               <w:r>
                 <w:rPr>
                   <w:rStyle w:val="Hyperlink"/>
@@ -5932,33 +5891,8 @@
           <w:szCs w:val="32"/>
         </w:rPr>
       </w:pPr>
-    </w:p>
-    <w:p>
-      <w:pPr>
-        <w:rPr>
-          <w:rFonts w:ascii="Times New Roman" w:eastAsia="Times New Roman" w:hAnsi="Times New Roman" w:cs="Times New Roman"/>
-          <w:sz w:val="32"/>
-          <w:szCs w:val="32"/>
-        </w:rPr>
-      </w:pPr>
-    </w:p>
-    <w:p>
-      <w:pPr>
-        <w:rPr>
-          <w:rFonts w:ascii="Times New Roman" w:eastAsia="Times New Roman" w:hAnsi="Times New Roman" w:cs="Times New Roman"/>
-          <w:sz w:val="32"/>
-          <w:szCs w:val="32"/>
-        </w:rPr>
-      </w:pPr>
-    </w:p>
-    <w:p>
-      <w:pPr>
-        <w:rPr>
-          <w:rFonts w:ascii="Times New Roman" w:eastAsia="Times New Roman" w:hAnsi="Times New Roman" w:cs="Times New Roman"/>
-          <w:sz w:val="32"/>
-          <w:szCs w:val="32"/>
-        </w:rPr>
-      </w:pPr>
+      <w:bookmarkStart w:id="0" w:name="_GoBack"/>
+      <w:bookmarkEnd w:id="0"/>
     </w:p>
     <w:tbl>
       <w:tblPr>
@@ -6087,7 +6021,7 @@
                 <w:szCs w:val="24"/>
               </w:rPr>
             </w:pPr>
-            <w:hyperlink r:id="rId49" w:history="1">
+            <w:hyperlink r:id="rId50" w:history="1">
               <w:r>
                 <w:rPr>
                   <w:rStyle w:val="Hyperlink"/>
@@ -6096,17 +6030,7 @@
                   <w:sz w:val="24"/>
                   <w:szCs w:val="24"/>
                 </w:rPr>
-                <w:t>https://web.archive.org/web/2019*/TimHa</w:t>
-              </w:r>
-              <w:r>
-                <w:rPr>
-                  <w:rStyle w:val="Hyperlink"/>
-                  <w:rFonts w:ascii="Times New Roman" w:hAnsi="Times New Roman" w:cs="Times New Roman"/>
-                  <w:color w:val="auto"/>
-                  <w:sz w:val="24"/>
-                  <w:szCs w:val="24"/>
-                </w:rPr>
-                <w:t>rford.com</w:t>
+                <w:t>https://web.archive.org/web/2019*/TimHarford.com</w:t>
               </w:r>
             </w:hyperlink>
           </w:p>
@@ -6209,6 +6133,7 @@
                 <w:szCs w:val="24"/>
                 <w:shd w:val="clear" w:color="auto" w:fill="FFFFFF"/>
               </w:rPr>
+              <w:lastRenderedPageBreak/>
               <w:t>Nia Shanks</w:t>
             </w:r>
           </w:p>
@@ -6225,7 +6150,7 @@
                 <w:szCs w:val="24"/>
               </w:rPr>
             </w:pPr>
-            <w:hyperlink r:id="rId50" w:history="1">
+            <w:hyperlink r:id="rId51" w:history="1">
               <w:r>
                 <w:rPr>
                   <w:rStyle w:val="Hyperlink"/>
@@ -6270,17 +6195,7 @@
                 <w:szCs w:val="24"/>
                 <w:shd w:val="clear" w:color="auto" w:fill="FFFFFF"/>
               </w:rPr>
-              <w:t xml:space="preserve"> is a coach, writer, speaker, and author of Lift </w:t>
-            </w:r>
-            <w:r>
-              <w:rPr>
-                <w:rFonts w:ascii="Times New Roman" w:hAnsi="Times New Roman" w:cs="Times New Roman"/>
-                <w:sz w:val="24"/>
-                <w:szCs w:val="24"/>
-                <w:shd w:val="clear" w:color="auto" w:fill="FFFFFF"/>
-              </w:rPr>
-              <w:lastRenderedPageBreak/>
-              <w:t>Like a Girl and the 100-Day Reclaim with a BS in Exercise Physiology from the University of Louisville. She specializes in helping women “unleash their awesome” with an empowering approach to health and fitness.</w:t>
+              <w:t> is a coach, writer, speaker, and author of Lift Like a Girl and the 100-Day Reclaim with a BS in Exercise Physiology from the University of Louisville. She specializes in helping women “unleash their awesome” with an empowering approach to health and fitness.</w:t>
             </w:r>
           </w:p>
         </w:tc>
@@ -6304,7 +6219,6 @@
                 <w:sz w:val="24"/>
                 <w:szCs w:val="24"/>
               </w:rPr>
-              <w:lastRenderedPageBreak/>
               <w:t>Samuel Reed</w:t>
             </w:r>
           </w:p>
@@ -6321,7 +6235,7 @@
                 <w:szCs w:val="24"/>
               </w:rPr>
             </w:pPr>
-            <w:hyperlink r:id="rId51" w:history="1">
+            <w:hyperlink r:id="rId52" w:history="1">
               <w:r>
                 <w:rPr>
                   <w:rStyle w:val="Hyperlink"/>
@@ -6507,7 +6421,7 @@
                 <w:szCs w:val="24"/>
               </w:rPr>
             </w:pPr>
-            <w:hyperlink r:id="rId52" w:history="1">
+            <w:hyperlink r:id="rId53" w:history="1">
               <w:r>
                 <w:rPr>
                   <w:rStyle w:val="Hyperlink"/>
@@ -6610,7 +6524,7 @@
                 <w:szCs w:val="24"/>
               </w:rPr>
             </w:pPr>
-            <w:hyperlink r:id="rId53" w:history="1">
+            <w:hyperlink r:id="rId54" w:history="1">
               <w:r>
                 <w:rPr>
                   <w:rStyle w:val="Hyperlink"/>
@@ -6859,7 +6773,7 @@
                 <w:szCs w:val="24"/>
               </w:rPr>
             </w:pPr>
-            <w:hyperlink r:id="rId54" w:history="1">
+            <w:hyperlink r:id="rId55" w:history="1">
               <w:r>
                 <w:rPr>
                   <w:rStyle w:val="Hyperlink"/>
@@ -6955,7 +6869,7 @@
                 <w:szCs w:val="24"/>
               </w:rPr>
             </w:pPr>
-            <w:hyperlink r:id="rId55" w:history="1">
+            <w:hyperlink r:id="rId56" w:history="1">
               <w:r>
                 <w:rPr>
                   <w:rStyle w:val="Hyperlink"/>
@@ -7074,6 +6988,7 @@
                 <w:sz w:val="24"/>
                 <w:szCs w:val="24"/>
               </w:rPr>
+              <w:lastRenderedPageBreak/>
               <w:t>Mosaic Art Now</w:t>
             </w:r>
           </w:p>
@@ -7091,7 +7006,7 @@
                 <w:szCs w:val="24"/>
               </w:rPr>
             </w:pPr>
-            <w:hyperlink r:id="rId56" w:history="1">
+            <w:hyperlink r:id="rId57" w:history="1">
               <w:r>
                 <w:rPr>
                   <w:rStyle w:val="Hyperlink"/>
@@ -7189,7 +7104,6 @@
                 <w:sz w:val="24"/>
                 <w:szCs w:val="24"/>
               </w:rPr>
-              <w:lastRenderedPageBreak/>
               <w:t>Airbnb</w:t>
             </w:r>
           </w:p>
@@ -7207,7 +7121,7 @@
                 <w:szCs w:val="24"/>
               </w:rPr>
             </w:pPr>
-            <w:hyperlink r:id="rId57" w:history="1">
+            <w:hyperlink r:id="rId58" w:history="1">
               <w:r>
                 <w:rPr>
                   <w:rStyle w:val="Hyperlink"/>
@@ -7323,7 +7237,7 @@
                 <w:szCs w:val="24"/>
               </w:rPr>
             </w:pPr>
-            <w:hyperlink r:id="rId58" w:history="1">
+            <w:hyperlink r:id="rId59" w:history="1">
               <w:r>
                 <w:rPr>
                   <w:rStyle w:val="Hyperlink"/>
@@ -7415,14 +7329,14 @@
         <w:tblLook w:val="04A0" w:firstRow="1" w:lastRow="0" w:firstColumn="1" w:lastColumn="0" w:noHBand="0" w:noVBand="1"/>
       </w:tblPr>
       <w:tblGrid>
-        <w:gridCol w:w="1430"/>
+        <w:gridCol w:w="1394"/>
         <w:gridCol w:w="5249"/>
-        <w:gridCol w:w="2814"/>
+        <w:gridCol w:w="2850"/>
       </w:tblGrid>
       <w:tr>
         <w:tc>
           <w:tcPr>
-            <w:tcW w:w="1574" w:type="dxa"/>
+            <w:tcW w:w="1430" w:type="dxa"/>
           </w:tcPr>
           <w:p>
             <w:pPr>
@@ -7449,7 +7363,7 @@
         </w:tc>
         <w:tc>
           <w:tcPr>
-            <w:tcW w:w="4091" w:type="dxa"/>
+            <w:tcW w:w="4377" w:type="dxa"/>
           </w:tcPr>
           <w:p>
             <w:pPr>
@@ -7476,7 +7390,7 @@
         </w:tc>
         <w:tc>
           <w:tcPr>
-            <w:tcW w:w="3828" w:type="dxa"/>
+            <w:tcW w:w="3686" w:type="dxa"/>
           </w:tcPr>
           <w:p>
             <w:pPr>
@@ -7505,7 +7419,7 @@
       <w:tr>
         <w:tc>
           <w:tcPr>
-            <w:tcW w:w="1574" w:type="dxa"/>
+            <w:tcW w:w="1430" w:type="dxa"/>
           </w:tcPr>
           <w:p>
             <w:pPr>
@@ -7535,7 +7449,7 @@
         </w:tc>
         <w:tc>
           <w:tcPr>
-            <w:tcW w:w="4091" w:type="dxa"/>
+            <w:tcW w:w="4377" w:type="dxa"/>
           </w:tcPr>
           <w:p>
             <w:pPr>
@@ -7546,7 +7460,7 @@
                 <w:szCs w:val="24"/>
               </w:rPr>
             </w:pPr>
-            <w:hyperlink r:id="rId59" w:history="1">
+            <w:hyperlink r:id="rId60" w:history="1">
               <w:r>
                 <w:rPr>
                   <w:rStyle w:val="Hyperlink"/>
@@ -7562,7 +7476,7 @@
         </w:tc>
         <w:tc>
           <w:tcPr>
-            <w:tcW w:w="3828" w:type="dxa"/>
+            <w:tcW w:w="3686" w:type="dxa"/>
           </w:tcPr>
           <w:p>
             <w:pPr>
@@ -7582,7 +7496,7 @@
               </w:rPr>
               <w:t>VMware was founded by </w:t>
             </w:r>
-            <w:hyperlink r:id="rId60" w:tooltip="Diane Greene" w:history="1">
+            <w:hyperlink r:id="rId61" w:tooltip="Diane Greene" w:history="1">
               <w:r>
                 <w:rPr>
                   <w:rStyle w:val="Hyperlink"/>
@@ -7605,7 +7519,7 @@
               </w:rPr>
               <w:t>, </w:t>
             </w:r>
-            <w:hyperlink r:id="rId61" w:tooltip="Mendel Rosenblum" w:history="1">
+            <w:hyperlink r:id="rId62" w:tooltip="Mendel Rosenblum" w:history="1">
               <w:r>
                 <w:rPr>
                   <w:rStyle w:val="Hyperlink"/>
@@ -7628,7 +7542,7 @@
               </w:rPr>
               <w:t>, Scott Devine, Ellen Wang and </w:t>
             </w:r>
-            <w:hyperlink r:id="rId62" w:tooltip="Edouard Bugnion" w:history="1">
+            <w:hyperlink r:id="rId63" w:tooltip="Edouard Bugnion" w:history="1">
               <w:r>
                 <w:rPr>
                   <w:rStyle w:val="Hyperlink"/>
@@ -7670,7 +7584,7 @@
       <w:tr>
         <w:tc>
           <w:tcPr>
-            <w:tcW w:w="1574" w:type="dxa"/>
+            <w:tcW w:w="1430" w:type="dxa"/>
           </w:tcPr>
           <w:p>
             <w:pPr>
@@ -7702,7 +7616,7 @@
         </w:tc>
         <w:tc>
           <w:tcPr>
-            <w:tcW w:w="4091" w:type="dxa"/>
+            <w:tcW w:w="4377" w:type="dxa"/>
           </w:tcPr>
           <w:p>
             <w:pPr>
@@ -7713,7 +7627,7 @@
                 <w:szCs w:val="24"/>
               </w:rPr>
             </w:pPr>
-            <w:hyperlink r:id="rId63" w:history="1">
+            <w:hyperlink r:id="rId64" w:history="1">
               <w:r>
                 <w:rPr>
                   <w:rStyle w:val="Hyperlink"/>
@@ -7729,7 +7643,7 @@
         </w:tc>
         <w:tc>
           <w:tcPr>
-            <w:tcW w:w="3828" w:type="dxa"/>
+            <w:tcW w:w="3686" w:type="dxa"/>
           </w:tcPr>
           <w:p>
             <w:pPr>
@@ -7767,7 +7681,7 @@
       <w:tr>
         <w:tc>
           <w:tcPr>
-            <w:tcW w:w="1574" w:type="dxa"/>
+            <w:tcW w:w="1430" w:type="dxa"/>
           </w:tcPr>
           <w:p>
             <w:pPr>
@@ -7797,7 +7711,7 @@
         </w:tc>
         <w:tc>
           <w:tcPr>
-            <w:tcW w:w="4091" w:type="dxa"/>
+            <w:tcW w:w="4377" w:type="dxa"/>
           </w:tcPr>
           <w:p>
             <w:pPr>
@@ -7808,7 +7722,7 @@
                 <w:szCs w:val="24"/>
               </w:rPr>
             </w:pPr>
-            <w:hyperlink r:id="rId64" w:history="1">
+            <w:hyperlink r:id="rId65" w:history="1">
               <w:r>
                 <w:rPr>
                   <w:rStyle w:val="Hyperlink"/>
@@ -7824,7 +7738,7 @@
         </w:tc>
         <w:tc>
           <w:tcPr>
-            <w:tcW w:w="3828" w:type="dxa"/>
+            <w:tcW w:w="3686" w:type="dxa"/>
           </w:tcPr>
           <w:p>
             <w:pPr>
@@ -7871,7 +7785,7 @@
       <w:tr>
         <w:tc>
           <w:tcPr>
-            <w:tcW w:w="1574" w:type="dxa"/>
+            <w:tcW w:w="1430" w:type="dxa"/>
           </w:tcPr>
           <w:p>
             <w:pPr>
@@ -7894,7 +7808,7 @@
         </w:tc>
         <w:tc>
           <w:tcPr>
-            <w:tcW w:w="4091" w:type="dxa"/>
+            <w:tcW w:w="4377" w:type="dxa"/>
           </w:tcPr>
           <w:p>
             <w:pPr>
@@ -7905,7 +7819,7 @@
                 <w:szCs w:val="24"/>
               </w:rPr>
             </w:pPr>
-            <w:hyperlink r:id="rId65" w:history="1">
+            <w:hyperlink r:id="rId66" w:history="1">
               <w:r>
                 <w:rPr>
                   <w:rStyle w:val="Hyperlink"/>
@@ -7921,7 +7835,7 @@
         </w:tc>
         <w:tc>
           <w:tcPr>
-            <w:tcW w:w="3828" w:type="dxa"/>
+            <w:tcW w:w="3686" w:type="dxa"/>
           </w:tcPr>
           <w:p>
             <w:pPr>
@@ -7954,9 +7868,12 @@
         </w:tc>
       </w:tr>
       <w:tr>
-        <w:tc>
-          <w:tcPr>
-            <w:tcW w:w="1574" w:type="dxa"/>
+        <w:trPr>
+          <w:trHeight w:val="555"/>
+        </w:trPr>
+        <w:tc>
+          <w:tcPr>
+            <w:tcW w:w="1430" w:type="dxa"/>
           </w:tcPr>
           <w:p>
             <w:pPr>
@@ -7979,7 +7896,7 @@
         </w:tc>
         <w:tc>
           <w:tcPr>
-            <w:tcW w:w="4091" w:type="dxa"/>
+            <w:tcW w:w="4377" w:type="dxa"/>
           </w:tcPr>
           <w:p>
             <w:pPr>
@@ -7990,7 +7907,7 @@
                 <w:szCs w:val="24"/>
               </w:rPr>
             </w:pPr>
-            <w:hyperlink r:id="rId66" w:history="1">
+            <w:hyperlink r:id="rId67" w:history="1">
               <w:r>
                 <w:rPr>
                   <w:rStyle w:val="Hyperlink"/>
@@ -8006,7 +7923,7 @@
         </w:tc>
         <w:tc>
           <w:tcPr>
-            <w:tcW w:w="3828" w:type="dxa"/>
+            <w:tcW w:w="3686" w:type="dxa"/>
           </w:tcPr>
           <w:p>
             <w:pPr>
@@ -8041,6 +7958,1694 @@
           <w:szCs w:val="40"/>
         </w:rPr>
       </w:pPr>
+    </w:p>
+    <w:p>
+      <w:pPr>
+        <w:rPr>
+          <w:rFonts w:cstheme="minorHAnsi"/>
+          <w:sz w:val="40"/>
+          <w:szCs w:val="40"/>
+        </w:rPr>
+      </w:pPr>
+      <w:r>
+        <w:rPr>
+          <w:rFonts w:cstheme="minorHAnsi"/>
+          <w:sz w:val="40"/>
+          <w:szCs w:val="40"/>
+        </w:rPr>
+        <w:lastRenderedPageBreak/>
+        <w:t>Guidelines for evaluating the value of a website</w:t>
+      </w:r>
+    </w:p>
+    <w:p>
+      <w:pPr>
+        <w:rPr>
+          <w:rFonts w:cstheme="minorHAnsi"/>
+          <w:sz w:val="24"/>
+          <w:szCs w:val="24"/>
+        </w:rPr>
+      </w:pPr>
+      <w:r>
+        <w:rPr>
+          <w:rFonts w:cstheme="minorHAnsi"/>
+          <w:sz w:val="24"/>
+          <w:szCs w:val="24"/>
+        </w:rPr>
+        <w:t>With</w:t>
+      </w:r>
+      <w:r>
+        <w:rPr>
+          <w:rFonts w:cstheme="minorHAnsi"/>
+          <w:sz w:val="24"/>
+          <w:szCs w:val="24"/>
+        </w:rPr>
+        <w:t xml:space="preserve"> increased access to the Internet, Web sites are becoming popular educational resources. However, not every site makes a good resource. So, in order to decide whether a site is worth using there are criteria that should be applied when evaluating any web site.</w:t>
+      </w:r>
+    </w:p>
+    <w:p>
+      <w:pPr>
+        <w:rPr>
+          <w:rFonts w:asciiTheme="majorHAnsi" w:hAnsiTheme="majorHAnsi" w:cstheme="majorHAnsi"/>
+          <w:sz w:val="36"/>
+          <w:szCs w:val="36"/>
+        </w:rPr>
+      </w:pPr>
+      <w:r>
+        <w:rPr>
+          <w:rFonts w:asciiTheme="majorHAnsi" w:hAnsiTheme="majorHAnsi" w:cstheme="majorHAnsi"/>
+          <w:sz w:val="36"/>
+          <w:szCs w:val="36"/>
+        </w:rPr>
+        <w:t>Authority</w:t>
+      </w:r>
+    </w:p>
+    <w:p>
+      <w:pPr>
+        <w:pStyle w:val="ListParagraph"/>
+        <w:numPr>
+          <w:ilvl w:val="0"/>
+          <w:numId w:val="4"/>
+        </w:numPr>
+        <w:rPr>
+          <w:rFonts w:cstheme="minorHAnsi"/>
+          <w:sz w:val="28"/>
+          <w:szCs w:val="28"/>
+        </w:rPr>
+      </w:pPr>
+      <w:r>
+        <w:rPr>
+          <w:rFonts w:eastAsia="Times New Roman" w:cstheme="minorHAnsi"/>
+          <w:color w:val="000000"/>
+          <w:sz w:val="24"/>
+          <w:szCs w:val="24"/>
+        </w:rPr>
+        <w:t>The name of the individual or group creating the site should be clearly stated.</w:t>
+      </w:r>
+    </w:p>
+    <w:p>
+      <w:pPr>
+        <w:pStyle w:val="ListParagraph"/>
+        <w:numPr>
+          <w:ilvl w:val="0"/>
+          <w:numId w:val="4"/>
+        </w:numPr>
+        <w:rPr>
+          <w:rFonts w:cstheme="minorHAnsi"/>
+          <w:sz w:val="28"/>
+          <w:szCs w:val="28"/>
+        </w:rPr>
+      </w:pPr>
+      <w:r>
+        <w:rPr>
+          <w:rFonts w:eastAsia="Times New Roman" w:cstheme="minorHAnsi"/>
+          <w:color w:val="000000"/>
+          <w:sz w:val="24"/>
+          <w:szCs w:val="24"/>
+        </w:rPr>
+        <w:t>Sites that clearly violate copyright statutes or other laws should not be linked, listed, or recommended.</w:t>
+      </w:r>
+    </w:p>
+    <w:p>
+      <w:pPr>
+        <w:pStyle w:val="ListParagraph"/>
+        <w:numPr>
+          <w:ilvl w:val="0"/>
+          <w:numId w:val="4"/>
+        </w:numPr>
+        <w:spacing w:before="100" w:beforeAutospacing="1" w:after="100" w:afterAutospacing="1" w:line="240" w:lineRule="auto"/>
+        <w:rPr>
+          <w:rFonts w:eastAsia="Times New Roman" w:cstheme="minorHAnsi"/>
+          <w:color w:val="000000"/>
+          <w:sz w:val="24"/>
+          <w:szCs w:val="24"/>
+        </w:rPr>
+      </w:pPr>
+      <w:r>
+        <w:rPr>
+          <w:rFonts w:eastAsia="Times New Roman" w:cstheme="minorHAnsi"/>
+          <w:color w:val="000000"/>
+          <w:sz w:val="24"/>
+          <w:szCs w:val="24"/>
+        </w:rPr>
+        <w:t>The Web site author or manager should provide contact information for users to make comments or ask questions.</w:t>
+      </w:r>
+    </w:p>
+    <w:p>
+      <w:pPr>
+        <w:pStyle w:val="ListParagraph"/>
+        <w:numPr>
+          <w:ilvl w:val="0"/>
+          <w:numId w:val="4"/>
+        </w:numPr>
+        <w:spacing w:after="0" w:line="240" w:lineRule="auto"/>
+        <w:rPr>
+          <w:rFonts w:eastAsia="Times New Roman" w:cstheme="minorHAnsi"/>
+          <w:sz w:val="24"/>
+          <w:szCs w:val="24"/>
+        </w:rPr>
+      </w:pPr>
+      <w:r>
+        <w:rPr>
+          <w:rFonts w:eastAsia="Times New Roman" w:cstheme="minorHAnsi"/>
+          <w:sz w:val="24"/>
+          <w:szCs w:val="24"/>
+        </w:rPr>
+        <w:t>The information from sources should be reliable.</w:t>
+      </w:r>
+    </w:p>
+    <w:p>
+      <w:pPr>
+        <w:spacing w:after="0" w:line="240" w:lineRule="auto"/>
+        <w:rPr>
+          <w:rFonts w:asciiTheme="majorHAnsi" w:eastAsia="Times New Roman" w:hAnsiTheme="majorHAnsi" w:cstheme="majorHAnsi"/>
+          <w:sz w:val="36"/>
+          <w:szCs w:val="36"/>
+        </w:rPr>
+      </w:pPr>
+      <w:r>
+        <w:rPr>
+          <w:rFonts w:asciiTheme="majorHAnsi" w:eastAsia="Times New Roman" w:hAnsiTheme="majorHAnsi" w:cstheme="majorHAnsi"/>
+          <w:sz w:val="36"/>
+          <w:szCs w:val="36"/>
+        </w:rPr>
+        <w:t>Objectivity/purpose</w:t>
+      </w:r>
+    </w:p>
+    <w:p>
+      <w:pPr>
+        <w:pStyle w:val="ListParagraph"/>
+        <w:numPr>
+          <w:ilvl w:val="0"/>
+          <w:numId w:val="5"/>
+        </w:numPr>
+        <w:spacing w:after="0" w:line="240" w:lineRule="auto"/>
+        <w:rPr>
+          <w:rFonts w:eastAsia="Times New Roman" w:cstheme="minorHAnsi"/>
+          <w:color w:val="000000"/>
+          <w:sz w:val="24"/>
+          <w:szCs w:val="24"/>
+        </w:rPr>
+      </w:pPr>
+      <w:r>
+        <w:rPr>
+          <w:rFonts w:eastAsia="Times New Roman" w:cstheme="minorHAnsi"/>
+          <w:color w:val="000000"/>
+          <w:sz w:val="24"/>
+          <w:szCs w:val="24"/>
+        </w:rPr>
+        <w:t>A site's purpose should be clear, and its content should reflect that purpose, be it to entertain, educate, or sell.</w:t>
+      </w:r>
+    </w:p>
+    <w:p>
+      <w:pPr>
+        <w:pStyle w:val="ListParagraph"/>
+        <w:numPr>
+          <w:ilvl w:val="0"/>
+          <w:numId w:val="5"/>
+        </w:numPr>
+        <w:spacing w:before="100" w:beforeAutospacing="1" w:after="100" w:afterAutospacing="1" w:line="240" w:lineRule="auto"/>
+        <w:rPr>
+          <w:rFonts w:eastAsia="Times New Roman" w:cstheme="minorHAnsi"/>
+          <w:color w:val="000000"/>
+          <w:sz w:val="24"/>
+          <w:szCs w:val="24"/>
+        </w:rPr>
+      </w:pPr>
+      <w:r>
+        <w:rPr>
+          <w:rFonts w:eastAsia="Times New Roman" w:cstheme="minorHAnsi"/>
+          <w:color w:val="000000"/>
+          <w:sz w:val="24"/>
+          <w:szCs w:val="24"/>
+        </w:rPr>
+        <w:t>Advertising should not overshadow the content.</w:t>
+      </w:r>
+    </w:p>
+    <w:p>
+      <w:pPr>
+        <w:numPr>
+          <w:ilvl w:val="0"/>
+          <w:numId w:val="5"/>
+        </w:numPr>
+        <w:shd w:val="clear" w:color="auto" w:fill="FFFFFF"/>
+        <w:spacing w:before="100" w:beforeAutospacing="1" w:after="100" w:afterAutospacing="1" w:line="240" w:lineRule="auto"/>
+        <w:rPr>
+          <w:rFonts w:eastAsia="Times New Roman" w:cstheme="minorHAnsi"/>
+          <w:sz w:val="24"/>
+          <w:szCs w:val="24"/>
+        </w:rPr>
+      </w:pPr>
+      <w:r>
+        <w:rPr>
+          <w:rFonts w:eastAsia="Times New Roman" w:cstheme="minorHAnsi"/>
+          <w:sz w:val="24"/>
+          <w:szCs w:val="24"/>
+        </w:rPr>
+        <w:t>Determine if page is a mask for advertising; if so, information might be biased.</w:t>
+      </w:r>
+    </w:p>
+    <w:p>
+      <w:pPr>
+        <w:spacing w:after="0" w:line="240" w:lineRule="auto"/>
+        <w:rPr>
+          <w:rFonts w:asciiTheme="majorHAnsi" w:eastAsia="Times New Roman" w:hAnsiTheme="majorHAnsi" w:cstheme="majorHAnsi"/>
+          <w:sz w:val="36"/>
+          <w:szCs w:val="36"/>
+        </w:rPr>
+      </w:pPr>
+      <w:r>
+        <w:rPr>
+          <w:rFonts w:asciiTheme="majorHAnsi" w:eastAsia="Times New Roman" w:hAnsiTheme="majorHAnsi" w:cstheme="majorHAnsi"/>
+          <w:sz w:val="36"/>
+          <w:szCs w:val="36"/>
+        </w:rPr>
+        <w:t>A</w:t>
+      </w:r>
+      <w:r>
+        <w:rPr>
+          <w:rFonts w:asciiTheme="majorHAnsi" w:eastAsia="Times New Roman" w:hAnsiTheme="majorHAnsi" w:cstheme="majorHAnsi"/>
+          <w:sz w:val="36"/>
+          <w:szCs w:val="36"/>
+        </w:rPr>
+        <w:t>ccuracy</w:t>
+      </w:r>
+    </w:p>
+    <w:p>
+      <w:pPr>
+        <w:numPr>
+          <w:ilvl w:val="0"/>
+          <w:numId w:val="6"/>
+        </w:numPr>
+        <w:shd w:val="clear" w:color="auto" w:fill="FFFFFF"/>
+        <w:spacing w:before="100" w:beforeAutospacing="1" w:after="100" w:afterAutospacing="1" w:line="240" w:lineRule="auto"/>
+        <w:rPr>
+          <w:rFonts w:eastAsia="Times New Roman" w:cstheme="minorHAnsi"/>
+          <w:sz w:val="24"/>
+          <w:szCs w:val="24"/>
+        </w:rPr>
+      </w:pPr>
+      <w:r>
+        <w:rPr>
+          <w:rFonts w:eastAsia="Times New Roman" w:cstheme="minorHAnsi"/>
+          <w:sz w:val="24"/>
+          <w:szCs w:val="24"/>
+        </w:rPr>
+        <w:t>Make sure author provides e-mail or a contact address/phone number.</w:t>
+      </w:r>
+    </w:p>
+    <w:p>
+      <w:pPr>
+        <w:numPr>
+          <w:ilvl w:val="0"/>
+          <w:numId w:val="6"/>
+        </w:numPr>
+        <w:shd w:val="clear" w:color="auto" w:fill="FFFFFF"/>
+        <w:spacing w:before="100" w:beforeAutospacing="1" w:after="100" w:afterAutospacing="1" w:line="240" w:lineRule="auto"/>
+        <w:rPr>
+          <w:rFonts w:eastAsia="Times New Roman" w:cstheme="minorHAnsi"/>
+          <w:sz w:val="24"/>
+          <w:szCs w:val="24"/>
+        </w:rPr>
+      </w:pPr>
+      <w:r>
+        <w:rPr>
+          <w:rFonts w:eastAsia="Times New Roman" w:cstheme="minorHAnsi"/>
+          <w:sz w:val="24"/>
+          <w:szCs w:val="24"/>
+        </w:rPr>
+        <w:t>Know the distinction between author and Webmaster</w:t>
+      </w:r>
+      <w:r>
+        <w:rPr>
+          <w:rFonts w:eastAsia="Times New Roman" w:cstheme="minorHAnsi"/>
+          <w:sz w:val="24"/>
+          <w:szCs w:val="24"/>
+        </w:rPr>
+        <w:t>.</w:t>
+      </w:r>
+    </w:p>
+    <w:p>
+      <w:pPr>
+        <w:numPr>
+          <w:ilvl w:val="0"/>
+          <w:numId w:val="6"/>
+        </w:numPr>
+        <w:shd w:val="clear" w:color="auto" w:fill="FFFFFF"/>
+        <w:spacing w:before="100" w:beforeAutospacing="1" w:after="100" w:afterAutospacing="1" w:line="240" w:lineRule="auto"/>
+        <w:rPr>
+          <w:rFonts w:eastAsia="Times New Roman" w:cstheme="minorHAnsi"/>
+          <w:sz w:val="24"/>
+          <w:szCs w:val="24"/>
+        </w:rPr>
+      </w:pPr>
+      <w:r>
+        <w:rPr>
+          <w:rFonts w:eastAsia="Times New Roman" w:cstheme="minorHAnsi"/>
+          <w:sz w:val="24"/>
+          <w:szCs w:val="24"/>
+        </w:rPr>
+        <w:t>The information should be free of grammatical, spelling, and other typographical errors</w:t>
+      </w:r>
+      <w:r>
+        <w:rPr>
+          <w:rFonts w:ascii="Arial" w:eastAsia="Times New Roman" w:hAnsi="Arial" w:cs="Arial"/>
+          <w:color w:val="000000"/>
+          <w:sz w:val="23"/>
+          <w:szCs w:val="23"/>
+        </w:rPr>
+        <w:t>.</w:t>
+      </w:r>
+    </w:p>
+    <w:p>
+      <w:pPr>
+        <w:shd w:val="clear" w:color="auto" w:fill="FFFFFF"/>
+        <w:spacing w:before="100" w:beforeAutospacing="1" w:after="100" w:afterAutospacing="1" w:line="240" w:lineRule="auto"/>
+        <w:rPr>
+          <w:rFonts w:eastAsia="Times New Roman" w:cstheme="minorHAnsi"/>
+          <w:sz w:val="24"/>
+          <w:szCs w:val="24"/>
+        </w:rPr>
+      </w:pPr>
+      <w:r>
+        <w:rPr>
+          <w:rFonts w:asciiTheme="majorHAnsi" w:eastAsia="Times New Roman" w:hAnsiTheme="majorHAnsi" w:cstheme="majorHAnsi"/>
+          <w:sz w:val="36"/>
+          <w:szCs w:val="36"/>
+        </w:rPr>
+        <w:t xml:space="preserve"> </w:t>
+      </w:r>
+      <w:r>
+        <w:rPr>
+          <w:rFonts w:asciiTheme="majorHAnsi" w:eastAsia="Times New Roman" w:hAnsiTheme="majorHAnsi" w:cstheme="majorHAnsi"/>
+          <w:sz w:val="36"/>
+          <w:szCs w:val="36"/>
+        </w:rPr>
+        <w:t>Content</w:t>
+      </w:r>
+    </w:p>
+    <w:p>
+      <w:pPr>
+        <w:pStyle w:val="ListParagraph"/>
+        <w:numPr>
+          <w:ilvl w:val="0"/>
+          <w:numId w:val="6"/>
+        </w:numPr>
+        <w:shd w:val="clear" w:color="auto" w:fill="FFFFFF"/>
+        <w:spacing w:before="100" w:beforeAutospacing="1" w:after="100" w:afterAutospacing="1" w:line="240" w:lineRule="auto"/>
+        <w:rPr>
+          <w:rFonts w:eastAsia="Times New Roman" w:cstheme="minorHAnsi"/>
+          <w:sz w:val="24"/>
+          <w:szCs w:val="24"/>
+        </w:rPr>
+      </w:pPr>
+      <w:r>
+        <w:rPr>
+          <w:rFonts w:eastAsia="Times New Roman" w:cstheme="minorHAnsi"/>
+          <w:sz w:val="24"/>
+          <w:szCs w:val="24"/>
+        </w:rPr>
+        <w:t>A site's content should be comprehensible, appropriate, and of value to the intended audience.</w:t>
+      </w:r>
+    </w:p>
+    <w:p>
+      <w:pPr>
+        <w:pStyle w:val="ListParagraph"/>
+        <w:numPr>
+          <w:ilvl w:val="0"/>
+          <w:numId w:val="6"/>
+        </w:numPr>
+        <w:shd w:val="clear" w:color="auto" w:fill="FFFFFF"/>
+        <w:spacing w:before="100" w:beforeAutospacing="1" w:after="100" w:afterAutospacing="1" w:line="240" w:lineRule="auto"/>
+        <w:rPr>
+          <w:rFonts w:eastAsia="Times New Roman" w:cstheme="minorHAnsi"/>
+          <w:sz w:val="24"/>
+          <w:szCs w:val="24"/>
+        </w:rPr>
+      </w:pPr>
+      <w:r>
+        <w:rPr>
+          <w:rFonts w:eastAsia="Times New Roman" w:cstheme="minorHAnsi"/>
+          <w:color w:val="000000"/>
+          <w:sz w:val="24"/>
+          <w:szCs w:val="24"/>
+        </w:rPr>
+        <w:t>There should be enough information to make visiting the site worthwhile. Information on how often the site is visited may indicate its usefulness.</w:t>
+      </w:r>
+    </w:p>
+    <w:p>
+      <w:pPr>
+        <w:pStyle w:val="ListParagraph"/>
+        <w:numPr>
+          <w:ilvl w:val="0"/>
+          <w:numId w:val="6"/>
+        </w:numPr>
+        <w:spacing w:after="0" w:line="240" w:lineRule="auto"/>
+        <w:rPr>
+          <w:rFonts w:ascii="Times New Roman" w:eastAsia="Times New Roman" w:hAnsi="Times New Roman" w:cs="Times New Roman"/>
+          <w:sz w:val="24"/>
+          <w:szCs w:val="24"/>
+        </w:rPr>
+      </w:pPr>
+      <w:r>
+        <w:rPr>
+          <w:rFonts w:ascii="Times New Roman" w:eastAsia="Times New Roman" w:hAnsi="Times New Roman" w:cs="Times New Roman"/>
+          <w:sz w:val="24"/>
+          <w:szCs w:val="24"/>
+        </w:rPr>
+        <w:t>Sites that promote social biases (e.g., gender, racial, or religious biases) should be rejected or critically reviewed.</w:t>
+      </w:r>
+    </w:p>
+    <w:p>
+      <w:pPr>
+        <w:spacing w:after="0" w:line="240" w:lineRule="auto"/>
+        <w:rPr>
+          <w:rFonts w:asciiTheme="majorHAnsi" w:eastAsia="Times New Roman" w:hAnsiTheme="majorHAnsi" w:cstheme="majorHAnsi"/>
+          <w:color w:val="000000"/>
+          <w:sz w:val="36"/>
+          <w:szCs w:val="36"/>
+        </w:rPr>
+      </w:pPr>
+      <w:r>
+        <w:rPr>
+          <w:rFonts w:asciiTheme="majorHAnsi" w:eastAsia="Times New Roman" w:hAnsiTheme="majorHAnsi" w:cstheme="majorHAnsi"/>
+          <w:color w:val="000000"/>
+          <w:sz w:val="36"/>
+          <w:szCs w:val="36"/>
+        </w:rPr>
+        <w:t xml:space="preserve">   </w:t>
+      </w:r>
+      <w:r>
+        <w:rPr>
+          <w:rFonts w:asciiTheme="majorHAnsi" w:eastAsia="Times New Roman" w:hAnsiTheme="majorHAnsi" w:cstheme="majorHAnsi"/>
+          <w:color w:val="000000"/>
+          <w:sz w:val="36"/>
+          <w:szCs w:val="36"/>
+        </w:rPr>
+        <w:t>Appearance</w:t>
+      </w:r>
+    </w:p>
+    <w:p>
+      <w:pPr>
+        <w:pStyle w:val="ListParagraph"/>
+        <w:numPr>
+          <w:ilvl w:val="0"/>
+          <w:numId w:val="7"/>
+        </w:numPr>
+        <w:spacing w:after="0" w:line="240" w:lineRule="auto"/>
+        <w:rPr>
+          <w:rFonts w:ascii="Arial" w:eastAsia="Times New Roman" w:hAnsi="Arial" w:cs="Arial"/>
+          <w:color w:val="000000"/>
+          <w:sz w:val="23"/>
+          <w:szCs w:val="23"/>
+        </w:rPr>
+      </w:pPr>
+      <w:r>
+        <w:rPr>
+          <w:rFonts w:eastAsia="Times New Roman" w:cstheme="minorHAnsi"/>
+          <w:color w:val="000000"/>
+          <w:sz w:val="24"/>
+          <w:szCs w:val="24"/>
+        </w:rPr>
+        <w:t>The site should be well organized</w:t>
+      </w:r>
+      <w:r>
+        <w:rPr>
+          <w:rFonts w:ascii="Arial" w:eastAsia="Times New Roman" w:hAnsi="Arial" w:cs="Arial"/>
+          <w:color w:val="000000"/>
+          <w:sz w:val="23"/>
+          <w:szCs w:val="23"/>
+        </w:rPr>
+        <w:t>.</w:t>
+      </w:r>
+    </w:p>
+    <w:p>
+      <w:pPr>
+        <w:pStyle w:val="ListParagraph"/>
+        <w:numPr>
+          <w:ilvl w:val="0"/>
+          <w:numId w:val="7"/>
+        </w:numPr>
+        <w:spacing w:after="0" w:line="240" w:lineRule="auto"/>
+        <w:rPr>
+          <w:rFonts w:eastAsia="Times New Roman" w:cstheme="minorHAnsi"/>
+          <w:color w:val="000000"/>
+          <w:sz w:val="24"/>
+          <w:szCs w:val="24"/>
+        </w:rPr>
+      </w:pPr>
+      <w:r>
+        <w:rPr>
+          <w:rFonts w:eastAsia="Times New Roman" w:cstheme="minorHAnsi"/>
+          <w:color w:val="000000"/>
+          <w:sz w:val="24"/>
+          <w:szCs w:val="24"/>
+        </w:rPr>
+        <w:t>All the links should work.</w:t>
+      </w:r>
+    </w:p>
+    <w:p>
+      <w:pPr>
+        <w:pStyle w:val="ListParagraph"/>
+        <w:numPr>
+          <w:ilvl w:val="0"/>
+          <w:numId w:val="7"/>
+        </w:numPr>
+        <w:spacing w:after="0" w:line="240" w:lineRule="auto"/>
+        <w:rPr>
+          <w:rFonts w:eastAsia="Times New Roman" w:cstheme="minorHAnsi"/>
+          <w:color w:val="000000"/>
+          <w:sz w:val="24"/>
+          <w:szCs w:val="24"/>
+        </w:rPr>
+      </w:pPr>
+      <w:r>
+        <w:rPr>
+          <w:rFonts w:eastAsia="Times New Roman" w:cstheme="minorHAnsi"/>
+          <w:color w:val="000000"/>
+          <w:sz w:val="24"/>
+          <w:szCs w:val="24"/>
+        </w:rPr>
+        <w:t>The site should look well maintained.</w:t>
+      </w:r>
+    </w:p>
+    <w:p>
+      <w:pPr>
+        <w:spacing w:after="0" w:line="240" w:lineRule="auto"/>
+        <w:rPr>
+          <w:rFonts w:asciiTheme="majorHAnsi" w:eastAsia="Times New Roman" w:hAnsiTheme="majorHAnsi" w:cstheme="majorHAnsi"/>
+          <w:sz w:val="36"/>
+          <w:szCs w:val="36"/>
+        </w:rPr>
+      </w:pPr>
+      <w:r>
+        <w:rPr>
+          <w:rFonts w:eastAsia="Times New Roman" w:cstheme="minorHAnsi"/>
+          <w:sz w:val="36"/>
+          <w:szCs w:val="36"/>
+        </w:rPr>
+        <w:t xml:space="preserve">   </w:t>
+      </w:r>
+      <w:r>
+        <w:rPr>
+          <w:rFonts w:asciiTheme="majorHAnsi" w:eastAsia="Times New Roman" w:hAnsiTheme="majorHAnsi" w:cstheme="majorHAnsi"/>
+          <w:sz w:val="36"/>
+          <w:szCs w:val="36"/>
+        </w:rPr>
+        <w:t>Functionality</w:t>
+      </w:r>
+    </w:p>
+    <w:p>
+      <w:pPr>
+        <w:pStyle w:val="ListParagraph"/>
+        <w:numPr>
+          <w:ilvl w:val="0"/>
+          <w:numId w:val="8"/>
+        </w:numPr>
+        <w:spacing w:after="0" w:line="240" w:lineRule="auto"/>
+        <w:rPr>
+          <w:rFonts w:eastAsia="Times New Roman" w:cstheme="minorHAnsi"/>
+          <w:sz w:val="24"/>
+          <w:szCs w:val="24"/>
+        </w:rPr>
+      </w:pPr>
+      <w:r>
+        <w:rPr>
+          <w:rFonts w:eastAsia="Times New Roman" w:cstheme="minorHAnsi"/>
+          <w:sz w:val="24"/>
+          <w:szCs w:val="24"/>
+        </w:rPr>
+        <w:lastRenderedPageBreak/>
+        <w:t>Language used in messages and instructions should be clear, concise and easy to understand.</w:t>
+      </w:r>
+    </w:p>
+    <w:p>
+      <w:pPr>
+        <w:pStyle w:val="ListParagraph"/>
+        <w:numPr>
+          <w:ilvl w:val="0"/>
+          <w:numId w:val="8"/>
+        </w:numPr>
+        <w:spacing w:after="0" w:line="240" w:lineRule="auto"/>
+        <w:rPr>
+          <w:rFonts w:eastAsia="Times New Roman" w:cstheme="minorHAnsi"/>
+          <w:sz w:val="24"/>
+          <w:szCs w:val="24"/>
+        </w:rPr>
+      </w:pPr>
+      <w:r>
+        <w:rPr>
+          <w:rFonts w:eastAsia="Times New Roman" w:cstheme="minorHAnsi"/>
+          <w:color w:val="000000"/>
+          <w:sz w:val="24"/>
+          <w:szCs w:val="24"/>
+        </w:rPr>
+        <w:t>There should be consistency in the use of features such as headers, backgrounds, fonts, and colors, particularly when they act as thematic pointers (e.g., sub-headings use a smaller font than major headings).</w:t>
+      </w:r>
+    </w:p>
+    <w:p>
+      <w:pPr>
+        <w:pStyle w:val="ListParagraph"/>
+        <w:numPr>
+          <w:ilvl w:val="0"/>
+          <w:numId w:val="8"/>
+        </w:numPr>
+        <w:spacing w:before="100" w:beforeAutospacing="1" w:after="100" w:afterAutospacing="1" w:line="240" w:lineRule="auto"/>
+        <w:rPr>
+          <w:rFonts w:ascii="DejaVu Serif" w:eastAsia="Times New Roman" w:hAnsi="DejaVu Serif" w:cs="Times New Roman"/>
+          <w:color w:val="000000"/>
+          <w:sz w:val="24"/>
+          <w:szCs w:val="24"/>
+        </w:rPr>
+      </w:pPr>
+      <w:r>
+        <w:rPr>
+          <w:rFonts w:ascii="DejaVu Serif" w:eastAsia="Times New Roman" w:hAnsi="DejaVu Serif" w:cs="Times New Roman"/>
+          <w:color w:val="000000"/>
+          <w:sz w:val="24"/>
+          <w:szCs w:val="24"/>
+        </w:rPr>
+        <w:t>The skills required to use the site's features should be appropriate for its intended audience.</w:t>
+      </w:r>
+    </w:p>
+    <w:p>
+      <w:pPr>
+        <w:pStyle w:val="ListParagraph"/>
+        <w:numPr>
+          <w:ilvl w:val="0"/>
+          <w:numId w:val="8"/>
+        </w:numPr>
+        <w:spacing w:before="100" w:beforeAutospacing="1" w:after="100" w:afterAutospacing="1" w:line="240" w:lineRule="auto"/>
+        <w:rPr>
+          <w:rFonts w:ascii="DejaVu Serif" w:eastAsia="Times New Roman" w:hAnsi="DejaVu Serif" w:cs="Times New Roman"/>
+          <w:color w:val="000000"/>
+          <w:sz w:val="24"/>
+          <w:szCs w:val="24"/>
+        </w:rPr>
+      </w:pPr>
+      <w:r>
+        <w:rPr>
+          <w:rFonts w:ascii="DejaVu Serif" w:eastAsia="Times New Roman" w:hAnsi="DejaVu Serif" w:cs="Times New Roman"/>
+          <w:color w:val="000000"/>
+          <w:sz w:val="24"/>
+          <w:szCs w:val="24"/>
+        </w:rPr>
+        <w:t>If a search function is available, instructions for conducting searches should be provided.</w:t>
+      </w:r>
+    </w:p>
+    <w:p>
+      <w:pPr>
+        <w:spacing w:before="100" w:beforeAutospacing="1" w:after="100" w:afterAutospacing="1" w:line="240" w:lineRule="auto"/>
+        <w:rPr>
+          <w:rFonts w:asciiTheme="majorHAnsi" w:eastAsia="Times New Roman" w:hAnsiTheme="majorHAnsi" w:cstheme="majorHAnsi"/>
+          <w:color w:val="000000"/>
+          <w:sz w:val="36"/>
+          <w:szCs w:val="36"/>
+        </w:rPr>
+      </w:pPr>
+      <w:r>
+        <w:rPr>
+          <w:rFonts w:asciiTheme="majorHAnsi" w:eastAsia="Times New Roman" w:hAnsiTheme="majorHAnsi" w:cstheme="majorHAnsi"/>
+          <w:color w:val="000000"/>
+          <w:sz w:val="36"/>
+          <w:szCs w:val="36"/>
+        </w:rPr>
+        <w:t xml:space="preserve">  </w:t>
+      </w:r>
+      <w:r>
+        <w:rPr>
+          <w:rFonts w:asciiTheme="majorHAnsi" w:eastAsia="Times New Roman" w:hAnsiTheme="majorHAnsi" w:cstheme="majorHAnsi"/>
+          <w:color w:val="000000"/>
+          <w:sz w:val="36"/>
+          <w:szCs w:val="36"/>
+        </w:rPr>
+        <w:t>Currency</w:t>
+      </w:r>
+    </w:p>
+    <w:p>
+      <w:pPr>
+        <w:pStyle w:val="ListParagraph"/>
+        <w:numPr>
+          <w:ilvl w:val="0"/>
+          <w:numId w:val="9"/>
+        </w:numPr>
+        <w:spacing w:before="100" w:beforeAutospacing="1" w:after="100" w:afterAutospacing="1" w:line="240" w:lineRule="auto"/>
+        <w:rPr>
+          <w:rFonts w:eastAsia="Times New Roman" w:cstheme="minorHAnsi"/>
+          <w:sz w:val="24"/>
+          <w:szCs w:val="24"/>
+        </w:rPr>
+      </w:pPr>
+      <w:r>
+        <w:rPr>
+          <w:rFonts w:cstheme="minorHAnsi"/>
+          <w:sz w:val="24"/>
+          <w:szCs w:val="24"/>
+          <w:shd w:val="clear" w:color="auto" w:fill="FFFFFF"/>
+        </w:rPr>
+        <w:t xml:space="preserve">If your page is current and updated regularly and the links (if any) </w:t>
+      </w:r>
+      <w:r>
+        <w:rPr>
+          <w:rFonts w:cstheme="minorHAnsi"/>
+          <w:sz w:val="24"/>
+          <w:szCs w:val="24"/>
+          <w:shd w:val="clear" w:color="auto" w:fill="FFFFFF"/>
+        </w:rPr>
+        <w:t>should be</w:t>
+      </w:r>
+      <w:r>
+        <w:rPr>
+          <w:rFonts w:cstheme="minorHAnsi"/>
+          <w:sz w:val="24"/>
+          <w:szCs w:val="24"/>
+          <w:shd w:val="clear" w:color="auto" w:fill="FFFFFF"/>
+        </w:rPr>
+        <w:t xml:space="preserve"> also up-to-date</w:t>
+      </w:r>
+      <w:r>
+        <w:rPr>
+          <w:rFonts w:cstheme="minorHAnsi"/>
+          <w:sz w:val="24"/>
+          <w:szCs w:val="24"/>
+          <w:shd w:val="clear" w:color="auto" w:fill="FFFFFF"/>
+        </w:rPr>
+        <w:t>.</w:t>
+      </w:r>
+    </w:p>
+    <w:p>
+      <w:pPr>
+        <w:pStyle w:val="ListParagraph"/>
+        <w:numPr>
+          <w:ilvl w:val="0"/>
+          <w:numId w:val="9"/>
+        </w:numPr>
+        <w:spacing w:after="0" w:line="240" w:lineRule="auto"/>
+        <w:rPr>
+          <w:rFonts w:eastAsia="Times New Roman" w:cstheme="minorHAnsi"/>
+          <w:color w:val="000000"/>
+          <w:sz w:val="24"/>
+          <w:szCs w:val="24"/>
+        </w:rPr>
+      </w:pPr>
+      <w:r>
+        <w:rPr>
+          <w:rFonts w:eastAsia="Times New Roman" w:cstheme="minorHAnsi"/>
+          <w:color w:val="000000"/>
+          <w:sz w:val="24"/>
+          <w:szCs w:val="24"/>
+        </w:rPr>
+        <w:t>There should be dates on the page to indicate when the page was written.</w:t>
+      </w:r>
+    </w:p>
+    <w:p>
+      <w:pPr>
+        <w:pStyle w:val="ListParagraph"/>
+        <w:numPr>
+          <w:ilvl w:val="0"/>
+          <w:numId w:val="9"/>
+        </w:numPr>
+        <w:spacing w:before="100" w:beforeAutospacing="1" w:after="100" w:afterAutospacing="1" w:line="240" w:lineRule="auto"/>
+        <w:rPr>
+          <w:rFonts w:eastAsia="Times New Roman" w:cstheme="minorHAnsi"/>
+          <w:sz w:val="24"/>
+          <w:szCs w:val="24"/>
+        </w:rPr>
+      </w:pPr>
+      <w:r>
+        <w:rPr>
+          <w:rFonts w:eastAsia="Times New Roman" w:cstheme="minorHAnsi"/>
+          <w:sz w:val="24"/>
+          <w:szCs w:val="24"/>
+        </w:rPr>
+        <w:t>There should be dates on the page to indicate when the page was first placed on the web or when the page was last revised.</w:t>
+      </w:r>
+    </w:p>
+    <w:p>
+      <w:pPr>
+        <w:spacing w:after="0" w:line="240" w:lineRule="auto"/>
+        <w:rPr>
+          <w:rFonts w:eastAsia="Times New Roman" w:cstheme="minorHAnsi"/>
+          <w:sz w:val="36"/>
+          <w:szCs w:val="36"/>
+        </w:rPr>
+      </w:pPr>
+      <w:r>
+        <w:rPr>
+          <w:rFonts w:eastAsia="Times New Roman" w:cstheme="minorHAnsi"/>
+          <w:sz w:val="36"/>
+          <w:szCs w:val="36"/>
+        </w:rPr>
+        <w:t xml:space="preserve"> Evaluation for Facebook and You Tube      </w:t>
+      </w:r>
+    </w:p>
+    <w:p>
+      <w:pPr>
+        <w:spacing w:before="100" w:beforeAutospacing="1" w:after="100" w:afterAutospacing="1" w:line="240" w:lineRule="auto"/>
+        <w:rPr>
+          <w:rFonts w:cstheme="minorHAnsi"/>
+          <w:color w:val="222222"/>
+          <w:sz w:val="44"/>
+          <w:szCs w:val="44"/>
+          <w:shd w:val="clear" w:color="auto" w:fill="FFFFFF"/>
+        </w:rPr>
+      </w:pPr>
+      <w:r>
+        <w:rPr>
+          <w:rFonts w:cstheme="minorHAnsi"/>
+          <w:color w:val="222222"/>
+          <w:sz w:val="44"/>
+          <w:szCs w:val="44"/>
+          <w:shd w:val="clear" w:color="auto" w:fill="FFFFFF"/>
+        </w:rPr>
+        <w:t>Facebook</w:t>
+      </w:r>
+    </w:p>
+    <w:tbl>
+      <w:tblPr>
+        <w:tblStyle w:val="TableGrid"/>
+        <w:tblW w:w="0" w:type="auto"/>
+        <w:tblLook w:val="04A0" w:firstRow="1" w:lastRow="0" w:firstColumn="1" w:lastColumn="0" w:noHBand="0" w:noVBand="1"/>
+      </w:tblPr>
+      <w:tblGrid>
+        <w:gridCol w:w="1555"/>
+        <w:gridCol w:w="7795"/>
+      </w:tblGrid>
+      <w:tr>
+        <w:trPr>
+          <w:trHeight w:val="862"/>
+        </w:trPr>
+        <w:tc>
+          <w:tcPr>
+            <w:tcW w:w="1555" w:type="dxa"/>
+          </w:tcPr>
+          <w:p>
+            <w:pPr>
+              <w:spacing w:before="100" w:beforeAutospacing="1" w:after="100" w:afterAutospacing="1"/>
+              <w:rPr>
+                <w:rFonts w:ascii="Arial" w:hAnsi="Arial" w:cs="Arial"/>
+                <w:color w:val="222222"/>
+                <w:sz w:val="24"/>
+                <w:szCs w:val="24"/>
+                <w:shd w:val="clear" w:color="auto" w:fill="FFFFFF"/>
+              </w:rPr>
+            </w:pPr>
+            <w:r>
+              <w:rPr>
+                <w:rFonts w:ascii="Arial" w:hAnsi="Arial" w:cs="Arial"/>
+                <w:color w:val="222222"/>
+                <w:sz w:val="24"/>
+                <w:szCs w:val="24"/>
+                <w:shd w:val="clear" w:color="auto" w:fill="FFFFFF"/>
+              </w:rPr>
+              <w:t>Author</w:t>
+            </w:r>
+          </w:p>
+        </w:tc>
+        <w:tc>
+          <w:tcPr>
+            <w:tcW w:w="7795" w:type="dxa"/>
+          </w:tcPr>
+          <w:p>
+            <w:pPr>
+              <w:spacing w:before="100" w:beforeAutospacing="1" w:after="100" w:afterAutospacing="1"/>
+              <w:rPr>
+                <w:rFonts w:cstheme="minorHAnsi"/>
+                <w:color w:val="222222"/>
+                <w:sz w:val="24"/>
+                <w:szCs w:val="24"/>
+                <w:shd w:val="clear" w:color="auto" w:fill="FFFFFF"/>
+              </w:rPr>
+            </w:pPr>
+            <w:r>
+              <w:rPr>
+                <w:rFonts w:cstheme="minorHAnsi"/>
+                <w:color w:val="222222"/>
+                <w:sz w:val="24"/>
+                <w:szCs w:val="24"/>
+                <w:shd w:val="clear" w:color="auto" w:fill="FFFFFF"/>
+              </w:rPr>
+              <w:t>The founder of Facebook is Mark Elliot Zuckerberg. He is an American internet entrepreneur and philanthropist.</w:t>
+            </w:r>
+          </w:p>
+        </w:tc>
+      </w:tr>
+      <w:tr>
+        <w:trPr>
+          <w:trHeight w:val="1697"/>
+        </w:trPr>
+        <w:tc>
+          <w:tcPr>
+            <w:tcW w:w="1555" w:type="dxa"/>
+          </w:tcPr>
+          <w:p>
+            <w:pPr>
+              <w:spacing w:before="100" w:beforeAutospacing="1" w:after="100" w:afterAutospacing="1"/>
+              <w:rPr>
+                <w:rFonts w:cstheme="minorHAnsi"/>
+                <w:color w:val="222222"/>
+                <w:sz w:val="24"/>
+                <w:szCs w:val="24"/>
+                <w:shd w:val="clear" w:color="auto" w:fill="FFFFFF"/>
+              </w:rPr>
+            </w:pPr>
+            <w:r>
+              <w:rPr>
+                <w:rFonts w:cstheme="minorHAnsi"/>
+                <w:color w:val="222222"/>
+                <w:sz w:val="24"/>
+                <w:szCs w:val="24"/>
+                <w:shd w:val="clear" w:color="auto" w:fill="FFFFFF"/>
+              </w:rPr>
+              <w:t>Objectivity</w:t>
+            </w:r>
+          </w:p>
+          <w:p>
+            <w:pPr>
+              <w:spacing w:before="100" w:beforeAutospacing="1" w:after="100" w:afterAutospacing="1"/>
+              <w:rPr>
+                <w:rFonts w:ascii="Arial" w:hAnsi="Arial" w:cs="Arial"/>
+                <w:color w:val="222222"/>
+                <w:sz w:val="24"/>
+                <w:szCs w:val="24"/>
+                <w:shd w:val="clear" w:color="auto" w:fill="FFFFFF"/>
+              </w:rPr>
+            </w:pPr>
+          </w:p>
+        </w:tc>
+        <w:tc>
+          <w:tcPr>
+            <w:tcW w:w="7795" w:type="dxa"/>
+          </w:tcPr>
+          <w:p>
+            <w:pPr>
+              <w:spacing w:before="100" w:beforeAutospacing="1" w:after="100" w:afterAutospacing="1"/>
+              <w:rPr>
+                <w:rFonts w:cstheme="minorHAnsi"/>
+                <w:color w:val="222222"/>
+                <w:sz w:val="24"/>
+                <w:szCs w:val="24"/>
+                <w:shd w:val="clear" w:color="auto" w:fill="FFFFFF"/>
+              </w:rPr>
+            </w:pPr>
+            <w:r>
+              <w:rPr>
+                <w:rFonts w:cstheme="minorHAnsi"/>
+                <w:sz w:val="24"/>
+                <w:szCs w:val="24"/>
+                <w:shd w:val="clear" w:color="auto" w:fill="FFFFFF"/>
+              </w:rPr>
+              <w:t>Facebook started life as a simple networking service for Harvard students. Its initial objective was to provide a place where students could share personal news, events, announcements and, perhaps most importantly, photographs. We can</w:t>
+            </w:r>
+            <w:r>
+              <w:rPr>
+                <w:rFonts w:cstheme="minorHAnsi"/>
+                <w:color w:val="222222"/>
+                <w:sz w:val="24"/>
+                <w:szCs w:val="24"/>
+                <w:shd w:val="clear" w:color="auto" w:fill="FFFFFF"/>
+              </w:rPr>
+              <w:t xml:space="preserve"> use Facebook to stay connected with friends and family, discover what's going on in the world and share and express what matters to them.</w:t>
+            </w:r>
+          </w:p>
+        </w:tc>
+      </w:tr>
+      <w:tr>
+        <w:tc>
+          <w:tcPr>
+            <w:tcW w:w="1555" w:type="dxa"/>
+          </w:tcPr>
+          <w:p>
+            <w:pPr>
+              <w:spacing w:before="100" w:beforeAutospacing="1" w:after="100" w:afterAutospacing="1"/>
+              <w:rPr>
+                <w:rFonts w:cstheme="minorHAnsi"/>
+                <w:color w:val="222222"/>
+                <w:sz w:val="24"/>
+                <w:szCs w:val="24"/>
+                <w:shd w:val="clear" w:color="auto" w:fill="FFFFFF"/>
+              </w:rPr>
+            </w:pPr>
+            <w:r>
+              <w:rPr>
+                <w:rFonts w:cstheme="minorHAnsi"/>
+                <w:color w:val="222222"/>
+                <w:sz w:val="24"/>
+                <w:szCs w:val="24"/>
+                <w:shd w:val="clear" w:color="auto" w:fill="FFFFFF"/>
+              </w:rPr>
+              <w:t>content</w:t>
+            </w:r>
+          </w:p>
+        </w:tc>
+        <w:tc>
+          <w:tcPr>
+            <w:tcW w:w="7795" w:type="dxa"/>
+          </w:tcPr>
+          <w:p>
+            <w:pPr>
+              <w:shd w:val="clear" w:color="auto" w:fill="FFFFFF"/>
+              <w:spacing w:before="100" w:beforeAutospacing="1" w:after="100" w:afterAutospacing="1"/>
+              <w:rPr>
+                <w:rFonts w:eastAsia="Times New Roman" w:cstheme="minorHAnsi"/>
+                <w:color w:val="0A0A0A"/>
+                <w:sz w:val="24"/>
+                <w:szCs w:val="24"/>
+              </w:rPr>
+            </w:pPr>
+            <w:r>
+              <w:rPr>
+                <w:rFonts w:cstheme="minorHAnsi"/>
+                <w:color w:val="222222"/>
+                <w:sz w:val="24"/>
+                <w:szCs w:val="24"/>
+                <w:shd w:val="clear" w:color="auto" w:fill="FFFFFF"/>
+              </w:rPr>
+              <w:t xml:space="preserve">Facebook contain a lot of contents. The most popular types of contents are </w:t>
+            </w:r>
+            <w:r>
+              <w:rPr>
+                <w:rFonts w:eastAsia="Times New Roman" w:cstheme="minorHAnsi"/>
+                <w:color w:val="0A0A0A"/>
+                <w:sz w:val="24"/>
+                <w:szCs w:val="24"/>
+              </w:rPr>
+              <w:t>Image with text, image, video, text, external link and poll. It also allowed us to post contents like personal, motivational and also it can be something that has a purpose.</w:t>
+            </w:r>
+          </w:p>
+          <w:p>
+            <w:pPr>
+              <w:spacing w:before="100" w:beforeAutospacing="1" w:after="100" w:afterAutospacing="1"/>
+              <w:rPr>
+                <w:rFonts w:cstheme="minorHAnsi"/>
+                <w:color w:val="222222"/>
+                <w:sz w:val="24"/>
+                <w:szCs w:val="24"/>
+                <w:shd w:val="clear" w:color="auto" w:fill="FFFFFF"/>
+              </w:rPr>
+            </w:pPr>
+          </w:p>
+        </w:tc>
+      </w:tr>
+      <w:tr>
+        <w:tc>
+          <w:tcPr>
+            <w:tcW w:w="1555" w:type="dxa"/>
+          </w:tcPr>
+          <w:p>
+            <w:pPr>
+              <w:spacing w:before="100" w:beforeAutospacing="1" w:after="100" w:afterAutospacing="1"/>
+              <w:rPr>
+                <w:rFonts w:cstheme="minorHAnsi"/>
+                <w:color w:val="222222"/>
+                <w:sz w:val="24"/>
+                <w:szCs w:val="24"/>
+                <w:shd w:val="clear" w:color="auto" w:fill="FFFFFF"/>
+              </w:rPr>
+            </w:pPr>
+            <w:r>
+              <w:rPr>
+                <w:rFonts w:cstheme="minorHAnsi"/>
+                <w:color w:val="222222"/>
+                <w:sz w:val="24"/>
+                <w:szCs w:val="24"/>
+                <w:shd w:val="clear" w:color="auto" w:fill="FFFFFF"/>
+              </w:rPr>
+              <w:t>Functionality</w:t>
+            </w:r>
+          </w:p>
+        </w:tc>
+        <w:tc>
+          <w:tcPr>
+            <w:tcW w:w="7795" w:type="dxa"/>
+          </w:tcPr>
+          <w:p>
+            <w:pPr>
+              <w:spacing w:before="100" w:beforeAutospacing="1" w:after="100" w:afterAutospacing="1"/>
+              <w:rPr>
+                <w:rFonts w:cstheme="minorHAnsi"/>
+                <w:color w:val="222222"/>
+                <w:sz w:val="24"/>
+                <w:szCs w:val="24"/>
+                <w:shd w:val="clear" w:color="auto" w:fill="FFFFFF"/>
+              </w:rPr>
+            </w:pPr>
+            <w:r>
+              <w:rPr>
+                <w:rFonts w:cstheme="minorHAnsi"/>
+                <w:color w:val="222222"/>
+                <w:sz w:val="24"/>
+                <w:szCs w:val="24"/>
+                <w:shd w:val="clear" w:color="auto" w:fill="FFFFFF"/>
+              </w:rPr>
+              <w:t xml:space="preserve">Facebook is a favorite free social media site which enables registered customers to create profiles, upload images, and movie, send messages and even stay in touch with friends, family members, and coworkers. And its search function works effectively. We can type something into the search bar at the top of any Facebook page or select a search prediction. </w:t>
+            </w:r>
+          </w:p>
+        </w:tc>
+      </w:tr>
+      <w:tr>
+        <w:tc>
+          <w:tcPr>
+            <w:tcW w:w="1555" w:type="dxa"/>
+          </w:tcPr>
+          <w:p>
+            <w:pPr>
+              <w:spacing w:before="100" w:beforeAutospacing="1" w:after="100" w:afterAutospacing="1"/>
+              <w:rPr>
+                <w:rFonts w:cstheme="minorHAnsi"/>
+                <w:color w:val="222222"/>
+                <w:sz w:val="24"/>
+                <w:szCs w:val="24"/>
+                <w:shd w:val="clear" w:color="auto" w:fill="FFFFFF"/>
+              </w:rPr>
+            </w:pPr>
+            <w:r>
+              <w:rPr>
+                <w:rFonts w:cstheme="minorHAnsi"/>
+                <w:color w:val="222222"/>
+                <w:sz w:val="24"/>
+                <w:szCs w:val="24"/>
+                <w:shd w:val="clear" w:color="auto" w:fill="FFFFFF"/>
+              </w:rPr>
+              <w:lastRenderedPageBreak/>
+              <w:t>Currency</w:t>
+            </w:r>
+          </w:p>
+        </w:tc>
+        <w:tc>
+          <w:tcPr>
+            <w:tcW w:w="7795" w:type="dxa"/>
+          </w:tcPr>
+          <w:p>
+            <w:pPr>
+              <w:spacing w:before="100" w:beforeAutospacing="1" w:after="100" w:afterAutospacing="1"/>
+              <w:rPr>
+                <w:rFonts w:cstheme="minorHAnsi"/>
+                <w:color w:val="222222"/>
+                <w:sz w:val="24"/>
+                <w:szCs w:val="24"/>
+                <w:shd w:val="clear" w:color="auto" w:fill="FFFFFF"/>
+              </w:rPr>
+            </w:pPr>
+            <w:r>
+              <w:rPr>
+                <w:rFonts w:cstheme="minorHAnsi"/>
+                <w:color w:val="222222"/>
+                <w:sz w:val="24"/>
+                <w:szCs w:val="24"/>
+                <w:shd w:val="clear" w:color="auto" w:fill="FFFFFF"/>
+              </w:rPr>
+              <w:t>When we open our Facebook page, we will see new updated posts. It might be a photo or a video.</w:t>
+            </w:r>
+          </w:p>
+        </w:tc>
+      </w:tr>
+      <w:tr>
+        <w:tc>
+          <w:tcPr>
+            <w:tcW w:w="1555" w:type="dxa"/>
+          </w:tcPr>
+          <w:p>
+            <w:pPr>
+              <w:spacing w:before="100" w:beforeAutospacing="1" w:after="100" w:afterAutospacing="1"/>
+              <w:rPr>
+                <w:rFonts w:cstheme="minorHAnsi"/>
+                <w:color w:val="222222"/>
+                <w:sz w:val="24"/>
+                <w:szCs w:val="24"/>
+                <w:shd w:val="clear" w:color="auto" w:fill="FFFFFF"/>
+              </w:rPr>
+            </w:pPr>
+            <w:r>
+              <w:rPr>
+                <w:rFonts w:cstheme="minorHAnsi"/>
+                <w:color w:val="222222"/>
+                <w:sz w:val="24"/>
+                <w:szCs w:val="24"/>
+                <w:shd w:val="clear" w:color="auto" w:fill="FFFFFF"/>
+              </w:rPr>
+              <w:t xml:space="preserve">Appearance </w:t>
+            </w:r>
+          </w:p>
+        </w:tc>
+        <w:tc>
+          <w:tcPr>
+            <w:tcW w:w="7795" w:type="dxa"/>
+          </w:tcPr>
+          <w:p>
+            <w:pPr>
+              <w:spacing w:before="100" w:beforeAutospacing="1" w:after="100" w:afterAutospacing="1"/>
+              <w:rPr>
+                <w:rFonts w:cstheme="minorHAnsi"/>
+                <w:color w:val="222222"/>
+                <w:sz w:val="24"/>
+                <w:szCs w:val="24"/>
+                <w:shd w:val="clear" w:color="auto" w:fill="FFFFFF"/>
+              </w:rPr>
+            </w:pPr>
+            <w:r>
+              <w:rPr>
+                <w:rFonts w:cstheme="minorHAnsi"/>
+                <w:color w:val="222222"/>
+                <w:sz w:val="24"/>
+                <w:szCs w:val="24"/>
+                <w:shd w:val="clear" w:color="auto" w:fill="FFFFFF"/>
+              </w:rPr>
+              <w:t>Facebook is a well-organized website.</w:t>
+            </w:r>
+          </w:p>
+        </w:tc>
+      </w:tr>
+    </w:tbl>
+    <w:p>
+      <w:pPr>
+        <w:spacing w:before="100" w:beforeAutospacing="1" w:after="100" w:afterAutospacing="1" w:line="240" w:lineRule="auto"/>
+        <w:rPr>
+          <w:rFonts w:ascii="Times New Roman" w:hAnsi="Times New Roman" w:cs="Times New Roman"/>
+          <w:sz w:val="36"/>
+          <w:szCs w:val="36"/>
+          <w:shd w:val="clear" w:color="auto" w:fill="FFFFFF"/>
+        </w:rPr>
+      </w:pPr>
+      <w:r>
+        <w:rPr>
+          <w:rFonts w:ascii="Times New Roman" w:hAnsi="Times New Roman" w:cs="Times New Roman"/>
+          <w:sz w:val="36"/>
+          <w:szCs w:val="36"/>
+          <w:shd w:val="clear" w:color="auto" w:fill="FFFFFF"/>
+        </w:rPr>
+        <w:t xml:space="preserve">YouTube </w:t>
+      </w:r>
+    </w:p>
+    <w:tbl>
+      <w:tblPr>
+        <w:tblStyle w:val="TableGrid"/>
+        <w:tblW w:w="0" w:type="auto"/>
+        <w:tblLook w:val="04A0" w:firstRow="1" w:lastRow="0" w:firstColumn="1" w:lastColumn="0" w:noHBand="0" w:noVBand="1"/>
+      </w:tblPr>
+      <w:tblGrid>
+        <w:gridCol w:w="1540"/>
+        <w:gridCol w:w="7720"/>
+      </w:tblGrid>
+      <w:tr>
+        <w:trPr>
+          <w:trHeight w:val="1196"/>
+        </w:trPr>
+        <w:tc>
+          <w:tcPr>
+            <w:tcW w:w="1540" w:type="dxa"/>
+          </w:tcPr>
+          <w:p>
+            <w:pPr>
+              <w:spacing w:before="100" w:beforeAutospacing="1" w:after="100" w:afterAutospacing="1"/>
+              <w:rPr>
+                <w:rFonts w:cstheme="minorHAnsi"/>
+                <w:sz w:val="24"/>
+                <w:szCs w:val="24"/>
+                <w:shd w:val="clear" w:color="auto" w:fill="FFFFFF"/>
+              </w:rPr>
+            </w:pPr>
+            <w:r>
+              <w:rPr>
+                <w:rFonts w:cstheme="minorHAnsi"/>
+                <w:sz w:val="24"/>
+                <w:szCs w:val="24"/>
+                <w:shd w:val="clear" w:color="auto" w:fill="FFFFFF"/>
+              </w:rPr>
+              <w:t>Author</w:t>
+            </w:r>
+          </w:p>
+        </w:tc>
+        <w:tc>
+          <w:tcPr>
+            <w:tcW w:w="7720" w:type="dxa"/>
+          </w:tcPr>
+          <w:p>
+            <w:pPr>
+              <w:spacing w:before="100" w:beforeAutospacing="1" w:after="100" w:afterAutospacing="1"/>
+              <w:rPr>
+                <w:rFonts w:cstheme="minorHAnsi"/>
+                <w:sz w:val="24"/>
+                <w:szCs w:val="24"/>
+                <w:shd w:val="clear" w:color="auto" w:fill="FFFFFF"/>
+              </w:rPr>
+            </w:pPr>
+            <w:r>
+              <w:rPr>
+                <w:rFonts w:cstheme="minorHAnsi"/>
+                <w:sz w:val="24"/>
+                <w:szCs w:val="24"/>
+                <w:shd w:val="clear" w:color="auto" w:fill="FFFFFF"/>
+              </w:rPr>
+              <w:t>You Tube was founded by Steve Chen, Chad Hurley, and Jawed Karim, who were all early employees of PayPal. Hurley had studied design at Indiana University of Pennsylvania, and Chen and Karim studied computer science together at the University of Illinois at Urbana–Champaign.</w:t>
+            </w:r>
+          </w:p>
+        </w:tc>
+      </w:tr>
+      <w:tr>
+        <w:trPr>
+          <w:trHeight w:val="1785"/>
+        </w:trPr>
+        <w:tc>
+          <w:tcPr>
+            <w:tcW w:w="1540" w:type="dxa"/>
+          </w:tcPr>
+          <w:p>
+            <w:pPr>
+              <w:spacing w:before="100" w:beforeAutospacing="1" w:after="100" w:afterAutospacing="1"/>
+              <w:rPr>
+                <w:rFonts w:cstheme="minorHAnsi"/>
+                <w:sz w:val="24"/>
+                <w:szCs w:val="24"/>
+                <w:shd w:val="clear" w:color="auto" w:fill="FFFFFF"/>
+              </w:rPr>
+            </w:pPr>
+            <w:r>
+              <w:rPr>
+                <w:rFonts w:cstheme="minorHAnsi"/>
+                <w:sz w:val="24"/>
+                <w:szCs w:val="24"/>
+                <w:shd w:val="clear" w:color="auto" w:fill="FFFFFF"/>
+              </w:rPr>
+              <w:t>objectivity</w:t>
+            </w:r>
+          </w:p>
+        </w:tc>
+        <w:tc>
+          <w:tcPr>
+            <w:tcW w:w="7720" w:type="dxa"/>
+          </w:tcPr>
+          <w:p>
+            <w:pPr>
+              <w:spacing w:before="100" w:beforeAutospacing="1" w:after="100" w:afterAutospacing="1"/>
+              <w:rPr>
+                <w:rFonts w:cstheme="minorHAnsi"/>
+                <w:sz w:val="24"/>
+                <w:szCs w:val="24"/>
+                <w:shd w:val="clear" w:color="auto" w:fill="FFFFFF"/>
+              </w:rPr>
+            </w:pPr>
+            <w:r>
+              <w:rPr>
+                <w:rFonts w:cstheme="minorHAnsi"/>
+                <w:sz w:val="24"/>
+                <w:szCs w:val="24"/>
+                <w:shd w:val="clear" w:color="auto" w:fill="FFFFFF"/>
+              </w:rPr>
+              <w:t>You Tube aims to improve user searching. It is aiming to change the way it helps people search and discover content, in a bid to increase users and get them to stay on the site longer. For many young people, it is used to watch music videos, comedy shows, how to guides, recipes, hacks and more. Teens also use the video-sharing service to follow their favorite vloggers (video blogger), subscribe to other YouTubers and celebrities they are interested in.</w:t>
+            </w:r>
+          </w:p>
+        </w:tc>
+      </w:tr>
+      <w:tr>
+        <w:trPr>
+          <w:trHeight w:val="83"/>
+        </w:trPr>
+        <w:tc>
+          <w:tcPr>
+            <w:tcW w:w="1540" w:type="dxa"/>
+          </w:tcPr>
+          <w:p>
+            <w:pPr>
+              <w:spacing w:before="100" w:beforeAutospacing="1" w:after="100" w:afterAutospacing="1"/>
+              <w:rPr>
+                <w:rFonts w:cstheme="minorHAnsi"/>
+                <w:sz w:val="24"/>
+                <w:szCs w:val="24"/>
+                <w:shd w:val="clear" w:color="auto" w:fill="FFFFFF"/>
+              </w:rPr>
+            </w:pPr>
+            <w:r>
+              <w:rPr>
+                <w:rFonts w:cstheme="minorHAnsi"/>
+                <w:sz w:val="24"/>
+                <w:szCs w:val="24"/>
+                <w:shd w:val="clear" w:color="auto" w:fill="FFFFFF"/>
+              </w:rPr>
+              <w:t xml:space="preserve">Content </w:t>
+            </w:r>
+          </w:p>
+        </w:tc>
+        <w:tc>
+          <w:tcPr>
+            <w:tcW w:w="7720" w:type="dxa"/>
+          </w:tcPr>
+          <w:p>
+            <w:pPr>
+              <w:numPr>
+                <w:ilvl w:val="0"/>
+                <w:numId w:val="12"/>
+              </w:numPr>
+              <w:shd w:val="clear" w:color="auto" w:fill="FFFFFF"/>
+              <w:spacing w:after="60"/>
+              <w:ind w:left="0"/>
+              <w:rPr>
+                <w:rFonts w:eastAsia="Times New Roman" w:cstheme="minorHAnsi"/>
+                <w:sz w:val="24"/>
+                <w:szCs w:val="24"/>
+              </w:rPr>
+            </w:pPr>
+            <w:r>
+              <w:rPr>
+                <w:rFonts w:eastAsia="Times New Roman" w:cstheme="minorHAnsi"/>
+                <w:sz w:val="24"/>
+                <w:szCs w:val="24"/>
+              </w:rPr>
+              <w:t>You Tube contains a lot of contents like Entertainment, Food, Gaming, Beauty</w:t>
+            </w:r>
+            <w:r>
+              <w:rPr>
+                <w:rFonts w:eastAsia="Times New Roman" w:cstheme="minorHAnsi"/>
+                <w:sz w:val="24"/>
+                <w:szCs w:val="24"/>
+              </w:rPr>
+              <w:t xml:space="preserve"> </w:t>
+            </w:r>
+            <w:r>
+              <w:rPr>
+                <w:rFonts w:eastAsia="Times New Roman" w:cstheme="minorHAnsi"/>
+                <w:sz w:val="24"/>
+                <w:szCs w:val="24"/>
+              </w:rPr>
+              <w:t>and Fashion, Music, Sports, Science and Technology.</w:t>
+            </w:r>
+          </w:p>
+        </w:tc>
+      </w:tr>
+      <w:tr>
+        <w:trPr>
+          <w:trHeight w:val="1169"/>
+        </w:trPr>
+        <w:tc>
+          <w:tcPr>
+            <w:tcW w:w="1540" w:type="dxa"/>
+          </w:tcPr>
+          <w:p>
+            <w:pPr>
+              <w:spacing w:before="100" w:beforeAutospacing="1" w:after="100" w:afterAutospacing="1"/>
+              <w:rPr>
+                <w:rFonts w:cstheme="minorHAnsi"/>
+                <w:sz w:val="24"/>
+                <w:szCs w:val="24"/>
+                <w:shd w:val="clear" w:color="auto" w:fill="FFFFFF"/>
+              </w:rPr>
+            </w:pPr>
+            <w:r>
+              <w:rPr>
+                <w:rFonts w:cstheme="minorHAnsi"/>
+                <w:sz w:val="24"/>
+                <w:szCs w:val="24"/>
+                <w:shd w:val="clear" w:color="auto" w:fill="FFFFFF"/>
+              </w:rPr>
+              <w:t>Functionality</w:t>
+            </w:r>
+          </w:p>
+        </w:tc>
+        <w:tc>
+          <w:tcPr>
+            <w:tcW w:w="7720" w:type="dxa"/>
+          </w:tcPr>
+          <w:p>
+            <w:pPr>
+              <w:spacing w:before="100" w:beforeAutospacing="1" w:after="100" w:afterAutospacing="1"/>
+              <w:rPr>
+                <w:rFonts w:cstheme="minorHAnsi"/>
+                <w:sz w:val="24"/>
+                <w:szCs w:val="24"/>
+                <w:shd w:val="clear" w:color="auto" w:fill="FFFFFF"/>
+              </w:rPr>
+            </w:pPr>
+            <w:r>
+              <w:rPr>
+                <w:rFonts w:cstheme="minorHAnsi"/>
+                <w:sz w:val="24"/>
+                <w:szCs w:val="24"/>
+                <w:shd w:val="clear" w:color="auto" w:fill="FFFFFF"/>
+              </w:rPr>
+              <w:t>You Tube is a video sharing service where users can watch, like, share, comment and upload their own videos. The video service can be accessed on PCs, laptops, tablets and via mobile phones.</w:t>
+            </w:r>
+          </w:p>
+        </w:tc>
+      </w:tr>
+      <w:tr>
+        <w:trPr>
+          <w:trHeight w:val="1169"/>
+        </w:trPr>
+        <w:tc>
+          <w:tcPr>
+            <w:tcW w:w="1540" w:type="dxa"/>
+          </w:tcPr>
+          <w:p>
+            <w:pPr>
+              <w:spacing w:before="100" w:beforeAutospacing="1" w:after="100" w:afterAutospacing="1"/>
+              <w:rPr>
+                <w:rFonts w:cstheme="minorHAnsi"/>
+                <w:sz w:val="24"/>
+                <w:szCs w:val="24"/>
+                <w:shd w:val="clear" w:color="auto" w:fill="FFFFFF"/>
+              </w:rPr>
+            </w:pPr>
+            <w:r>
+              <w:rPr>
+                <w:rFonts w:cstheme="minorHAnsi"/>
+                <w:sz w:val="24"/>
+                <w:szCs w:val="24"/>
+                <w:shd w:val="clear" w:color="auto" w:fill="FFFFFF"/>
+              </w:rPr>
+              <w:t>Currency</w:t>
+            </w:r>
+          </w:p>
+        </w:tc>
+        <w:tc>
+          <w:tcPr>
+            <w:tcW w:w="7720" w:type="dxa"/>
+          </w:tcPr>
+          <w:p>
+            <w:pPr>
+              <w:spacing w:before="100" w:beforeAutospacing="1" w:after="100" w:afterAutospacing="1"/>
+              <w:rPr>
+                <w:rFonts w:cstheme="minorHAnsi"/>
+                <w:sz w:val="24"/>
+                <w:szCs w:val="24"/>
+                <w:shd w:val="clear" w:color="auto" w:fill="FFFFFF"/>
+              </w:rPr>
+            </w:pPr>
+            <w:r>
+              <w:rPr>
+                <w:rFonts w:cstheme="minorHAnsi"/>
+                <w:sz w:val="24"/>
+                <w:szCs w:val="24"/>
+                <w:shd w:val="clear" w:color="auto" w:fill="FFFFFF"/>
+              </w:rPr>
+              <w:t>When we open a YouTube, we will see currently updated videos and also links. It will not stay the same everyday cause a lot if things will be uploaded every time.</w:t>
+            </w:r>
+          </w:p>
+        </w:tc>
+      </w:tr>
+      <w:tr>
+        <w:trPr>
+          <w:trHeight w:val="1169"/>
+        </w:trPr>
+        <w:tc>
+          <w:tcPr>
+            <w:tcW w:w="1540" w:type="dxa"/>
+          </w:tcPr>
+          <w:p>
+            <w:pPr>
+              <w:spacing w:before="100" w:beforeAutospacing="1" w:after="100" w:afterAutospacing="1"/>
+              <w:rPr>
+                <w:rFonts w:cstheme="minorHAnsi"/>
+                <w:sz w:val="24"/>
+                <w:szCs w:val="24"/>
+                <w:shd w:val="clear" w:color="auto" w:fill="FFFFFF"/>
+              </w:rPr>
+            </w:pPr>
+            <w:r>
+              <w:rPr>
+                <w:rFonts w:cstheme="minorHAnsi"/>
+                <w:sz w:val="24"/>
+                <w:szCs w:val="24"/>
+                <w:shd w:val="clear" w:color="auto" w:fill="FFFFFF"/>
+              </w:rPr>
+              <w:t xml:space="preserve">Appearance </w:t>
+            </w:r>
+          </w:p>
+        </w:tc>
+        <w:tc>
+          <w:tcPr>
+            <w:tcW w:w="7720" w:type="dxa"/>
+          </w:tcPr>
+          <w:p>
+            <w:pPr>
+              <w:spacing w:before="100" w:beforeAutospacing="1" w:after="100" w:afterAutospacing="1"/>
+              <w:rPr>
+                <w:rFonts w:cstheme="minorHAnsi"/>
+                <w:sz w:val="24"/>
+                <w:szCs w:val="24"/>
+                <w:shd w:val="clear" w:color="auto" w:fill="FFFFFF"/>
+              </w:rPr>
+            </w:pPr>
+            <w:r>
+              <w:rPr>
+                <w:rFonts w:cstheme="minorHAnsi"/>
+                <w:sz w:val="24"/>
+                <w:szCs w:val="24"/>
+                <w:shd w:val="clear" w:color="auto" w:fill="FFFFFF"/>
+              </w:rPr>
+              <w:t>YouTube is a well-organized and maintained website and its link also work effectively.</w:t>
+            </w:r>
+          </w:p>
+        </w:tc>
+      </w:tr>
+    </w:tbl>
+    <w:p>
+      <w:pPr>
+        <w:spacing w:before="100" w:beforeAutospacing="1" w:after="100" w:afterAutospacing="1" w:line="240" w:lineRule="auto"/>
+        <w:rPr>
+          <w:rFonts w:ascii="Times New Roman" w:hAnsi="Times New Roman" w:cs="Times New Roman"/>
+          <w:sz w:val="24"/>
+          <w:szCs w:val="24"/>
+          <w:shd w:val="clear" w:color="auto" w:fill="FFFFFF"/>
+        </w:rPr>
+      </w:pPr>
+      <w:r>
+        <w:rPr>
+          <w:rFonts w:cstheme="minorHAnsi"/>
+          <w:color w:val="222222"/>
+          <w:sz w:val="36"/>
+          <w:szCs w:val="36"/>
+          <w:shd w:val="clear" w:color="auto" w:fill="FFFFFF"/>
+        </w:rPr>
+        <w:t xml:space="preserve"> </w:t>
+      </w:r>
+      <w:r>
+        <w:rPr>
+          <w:rFonts w:ascii="Times New Roman" w:hAnsi="Times New Roman" w:cs="Times New Roman"/>
+          <w:sz w:val="24"/>
+          <w:szCs w:val="24"/>
+          <w:shd w:val="clear" w:color="auto" w:fill="FFFFFF"/>
+        </w:rPr>
+        <w:t xml:space="preserve">So, generally I think Facebook is a very good website. Because it helps us to connect with our friends and also family. It also allowed us to share photos, videos and also anything we want to post and helps us to stay up to date. If we used it for a good purpose and not to post fake pictures and also videos, it will be useful website. </w:t>
+      </w:r>
+    </w:p>
+    <w:p>
+      <w:pPr>
+        <w:spacing w:before="100" w:beforeAutospacing="1" w:after="100" w:afterAutospacing="1" w:line="240" w:lineRule="auto"/>
+        <w:rPr>
+          <w:rFonts w:ascii="Times New Roman" w:hAnsi="Times New Roman" w:cs="Times New Roman"/>
+          <w:sz w:val="24"/>
+          <w:szCs w:val="24"/>
+          <w:shd w:val="clear" w:color="auto" w:fill="FFFFFF"/>
+        </w:rPr>
+      </w:pPr>
+      <w:r>
+        <w:rPr>
+          <w:rFonts w:ascii="Times New Roman" w:hAnsi="Times New Roman" w:cs="Times New Roman"/>
+          <w:sz w:val="24"/>
+          <w:szCs w:val="24"/>
+          <w:shd w:val="clear" w:color="auto" w:fill="FFFFFF"/>
+        </w:rPr>
+        <w:t xml:space="preserve">YouTube is also a good website which is used to watch any type of videos we want and we can also be a youtuber. We can upload our own videos and share it with the world. It is also used to learn online courses, which I like about it more.  </w:t>
+      </w:r>
     </w:p>
     <w:p/>
     <w:sectPr>

--- a/assignment1.docx
+++ b/assignment1.docx
@@ -4,37 +4,1409 @@
   <w:body>
     <w:p>
       <w:pPr>
-        <w:pStyle w:val="Heading1"/>
-        <w:rPr>
-          <w:color w:val="auto"/>
+        <w:spacing w:after="0" w:line="240" w:lineRule="auto"/>
+        <w:rPr>
+          <w:rFonts w:ascii="Times New Roman" w:eastAsia="Times New Roman" w:hAnsi="Times New Roman" w:cs="Times New Roman"/>
+          <w:sz w:val="24"/>
+          <w:szCs w:val="24"/>
         </w:rPr>
       </w:pPr>
       <w:r>
         <w:rPr>
-          <w:color w:val="auto"/>
-        </w:rPr>
-        <w:t>History of Internet [The evolution]</w:t>
+          <w:rFonts w:ascii="Arial" w:eastAsia="Times New Roman" w:hAnsi="Arial" w:cs="Arial"/>
+          <w:color w:val="000000"/>
+        </w:rPr>
+        <w:t xml:space="preserve">                                                 </w:t>
+      </w:r>
+      <w:r>
+        <w:rPr>
+          <w:rFonts w:ascii="Arial" w:eastAsia="Times New Roman" w:hAnsi="Arial" w:cs="Arial"/>
+          <w:noProof/>
+          <w:color w:val="000000"/>
+          <w:bdr w:val="none" w:sz="0" w:space="0" w:color="auto" w:frame="1"/>
+        </w:rPr>
+        <w:drawing>
+          <wp:inline distT="0" distB="0" distL="0" distR="0" wp14:anchorId="5F02EB42" wp14:editId="0E083B04">
+            <wp:extent cx="1762125" cy="2066925"/>
+            <wp:effectExtent l="0" t="0" r="9525" b="9525"/>
+            <wp:docPr id="1" name="Picture 1"/>
+            <wp:cNvGraphicFramePr>
+              <a:graphicFrameLocks xmlns:a="http://schemas.openxmlformats.org/drawingml/2006/main" noChangeAspect="1"/>
+            </wp:cNvGraphicFramePr>
+            <a:graphic xmlns:a="http://schemas.openxmlformats.org/drawingml/2006/main">
+              <a:graphicData uri="http://schemas.openxmlformats.org/drawingml/2006/picture">
+                <pic:pic xmlns:pic="http://schemas.openxmlformats.org/drawingml/2006/picture">
+                  <pic:nvPicPr>
+                    <pic:cNvPr id="0" name="Picture 5"/>
+                    <pic:cNvPicPr>
+                      <a:picLocks noChangeAspect="1" noChangeArrowheads="1"/>
+                    </pic:cNvPicPr>
+                  </pic:nvPicPr>
+                  <pic:blipFill>
+                    <a:blip r:embed="rId8">
+                      <a:extLst>
+                        <a:ext uri="{28A0092B-C50C-407E-A947-70E740481C1C}">
+                          <a14:useLocalDpi xmlns:a14="http://schemas.microsoft.com/office/drawing/2010/main" val="0"/>
+                        </a:ext>
+                      </a:extLst>
+                    </a:blip>
+                    <a:srcRect/>
+                    <a:stretch>
+                      <a:fillRect/>
+                    </a:stretch>
+                  </pic:blipFill>
+                  <pic:spPr bwMode="auto">
+                    <a:xfrm>
+                      <a:off x="0" y="0"/>
+                      <a:ext cx="1762125" cy="2066925"/>
+                    </a:xfrm>
+                    <a:prstGeom prst="rect">
+                      <a:avLst/>
+                    </a:prstGeom>
+                    <a:noFill/>
+                    <a:ln>
+                      <a:noFill/>
+                    </a:ln>
+                  </pic:spPr>
+                </pic:pic>
+              </a:graphicData>
+            </a:graphic>
+          </wp:inline>
+        </w:drawing>
       </w:r>
     </w:p>
     <w:p>
       <w:pPr>
-        <w:pStyle w:val="Heading2"/>
-        <w:rPr>
-          <w:color w:val="auto"/>
+        <w:spacing w:before="240" w:line="240" w:lineRule="auto"/>
+        <w:jc w:val="center"/>
+        <w:rPr>
+          <w:rFonts w:ascii="Times New Roman" w:eastAsia="Times New Roman" w:hAnsi="Times New Roman" w:cs="Times New Roman"/>
+          <w:sz w:val="24"/>
+          <w:szCs w:val="24"/>
         </w:rPr>
       </w:pPr>
       <w:r>
         <w:rPr>
-          <w:color w:val="auto"/>
-        </w:rPr>
-        <w:t>Who started Internet?</w:t>
+          <w:rFonts w:ascii="Times New Roman" w:eastAsia="Times New Roman" w:hAnsi="Times New Roman" w:cs="Times New Roman"/>
+          <w:color w:val="000000"/>
+          <w:sz w:val="32"/>
+          <w:szCs w:val="32"/>
+        </w:rPr>
+        <w:t>ADDIS ABABA UNIVERSITY</w:t>
       </w:r>
     </w:p>
     <w:p>
       <w:pPr>
+        <w:spacing w:before="240" w:line="480" w:lineRule="auto"/>
+        <w:jc w:val="center"/>
+        <w:rPr>
+          <w:rFonts w:ascii="Times New Roman" w:eastAsia="Times New Roman" w:hAnsi="Times New Roman" w:cs="Times New Roman"/>
+          <w:sz w:val="24"/>
+          <w:szCs w:val="24"/>
+        </w:rPr>
+      </w:pPr>
+      <w:r>
+        <w:rPr>
+          <w:rFonts w:ascii="Times New Roman" w:eastAsia="Times New Roman" w:hAnsi="Times New Roman" w:cs="Times New Roman"/>
+          <w:color w:val="000000"/>
+          <w:sz w:val="32"/>
+          <w:szCs w:val="32"/>
+        </w:rPr>
+        <w:t>ADDIS ABABA INSTITUTE OF TECHNOLOGY</w:t>
+      </w:r>
+    </w:p>
+    <w:p>
+      <w:pPr>
+        <w:spacing w:before="240" w:line="480" w:lineRule="auto"/>
+        <w:jc w:val="center"/>
+        <w:rPr>
+          <w:rFonts w:ascii="Times New Roman" w:eastAsia="Times New Roman" w:hAnsi="Times New Roman" w:cs="Times New Roman"/>
+          <w:sz w:val="24"/>
+          <w:szCs w:val="24"/>
+        </w:rPr>
+      </w:pPr>
+      <w:r>
+        <w:rPr>
+          <w:rFonts w:ascii="Times New Roman" w:eastAsia="Times New Roman" w:hAnsi="Times New Roman" w:cs="Times New Roman"/>
+          <w:color w:val="000000"/>
+          <w:sz w:val="32"/>
+          <w:szCs w:val="32"/>
+        </w:rPr>
+        <w:t>CENTER OF INFORMATION TECHNOLOGY AND SCIENTIFIC COMPUTING</w:t>
+      </w:r>
+    </w:p>
+    <w:p>
+      <w:pPr>
+        <w:spacing w:after="240" w:line="240" w:lineRule="auto"/>
+        <w:rPr>
+          <w:rFonts w:ascii="Times New Roman" w:eastAsia="Times New Roman" w:hAnsi="Times New Roman" w:cs="Times New Roman"/>
+          <w:sz w:val="24"/>
+          <w:szCs w:val="24"/>
+        </w:rPr>
+      </w:pPr>
+      <w:r>
+        <w:rPr>
+          <w:rFonts w:ascii="Times New Roman" w:eastAsia="Times New Roman" w:hAnsi="Times New Roman" w:cs="Times New Roman"/>
+          <w:sz w:val="24"/>
+          <w:szCs w:val="24"/>
+        </w:rPr>
+        <w:br/>
+      </w:r>
+      <w:r>
+        <w:rPr>
+          <w:rFonts w:ascii="Times New Roman" w:eastAsia="Times New Roman" w:hAnsi="Times New Roman" w:cs="Times New Roman"/>
+          <w:b/>
+          <w:bCs/>
+          <w:sz w:val="28"/>
+          <w:szCs w:val="28"/>
+        </w:rPr>
+        <w:t>Title</w:t>
+      </w:r>
+      <w:r>
+        <w:rPr>
+          <w:rFonts w:ascii="Times New Roman" w:eastAsia="Times New Roman" w:hAnsi="Times New Roman" w:cs="Times New Roman"/>
+          <w:sz w:val="28"/>
+          <w:szCs w:val="28"/>
+        </w:rPr>
+        <w:t>:</w:t>
+      </w:r>
+      <w:r>
+        <w:rPr>
+          <w:rFonts w:ascii="Times New Roman" w:eastAsia="Times New Roman" w:hAnsi="Times New Roman" w:cs="Times New Roman"/>
+          <w:sz w:val="24"/>
+          <w:szCs w:val="24"/>
+        </w:rPr>
+        <w:t xml:space="preserve"> - </w:t>
+      </w:r>
+      <w:r>
+        <w:rPr>
+          <w:rFonts w:ascii="Times New Roman" w:eastAsia="Times New Roman" w:hAnsi="Times New Roman" w:cs="Times New Roman"/>
+          <w:sz w:val="28"/>
+          <w:szCs w:val="28"/>
+        </w:rPr>
+        <w:t>About Internet</w:t>
+      </w:r>
+    </w:p>
+    <w:p>
+      <w:pPr>
+        <w:spacing w:before="240" w:line="240" w:lineRule="auto"/>
+        <w:rPr>
+          <w:rFonts w:ascii="Times New Roman" w:eastAsia="Times New Roman" w:hAnsi="Times New Roman" w:cs="Times New Roman"/>
+          <w:color w:val="000000"/>
+          <w:sz w:val="28"/>
+          <w:szCs w:val="28"/>
+        </w:rPr>
+      </w:pPr>
+      <w:r>
+        <w:rPr>
+          <w:rFonts w:ascii="Times New Roman" w:eastAsia="Times New Roman" w:hAnsi="Times New Roman" w:cs="Times New Roman"/>
+          <w:b/>
+          <w:bCs/>
+          <w:color w:val="000000"/>
+          <w:sz w:val="28"/>
+          <w:szCs w:val="28"/>
+        </w:rPr>
+        <w:t xml:space="preserve">Prepared By: </w:t>
+      </w:r>
+      <w:r>
+        <w:rPr>
+          <w:rFonts w:ascii="Times New Roman" w:eastAsia="Times New Roman" w:hAnsi="Times New Roman" w:cs="Times New Roman"/>
+          <w:color w:val="000000"/>
+          <w:sz w:val="28"/>
+          <w:szCs w:val="28"/>
+        </w:rPr>
+        <w:t>-</w:t>
+      </w:r>
+      <w:r>
+        <w:rPr>
+          <w:rFonts w:ascii="Times New Roman" w:eastAsia="Times New Roman" w:hAnsi="Times New Roman" w:cs="Times New Roman"/>
+          <w:color w:val="000000"/>
+          <w:sz w:val="28"/>
+          <w:szCs w:val="28"/>
+        </w:rPr>
+        <w:t xml:space="preserve"> Meron Mesay</w:t>
+      </w:r>
+    </w:p>
+    <w:p>
+      <w:pPr>
+        <w:spacing w:before="240" w:line="240" w:lineRule="auto"/>
+        <w:rPr>
+          <w:rFonts w:ascii="Times New Roman" w:eastAsia="Times New Roman" w:hAnsi="Times New Roman" w:cs="Times New Roman"/>
+          <w:sz w:val="24"/>
+          <w:szCs w:val="24"/>
+        </w:rPr>
+      </w:pPr>
+      <w:r>
+        <w:rPr>
+          <w:rFonts w:ascii="Times New Roman" w:eastAsia="Times New Roman" w:hAnsi="Times New Roman" w:cs="Times New Roman"/>
+          <w:b/>
+          <w:bCs/>
+          <w:color w:val="000000"/>
+          <w:sz w:val="28"/>
+          <w:szCs w:val="28"/>
+        </w:rPr>
+        <w:t>Id number: -</w:t>
+      </w:r>
+      <w:r>
+        <w:rPr>
+          <w:rFonts w:ascii="Times New Roman" w:eastAsia="Times New Roman" w:hAnsi="Times New Roman" w:cs="Times New Roman"/>
+          <w:b/>
+          <w:bCs/>
+          <w:color w:val="000000"/>
+          <w:sz w:val="28"/>
+          <w:szCs w:val="28"/>
+        </w:rPr>
+        <w:t xml:space="preserve"> </w:t>
+      </w:r>
+      <w:r>
+        <w:rPr>
+          <w:rFonts w:ascii="Times New Roman" w:eastAsia="Times New Roman" w:hAnsi="Times New Roman" w:cs="Times New Roman"/>
+          <w:color w:val="000000"/>
+          <w:sz w:val="28"/>
+          <w:szCs w:val="28"/>
+        </w:rPr>
+        <w:t>ATR/7493/11</w:t>
+      </w:r>
+    </w:p>
+    <w:p>
+      <w:pPr>
+        <w:spacing w:after="240" w:line="240" w:lineRule="auto"/>
+        <w:rPr>
+          <w:rFonts w:ascii="Times New Roman" w:eastAsia="Times New Roman" w:hAnsi="Times New Roman" w:cs="Times New Roman"/>
+          <w:sz w:val="24"/>
+          <w:szCs w:val="24"/>
+        </w:rPr>
+      </w:pPr>
+    </w:p>
+    <w:p>
+      <w:pPr>
+        <w:spacing w:after="0" w:line="240" w:lineRule="auto"/>
+        <w:rPr>
+          <w:rFonts w:ascii="Times New Roman" w:eastAsia="Times New Roman" w:hAnsi="Times New Roman" w:cs="Times New Roman"/>
+          <w:sz w:val="24"/>
+          <w:szCs w:val="24"/>
+        </w:rPr>
+      </w:pPr>
+    </w:p>
+    <w:p>
+      <w:pPr>
+        <w:spacing w:before="240" w:line="240" w:lineRule="auto"/>
+        <w:rPr>
+          <w:rFonts w:ascii="Times New Roman" w:eastAsia="Times New Roman" w:hAnsi="Times New Roman" w:cs="Times New Roman"/>
+          <w:color w:val="000000"/>
+          <w:sz w:val="28"/>
+          <w:szCs w:val="28"/>
+        </w:rPr>
+      </w:pPr>
+      <w:r>
+        <w:rPr>
+          <w:rFonts w:ascii="Times New Roman" w:eastAsia="Times New Roman" w:hAnsi="Times New Roman" w:cs="Times New Roman"/>
+          <w:sz w:val="24"/>
+          <w:szCs w:val="24"/>
+        </w:rPr>
+        <w:t xml:space="preserve">                                                                                                           </w:t>
+      </w:r>
+    </w:p>
+    <w:p>
+      <w:pPr>
+        <w:spacing w:before="240" w:line="240" w:lineRule="auto"/>
+        <w:rPr>
+          <w:rFonts w:ascii="Times New Roman" w:eastAsia="Times New Roman" w:hAnsi="Times New Roman" w:cs="Times New Roman"/>
+          <w:color w:val="000000"/>
+          <w:sz w:val="28"/>
+          <w:szCs w:val="28"/>
+        </w:rPr>
+      </w:pPr>
+    </w:p>
+    <w:p>
+      <w:pPr>
+        <w:spacing w:before="240" w:line="240" w:lineRule="auto"/>
+        <w:rPr>
+          <w:rFonts w:ascii="Times New Roman" w:eastAsia="Times New Roman" w:hAnsi="Times New Roman" w:cs="Times New Roman"/>
+          <w:color w:val="000000"/>
+          <w:sz w:val="28"/>
+          <w:szCs w:val="28"/>
+        </w:rPr>
+      </w:pPr>
+      <w:r>
+        <w:rPr>
+          <w:rFonts w:ascii="Times New Roman" w:eastAsia="Times New Roman" w:hAnsi="Times New Roman" w:cs="Times New Roman"/>
+          <w:color w:val="000000"/>
+          <w:sz w:val="28"/>
+          <w:szCs w:val="28"/>
+        </w:rPr>
+        <w:t xml:space="preserve">                                                                      </w:t>
+      </w:r>
+      <w:r>
+        <w:rPr>
+          <w:rFonts w:ascii="Times New Roman" w:eastAsia="Times New Roman" w:hAnsi="Times New Roman" w:cs="Times New Roman"/>
+          <w:color w:val="000000"/>
+          <w:sz w:val="28"/>
+          <w:szCs w:val="28"/>
+        </w:rPr>
+        <w:t xml:space="preserve">Submitted To: - </w:t>
+      </w:r>
+      <w:r>
+        <w:rPr>
+          <w:rFonts w:ascii="Times New Roman" w:eastAsia="Times New Roman" w:hAnsi="Times New Roman" w:cs="Times New Roman"/>
+          <w:color w:val="000000"/>
+          <w:sz w:val="28"/>
+          <w:szCs w:val="28"/>
+        </w:rPr>
+        <w:t>Mr. Fitsum</w:t>
+      </w:r>
+      <w:r>
+        <w:rPr>
+          <w:rFonts w:ascii="Times New Roman" w:eastAsia="Times New Roman" w:hAnsi="Times New Roman" w:cs="Times New Roman"/>
+          <w:color w:val="000000"/>
+          <w:sz w:val="28"/>
+          <w:szCs w:val="28"/>
+        </w:rPr>
+        <w:t xml:space="preserve"> </w:t>
+      </w:r>
+      <w:r>
+        <w:rPr>
+          <w:rFonts w:ascii="Times New Roman" w:eastAsia="Times New Roman" w:hAnsi="Times New Roman" w:cs="Times New Roman"/>
+          <w:color w:val="000000"/>
+          <w:sz w:val="28"/>
+          <w:szCs w:val="28"/>
+        </w:rPr>
+        <w:t>A.</w:t>
+      </w:r>
+    </w:p>
+    <w:p>
+      <w:pPr>
+        <w:spacing w:before="240" w:line="240" w:lineRule="auto"/>
+        <w:rPr>
+          <w:rFonts w:ascii="Times New Roman" w:eastAsia="Times New Roman" w:hAnsi="Times New Roman" w:cs="Times New Roman"/>
+          <w:color w:val="000000"/>
+          <w:sz w:val="28"/>
+          <w:szCs w:val="28"/>
+        </w:rPr>
+      </w:pPr>
+    </w:p>
+    <w:p>
+      <w:pPr>
+        <w:spacing w:before="240" w:line="240" w:lineRule="auto"/>
+        <w:ind w:left="4820"/>
+        <w:rPr>
+          <w:rFonts w:ascii="Times New Roman" w:eastAsia="Times New Roman" w:hAnsi="Times New Roman" w:cs="Times New Roman"/>
+          <w:color w:val="000000"/>
+          <w:sz w:val="28"/>
+          <w:szCs w:val="28"/>
+        </w:rPr>
+        <w:sectPr>
+          <w:footerReference w:type="default" r:id="rId9"/>
+          <w:pgSz w:w="12240" w:h="15840"/>
+          <w:pgMar w:top="1440" w:right="1440" w:bottom="1440" w:left="1440" w:header="720" w:footer="720" w:gutter="0"/>
+          <w:pgNumType w:fmt="lowerRoman" w:start="1"/>
+          <w:cols w:space="720"/>
+          <w:titlePg/>
+          <w:docGrid w:linePitch="360"/>
+        </w:sectPr>
+      </w:pPr>
+      <w:r>
+        <w:rPr>
+          <w:rFonts w:ascii="Times New Roman" w:eastAsia="Times New Roman" w:hAnsi="Times New Roman" w:cs="Times New Roman"/>
+          <w:color w:val="000000"/>
+          <w:sz w:val="28"/>
+          <w:szCs w:val="28"/>
+        </w:rPr>
+        <w:t xml:space="preserve">               March </w:t>
+      </w:r>
+      <w:bookmarkStart w:id="0" w:name="_GoBack"/>
+      <w:bookmarkEnd w:id="0"/>
+      <w:r>
+        <w:rPr>
+          <w:rFonts w:ascii="Times New Roman" w:eastAsia="Times New Roman" w:hAnsi="Times New Roman" w:cs="Times New Roman"/>
+          <w:color w:val="000000"/>
+          <w:sz w:val="28"/>
+          <w:szCs w:val="28"/>
+        </w:rPr>
+        <w:t>2020</w:t>
+      </w:r>
+    </w:p>
+    <w:p>
+      <w:pPr>
+        <w:spacing w:before="240" w:line="240" w:lineRule="auto"/>
+        <w:rPr>
+          <w:rFonts w:ascii="Times New Roman" w:eastAsia="Times New Roman" w:hAnsi="Times New Roman" w:cs="Times New Roman"/>
+          <w:color w:val="000000"/>
+          <w:sz w:val="28"/>
+          <w:szCs w:val="28"/>
+        </w:rPr>
+      </w:pPr>
+      <w:r>
+        <w:rPr>
+          <w:rFonts w:ascii="Times New Roman" w:eastAsia="Times New Roman" w:hAnsi="Times New Roman" w:cs="Times New Roman"/>
+          <w:color w:val="000000"/>
+          <w:sz w:val="28"/>
+          <w:szCs w:val="28"/>
+        </w:rPr>
+        <w:lastRenderedPageBreak/>
+        <w:t xml:space="preserve">           </w:t>
+      </w:r>
+    </w:p>
+    <w:sdt>
+      <w:sdtPr>
+        <w:rPr>
+          <w:rFonts w:asciiTheme="minorHAnsi" w:eastAsiaTheme="minorHAnsi" w:hAnsiTheme="minorHAnsi" w:cstheme="minorBidi"/>
+          <w:color w:val="auto"/>
+          <w:sz w:val="22"/>
+          <w:szCs w:val="22"/>
+        </w:rPr>
+        <w:id w:val="2027278240"/>
+        <w:docPartObj>
+          <w:docPartGallery w:val="Table of Contents"/>
+          <w:docPartUnique/>
+        </w:docPartObj>
+      </w:sdtPr>
+      <w:sdtEndPr>
+        <w:rPr>
+          <w:b/>
+          <w:bCs/>
+          <w:noProof/>
+        </w:rPr>
+      </w:sdtEndPr>
+      <w:sdtContent>
+        <w:p>
+          <w:pPr>
+            <w:pStyle w:val="TOCHeading"/>
+          </w:pPr>
+          <w:r>
+            <w:t>Table of Contents</w:t>
+          </w:r>
+        </w:p>
+        <w:p>
+          <w:pPr>
+            <w:pStyle w:val="TOC1"/>
+            <w:tabs>
+              <w:tab w:val="right" w:leader="dot" w:pos="9350"/>
+            </w:tabs>
+            <w:rPr>
+              <w:rFonts w:eastAsiaTheme="minorEastAsia"/>
+              <w:noProof/>
+            </w:rPr>
+          </w:pPr>
+          <w:r>
+            <w:fldChar w:fldCharType="begin"/>
+          </w:r>
+          <w:r>
+            <w:instrText xml:space="preserve"> TOC \o "1-3" \h \z \u </w:instrText>
+          </w:r>
+          <w:r>
+            <w:fldChar w:fldCharType="separate"/>
+          </w:r>
+          <w:hyperlink w:anchor="_Toc34396933" w:history="1">
+            <w:r>
+              <w:rPr>
+                <w:rStyle w:val="Hyperlink"/>
+                <w:noProof/>
+              </w:rPr>
+              <w:t>Introduction</w:t>
+            </w:r>
+            <w:r>
+              <w:rPr>
+                <w:noProof/>
+                <w:webHidden/>
+              </w:rPr>
+              <w:tab/>
+            </w:r>
+            <w:r>
+              <w:rPr>
+                <w:noProof/>
+                <w:webHidden/>
+              </w:rPr>
+              <w:fldChar w:fldCharType="begin"/>
+            </w:r>
+            <w:r>
+              <w:rPr>
+                <w:noProof/>
+                <w:webHidden/>
+              </w:rPr>
+              <w:instrText xml:space="preserve"> PAGEREF _Toc34396933 \h </w:instrText>
+            </w:r>
+            <w:r>
+              <w:rPr>
+                <w:noProof/>
+                <w:webHidden/>
+              </w:rPr>
+            </w:r>
+            <w:r>
+              <w:rPr>
+                <w:noProof/>
+                <w:webHidden/>
+              </w:rPr>
+              <w:fldChar w:fldCharType="separate"/>
+            </w:r>
+            <w:r>
+              <w:rPr>
+                <w:noProof/>
+                <w:webHidden/>
+              </w:rPr>
+              <w:t>1</w:t>
+            </w:r>
+            <w:r>
+              <w:rPr>
+                <w:noProof/>
+                <w:webHidden/>
+              </w:rPr>
+              <w:fldChar w:fldCharType="end"/>
+            </w:r>
+          </w:hyperlink>
+        </w:p>
+        <w:p>
+          <w:pPr>
+            <w:pStyle w:val="TOC1"/>
+            <w:tabs>
+              <w:tab w:val="right" w:leader="dot" w:pos="9350"/>
+            </w:tabs>
+            <w:rPr>
+              <w:rFonts w:eastAsiaTheme="minorEastAsia"/>
+              <w:noProof/>
+            </w:rPr>
+          </w:pPr>
+          <w:hyperlink w:anchor="_Toc34396934" w:history="1">
+            <w:r>
+              <w:rPr>
+                <w:rStyle w:val="Hyperlink"/>
+                <w:noProof/>
+              </w:rPr>
+              <w:t>History of Internet [The evolution]</w:t>
+            </w:r>
+            <w:r>
+              <w:rPr>
+                <w:noProof/>
+                <w:webHidden/>
+              </w:rPr>
+              <w:tab/>
+            </w:r>
+            <w:r>
+              <w:rPr>
+                <w:noProof/>
+                <w:webHidden/>
+              </w:rPr>
+              <w:fldChar w:fldCharType="begin"/>
+            </w:r>
+            <w:r>
+              <w:rPr>
+                <w:noProof/>
+                <w:webHidden/>
+              </w:rPr>
+              <w:instrText xml:space="preserve"> PAGEREF _Toc34396934 \h </w:instrText>
+            </w:r>
+            <w:r>
+              <w:rPr>
+                <w:noProof/>
+                <w:webHidden/>
+              </w:rPr>
+            </w:r>
+            <w:r>
+              <w:rPr>
+                <w:noProof/>
+                <w:webHidden/>
+              </w:rPr>
+              <w:fldChar w:fldCharType="separate"/>
+            </w:r>
+            <w:r>
+              <w:rPr>
+                <w:noProof/>
+                <w:webHidden/>
+              </w:rPr>
+              <w:t>2</w:t>
+            </w:r>
+            <w:r>
+              <w:rPr>
+                <w:noProof/>
+                <w:webHidden/>
+              </w:rPr>
+              <w:fldChar w:fldCharType="end"/>
+            </w:r>
+          </w:hyperlink>
+        </w:p>
+        <w:p>
+          <w:pPr>
+            <w:pStyle w:val="TOC2"/>
+            <w:tabs>
+              <w:tab w:val="right" w:leader="dot" w:pos="9350"/>
+            </w:tabs>
+            <w:rPr>
+              <w:rFonts w:eastAsiaTheme="minorEastAsia"/>
+              <w:noProof/>
+            </w:rPr>
+          </w:pPr>
+          <w:hyperlink w:anchor="_Toc34396935" w:history="1">
+            <w:r>
+              <w:rPr>
+                <w:rStyle w:val="Hyperlink"/>
+                <w:noProof/>
+              </w:rPr>
+              <w:t>Who started Internet?</w:t>
+            </w:r>
+            <w:r>
+              <w:rPr>
+                <w:noProof/>
+                <w:webHidden/>
+              </w:rPr>
+              <w:tab/>
+            </w:r>
+            <w:r>
+              <w:rPr>
+                <w:noProof/>
+                <w:webHidden/>
+              </w:rPr>
+              <w:fldChar w:fldCharType="begin"/>
+            </w:r>
+            <w:r>
+              <w:rPr>
+                <w:noProof/>
+                <w:webHidden/>
+              </w:rPr>
+              <w:instrText xml:space="preserve"> PAGEREF _Toc34396935 \h </w:instrText>
+            </w:r>
+            <w:r>
+              <w:rPr>
+                <w:noProof/>
+                <w:webHidden/>
+              </w:rPr>
+            </w:r>
+            <w:r>
+              <w:rPr>
+                <w:noProof/>
+                <w:webHidden/>
+              </w:rPr>
+              <w:fldChar w:fldCharType="separate"/>
+            </w:r>
+            <w:r>
+              <w:rPr>
+                <w:noProof/>
+                <w:webHidden/>
+              </w:rPr>
+              <w:t>2</w:t>
+            </w:r>
+            <w:r>
+              <w:rPr>
+                <w:noProof/>
+                <w:webHidden/>
+              </w:rPr>
+              <w:fldChar w:fldCharType="end"/>
+            </w:r>
+          </w:hyperlink>
+        </w:p>
+        <w:p>
+          <w:pPr>
+            <w:pStyle w:val="TOC2"/>
+            <w:tabs>
+              <w:tab w:val="right" w:leader="dot" w:pos="9350"/>
+            </w:tabs>
+            <w:rPr>
+              <w:rFonts w:eastAsiaTheme="minorEastAsia"/>
+              <w:noProof/>
+            </w:rPr>
+          </w:pPr>
+          <w:hyperlink w:anchor="_Toc34396936" w:history="1">
+            <w:r>
+              <w:rPr>
+                <w:rStyle w:val="Hyperlink"/>
+                <w:rFonts w:ascii="Times New Roman" w:eastAsia="Times New Roman" w:hAnsi="Times New Roman" w:cs="Times New Roman"/>
+                <w:noProof/>
+              </w:rPr>
+              <w:t>Internet today</w:t>
+            </w:r>
+            <w:r>
+              <w:rPr>
+                <w:noProof/>
+                <w:webHidden/>
+              </w:rPr>
+              <w:tab/>
+            </w:r>
+            <w:r>
+              <w:rPr>
+                <w:noProof/>
+                <w:webHidden/>
+              </w:rPr>
+              <w:fldChar w:fldCharType="begin"/>
+            </w:r>
+            <w:r>
+              <w:rPr>
+                <w:noProof/>
+                <w:webHidden/>
+              </w:rPr>
+              <w:instrText xml:space="preserve"> PAGEREF _Toc34396936 \h </w:instrText>
+            </w:r>
+            <w:r>
+              <w:rPr>
+                <w:noProof/>
+                <w:webHidden/>
+              </w:rPr>
+            </w:r>
+            <w:r>
+              <w:rPr>
+                <w:noProof/>
+                <w:webHidden/>
+              </w:rPr>
+              <w:fldChar w:fldCharType="separate"/>
+            </w:r>
+            <w:r>
+              <w:rPr>
+                <w:noProof/>
+                <w:webHidden/>
+              </w:rPr>
+              <w:t>2</w:t>
+            </w:r>
+            <w:r>
+              <w:rPr>
+                <w:noProof/>
+                <w:webHidden/>
+              </w:rPr>
+              <w:fldChar w:fldCharType="end"/>
+            </w:r>
+          </w:hyperlink>
+        </w:p>
+        <w:p>
+          <w:pPr>
+            <w:pStyle w:val="TOC1"/>
+            <w:tabs>
+              <w:tab w:val="right" w:leader="dot" w:pos="9350"/>
+            </w:tabs>
+            <w:rPr>
+              <w:rFonts w:eastAsiaTheme="minorEastAsia"/>
+              <w:noProof/>
+            </w:rPr>
+          </w:pPr>
+          <w:hyperlink w:anchor="_Toc34396937" w:history="1">
+            <w:r>
+              <w:rPr>
+                <w:rStyle w:val="Hyperlink"/>
+                <w:noProof/>
+              </w:rPr>
+              <w:t>Observation on five popular websites</w:t>
+            </w:r>
+            <w:r>
+              <w:rPr>
+                <w:noProof/>
+                <w:webHidden/>
+              </w:rPr>
+              <w:tab/>
+            </w:r>
+            <w:r>
+              <w:rPr>
+                <w:noProof/>
+                <w:webHidden/>
+              </w:rPr>
+              <w:fldChar w:fldCharType="begin"/>
+            </w:r>
+            <w:r>
+              <w:rPr>
+                <w:noProof/>
+                <w:webHidden/>
+              </w:rPr>
+              <w:instrText xml:space="preserve"> PAGEREF _Toc34396937 \h </w:instrText>
+            </w:r>
+            <w:r>
+              <w:rPr>
+                <w:noProof/>
+                <w:webHidden/>
+              </w:rPr>
+            </w:r>
+            <w:r>
+              <w:rPr>
+                <w:noProof/>
+                <w:webHidden/>
+              </w:rPr>
+              <w:fldChar w:fldCharType="separate"/>
+            </w:r>
+            <w:r>
+              <w:rPr>
+                <w:noProof/>
+                <w:webHidden/>
+              </w:rPr>
+              <w:t>3</w:t>
+            </w:r>
+            <w:r>
+              <w:rPr>
+                <w:noProof/>
+                <w:webHidden/>
+              </w:rPr>
+              <w:fldChar w:fldCharType="end"/>
+            </w:r>
+          </w:hyperlink>
+        </w:p>
+        <w:p>
+          <w:pPr>
+            <w:pStyle w:val="TOC1"/>
+            <w:tabs>
+              <w:tab w:val="right" w:leader="dot" w:pos="9350"/>
+            </w:tabs>
+            <w:rPr>
+              <w:rFonts w:eastAsiaTheme="minorEastAsia"/>
+              <w:noProof/>
+            </w:rPr>
+          </w:pPr>
+          <w:hyperlink w:anchor="_Toc34396938" w:history="1">
+            <w:r>
+              <w:rPr>
+                <w:rStyle w:val="Hyperlink"/>
+                <w:noProof/>
+              </w:rPr>
+              <w:t>Type of websites</w:t>
+            </w:r>
+            <w:r>
+              <w:rPr>
+                <w:noProof/>
+                <w:webHidden/>
+              </w:rPr>
+              <w:tab/>
+            </w:r>
+            <w:r>
+              <w:rPr>
+                <w:noProof/>
+                <w:webHidden/>
+              </w:rPr>
+              <w:fldChar w:fldCharType="begin"/>
+            </w:r>
+            <w:r>
+              <w:rPr>
+                <w:noProof/>
+                <w:webHidden/>
+              </w:rPr>
+              <w:instrText xml:space="preserve"> PAGEREF _Toc34396938 \h </w:instrText>
+            </w:r>
+            <w:r>
+              <w:rPr>
+                <w:noProof/>
+                <w:webHidden/>
+              </w:rPr>
+            </w:r>
+            <w:r>
+              <w:rPr>
+                <w:noProof/>
+                <w:webHidden/>
+              </w:rPr>
+              <w:fldChar w:fldCharType="separate"/>
+            </w:r>
+            <w:r>
+              <w:rPr>
+                <w:noProof/>
+                <w:webHidden/>
+              </w:rPr>
+              <w:t>4</w:t>
+            </w:r>
+            <w:r>
+              <w:rPr>
+                <w:noProof/>
+                <w:webHidden/>
+              </w:rPr>
+              <w:fldChar w:fldCharType="end"/>
+            </w:r>
+          </w:hyperlink>
+        </w:p>
+        <w:p>
+          <w:pPr>
+            <w:pStyle w:val="TOC1"/>
+            <w:tabs>
+              <w:tab w:val="right" w:leader="dot" w:pos="9350"/>
+            </w:tabs>
+            <w:rPr>
+              <w:rFonts w:eastAsiaTheme="minorEastAsia"/>
+              <w:noProof/>
+            </w:rPr>
+          </w:pPr>
+          <w:hyperlink w:anchor="_Toc34396939" w:history="1">
+            <w:r>
+              <w:rPr>
+                <w:rStyle w:val="Hyperlink"/>
+                <w:noProof/>
+              </w:rPr>
+              <w:t>Guidelines for evaluating the value of a website</w:t>
+            </w:r>
+            <w:r>
+              <w:rPr>
+                <w:noProof/>
+                <w:webHidden/>
+              </w:rPr>
+              <w:tab/>
+            </w:r>
+            <w:r>
+              <w:rPr>
+                <w:noProof/>
+                <w:webHidden/>
+              </w:rPr>
+              <w:fldChar w:fldCharType="begin"/>
+            </w:r>
+            <w:r>
+              <w:rPr>
+                <w:noProof/>
+                <w:webHidden/>
+              </w:rPr>
+              <w:instrText xml:space="preserve"> PAGEREF _Toc34396939 \h </w:instrText>
+            </w:r>
+            <w:r>
+              <w:rPr>
+                <w:noProof/>
+                <w:webHidden/>
+              </w:rPr>
+            </w:r>
+            <w:r>
+              <w:rPr>
+                <w:noProof/>
+                <w:webHidden/>
+              </w:rPr>
+              <w:fldChar w:fldCharType="separate"/>
+            </w:r>
+            <w:r>
+              <w:rPr>
+                <w:noProof/>
+                <w:webHidden/>
+              </w:rPr>
+              <w:t>12</w:t>
+            </w:r>
+            <w:r>
+              <w:rPr>
+                <w:noProof/>
+                <w:webHidden/>
+              </w:rPr>
+              <w:fldChar w:fldCharType="end"/>
+            </w:r>
+          </w:hyperlink>
+        </w:p>
+        <w:p>
+          <w:pPr>
+            <w:pStyle w:val="TOC2"/>
+            <w:tabs>
+              <w:tab w:val="right" w:leader="dot" w:pos="9350"/>
+            </w:tabs>
+            <w:rPr>
+              <w:rFonts w:eastAsiaTheme="minorEastAsia"/>
+              <w:noProof/>
+            </w:rPr>
+          </w:pPr>
+          <w:hyperlink w:anchor="_Toc34396940" w:history="1">
+            <w:r>
+              <w:rPr>
+                <w:rStyle w:val="Hyperlink"/>
+                <w:rFonts w:eastAsia="Times New Roman"/>
+                <w:noProof/>
+              </w:rPr>
+              <w:t>Evaluation for Facebook and You Tube</w:t>
+            </w:r>
+            <w:r>
+              <w:rPr>
+                <w:noProof/>
+                <w:webHidden/>
+              </w:rPr>
+              <w:tab/>
+            </w:r>
+            <w:r>
+              <w:rPr>
+                <w:noProof/>
+                <w:webHidden/>
+              </w:rPr>
+              <w:fldChar w:fldCharType="begin"/>
+            </w:r>
+            <w:r>
+              <w:rPr>
+                <w:noProof/>
+                <w:webHidden/>
+              </w:rPr>
+              <w:instrText xml:space="preserve"> PAGEREF _Toc34396940 \h </w:instrText>
+            </w:r>
+            <w:r>
+              <w:rPr>
+                <w:noProof/>
+                <w:webHidden/>
+              </w:rPr>
+            </w:r>
+            <w:r>
+              <w:rPr>
+                <w:noProof/>
+                <w:webHidden/>
+              </w:rPr>
+              <w:fldChar w:fldCharType="separate"/>
+            </w:r>
+            <w:r>
+              <w:rPr>
+                <w:noProof/>
+                <w:webHidden/>
+              </w:rPr>
+              <w:t>14</w:t>
+            </w:r>
+            <w:r>
+              <w:rPr>
+                <w:noProof/>
+                <w:webHidden/>
+              </w:rPr>
+              <w:fldChar w:fldCharType="end"/>
+            </w:r>
+          </w:hyperlink>
+        </w:p>
+        <w:p>
+          <w:pPr>
+            <w:pStyle w:val="TOC1"/>
+            <w:tabs>
+              <w:tab w:val="right" w:leader="dot" w:pos="9350"/>
+            </w:tabs>
+            <w:rPr>
+              <w:rFonts w:eastAsiaTheme="minorEastAsia"/>
+              <w:noProof/>
+            </w:rPr>
+          </w:pPr>
+          <w:hyperlink w:anchor="_Toc34396941" w:history="1">
+            <w:r>
+              <w:rPr>
+                <w:rStyle w:val="Hyperlink"/>
+                <w:noProof/>
+                <w:shd w:val="clear" w:color="auto" w:fill="FFFFFF"/>
+              </w:rPr>
+              <w:t>References</w:t>
+            </w:r>
+            <w:r>
+              <w:rPr>
+                <w:noProof/>
+                <w:webHidden/>
+              </w:rPr>
+              <w:tab/>
+            </w:r>
+            <w:r>
+              <w:rPr>
+                <w:noProof/>
+                <w:webHidden/>
+              </w:rPr>
+              <w:fldChar w:fldCharType="begin"/>
+            </w:r>
+            <w:r>
+              <w:rPr>
+                <w:noProof/>
+                <w:webHidden/>
+              </w:rPr>
+              <w:instrText xml:space="preserve"> PAGEREF _Toc34396941 \h </w:instrText>
+            </w:r>
+            <w:r>
+              <w:rPr>
+                <w:noProof/>
+                <w:webHidden/>
+              </w:rPr>
+            </w:r>
+            <w:r>
+              <w:rPr>
+                <w:noProof/>
+                <w:webHidden/>
+              </w:rPr>
+              <w:fldChar w:fldCharType="separate"/>
+            </w:r>
+            <w:r>
+              <w:rPr>
+                <w:noProof/>
+                <w:webHidden/>
+              </w:rPr>
+              <w:t>16</w:t>
+            </w:r>
+            <w:r>
+              <w:rPr>
+                <w:noProof/>
+                <w:webHidden/>
+              </w:rPr>
+              <w:fldChar w:fldCharType="end"/>
+            </w:r>
+          </w:hyperlink>
+        </w:p>
+        <w:p>
+          <w:r>
+            <w:rPr>
+              <w:b/>
+              <w:bCs/>
+              <w:noProof/>
+            </w:rPr>
+            <w:fldChar w:fldCharType="end"/>
+          </w:r>
+        </w:p>
+      </w:sdtContent>
+    </w:sdt>
+    <w:p>
+      <w:pPr>
+        <w:spacing w:before="240" w:line="240" w:lineRule="auto"/>
+        <w:rPr>
+          <w:rFonts w:ascii="Times New Roman" w:eastAsia="Times New Roman" w:hAnsi="Times New Roman" w:cs="Times New Roman"/>
+          <w:color w:val="000000"/>
+          <w:sz w:val="28"/>
+          <w:szCs w:val="28"/>
+        </w:rPr>
+      </w:pPr>
+      <w:r>
+        <w:rPr>
+          <w:rFonts w:ascii="Times New Roman" w:eastAsia="Times New Roman" w:hAnsi="Times New Roman" w:cs="Times New Roman"/>
+          <w:color w:val="000000"/>
+          <w:sz w:val="28"/>
+          <w:szCs w:val="28"/>
+        </w:rPr>
+        <w:tab/>
+      </w:r>
+    </w:p>
+    <w:p>
+      <w:pPr>
+        <w:rPr>
+          <w:rFonts w:ascii="Times New Roman" w:eastAsia="Times New Roman" w:hAnsi="Times New Roman" w:cs="Times New Roman"/>
+          <w:color w:val="000000"/>
+          <w:sz w:val="28"/>
+          <w:szCs w:val="28"/>
+        </w:rPr>
+      </w:pPr>
+    </w:p>
+    <w:p>
+      <w:pPr>
+        <w:tabs>
+          <w:tab w:val="left" w:pos="2880"/>
+        </w:tabs>
+        <w:rPr>
+          <w:rFonts w:ascii="Times New Roman" w:eastAsia="Times New Roman" w:hAnsi="Times New Roman" w:cs="Times New Roman"/>
+          <w:color w:val="000000"/>
+          <w:sz w:val="28"/>
+          <w:szCs w:val="28"/>
+        </w:rPr>
+      </w:pPr>
+      <w:r>
+        <w:rPr>
+          <w:rFonts w:ascii="Times New Roman" w:eastAsia="Times New Roman" w:hAnsi="Times New Roman" w:cs="Times New Roman"/>
+          <w:color w:val="000000"/>
+          <w:sz w:val="28"/>
+          <w:szCs w:val="28"/>
+        </w:rPr>
+        <w:tab/>
+      </w:r>
+    </w:p>
+    <w:p>
+      <w:pPr>
+        <w:tabs>
+          <w:tab w:val="left" w:pos="2880"/>
+        </w:tabs>
+        <w:rPr>
+          <w:rFonts w:ascii="Times New Roman" w:eastAsia="Times New Roman" w:hAnsi="Times New Roman" w:cs="Times New Roman"/>
+          <w:sz w:val="28"/>
+          <w:szCs w:val="28"/>
+        </w:rPr>
+        <w:sectPr>
+          <w:pgSz w:w="12240" w:h="15840"/>
+          <w:pgMar w:top="1440" w:right="1440" w:bottom="1440" w:left="1440" w:header="720" w:footer="720" w:gutter="0"/>
+          <w:pgNumType w:fmt="lowerRoman" w:start="1"/>
+          <w:cols w:space="720"/>
+          <w:docGrid w:linePitch="360"/>
+        </w:sectPr>
+      </w:pPr>
+      <w:r>
+        <w:rPr>
+          <w:rFonts w:ascii="Times New Roman" w:eastAsia="Times New Roman" w:hAnsi="Times New Roman" w:cs="Times New Roman"/>
+          <w:sz w:val="28"/>
+          <w:szCs w:val="28"/>
+        </w:rPr>
+        <w:tab/>
+      </w:r>
+    </w:p>
+    <w:p>
+      <w:pPr>
+        <w:spacing w:before="240" w:line="240" w:lineRule="auto"/>
+        <w:rPr>
+          <w:rFonts w:ascii="Times New Roman" w:eastAsia="Times New Roman" w:hAnsi="Times New Roman" w:cs="Times New Roman"/>
+          <w:color w:val="000000"/>
+          <w:sz w:val="28"/>
+          <w:szCs w:val="28"/>
+        </w:rPr>
+      </w:pPr>
+    </w:p>
+    <w:p>
+      <w:pPr>
+        <w:pStyle w:val="Heading1"/>
+        <w:rPr>
+          <w:color w:val="auto"/>
+        </w:rPr>
+      </w:pPr>
+      <w:r>
+        <w:rPr>
+          <w:color w:val="auto"/>
+        </w:rPr>
+        <w:t xml:space="preserve">                                          </w:t>
+      </w:r>
+      <w:bookmarkStart w:id="1" w:name="_Toc34396933"/>
+      <w:r>
+        <w:rPr>
+          <w:color w:val="auto"/>
+        </w:rPr>
+        <w:t>Introduction</w:t>
+      </w:r>
+      <w:bookmarkEnd w:id="1"/>
+    </w:p>
+    <w:p>
+      <w:pPr>
+        <w:pStyle w:val="Heading1"/>
+        <w:rPr>
+          <w:color w:val="auto"/>
+        </w:rPr>
+      </w:pPr>
+    </w:p>
+    <w:p>
+      <w:pPr>
+        <w:rPr>
+          <w:rFonts w:ascii="Times New Roman" w:hAnsi="Times New Roman" w:cs="Times New Roman"/>
+          <w:sz w:val="24"/>
+          <w:szCs w:val="24"/>
+        </w:rPr>
+      </w:pPr>
+      <w:r>
+        <w:rPr>
+          <w:rFonts w:ascii="Times New Roman" w:hAnsi="Times New Roman" w:cs="Times New Roman"/>
+          <w:sz w:val="24"/>
+          <w:szCs w:val="24"/>
+        </w:rPr>
+        <w:t>I have tried to cover the subjects regarding the world wide web and the upbringing of the internet as a whole.</w:t>
+      </w:r>
+      <w:r>
+        <w:rPr>
+          <w:rFonts w:ascii="Times New Roman" w:hAnsi="Times New Roman" w:cs="Times New Roman"/>
+          <w:sz w:val="24"/>
+          <w:szCs w:val="24"/>
+        </w:rPr>
+        <w:t xml:space="preserve"> I also tried to view different popular websites through different years lapse via the web archive. The 12 categories of websites are listed below with a well-taught description and analysis. I used tables to simplify my information. References that I used are very specific and give a lot of in-depth data. </w:t>
+      </w:r>
+    </w:p>
+    <w:p>
+      <w:pPr>
+        <w:pStyle w:val="Heading1"/>
+        <w:rPr>
+          <w:color w:val="auto"/>
+        </w:rPr>
+      </w:pPr>
+    </w:p>
+    <w:p>
+      <w:pPr>
+        <w:pStyle w:val="Heading1"/>
+        <w:rPr>
+          <w:color w:val="auto"/>
+        </w:rPr>
+      </w:pPr>
+    </w:p>
+    <w:p>
+      <w:pPr>
+        <w:pStyle w:val="Heading1"/>
+        <w:rPr>
+          <w:color w:val="auto"/>
+        </w:rPr>
+      </w:pPr>
+    </w:p>
+    <w:p>
+      <w:pPr>
+        <w:pStyle w:val="Heading1"/>
+        <w:rPr>
+          <w:color w:val="auto"/>
+        </w:rPr>
+      </w:pPr>
+    </w:p>
+    <w:p>
+      <w:pPr>
+        <w:pStyle w:val="Heading1"/>
+        <w:rPr>
+          <w:color w:val="auto"/>
+        </w:rPr>
+      </w:pPr>
+    </w:p>
+    <w:p>
+      <w:pPr>
+        <w:pStyle w:val="Heading1"/>
+        <w:rPr>
+          <w:color w:val="auto"/>
+        </w:rPr>
+      </w:pPr>
+    </w:p>
+    <w:p>
+      <w:pPr>
+        <w:pStyle w:val="Heading1"/>
+        <w:rPr>
+          <w:color w:val="auto"/>
+        </w:rPr>
+      </w:pPr>
+    </w:p>
+    <w:p>
+      <w:pPr>
+        <w:pStyle w:val="Heading1"/>
+        <w:rPr>
+          <w:color w:val="auto"/>
+        </w:rPr>
+      </w:pPr>
+    </w:p>
+    <w:p>
+      <w:pPr>
+        <w:pStyle w:val="Heading1"/>
+        <w:rPr>
+          <w:color w:val="auto"/>
+        </w:rPr>
+      </w:pPr>
+    </w:p>
+    <w:p>
+      <w:pPr>
+        <w:pStyle w:val="Heading1"/>
+        <w:rPr>
+          <w:color w:val="auto"/>
+        </w:rPr>
+      </w:pPr>
+    </w:p>
+    <w:p/>
+    <w:p/>
+    <w:p/>
+    <w:p/>
+    <w:p>
+      <w:pPr>
+        <w:pStyle w:val="Heading1"/>
         <w:jc w:val="both"/>
         <w:rPr>
-          <w:rFonts w:cstheme="minorHAnsi"/>
+          <w:color w:val="auto"/>
+          <w:sz w:val="36"/>
+          <w:szCs w:val="36"/>
+        </w:rPr>
+      </w:pPr>
+      <w:bookmarkStart w:id="2" w:name="_Toc34396934"/>
+      <w:r>
+        <w:rPr>
+          <w:color w:val="auto"/>
+          <w:sz w:val="36"/>
+          <w:szCs w:val="36"/>
+        </w:rPr>
+        <w:lastRenderedPageBreak/>
+        <w:t>History of Internet [The evolution]</w:t>
+      </w:r>
+      <w:bookmarkEnd w:id="2"/>
+    </w:p>
+    <w:p>
+      <w:pPr>
+        <w:pStyle w:val="Heading2"/>
+        <w:jc w:val="both"/>
+        <w:rPr>
+          <w:color w:val="auto"/>
+          <w:sz w:val="28"/>
+          <w:szCs w:val="28"/>
+        </w:rPr>
+      </w:pPr>
+      <w:bookmarkStart w:id="3" w:name="_Toc34396935"/>
+      <w:r>
+        <w:rPr>
+          <w:color w:val="auto"/>
+          <w:sz w:val="32"/>
+          <w:szCs w:val="32"/>
+        </w:rPr>
+        <w:t>Who started Internet</w:t>
+      </w:r>
+      <w:r>
+        <w:rPr>
+          <w:color w:val="auto"/>
+          <w:sz w:val="28"/>
+          <w:szCs w:val="28"/>
+        </w:rPr>
+        <w:t>?</w:t>
+      </w:r>
+      <w:bookmarkEnd w:id="3"/>
+    </w:p>
+    <w:p>
+      <w:pPr>
+        <w:jc w:val="both"/>
+        <w:rPr>
+          <w:rFonts w:ascii="Times New Roman" w:hAnsi="Times New Roman" w:cs="Times New Roman"/>
           <w:color w:val="000000"/>
           <w:sz w:val="24"/>
           <w:szCs w:val="24"/>
@@ -43,180 +1415,451 @@
       </w:pPr>
       <w:r>
         <w:rPr>
-          <w:rFonts w:cstheme="minorHAnsi"/>
+          <w:rFonts w:ascii="Times New Roman" w:hAnsi="Times New Roman" w:cs="Times New Roman"/>
           <w:color w:val="000000"/>
           <w:sz w:val="24"/>
           <w:szCs w:val="24"/>
           <w:shd w:val="clear" w:color="auto" w:fill="FFFFFF"/>
         </w:rPr>
-        <w:t xml:space="preserve">The internet </w:t>
+        <w:t>The internet was first started in the 1960s as a way for government researchers to share information.</w:t>
       </w:r>
       <w:r>
         <w:rPr>
-          <w:rFonts w:cstheme="minorHAnsi"/>
+          <w:rFonts w:ascii="Times New Roman" w:eastAsia="Times New Roman" w:hAnsi="Times New Roman" w:cs="Times New Roman"/>
+          <w:color w:val="222222"/>
+          <w:sz w:val="24"/>
+          <w:szCs w:val="24"/>
+        </w:rPr>
+        <w:t xml:space="preserve"> And it was invented by Robert E.Kahn and Vint Cerf. And late 1966 Roberts went to DARPA to develop the computer network concepts and quickly put together his plan for the “ARPANET”, publishing it in 1967. </w:t>
+      </w:r>
+      <w:r>
+        <w:rPr>
+          <w:rFonts w:ascii="Times New Roman" w:hAnsi="Times New Roman" w:cs="Times New Roman"/>
           <w:color w:val="000000"/>
           <w:sz w:val="24"/>
           <w:szCs w:val="24"/>
           <w:shd w:val="clear" w:color="auto" w:fill="FFFFFF"/>
         </w:rPr>
-        <w:t xml:space="preserve">was first </w:t>
+        <w:t>Arpanet was for the Advanced Research Projects Agency.</w:t>
       </w:r>
       <w:r>
         <w:rPr>
-          <w:rFonts w:cstheme="minorHAnsi"/>
+          <w:rFonts w:ascii="Times New Roman" w:hAnsi="Times New Roman" w:cs="Times New Roman"/>
+          <w:color w:val="222222"/>
+          <w:sz w:val="24"/>
+          <w:szCs w:val="24"/>
+          <w:shd w:val="clear" w:color="auto" w:fill="FFFFFF"/>
+        </w:rPr>
+        <w:t xml:space="preserve"> The internet is a worldwide system of interconnected computer networks that use the TCP/IP set of network protocols to reach billions of users. The internet began as a U.S Department of Defense network to link scientists and university professors around the world.</w:t>
+      </w:r>
+      <w:r>
+        <w:rPr>
+          <w:rFonts w:ascii="Times New Roman" w:hAnsi="Times New Roman" w:cs="Times New Roman"/>
           <w:color w:val="000000"/>
           <w:sz w:val="24"/>
           <w:szCs w:val="24"/>
           <w:shd w:val="clear" w:color="auto" w:fill="FFFFFF"/>
         </w:rPr>
-        <w:t>started in the 1960s as a way for government researchers to share information.</w:t>
+        <w:t xml:space="preserve"> The world's largest network of computer networks got its original name from the U.S. military arm that funded it. Since then, the Internet has undergone more than just a name change. The number of computers connected to the Internet has grown exponentially, while the number of users has risen from a handful of computer scientists to 1.5 billion consumers. The network's reach has expanded beyond the United States to every corner of the globe.</w:t>
       </w:r>
-      <w:r>
-        <w:rPr>
-          <w:rFonts w:eastAsia="Times New Roman" w:cstheme="minorHAnsi"/>
-          <w:color w:val="222222"/>
-          <w:sz w:val="24"/>
-          <w:szCs w:val="24"/>
-        </w:rPr>
-        <w:t xml:space="preserve"> And it was invented by Robert </w:t>
-      </w:r>
-      <w:proofErr w:type="spellStart"/>
-      <w:r>
-        <w:rPr>
-          <w:rFonts w:eastAsia="Times New Roman" w:cstheme="minorHAnsi"/>
-          <w:color w:val="222222"/>
-          <w:sz w:val="24"/>
-          <w:szCs w:val="24"/>
-        </w:rPr>
-        <w:t>E.Kahn</w:t>
-      </w:r>
-      <w:proofErr w:type="spellEnd"/>
-      <w:r>
-        <w:rPr>
-          <w:rFonts w:eastAsia="Times New Roman" w:cstheme="minorHAnsi"/>
-          <w:color w:val="222222"/>
-          <w:sz w:val="24"/>
-          <w:szCs w:val="24"/>
-        </w:rPr>
-        <w:t xml:space="preserve"> and </w:t>
-      </w:r>
-      <w:proofErr w:type="spellStart"/>
-      <w:r>
-        <w:rPr>
-          <w:rFonts w:eastAsia="Times New Roman" w:cstheme="minorHAnsi"/>
-          <w:color w:val="222222"/>
-          <w:sz w:val="24"/>
-          <w:szCs w:val="24"/>
-        </w:rPr>
-        <w:t>Vint</w:t>
-      </w:r>
-      <w:proofErr w:type="spellEnd"/>
-      <w:r>
-        <w:rPr>
-          <w:rFonts w:eastAsia="Times New Roman" w:cstheme="minorHAnsi"/>
-          <w:color w:val="222222"/>
-          <w:sz w:val="24"/>
-          <w:szCs w:val="24"/>
-        </w:rPr>
-        <w:t xml:space="preserve"> Cerf. And late 1966 Roberts went to DARPA to develop the computer network concepts and quickly put together his plan for the “ARPANET”, publishing it in 1967. </w:t>
-      </w:r>
-      <w:r>
-        <w:rPr>
-          <w:rFonts w:cstheme="minorHAnsi"/>
+    </w:p>
+    <w:p>
+      <w:pPr>
+        <w:jc w:val="both"/>
+        <w:rPr>
+          <w:rFonts w:ascii="Times New Roman" w:hAnsi="Times New Roman" w:cs="Times New Roman"/>
           <w:color w:val="000000"/>
           <w:sz w:val="24"/>
           <w:szCs w:val="24"/>
           <w:shd w:val="clear" w:color="auto" w:fill="FFFFFF"/>
         </w:rPr>
-        <w:t>Arpanet was for the Advanced Research Projects Agency.</w:t>
+      </w:pPr>
+      <w:r>
+        <w:rPr>
+          <w:rFonts w:ascii="Times New Roman" w:hAnsi="Times New Roman" w:cs="Times New Roman"/>
+          <w:color w:val="000000"/>
+          <w:sz w:val="24"/>
+          <w:szCs w:val="24"/>
+          <w:shd w:val="clear" w:color="auto" w:fill="FFFFFF"/>
+        </w:rPr>
+        <w:t>Arpanet was renamed the Internet in 1984, when it linked 1,000 hosts at university and corporate labs.  Today, the Internet links more than 440 million computers directly, and millions more have Internet access through private addressing schemes. Internet usage has exploded since 1995, when researchers first started tracking this statistic. Although estimates vary from the Internet having 1 billion to 1.5 billion users, everyone agrees that the 'Net has room for growth as the worldwide population tops 6 billion. That leaves more than 4 billion people around the world without Internet access today.</w:t>
+      </w:r>
+    </w:p>
+    <w:p>
+      <w:pPr>
+        <w:jc w:val="both"/>
+        <w:rPr>
+          <w:rFonts w:ascii="Times New Roman" w:hAnsi="Times New Roman" w:cs="Times New Roman"/>
+          <w:color w:val="000000"/>
+          <w:sz w:val="24"/>
+          <w:szCs w:val="24"/>
+          <w:shd w:val="clear" w:color="auto" w:fill="FFFFFF"/>
+        </w:rPr>
+      </w:pPr>
+      <w:r>
+        <w:rPr>
+          <w:rFonts w:ascii="Times New Roman" w:hAnsi="Times New Roman" w:cs="Times New Roman"/>
+          <w:color w:val="000000"/>
+          <w:sz w:val="24"/>
+          <w:szCs w:val="24"/>
+          <w:shd w:val="clear" w:color="auto" w:fill="FFFFFF"/>
+        </w:rPr>
+        <w:t>In 1990, Tim Berners-Lee invented the World Wide Web as a method of publishing information in a hypertext format on the Internet. The Web began to take off in 1993, after computer science student Marc Andreessen created the first popular Web browser, known as Mosaic. Since then the number of Web sites and Web pages has exploded.</w:t>
+      </w:r>
+    </w:p>
+    <w:p>
+      <w:pPr>
+        <w:pStyle w:val="Heading1"/>
+        <w:jc w:val="both"/>
+        <w:rPr>
+          <w:color w:val="auto"/>
+        </w:rPr>
+      </w:pPr>
+    </w:p>
+    <w:p>
+      <w:pPr>
+        <w:pStyle w:val="Heading2"/>
+        <w:jc w:val="both"/>
+        <w:rPr>
+          <w:rFonts w:ascii="Times New Roman" w:eastAsia="Times New Roman" w:hAnsi="Times New Roman" w:cs="Times New Roman"/>
+          <w:color w:val="auto"/>
+          <w:sz w:val="32"/>
+          <w:szCs w:val="32"/>
+        </w:rPr>
+      </w:pPr>
+      <w:bookmarkStart w:id="4" w:name="_Toc34396936"/>
+      <w:r>
+        <w:rPr>
+          <w:rFonts w:ascii="Times New Roman" w:eastAsia="Times New Roman" w:hAnsi="Times New Roman" w:cs="Times New Roman"/>
+          <w:color w:val="auto"/>
+          <w:sz w:val="32"/>
+          <w:szCs w:val="32"/>
+        </w:rPr>
+        <w:t>Internet today</w:t>
+      </w:r>
+      <w:bookmarkEnd w:id="4"/>
+    </w:p>
+    <w:p>
+      <w:pPr>
+        <w:pStyle w:val="NormalWeb"/>
+        <w:spacing w:before="0" w:beforeAutospacing="0" w:after="0" w:afterAutospacing="0" w:line="360" w:lineRule="atLeast"/>
+        <w:jc w:val="both"/>
+      </w:pPr>
+      <w:r>
+        <w:t>The </w:t>
       </w:r>
       <w:r>
         <w:rPr>
-          <w:rFonts w:cstheme="minorHAnsi"/>
+          <w:rStyle w:val="topic-highlight"/>
+        </w:rPr>
+        <w:t>Internet today</w:t>
+      </w:r>
+      <w:r>
+        <w:t> interconnects a large number of computers and networks throughout the world.</w:t>
+      </w:r>
+      <w:r>
+        <w:rPr>
+          <w:color w:val="222222"/>
+          <w:shd w:val="clear" w:color="auto" w:fill="FFFFFF"/>
+        </w:rPr>
+        <w:t xml:space="preserve"> </w:t>
+      </w:r>
+      <w:r>
+        <w:rPr>
+          <w:shd w:val="clear" w:color="auto" w:fill="FFFFFF"/>
+        </w:rPr>
+        <w:t>The internet</w:t>
+      </w:r>
+      <w:r>
+        <w:rPr>
+          <w:b/>
+          <w:bCs/>
+          <w:shd w:val="clear" w:color="auto" w:fill="FFFFFF"/>
+        </w:rPr>
+        <w:t xml:space="preserve"> </w:t>
+      </w:r>
+      <w:r>
+        <w:rPr>
+          <w:shd w:val="clear" w:color="auto" w:fill="FFFFFF"/>
+        </w:rPr>
+        <w:t xml:space="preserve">has been one of our most transformative and fast-growing technologies. </w:t>
+      </w:r>
+      <w:r>
+        <w:t xml:space="preserve">The Internet will continue along its phenomenal growth path. </w:t>
+      </w:r>
+      <w:r>
+        <w:rPr>
+          <w:color w:val="000000"/>
+        </w:rPr>
+        <w:t xml:space="preserve">What's different is that the Internet will become increasingly mobile and social. And now people can easily access the internet via cell phones than PCs. They can download music, videos and ringtones rather than searching the web or sending e-mail. </w:t>
+      </w:r>
+    </w:p>
+    <w:p>
+      <w:pPr>
+        <w:spacing w:after="0" w:line="360" w:lineRule="atLeast"/>
+        <w:jc w:val="both"/>
+        <w:rPr>
+          <w:rFonts w:ascii="Times New Roman" w:eastAsia="Times New Roman" w:hAnsi="Times New Roman" w:cs="Times New Roman"/>
+          <w:sz w:val="24"/>
+          <w:szCs w:val="24"/>
+        </w:rPr>
+      </w:pPr>
+      <w:r>
+        <w:rPr>
+          <w:rFonts w:ascii="Times New Roman" w:eastAsia="Times New Roman" w:hAnsi="Times New Roman" w:cs="Times New Roman"/>
+          <w:sz w:val="24"/>
+          <w:szCs w:val="24"/>
+        </w:rPr>
+        <w:t xml:space="preserve">The primary networking protocol used on the Internet today is referred to as TCP/IP. This is a suite of products and protocols that includes the following: Internet protocol (IP), transmission control protocol (TCP), user data protocol (UDP), serial line IP(SLIP), point-to-point protocol (PPP). </w:t>
+      </w:r>
+    </w:p>
+    <w:p>
+      <w:pPr>
+        <w:spacing w:after="0" w:line="360" w:lineRule="atLeast"/>
+        <w:jc w:val="both"/>
+        <w:rPr>
+          <w:rFonts w:ascii="Times New Roman" w:eastAsia="Times New Roman" w:hAnsi="Times New Roman" w:cs="Times New Roman"/>
+          <w:sz w:val="24"/>
+          <w:szCs w:val="24"/>
+        </w:rPr>
+      </w:pPr>
+    </w:p>
+    <w:p>
+      <w:pPr>
+        <w:pStyle w:val="Heading1"/>
+        <w:jc w:val="both"/>
+        <w:rPr>
+          <w:color w:val="auto"/>
+        </w:rPr>
+      </w:pPr>
+      <w:bookmarkStart w:id="5" w:name="_Toc34396937"/>
+      <w:r>
+        <w:rPr>
+          <w:color w:val="auto"/>
+        </w:rPr>
+        <w:lastRenderedPageBreak/>
+        <w:t>Observation on five popular websites</w:t>
+      </w:r>
+      <w:bookmarkEnd w:id="5"/>
+    </w:p>
+    <w:p>
+      <w:pPr>
+        <w:jc w:val="both"/>
+      </w:pPr>
+    </w:p>
+    <w:p>
+      <w:pPr>
+        <w:jc w:val="both"/>
+        <w:rPr>
+          <w:sz w:val="28"/>
+          <w:szCs w:val="28"/>
+        </w:rPr>
+      </w:pPr>
+      <w:r>
+        <w:rPr>
+          <w:sz w:val="28"/>
+          <w:szCs w:val="28"/>
+        </w:rPr>
+        <w:t>Instagra</w:t>
+      </w:r>
+      <w:r>
+        <w:rPr>
+          <w:sz w:val="28"/>
+          <w:szCs w:val="28"/>
+        </w:rPr>
+        <w:t xml:space="preserve">m </w:t>
+      </w:r>
+    </w:p>
+    <w:p>
+      <w:pPr>
+        <w:pStyle w:val="NormalWeb"/>
+        <w:numPr>
+          <w:ilvl w:val="0"/>
+          <w:numId w:val="2"/>
+        </w:numPr>
+        <w:spacing w:before="118" w:beforeAutospacing="0" w:after="0" w:afterAutospacing="0" w:line="0" w:lineRule="auto"/>
+        <w:ind w:left="656"/>
+        <w:jc w:val="both"/>
+        <w:textAlignment w:val="baseline"/>
+        <w:rPr>
+          <w:rFonts w:ascii="Arial" w:hAnsi="Arial" w:cs="Arial"/>
+          <w:color w:val="695D46"/>
+          <w:sz w:val="48"/>
+          <w:szCs w:val="48"/>
+        </w:rPr>
+      </w:pPr>
+      <w:r>
+        <w:rPr>
+          <w:rFonts w:ascii="Arial" w:hAnsi="Arial" w:cs="Arial"/>
+          <w:color w:val="695D46"/>
+          <w:sz w:val="48"/>
+          <w:szCs w:val="48"/>
+        </w:rPr>
+        <w:t>View the 5 – 10 popular websites of your choice from web archive URL and put your observation and assessment </w:t>
+      </w:r>
+    </w:p>
+    <w:p>
+      <w:pPr>
+        <w:spacing w:after="240" w:line="240" w:lineRule="auto"/>
+        <w:jc w:val="both"/>
+        <w:rPr>
+          <w:rFonts w:ascii="Times New Roman" w:hAnsi="Times New Roman" w:cs="Times New Roman"/>
           <w:color w:val="222222"/>
           <w:sz w:val="24"/>
           <w:szCs w:val="24"/>
           <w:shd w:val="clear" w:color="auto" w:fill="FFFFFF"/>
         </w:rPr>
-        <w:t xml:space="preserve"> The </w:t>
-      </w:r>
+      </w:pPr>
       <w:r>
         <w:rPr>
-          <w:rFonts w:cstheme="minorHAnsi"/>
+          <w:rFonts w:ascii="Times New Roman" w:hAnsi="Times New Roman" w:cs="Times New Roman"/>
           <w:color w:val="222222"/>
           <w:sz w:val="24"/>
           <w:szCs w:val="24"/>
           <w:shd w:val="clear" w:color="auto" w:fill="FFFFFF"/>
         </w:rPr>
-        <w:t>internet</w:t>
+        <w:t>Instagram </w:t>
       </w:r>
       <w:r>
         <w:rPr>
-          <w:rFonts w:cstheme="minorHAnsi"/>
+          <w:rFonts w:ascii="Times New Roman" w:hAnsi="Times New Roman" w:cs="Times New Roman"/>
           <w:color w:val="222222"/>
           <w:sz w:val="24"/>
           <w:szCs w:val="24"/>
           <w:shd w:val="clear" w:color="auto" w:fill="FFFFFF"/>
         </w:rPr>
-        <w:t> is a worldwide system of interconnected computer networks that use the TCP/IP set of network protocols to reach billions of users.</w:t>
+        <w:t>is a social media site that allows users to share photos and videos from their lives, add captions, edit filters, tweak settings, engage with others, explore and so much more. It was acquired by Facebook in 2012. You can share with others, you can communicate with others, and you can follow others.</w:t>
       </w:r>
+    </w:p>
+    <w:p>
+      <w:pPr>
+        <w:spacing w:after="240" w:line="240" w:lineRule="auto"/>
+        <w:jc w:val="both"/>
+        <w:rPr>
+          <w:rFonts w:cstheme="minorHAnsi"/>
+          <w:sz w:val="28"/>
+          <w:szCs w:val="28"/>
+          <w:shd w:val="clear" w:color="auto" w:fill="FFFFFF"/>
+        </w:rPr>
+      </w:pPr>
       <w:r>
         <w:rPr>
           <w:rFonts w:cstheme="minorHAnsi"/>
-          <w:color w:val="222222"/>
+          <w:sz w:val="28"/>
+          <w:szCs w:val="28"/>
+          <w:shd w:val="clear" w:color="auto" w:fill="FFFFFF"/>
+        </w:rPr>
+        <w:t>Food network</w:t>
+      </w:r>
+    </w:p>
+    <w:p>
+      <w:pPr>
+        <w:spacing w:after="240" w:line="240" w:lineRule="auto"/>
+        <w:jc w:val="both"/>
+        <w:rPr>
+          <w:rFonts w:asciiTheme="majorHAnsi" w:hAnsiTheme="majorHAnsi" w:cstheme="majorHAnsi"/>
           <w:sz w:val="24"/>
           <w:szCs w:val="24"/>
           <w:shd w:val="clear" w:color="auto" w:fill="FFFFFF"/>
         </w:rPr>
-        <w:t xml:space="preserve"> </w:t>
-      </w:r>
+      </w:pPr>
       <w:r>
         <w:rPr>
-          <w:rFonts w:cstheme="minorHAnsi"/>
-          <w:color w:val="222222"/>
+          <w:rFonts w:ascii="Times New Roman" w:hAnsi="Times New Roman" w:cs="Times New Roman"/>
           <w:sz w:val="24"/>
           <w:szCs w:val="24"/>
           <w:shd w:val="clear" w:color="auto" w:fill="FFFFFF"/>
         </w:rPr>
-        <w:t>The </w:t>
+        <w:t>Food network is mainly focused on the food science and development sector that was firstly founded in 1987. In its first launch on 2000, the site has a limited service to give to the users. Throughout the years it has improved the user experience by integrating variety contents and attracting the users</w:t>
       </w:r>
       <w:r>
         <w:rPr>
-          <w:rFonts w:cstheme="minorHAnsi"/>
-          <w:color w:val="222222"/>
+          <w:rFonts w:asciiTheme="majorHAnsi" w:hAnsiTheme="majorHAnsi" w:cstheme="majorHAnsi"/>
           <w:sz w:val="24"/>
           <w:szCs w:val="24"/>
           <w:shd w:val="clear" w:color="auto" w:fill="FFFFFF"/>
         </w:rPr>
-        <w:t>internet</w:t>
+        <w:t>.</w:t>
       </w:r>
+    </w:p>
+    <w:p>
+      <w:pPr>
+        <w:spacing w:after="240" w:line="240" w:lineRule="auto"/>
+        <w:jc w:val="both"/>
+        <w:rPr>
+          <w:rFonts w:cstheme="minorHAnsi"/>
+          <w:sz w:val="28"/>
+          <w:szCs w:val="28"/>
+          <w:shd w:val="clear" w:color="auto" w:fill="FFFFFF"/>
+        </w:rPr>
+      </w:pPr>
       <w:r>
         <w:rPr>
           <w:rFonts w:cstheme="minorHAnsi"/>
-          <w:color w:val="222222"/>
+          <w:sz w:val="28"/>
+          <w:szCs w:val="28"/>
+          <w:shd w:val="clear" w:color="auto" w:fill="FFFFFF"/>
+        </w:rPr>
+        <w:t>Yahoo</w:t>
+      </w:r>
+    </w:p>
+    <w:p>
+      <w:pPr>
+        <w:spacing w:after="240" w:line="240" w:lineRule="auto"/>
+        <w:jc w:val="both"/>
+        <w:rPr>
+          <w:rFonts w:ascii="Times New Roman" w:hAnsi="Times New Roman" w:cs="Times New Roman"/>
           <w:sz w:val="24"/>
           <w:szCs w:val="24"/>
           <w:shd w:val="clear" w:color="auto" w:fill="FFFFFF"/>
         </w:rPr>
-        <w:t> began as a U.S Department of Defense network to link scientists and university professors around the world.</w:t>
-      </w:r>
+      </w:pPr>
       <w:r>
         <w:rPr>
-          <w:rFonts w:cstheme="minorHAnsi"/>
-          <w:color w:val="000000"/>
+          <w:rFonts w:ascii="Times New Roman" w:hAnsi="Times New Roman" w:cs="Times New Roman"/>
           <w:sz w:val="24"/>
           <w:szCs w:val="24"/>
           <w:shd w:val="clear" w:color="auto" w:fill="FFFFFF"/>
         </w:rPr>
-        <w:t xml:space="preserve"> The world's largest network of computer networks got its original name from the U.S. military arm that funded it. Since then, the Internet has undergone more than just a name change. The number of computers connected to the Internet has grown exponentially, while the number of users has risen from a handful of computer scientists to 1.5 billion consumers. The network's reach has expanded beyond the United States to every corner of the globe.</w:t>
+        <w:t>1990s was</w:t>
+      </w:r>
+      <w:r>
+        <w:rPr>
+          <w:rFonts w:ascii="Times New Roman" w:hAnsi="Times New Roman" w:cs="Times New Roman"/>
+          <w:sz w:val="24"/>
+          <w:szCs w:val="24"/>
+          <w:shd w:val="clear" w:color="auto" w:fill="FFFFFF"/>
+        </w:rPr>
+        <w:t xml:space="preserve"> the inauguration for the site. It gave different information starting from news to entertainment. It started including messaging and other interesting services to charm visitors of the site. In recent years, the site has been named one of the most popular sites in the world.</w:t>
       </w:r>
     </w:p>
     <w:p>
       <w:pPr>
+        <w:spacing w:after="240" w:line="240" w:lineRule="auto"/>
         <w:jc w:val="both"/>
         <w:rPr>
           <w:rFonts w:cstheme="minorHAnsi"/>
-          <w:color w:val="000000"/>
+          <w:sz w:val="28"/>
+          <w:szCs w:val="28"/>
+          <w:shd w:val="clear" w:color="auto" w:fill="FFFFFF"/>
+        </w:rPr>
+      </w:pPr>
+      <w:r>
+        <w:rPr>
+          <w:rFonts w:cstheme="minorHAnsi"/>
+          <w:sz w:val="28"/>
+          <w:szCs w:val="28"/>
+          <w:shd w:val="clear" w:color="auto" w:fill="FFFFFF"/>
+        </w:rPr>
+        <w:t>BBC</w:t>
+      </w:r>
+    </w:p>
+    <w:p>
+      <w:pPr>
+        <w:spacing w:after="240" w:line="240" w:lineRule="auto"/>
+        <w:jc w:val="both"/>
+        <w:rPr>
+          <w:rFonts w:ascii="Times New Roman" w:hAnsi="Times New Roman" w:cs="Times New Roman"/>
           <w:sz w:val="24"/>
           <w:szCs w:val="24"/>
           <w:shd w:val="clear" w:color="auto" w:fill="FFFFFF"/>
@@ -224,204 +1867,129 @@
       </w:pPr>
       <w:r>
         <w:rPr>
-          <w:rFonts w:cstheme="minorHAnsi"/>
-          <w:color w:val="000000"/>
+          <w:rFonts w:ascii="Times New Roman" w:hAnsi="Times New Roman" w:cs="Times New Roman"/>
           <w:sz w:val="24"/>
           <w:szCs w:val="24"/>
           <w:shd w:val="clear" w:color="auto" w:fill="FFFFFF"/>
         </w:rPr>
-        <w:t>Arpanet was renamed the Internet in 1984, when it linked 1,000 hosts at university and corporate labs.  Today, the Internet links more than 440 million computers directly, and millions more have Internet access through private addressing schemes. Internet usage has exploded since 1995, when researchers first started tracking this statistic. Although estimates vary from the Internet having 1 billion to 1.5 billion users, everyone agrees that the 'Net has room for growth as the worldwide population tops 6 billion. That leaves more than 4 billion people around the world without Internet access today.</w:t>
+        <w:t>BBC was one of British’s leading websites from the start unlike others. Although its site was simple, it included different contents within the site.</w:t>
       </w:r>
     </w:p>
     <w:p>
       <w:pPr>
+        <w:spacing w:after="240" w:line="240" w:lineRule="auto"/>
         <w:jc w:val="both"/>
         <w:rPr>
-          <w:rFonts w:cstheme="minorHAnsi"/>
-          <w:color w:val="000000"/>
+          <w:rFonts w:asciiTheme="majorHAnsi" w:hAnsiTheme="majorHAnsi" w:cstheme="majorHAnsi"/>
           <w:sz w:val="24"/>
           <w:szCs w:val="24"/>
           <w:shd w:val="clear" w:color="auto" w:fill="FFFFFF"/>
         </w:rPr>
       </w:pPr>
-      <w:r>
-        <w:rPr>
-          <w:rFonts w:cstheme="minorHAnsi"/>
-          <w:color w:val="000000"/>
+    </w:p>
+    <w:p>
+      <w:pPr>
+        <w:pStyle w:val="ListParagraph"/>
+        <w:spacing w:after="240" w:line="240" w:lineRule="auto"/>
+        <w:jc w:val="both"/>
+        <w:rPr>
+          <w:rFonts w:ascii="Arial" w:hAnsi="Arial" w:cs="Arial"/>
+          <w:color w:val="222222"/>
+          <w:shd w:val="clear" w:color="auto" w:fill="FFFFFF"/>
+        </w:rPr>
+      </w:pPr>
+    </w:p>
+    <w:p>
+      <w:pPr>
+        <w:pStyle w:val="ListParagraph"/>
+        <w:spacing w:after="240" w:line="240" w:lineRule="auto"/>
+        <w:jc w:val="both"/>
+        <w:rPr>
+          <w:rFonts w:ascii="Arial" w:hAnsi="Arial" w:cs="Arial"/>
+          <w:color w:val="222222"/>
+          <w:shd w:val="clear" w:color="auto" w:fill="FFFFFF"/>
+        </w:rPr>
+      </w:pPr>
+    </w:p>
+    <w:p>
+      <w:pPr>
+        <w:pStyle w:val="ListParagraph"/>
+        <w:spacing w:after="240" w:line="240" w:lineRule="auto"/>
+        <w:jc w:val="both"/>
+        <w:rPr>
+          <w:rFonts w:ascii="Arial" w:hAnsi="Arial" w:cs="Arial"/>
+          <w:color w:val="222222"/>
+          <w:shd w:val="clear" w:color="auto" w:fill="FFFFFF"/>
+        </w:rPr>
+      </w:pPr>
+    </w:p>
+    <w:p>
+      <w:pPr>
+        <w:pStyle w:val="ListParagraph"/>
+        <w:spacing w:after="240" w:line="240" w:lineRule="auto"/>
+        <w:jc w:val="both"/>
+        <w:rPr>
+          <w:rFonts w:ascii="Arial" w:hAnsi="Arial" w:cs="Arial"/>
+          <w:color w:val="222222"/>
+          <w:shd w:val="clear" w:color="auto" w:fill="FFFFFF"/>
+        </w:rPr>
+      </w:pPr>
+    </w:p>
+    <w:p>
+      <w:pPr>
+        <w:pStyle w:val="Heading1"/>
+        <w:jc w:val="both"/>
+        <w:rPr>
+          <w:rFonts w:eastAsia="Times New Roman" w:cstheme="minorHAnsi"/>
           <w:sz w:val="24"/>
           <w:szCs w:val="24"/>
-          <w:shd w:val="clear" w:color="auto" w:fill="FFFFFF"/>
-        </w:rPr>
-        <w:t>In 1990, Tim Berners-Lee invented the World Wide Web as a method of publishing information in a hypertext format on the Internet. The Web began to take off in 1993, after computer science student Marc Andreessen created the first popular Web browser, known as Mosaic. Since then the number of Web sites and Web pages has exploded.</w:t>
+        </w:rPr>
+      </w:pPr>
+      <w:r>
+        <w:rPr>
+          <w:rFonts w:eastAsia="Times New Roman" w:cstheme="minorHAnsi"/>
+          <w:sz w:val="24"/>
+          <w:szCs w:val="24"/>
+        </w:rPr>
+        <w:br w:type="page"/>
       </w:r>
     </w:p>
     <w:p>
       <w:pPr>
-        <w:pStyle w:val="Heading2"/>
-        <w:rPr>
-          <w:rFonts w:ascii="Times New Roman" w:eastAsia="Times New Roman" w:hAnsi="Times New Roman" w:cs="Times New Roman"/>
+        <w:pStyle w:val="Heading1"/>
+        <w:jc w:val="both"/>
+        <w:rPr>
           <w:color w:val="auto"/>
-          <w:sz w:val="32"/>
-          <w:szCs w:val="32"/>
-        </w:rPr>
-      </w:pPr>
+        </w:rPr>
+      </w:pPr>
+      <w:bookmarkStart w:id="6" w:name="_Toc34396938"/>
       <w:r>
         <w:rPr>
-          <w:rFonts w:ascii="Times New Roman" w:eastAsia="Times New Roman" w:hAnsi="Times New Roman" w:cs="Times New Roman"/>
           <w:color w:val="auto"/>
-          <w:sz w:val="32"/>
-          <w:szCs w:val="32"/>
-        </w:rPr>
-        <w:t>Internet today</w:t>
-      </w:r>
-    </w:p>
-    <w:p>
-      <w:pPr>
-        <w:pStyle w:val="NormalWeb"/>
-        <w:spacing w:before="0" w:beforeAutospacing="0" w:after="0" w:afterAutospacing="0" w:line="360" w:lineRule="atLeast"/>
-        <w:rPr>
-          <w:rFonts w:asciiTheme="minorHAnsi" w:hAnsiTheme="minorHAnsi" w:cstheme="minorHAnsi"/>
-        </w:rPr>
-      </w:pPr>
-      <w:r>
-        <w:rPr>
-          <w:rFonts w:asciiTheme="minorHAnsi" w:hAnsiTheme="minorHAnsi" w:cstheme="minorHAnsi"/>
-        </w:rPr>
-        <w:t>The </w:t>
-      </w:r>
-      <w:r>
-        <w:rPr>
-          <w:rStyle w:val="topic-highlight"/>
-          <w:rFonts w:asciiTheme="minorHAnsi" w:hAnsiTheme="minorHAnsi" w:cstheme="minorHAnsi"/>
-        </w:rPr>
-        <w:t>Internet today</w:t>
-      </w:r>
-      <w:r>
-        <w:rPr>
-          <w:rFonts w:asciiTheme="minorHAnsi" w:hAnsiTheme="minorHAnsi" w:cstheme="minorHAnsi"/>
-        </w:rPr>
-        <w:t> interconnects a large number of computers and networks throughout the world</w:t>
-      </w:r>
-      <w:r>
-        <w:rPr>
-          <w:rFonts w:asciiTheme="minorHAnsi" w:hAnsiTheme="minorHAnsi" w:cstheme="minorHAnsi"/>
-        </w:rPr>
-        <w:t>.</w:t>
-      </w:r>
-      <w:r>
-        <w:rPr>
-          <w:rFonts w:asciiTheme="minorHAnsi" w:hAnsiTheme="minorHAnsi" w:cstheme="minorHAnsi"/>
-          <w:color w:val="222222"/>
-          <w:shd w:val="clear" w:color="auto" w:fill="FFFFFF"/>
-        </w:rPr>
-        <w:t xml:space="preserve"> </w:t>
-      </w:r>
-      <w:r>
-        <w:rPr>
-          <w:rFonts w:asciiTheme="minorHAnsi" w:hAnsiTheme="minorHAnsi" w:cstheme="minorHAnsi"/>
-          <w:shd w:val="clear" w:color="auto" w:fill="FFFFFF"/>
-        </w:rPr>
-        <w:t>The internet</w:t>
-      </w:r>
-      <w:r>
-        <w:rPr>
-          <w:rFonts w:asciiTheme="minorHAnsi" w:hAnsiTheme="minorHAnsi" w:cstheme="minorHAnsi"/>
-          <w:b/>
-          <w:bCs/>
-          <w:shd w:val="clear" w:color="auto" w:fill="FFFFFF"/>
-        </w:rPr>
-        <w:t xml:space="preserve"> </w:t>
-      </w:r>
-      <w:r>
-        <w:rPr>
-          <w:rFonts w:asciiTheme="minorHAnsi" w:hAnsiTheme="minorHAnsi" w:cstheme="minorHAnsi"/>
-          <w:shd w:val="clear" w:color="auto" w:fill="FFFFFF"/>
-        </w:rPr>
-        <w:t>has been one of our most transformative and fast-growing technologies.</w:t>
-      </w:r>
-      <w:r>
-        <w:rPr>
-          <w:rFonts w:asciiTheme="minorHAnsi" w:hAnsiTheme="minorHAnsi" w:cstheme="minorHAnsi"/>
-          <w:shd w:val="clear" w:color="auto" w:fill="FFFFFF"/>
-        </w:rPr>
-        <w:t xml:space="preserve"> </w:t>
-      </w:r>
-      <w:r>
-        <w:rPr>
-          <w:rFonts w:asciiTheme="minorHAnsi" w:hAnsiTheme="minorHAnsi" w:cstheme="minorHAnsi"/>
-        </w:rPr>
-        <w:t xml:space="preserve">The Internet will continue along its phenomenal growth path. </w:t>
-      </w:r>
-      <w:r>
-        <w:rPr>
-          <w:rFonts w:asciiTheme="minorHAnsi" w:hAnsiTheme="minorHAnsi" w:cstheme="minorHAnsi"/>
-          <w:color w:val="000000"/>
-        </w:rPr>
-        <w:t xml:space="preserve">What's different is that the Internet will become increasingly mobile and social. And now people can easily access the internet via cell phones than PCs. They can download music, videos and ringtones rather than searching the web or sending e-mail. </w:t>
-      </w:r>
-    </w:p>
-    <w:p>
-      <w:pPr>
-        <w:spacing w:after="0" w:line="360" w:lineRule="atLeast"/>
-        <w:rPr>
-          <w:rFonts w:eastAsia="Times New Roman" w:cstheme="minorHAnsi"/>
-          <w:sz w:val="24"/>
-          <w:szCs w:val="24"/>
-        </w:rPr>
-      </w:pPr>
-      <w:r>
-        <w:rPr>
-          <w:rFonts w:eastAsia="Times New Roman" w:cstheme="minorHAnsi"/>
-          <w:sz w:val="24"/>
-          <w:szCs w:val="24"/>
-        </w:rPr>
-        <w:t xml:space="preserve">The primary networking protocol used on the Internet today is referred to as TCP/IP. This is a suite of products and protocols that includes the following: Internet protocol (IP), transmission control protocol (TCP), user data protocol (UDP), serial line IP(SLIP), point-to-point protocol (PPP). </w:t>
-      </w:r>
-    </w:p>
-    <w:p>
-      <w:pPr>
-        <w:shd w:val="clear" w:color="auto" w:fill="FFFFFF"/>
-        <w:spacing w:after="60" w:line="240" w:lineRule="auto"/>
-        <w:rPr>
-          <w:rFonts w:asciiTheme="majorHAnsi" w:eastAsia="Times New Roman" w:hAnsiTheme="majorHAnsi" w:cstheme="majorHAnsi"/>
-          <w:color w:val="222222"/>
-          <w:sz w:val="36"/>
-          <w:szCs w:val="36"/>
-        </w:rPr>
-      </w:pPr>
-      <w:r>
-        <w:rPr>
-          <w:rFonts w:asciiTheme="majorHAnsi" w:eastAsia="Times New Roman" w:hAnsiTheme="majorHAnsi" w:cstheme="majorHAnsi"/>
-          <w:color w:val="222222"/>
-          <w:sz w:val="36"/>
-          <w:szCs w:val="36"/>
         </w:rPr>
         <w:lastRenderedPageBreak/>
         <w:t>Type of websites</w:t>
       </w:r>
+      <w:bookmarkEnd w:id="6"/>
     </w:p>
     <w:p>
       <w:pPr>
         <w:pStyle w:val="NormalWeb"/>
         <w:shd w:val="clear" w:color="auto" w:fill="FFFFFF"/>
         <w:spacing w:before="104" w:beforeAutospacing="0" w:after="60" w:afterAutospacing="0"/>
+        <w:jc w:val="both"/>
         <w:textAlignment w:val="baseline"/>
         <w:rPr>
-          <w:rFonts w:asciiTheme="minorHAnsi" w:hAnsiTheme="minorHAnsi" w:cstheme="minorHAnsi"/>
           <w:color w:val="222222"/>
         </w:rPr>
       </w:pPr>
       <w:r>
         <w:rPr>
-          <w:rFonts w:asciiTheme="minorHAnsi" w:hAnsiTheme="minorHAnsi" w:cstheme="minorHAnsi"/>
           <w:color w:val="222222"/>
         </w:rPr>
         <w:t xml:space="preserve">A website is a collection if electronic documents. It is a collection of related webpages. There are 12 types of websites. This are portal, News, Informational, Business/Marketing, Educational, Entertainment, Advocacy, Blog, WIKI, Social Network, Content Aggregator and Personal. </w:t>
       </w:r>
       <w:r>
-        <w:rPr>
-          <w:rFonts w:asciiTheme="minorHAnsi" w:hAnsiTheme="minorHAnsi" w:cstheme="minorHAnsi"/>
-        </w:rPr>
         <w:t>Example on each type of websites are written down below together with their URL and description.</w:t>
       </w:r>
     </w:p>
@@ -429,6 +1997,7 @@
       <w:pPr>
         <w:shd w:val="clear" w:color="auto" w:fill="FFFFFF"/>
         <w:spacing w:after="60" w:line="240" w:lineRule="auto"/>
+        <w:jc w:val="both"/>
         <w:rPr>
           <w:rFonts w:ascii="Arial" w:eastAsia="Times New Roman" w:hAnsi="Arial" w:cs="Arial"/>
           <w:color w:val="222222"/>
@@ -456,6 +2025,7 @@
           <w:p>
             <w:pPr>
               <w:spacing w:after="60"/>
+              <w:jc w:val="both"/>
               <w:rPr>
                 <w:rFonts w:ascii="Times New Roman" w:eastAsia="Times New Roman" w:hAnsi="Times New Roman" w:cs="Times New Roman"/>
                 <w:b/>
@@ -483,6 +2053,7 @@
           <w:p>
             <w:pPr>
               <w:spacing w:after="60"/>
+              <w:jc w:val="both"/>
               <w:rPr>
                 <w:rFonts w:ascii="Times New Roman" w:eastAsia="Times New Roman" w:hAnsi="Times New Roman" w:cs="Times New Roman"/>
                 <w:b/>
@@ -538,6 +2109,7 @@
           <w:p>
             <w:pPr>
               <w:spacing w:after="60"/>
+              <w:jc w:val="both"/>
               <w:rPr>
                 <w:rFonts w:ascii="Times New Roman" w:eastAsia="Times New Roman" w:hAnsi="Times New Roman" w:cs="Times New Roman"/>
                 <w:b/>
@@ -577,6 +2149,7 @@
           <w:p>
             <w:pPr>
               <w:spacing w:after="60"/>
+              <w:jc w:val="both"/>
               <w:rPr>
                 <w:rFonts w:ascii="Times New Roman" w:eastAsia="Times New Roman" w:hAnsi="Times New Roman" w:cs="Times New Roman"/>
                 <w:sz w:val="24"/>
@@ -600,13 +2173,14 @@
           <w:p>
             <w:pPr>
               <w:spacing w:after="60"/>
-              <w:rPr>
-                <w:rFonts w:ascii="Times New Roman" w:hAnsi="Times New Roman" w:cs="Times New Roman"/>
-                <w:sz w:val="24"/>
-                <w:szCs w:val="24"/>
-              </w:rPr>
-            </w:pPr>
-            <w:hyperlink r:id="rId5" w:history="1">
+              <w:jc w:val="both"/>
+              <w:rPr>
+                <w:rFonts w:ascii="Times New Roman" w:hAnsi="Times New Roman" w:cs="Times New Roman"/>
+                <w:sz w:val="24"/>
+                <w:szCs w:val="24"/>
+              </w:rPr>
+            </w:pPr>
+            <w:hyperlink r:id="rId10" w:history="1">
               <w:r>
                 <w:rPr>
                   <w:rStyle w:val="Hyperlink"/>
@@ -627,6 +2201,7 @@
           <w:p>
             <w:pPr>
               <w:spacing w:after="60"/>
+              <w:jc w:val="both"/>
               <w:rPr>
                 <w:rFonts w:ascii="Times New Roman" w:hAnsi="Times New Roman" w:cs="Times New Roman"/>
                 <w:sz w:val="24"/>
@@ -671,6 +2246,7 @@
           <w:p>
             <w:pPr>
               <w:spacing w:after="60"/>
+              <w:jc w:val="both"/>
               <w:rPr>
                 <w:rFonts w:ascii="Times New Roman" w:eastAsia="Times New Roman" w:hAnsi="Times New Roman" w:cs="Times New Roman"/>
                 <w:sz w:val="24"/>
@@ -694,13 +2270,14 @@
           <w:p>
             <w:pPr>
               <w:spacing w:after="60"/>
-              <w:rPr>
-                <w:rFonts w:ascii="Times New Roman" w:hAnsi="Times New Roman" w:cs="Times New Roman"/>
-                <w:sz w:val="24"/>
-                <w:szCs w:val="24"/>
-              </w:rPr>
-            </w:pPr>
-            <w:hyperlink r:id="rId6" w:history="1">
+              <w:jc w:val="both"/>
+              <w:rPr>
+                <w:rFonts w:ascii="Times New Roman" w:hAnsi="Times New Roman" w:cs="Times New Roman"/>
+                <w:sz w:val="24"/>
+                <w:szCs w:val="24"/>
+              </w:rPr>
+            </w:pPr>
+            <w:hyperlink r:id="rId11" w:history="1">
               <w:r>
                 <w:rPr>
                   <w:rStyle w:val="Hyperlink"/>
@@ -716,6 +2293,7 @@
           <w:p>
             <w:pPr>
               <w:spacing w:after="60"/>
+              <w:jc w:val="both"/>
               <w:rPr>
                 <w:rFonts w:ascii="Times New Roman" w:hAnsi="Times New Roman" w:cs="Times New Roman"/>
                 <w:sz w:val="24"/>
@@ -731,6 +2309,7 @@
           <w:p>
             <w:pPr>
               <w:spacing w:after="60"/>
+              <w:jc w:val="both"/>
               <w:rPr>
                 <w:rFonts w:ascii="Times New Roman" w:hAnsi="Times New Roman" w:cs="Times New Roman"/>
                 <w:sz w:val="24"/>
@@ -759,25 +2338,7 @@
                 <w:sz w:val="24"/>
                 <w:szCs w:val="24"/>
               </w:rPr>
-              <w:t xml:space="preserve"> by Brian Acton and Jan </w:t>
-            </w:r>
-            <w:proofErr w:type="spellStart"/>
-            <w:r>
-              <w:rPr>
-                <w:rFonts w:ascii="Times New Roman" w:hAnsi="Times New Roman" w:cs="Times New Roman"/>
-                <w:sz w:val="24"/>
-                <w:szCs w:val="24"/>
-              </w:rPr>
-              <w:t>Koum</w:t>
-            </w:r>
-            <w:proofErr w:type="spellEnd"/>
-            <w:r>
-              <w:rPr>
-                <w:rFonts w:ascii="Times New Roman" w:hAnsi="Times New Roman" w:cs="Times New Roman"/>
-                <w:sz w:val="24"/>
-                <w:szCs w:val="24"/>
-              </w:rPr>
-              <w:t xml:space="preserve"> in 2009. And it allows people to send messages, pictures, videos and even voice recordings.</w:t>
+              <w:t xml:space="preserve"> by Brian Acton and Jan Koum in 2009. And it allows people to send messages, pictures, videos and even voice recordings.</w:t>
             </w:r>
           </w:p>
         </w:tc>
@@ -790,6 +2351,7 @@
           <w:p>
             <w:pPr>
               <w:spacing w:after="60"/>
+              <w:jc w:val="both"/>
               <w:rPr>
                 <w:rFonts w:ascii="Times New Roman" w:eastAsia="Times New Roman" w:hAnsi="Times New Roman" w:cs="Times New Roman"/>
                 <w:sz w:val="24"/>
@@ -813,6 +2375,7 @@
           <w:p>
             <w:pPr>
               <w:spacing w:after="60"/>
+              <w:jc w:val="both"/>
               <w:rPr>
                 <w:rFonts w:ascii="Times New Roman" w:hAnsi="Times New Roman" w:cs="Times New Roman"/>
                 <w:sz w:val="24"/>
@@ -820,7 +2383,7 @@
                 <w:u w:val="single"/>
               </w:rPr>
             </w:pPr>
-            <w:hyperlink r:id="rId7" w:history="1">
+            <w:hyperlink r:id="rId12" w:history="1">
               <w:r>
                 <w:rPr>
                   <w:rStyle w:val="Hyperlink"/>
@@ -841,6 +2404,7 @@
           <w:p>
             <w:pPr>
               <w:spacing w:after="60"/>
+              <w:jc w:val="both"/>
               <w:rPr>
                 <w:rFonts w:ascii="Times New Roman" w:hAnsi="Times New Roman" w:cs="Times New Roman"/>
                 <w:sz w:val="24"/>
@@ -885,6 +2449,7 @@
           <w:p>
             <w:pPr>
               <w:spacing w:after="60"/>
+              <w:jc w:val="both"/>
               <w:rPr>
                 <w:rFonts w:ascii="Times New Roman" w:eastAsia="Times New Roman" w:hAnsi="Times New Roman" w:cs="Times New Roman"/>
                 <w:sz w:val="24"/>
@@ -908,6 +2473,7 @@
           <w:p>
             <w:pPr>
               <w:spacing w:after="60"/>
+              <w:jc w:val="both"/>
               <w:rPr>
                 <w:rFonts w:ascii="Times New Roman" w:hAnsi="Times New Roman" w:cs="Times New Roman"/>
                 <w:sz w:val="24"/>
@@ -915,7 +2481,7 @@
                 <w:u w:val="single"/>
               </w:rPr>
             </w:pPr>
-            <w:hyperlink r:id="rId8" w:history="1">
+            <w:hyperlink r:id="rId13" w:history="1">
               <w:r>
                 <w:rPr>
                   <w:rStyle w:val="Hyperlink"/>
@@ -936,6 +2502,7 @@
           <w:p>
             <w:pPr>
               <w:spacing w:after="60"/>
+              <w:jc w:val="both"/>
               <w:rPr>
                 <w:rFonts w:ascii="Times New Roman" w:hAnsi="Times New Roman" w:cs="Times New Roman"/>
                 <w:sz w:val="24"/>
@@ -961,6 +2528,7 @@
           <w:p>
             <w:pPr>
               <w:spacing w:after="60"/>
+              <w:jc w:val="both"/>
               <w:rPr>
                 <w:rFonts w:ascii="Times New Roman" w:eastAsia="Times New Roman" w:hAnsi="Times New Roman" w:cs="Times New Roman"/>
                 <w:sz w:val="24"/>
@@ -984,6 +2552,7 @@
           <w:p>
             <w:pPr>
               <w:spacing w:after="60"/>
+              <w:jc w:val="both"/>
               <w:rPr>
                 <w:rFonts w:ascii="Times New Roman" w:hAnsi="Times New Roman" w:cs="Times New Roman"/>
                 <w:sz w:val="24"/>
@@ -991,7 +2560,7 @@
                 <w:u w:val="single"/>
               </w:rPr>
             </w:pPr>
-            <w:hyperlink r:id="rId9" w:history="1">
+            <w:hyperlink r:id="rId14" w:history="1">
               <w:r>
                 <w:rPr>
                   <w:rStyle w:val="Hyperlink"/>
@@ -1012,6 +2581,7 @@
           <w:p>
             <w:pPr>
               <w:spacing w:after="60"/>
+              <w:jc w:val="both"/>
               <w:rPr>
                 <w:rFonts w:ascii="Times New Roman" w:hAnsi="Times New Roman" w:cs="Times New Roman"/>
                 <w:sz w:val="24"/>
@@ -1062,6 +2632,7 @@
       <w:pPr>
         <w:shd w:val="clear" w:color="auto" w:fill="FFFFFF"/>
         <w:spacing w:after="60" w:line="240" w:lineRule="auto"/>
+        <w:jc w:val="both"/>
         <w:rPr>
           <w:rFonts w:ascii="Arial" w:eastAsia="Times New Roman" w:hAnsi="Arial" w:cs="Arial"/>
           <w:color w:val="222222"/>
@@ -1088,6 +2659,7 @@
           </w:tcPr>
           <w:p>
             <w:pPr>
+              <w:jc w:val="both"/>
               <w:rPr>
                 <w:rFonts w:ascii="Times New Roman" w:eastAsia="Times New Roman" w:hAnsi="Times New Roman" w:cs="Times New Roman"/>
                 <w:b/>
@@ -1104,6 +2676,7 @@
                 <w:sz w:val="28"/>
                 <w:szCs w:val="28"/>
               </w:rPr>
+              <w:lastRenderedPageBreak/>
               <w:t>News websites</w:t>
             </w:r>
           </w:p>
@@ -1114,6 +2687,7 @@
           </w:tcPr>
           <w:p>
             <w:pPr>
+              <w:jc w:val="both"/>
               <w:rPr>
                 <w:rFonts w:ascii="Times New Roman" w:eastAsia="Times New Roman" w:hAnsi="Times New Roman" w:cs="Times New Roman"/>
                 <w:b/>
@@ -1140,6 +2714,7 @@
           </w:tcPr>
           <w:p>
             <w:pPr>
+              <w:jc w:val="both"/>
               <w:rPr>
                 <w:rFonts w:ascii="Times New Roman" w:eastAsia="Times New Roman" w:hAnsi="Times New Roman" w:cs="Times New Roman"/>
                 <w:b/>
@@ -1168,6 +2743,7 @@
           </w:tcPr>
           <w:p>
             <w:pPr>
+              <w:jc w:val="both"/>
               <w:rPr>
                 <w:rFonts w:ascii="Times New Roman" w:eastAsia="Times New Roman" w:hAnsi="Times New Roman" w:cs="Times New Roman"/>
                 <w:sz w:val="24"/>
@@ -1190,13 +2766,14 @@
           </w:tcPr>
           <w:p>
             <w:pPr>
-              <w:rPr>
-                <w:rFonts w:ascii="Times New Roman" w:eastAsia="Times New Roman" w:hAnsi="Times New Roman" w:cs="Times New Roman"/>
-                <w:sz w:val="24"/>
-                <w:szCs w:val="24"/>
-              </w:rPr>
-            </w:pPr>
-            <w:hyperlink r:id="rId10" w:history="1">
+              <w:jc w:val="both"/>
+              <w:rPr>
+                <w:rFonts w:ascii="Times New Roman" w:eastAsia="Times New Roman" w:hAnsi="Times New Roman" w:cs="Times New Roman"/>
+                <w:sz w:val="24"/>
+                <w:szCs w:val="24"/>
+              </w:rPr>
+            </w:pPr>
+            <w:hyperlink r:id="rId15" w:history="1">
               <w:r>
                 <w:rPr>
                   <w:rStyle w:val="Hyperlink"/>
@@ -1216,6 +2793,7 @@
           </w:tcPr>
           <w:p>
             <w:pPr>
+              <w:jc w:val="both"/>
               <w:rPr>
                 <w:rFonts w:ascii="Times New Roman" w:hAnsi="Times New Roman" w:cs="Times New Roman"/>
                 <w:sz w:val="24"/>
@@ -1262,6 +2840,7 @@
           </w:tcPr>
           <w:p>
             <w:pPr>
+              <w:jc w:val="both"/>
               <w:rPr>
                 <w:rFonts w:ascii="Times New Roman" w:eastAsia="Times New Roman" w:hAnsi="Times New Roman" w:cs="Times New Roman"/>
                 <w:sz w:val="24"/>
@@ -1284,13 +2863,14 @@
           </w:tcPr>
           <w:p>
             <w:pPr>
-              <w:rPr>
-                <w:rFonts w:ascii="Times New Roman" w:hAnsi="Times New Roman" w:cs="Times New Roman"/>
-                <w:sz w:val="24"/>
-                <w:szCs w:val="24"/>
-              </w:rPr>
-            </w:pPr>
-            <w:hyperlink r:id="rId11" w:history="1">
+              <w:jc w:val="both"/>
+              <w:rPr>
+                <w:rFonts w:ascii="Times New Roman" w:hAnsi="Times New Roman" w:cs="Times New Roman"/>
+                <w:sz w:val="24"/>
+                <w:szCs w:val="24"/>
+              </w:rPr>
+            </w:pPr>
+            <w:hyperlink r:id="rId16" w:history="1">
               <w:r>
                 <w:rPr>
                   <w:rStyle w:val="Hyperlink"/>
@@ -1310,6 +2890,7 @@
           </w:tcPr>
           <w:p>
             <w:pPr>
+              <w:jc w:val="both"/>
               <w:rPr>
                 <w:rFonts w:ascii="Times New Roman" w:hAnsi="Times New Roman" w:cs="Times New Roman"/>
                 <w:sz w:val="24"/>
@@ -1347,6 +2928,7 @@
           </w:tcPr>
           <w:p>
             <w:pPr>
+              <w:jc w:val="both"/>
               <w:rPr>
                 <w:rFonts w:ascii="Times New Roman" w:eastAsia="Times New Roman" w:hAnsi="Times New Roman" w:cs="Times New Roman"/>
                 <w:sz w:val="24"/>
@@ -1369,13 +2951,14 @@
           </w:tcPr>
           <w:p>
             <w:pPr>
-              <w:rPr>
-                <w:rFonts w:ascii="Times New Roman" w:eastAsia="Times New Roman" w:hAnsi="Times New Roman" w:cs="Times New Roman"/>
-                <w:sz w:val="24"/>
-                <w:szCs w:val="24"/>
-              </w:rPr>
-            </w:pPr>
-            <w:hyperlink r:id="rId12" w:history="1">
+              <w:jc w:val="both"/>
+              <w:rPr>
+                <w:rFonts w:ascii="Times New Roman" w:eastAsia="Times New Roman" w:hAnsi="Times New Roman" w:cs="Times New Roman"/>
+                <w:sz w:val="24"/>
+                <w:szCs w:val="24"/>
+              </w:rPr>
+            </w:pPr>
+            <w:hyperlink r:id="rId17" w:history="1">
               <w:r>
                 <w:rPr>
                   <w:rStyle w:val="Hyperlink"/>
@@ -1395,6 +2978,7 @@
           </w:tcPr>
           <w:p>
             <w:pPr>
+              <w:jc w:val="both"/>
               <w:rPr>
                 <w:rFonts w:ascii="Times New Roman" w:hAnsi="Times New Roman" w:cs="Times New Roman"/>
                 <w:sz w:val="24"/>
@@ -1438,6 +3022,7 @@
           </w:tcPr>
           <w:p>
             <w:pPr>
+              <w:jc w:val="both"/>
               <w:rPr>
                 <w:rFonts w:ascii="Times New Roman" w:eastAsia="Times New Roman" w:hAnsi="Times New Roman" w:cs="Times New Roman"/>
                 <w:sz w:val="24"/>
@@ -1460,13 +3045,14 @@
           </w:tcPr>
           <w:p>
             <w:pPr>
-              <w:rPr>
-                <w:rFonts w:ascii="Times New Roman" w:eastAsia="Times New Roman" w:hAnsi="Times New Roman" w:cs="Times New Roman"/>
-                <w:sz w:val="24"/>
-                <w:szCs w:val="24"/>
-              </w:rPr>
-            </w:pPr>
-            <w:hyperlink r:id="rId13" w:history="1">
+              <w:jc w:val="both"/>
+              <w:rPr>
+                <w:rFonts w:ascii="Times New Roman" w:eastAsia="Times New Roman" w:hAnsi="Times New Roman" w:cs="Times New Roman"/>
+                <w:sz w:val="24"/>
+                <w:szCs w:val="24"/>
+              </w:rPr>
+            </w:pPr>
+            <w:hyperlink r:id="rId18" w:history="1">
               <w:r>
                 <w:rPr>
                   <w:rStyle w:val="Hyperlink"/>
@@ -1486,6 +3072,7 @@
           </w:tcPr>
           <w:p>
             <w:pPr>
+              <w:jc w:val="both"/>
               <w:rPr>
                 <w:rFonts w:ascii="Times New Roman" w:hAnsi="Times New Roman" w:cs="Times New Roman"/>
                 <w:sz w:val="24"/>
@@ -1520,6 +3107,7 @@
           </w:tcPr>
           <w:p>
             <w:pPr>
+              <w:jc w:val="both"/>
               <w:rPr>
                 <w:rFonts w:ascii="Times New Roman" w:eastAsia="Times New Roman" w:hAnsi="Times New Roman" w:cs="Times New Roman"/>
                 <w:sz w:val="24"/>
@@ -1542,13 +3130,14 @@
           </w:tcPr>
           <w:p>
             <w:pPr>
-              <w:rPr>
-                <w:rFonts w:ascii="Times New Roman" w:eastAsia="Times New Roman" w:hAnsi="Times New Roman" w:cs="Times New Roman"/>
-                <w:sz w:val="24"/>
-                <w:szCs w:val="24"/>
-              </w:rPr>
-            </w:pPr>
-            <w:hyperlink r:id="rId14" w:history="1">
+              <w:jc w:val="both"/>
+              <w:rPr>
+                <w:rFonts w:ascii="Times New Roman" w:eastAsia="Times New Roman" w:hAnsi="Times New Roman" w:cs="Times New Roman"/>
+                <w:sz w:val="24"/>
+                <w:szCs w:val="24"/>
+              </w:rPr>
+            </w:pPr>
+            <w:hyperlink r:id="rId19" w:history="1">
               <w:r>
                 <w:rPr>
                   <w:rStyle w:val="Hyperlink"/>
@@ -1568,6 +3157,7 @@
           </w:tcPr>
           <w:p>
             <w:pPr>
+              <w:jc w:val="both"/>
               <w:rPr>
                 <w:rFonts w:ascii="Times New Roman" w:hAnsi="Times New Roman" w:cs="Times New Roman"/>
                 <w:sz w:val="24"/>
@@ -1588,6 +3178,7 @@
     </w:tbl>
     <w:p>
       <w:pPr>
+        <w:jc w:val="both"/>
         <w:rPr>
           <w:rFonts w:ascii="Arial" w:eastAsia="Times New Roman" w:hAnsi="Arial" w:cs="Arial"/>
           <w:color w:val="222222"/>
@@ -1615,6 +3206,7 @@
           <w:p>
             <w:pPr>
               <w:spacing w:after="60"/>
+              <w:jc w:val="both"/>
               <w:rPr>
                 <w:rFonts w:ascii="Times New Roman" w:eastAsia="Times New Roman" w:hAnsi="Times New Roman" w:cs="Times New Roman"/>
                 <w:b/>
@@ -1642,6 +3234,7 @@
           <w:p>
             <w:pPr>
               <w:spacing w:after="60"/>
+              <w:jc w:val="both"/>
               <w:rPr>
                 <w:rFonts w:ascii="Times New Roman" w:eastAsia="Times New Roman" w:hAnsi="Times New Roman" w:cs="Times New Roman"/>
                 <w:b/>
@@ -1669,6 +3262,7 @@
           <w:p>
             <w:pPr>
               <w:spacing w:after="60"/>
+              <w:jc w:val="both"/>
               <w:rPr>
                 <w:rFonts w:ascii="Times New Roman" w:eastAsia="Times New Roman" w:hAnsi="Times New Roman" w:cs="Times New Roman"/>
                 <w:b/>
@@ -1708,6 +3302,7 @@
           <w:p>
             <w:pPr>
               <w:spacing w:after="60"/>
+              <w:jc w:val="both"/>
               <w:rPr>
                 <w:rFonts w:ascii="Times New Roman" w:eastAsia="Times New Roman" w:hAnsi="Times New Roman" w:cs="Times New Roman"/>
                 <w:sz w:val="24"/>
@@ -1731,13 +3326,14 @@
           <w:p>
             <w:pPr>
               <w:spacing w:after="60"/>
-              <w:rPr>
-                <w:rFonts w:ascii="Times New Roman" w:eastAsia="Times New Roman" w:hAnsi="Times New Roman" w:cs="Times New Roman"/>
-                <w:sz w:val="24"/>
-                <w:szCs w:val="24"/>
-              </w:rPr>
-            </w:pPr>
-            <w:hyperlink r:id="rId15" w:history="1">
+              <w:jc w:val="both"/>
+              <w:rPr>
+                <w:rFonts w:ascii="Times New Roman" w:eastAsia="Times New Roman" w:hAnsi="Times New Roman" w:cs="Times New Roman"/>
+                <w:sz w:val="24"/>
+                <w:szCs w:val="24"/>
+              </w:rPr>
+            </w:pPr>
+            <w:hyperlink r:id="rId20" w:history="1">
               <w:r>
                 <w:rPr>
                   <w:rStyle w:val="Hyperlink"/>
@@ -1768,6 +3364,7 @@
           <w:p>
             <w:pPr>
               <w:spacing w:after="60"/>
+              <w:jc w:val="both"/>
               <w:rPr>
                 <w:rFonts w:ascii="Times New Roman" w:hAnsi="Times New Roman" w:cs="Times New Roman"/>
                 <w:sz w:val="24"/>
@@ -1803,6 +3400,7 @@
           <w:p>
             <w:pPr>
               <w:spacing w:after="60"/>
+              <w:jc w:val="both"/>
               <w:rPr>
                 <w:rFonts w:ascii="Times New Roman" w:eastAsia="Times New Roman" w:hAnsi="Times New Roman" w:cs="Times New Roman"/>
                 <w:sz w:val="24"/>
@@ -1826,6 +3424,7 @@
           <w:p>
             <w:pPr>
               <w:spacing w:after="60"/>
+              <w:jc w:val="both"/>
               <w:rPr>
                 <w:rStyle w:val="Hyperlink"/>
                 <w:rFonts w:ascii="Times New Roman" w:hAnsi="Times New Roman" w:cs="Times New Roman"/>
@@ -1834,7 +3433,7 @@
                 <w:szCs w:val="24"/>
               </w:rPr>
             </w:pPr>
-            <w:hyperlink r:id="rId16" w:history="1">
+            <w:hyperlink r:id="rId21" w:history="1">
               <w:r>
                 <w:rPr>
                   <w:rStyle w:val="Hyperlink"/>
@@ -1850,6 +3449,7 @@
           <w:p>
             <w:pPr>
               <w:spacing w:after="60"/>
+              <w:jc w:val="both"/>
               <w:rPr>
                 <w:rFonts w:ascii="Times New Roman" w:hAnsi="Times New Roman" w:cs="Times New Roman"/>
                 <w:sz w:val="24"/>
@@ -1866,6 +3466,7 @@
           <w:p>
             <w:pPr>
               <w:spacing w:after="60"/>
+              <w:jc w:val="both"/>
               <w:rPr>
                 <w:rFonts w:ascii="Times New Roman" w:hAnsi="Times New Roman" w:cs="Times New Roman"/>
                 <w:sz w:val="24"/>
@@ -1888,17 +3489,7 @@
                 <w:szCs w:val="24"/>
                 <w:shd w:val="clear" w:color="auto" w:fill="FFFFFF"/>
               </w:rPr>
-              <w:t xml:space="preserve"> was founded in 2004 to help people find great local businesses like </w:t>
-            </w:r>
-            <w:r>
-              <w:rPr>
-                <w:rFonts w:ascii="Times New Roman" w:hAnsi="Times New Roman" w:cs="Times New Roman"/>
-                <w:sz w:val="24"/>
-                <w:szCs w:val="24"/>
-                <w:shd w:val="clear" w:color="auto" w:fill="FFFFFF"/>
-              </w:rPr>
-              <w:lastRenderedPageBreak/>
-              <w:t>dentists, hair stylists and mechanics.</w:t>
+              <w:t> was founded in 2004 to help people find great local businesses like dentists, hair stylists and mechanics.</w:t>
             </w:r>
           </w:p>
         </w:tc>
@@ -1911,6 +3502,7 @@
           <w:p>
             <w:pPr>
               <w:spacing w:after="60"/>
+              <w:jc w:val="both"/>
               <w:rPr>
                 <w:rFonts w:ascii="Times New Roman" w:eastAsia="Times New Roman" w:hAnsi="Times New Roman" w:cs="Times New Roman"/>
                 <w:sz w:val="24"/>
@@ -1935,13 +3527,14 @@
           <w:p>
             <w:pPr>
               <w:spacing w:after="60"/>
-              <w:rPr>
-                <w:rFonts w:ascii="Times New Roman" w:eastAsia="Times New Roman" w:hAnsi="Times New Roman" w:cs="Times New Roman"/>
-                <w:sz w:val="24"/>
-                <w:szCs w:val="24"/>
-              </w:rPr>
-            </w:pPr>
-            <w:hyperlink r:id="rId17" w:history="1">
+              <w:jc w:val="both"/>
+              <w:rPr>
+                <w:rFonts w:ascii="Times New Roman" w:eastAsia="Times New Roman" w:hAnsi="Times New Roman" w:cs="Times New Roman"/>
+                <w:sz w:val="24"/>
+                <w:szCs w:val="24"/>
+              </w:rPr>
+            </w:pPr>
+            <w:hyperlink r:id="rId22" w:history="1">
               <w:r>
                 <w:rPr>
                   <w:rStyle w:val="Hyperlink"/>
@@ -1961,6 +3554,7 @@
           <w:p>
             <w:pPr>
               <w:spacing w:after="60"/>
+              <w:jc w:val="both"/>
               <w:rPr>
                 <w:rFonts w:ascii="Times New Roman" w:hAnsi="Times New Roman" w:cs="Times New Roman"/>
                 <w:sz w:val="24"/>
@@ -1996,6 +3590,7 @@
           <w:p>
             <w:pPr>
               <w:spacing w:after="60"/>
+              <w:jc w:val="both"/>
               <w:rPr>
                 <w:rFonts w:ascii="Times New Roman" w:eastAsia="Times New Roman" w:hAnsi="Times New Roman" w:cs="Times New Roman"/>
                 <w:sz w:val="24"/>
@@ -2019,13 +3614,14 @@
           <w:p>
             <w:pPr>
               <w:spacing w:after="60"/>
-              <w:rPr>
-                <w:rFonts w:ascii="Times New Roman" w:eastAsia="Times New Roman" w:hAnsi="Times New Roman" w:cs="Times New Roman"/>
-                <w:sz w:val="24"/>
-                <w:szCs w:val="24"/>
-              </w:rPr>
-            </w:pPr>
-            <w:hyperlink r:id="rId18" w:history="1">
+              <w:jc w:val="both"/>
+              <w:rPr>
+                <w:rFonts w:ascii="Times New Roman" w:eastAsia="Times New Roman" w:hAnsi="Times New Roman" w:cs="Times New Roman"/>
+                <w:sz w:val="24"/>
+                <w:szCs w:val="24"/>
+              </w:rPr>
+            </w:pPr>
+            <w:hyperlink r:id="rId23" w:history="1">
               <w:r>
                 <w:rPr>
                   <w:rStyle w:val="Hyperlink"/>
@@ -2046,40 +3642,21 @@
           <w:p>
             <w:pPr>
               <w:spacing w:after="60"/>
-              <w:rPr>
-                <w:rFonts w:ascii="Times New Roman" w:hAnsi="Times New Roman" w:cs="Times New Roman"/>
-                <w:sz w:val="24"/>
-                <w:szCs w:val="24"/>
-              </w:rPr>
-            </w:pPr>
-            <w:r>
-              <w:rPr>
-                <w:rFonts w:ascii="Times New Roman" w:hAnsi="Times New Roman" w:cs="Times New Roman"/>
-                <w:sz w:val="24"/>
-                <w:szCs w:val="24"/>
-                <w:shd w:val="clear" w:color="auto" w:fill="FFFFFF"/>
-              </w:rPr>
-              <w:t xml:space="preserve">David </w:t>
-            </w:r>
-            <w:proofErr w:type="spellStart"/>
-            <w:r>
-              <w:rPr>
-                <w:rFonts w:ascii="Times New Roman" w:hAnsi="Times New Roman" w:cs="Times New Roman"/>
-                <w:sz w:val="24"/>
-                <w:szCs w:val="24"/>
-                <w:shd w:val="clear" w:color="auto" w:fill="FFFFFF"/>
-              </w:rPr>
-              <w:t>Churbuck</w:t>
-            </w:r>
-            <w:proofErr w:type="spellEnd"/>
-            <w:r>
-              <w:rPr>
-                <w:rFonts w:ascii="Times New Roman" w:hAnsi="Times New Roman" w:cs="Times New Roman"/>
-                <w:sz w:val="24"/>
-                <w:szCs w:val="24"/>
-                <w:shd w:val="clear" w:color="auto" w:fill="FFFFFF"/>
-              </w:rPr>
-              <w:t> founded</w:t>
+              <w:jc w:val="both"/>
+              <w:rPr>
+                <w:rFonts w:ascii="Times New Roman" w:hAnsi="Times New Roman" w:cs="Times New Roman"/>
+                <w:sz w:val="24"/>
+                <w:szCs w:val="24"/>
+              </w:rPr>
+            </w:pPr>
+            <w:r>
+              <w:rPr>
+                <w:rFonts w:ascii="Times New Roman" w:hAnsi="Times New Roman" w:cs="Times New Roman"/>
+                <w:sz w:val="24"/>
+                <w:szCs w:val="24"/>
+                <w:shd w:val="clear" w:color="auto" w:fill="FFFFFF"/>
+              </w:rPr>
+              <w:t>David Churbuck founded</w:t>
             </w:r>
             <w:r>
               <w:rPr>
@@ -2152,6 +3729,7 @@
           <w:p>
             <w:pPr>
               <w:spacing w:after="60"/>
+              <w:jc w:val="both"/>
               <w:rPr>
                 <w:rFonts w:ascii="Times New Roman" w:eastAsia="Times New Roman" w:hAnsi="Times New Roman" w:cs="Times New Roman"/>
                 <w:sz w:val="24"/>
@@ -2175,13 +3753,14 @@
           <w:p>
             <w:pPr>
               <w:spacing w:after="60"/>
-              <w:rPr>
-                <w:rFonts w:ascii="Times New Roman" w:eastAsia="Times New Roman" w:hAnsi="Times New Roman" w:cs="Times New Roman"/>
-                <w:sz w:val="24"/>
-                <w:szCs w:val="24"/>
-              </w:rPr>
-            </w:pPr>
-            <w:hyperlink r:id="rId19" w:history="1">
+              <w:jc w:val="both"/>
+              <w:rPr>
+                <w:rFonts w:ascii="Times New Roman" w:eastAsia="Times New Roman" w:hAnsi="Times New Roman" w:cs="Times New Roman"/>
+                <w:sz w:val="24"/>
+                <w:szCs w:val="24"/>
+              </w:rPr>
+            </w:pPr>
+            <w:hyperlink r:id="rId24" w:history="1">
               <w:r>
                 <w:rPr>
                   <w:rStyle w:val="Hyperlink"/>
@@ -2202,6 +3781,7 @@
           <w:p>
             <w:pPr>
               <w:spacing w:after="60"/>
+              <w:jc w:val="both"/>
               <w:rPr>
                 <w:rFonts w:ascii="Times New Roman" w:hAnsi="Times New Roman" w:cs="Times New Roman"/>
                 <w:sz w:val="24"/>
@@ -2225,6 +3805,7 @@
       <w:pPr>
         <w:shd w:val="clear" w:color="auto" w:fill="FFFFFF"/>
         <w:spacing w:after="60" w:line="240" w:lineRule="auto"/>
+        <w:jc w:val="both"/>
         <w:rPr>
           <w:rFonts w:ascii="Arial" w:eastAsia="Times New Roman" w:hAnsi="Arial" w:cs="Arial"/>
           <w:color w:val="222222"/>
@@ -2237,6 +3818,7 @@
       <w:pPr>
         <w:shd w:val="clear" w:color="auto" w:fill="FFFFFF"/>
         <w:spacing w:after="60" w:line="240" w:lineRule="auto"/>
+        <w:jc w:val="both"/>
         <w:rPr>
           <w:rFonts w:ascii="Arial" w:eastAsia="Times New Roman" w:hAnsi="Arial" w:cs="Arial"/>
           <w:color w:val="222222"/>
@@ -2264,6 +3846,7 @@
           <w:p>
             <w:pPr>
               <w:spacing w:after="60"/>
+              <w:jc w:val="both"/>
               <w:rPr>
                 <w:rFonts w:ascii="Times New Roman" w:eastAsia="Times New Roman" w:hAnsi="Times New Roman" w:cs="Times New Roman"/>
                 <w:b/>
@@ -2291,6 +3874,7 @@
           <w:p>
             <w:pPr>
               <w:spacing w:after="60"/>
+              <w:jc w:val="both"/>
               <w:rPr>
                 <w:rFonts w:ascii="Times New Roman" w:eastAsia="Times New Roman" w:hAnsi="Times New Roman" w:cs="Times New Roman"/>
                 <w:b/>
@@ -2328,6 +3912,7 @@
           <w:p>
             <w:pPr>
               <w:spacing w:after="60"/>
+              <w:jc w:val="both"/>
               <w:rPr>
                 <w:rFonts w:ascii="Times New Roman" w:eastAsia="Times New Roman" w:hAnsi="Times New Roman" w:cs="Times New Roman"/>
                 <w:b/>
@@ -2367,6 +3952,7 @@
           <w:p>
             <w:pPr>
               <w:spacing w:after="60"/>
+              <w:jc w:val="both"/>
               <w:rPr>
                 <w:rFonts w:ascii="Times New Roman" w:eastAsia="Times New Roman" w:hAnsi="Times New Roman" w:cs="Times New Roman"/>
                 <w:sz w:val="24"/>
@@ -2390,13 +3976,14 @@
           <w:p>
             <w:pPr>
               <w:spacing w:after="60"/>
-              <w:rPr>
-                <w:rFonts w:ascii="Times New Roman" w:eastAsia="Times New Roman" w:hAnsi="Times New Roman" w:cs="Times New Roman"/>
-                <w:sz w:val="24"/>
-                <w:szCs w:val="24"/>
-              </w:rPr>
-            </w:pPr>
-            <w:hyperlink r:id="rId20" w:history="1">
+              <w:jc w:val="both"/>
+              <w:rPr>
+                <w:rFonts w:ascii="Times New Roman" w:eastAsia="Times New Roman" w:hAnsi="Times New Roman" w:cs="Times New Roman"/>
+                <w:sz w:val="24"/>
+                <w:szCs w:val="24"/>
+              </w:rPr>
+            </w:pPr>
+            <w:hyperlink r:id="rId25" w:history="1">
               <w:r>
                 <w:rPr>
                   <w:rStyle w:val="Hyperlink"/>
@@ -2417,6 +4004,7 @@
           <w:p>
             <w:pPr>
               <w:spacing w:after="60"/>
+              <w:jc w:val="both"/>
               <w:rPr>
                 <w:rFonts w:ascii="Times New Roman" w:hAnsi="Times New Roman" w:cs="Times New Roman"/>
                 <w:sz w:val="24"/>
@@ -2455,6 +4043,7 @@
           <w:p>
             <w:pPr>
               <w:spacing w:after="60"/>
+              <w:jc w:val="both"/>
               <w:rPr>
                 <w:rFonts w:ascii="Times New Roman" w:eastAsia="Times New Roman" w:hAnsi="Times New Roman" w:cs="Times New Roman"/>
                 <w:sz w:val="24"/>
@@ -2478,13 +4067,14 @@
           <w:p>
             <w:pPr>
               <w:spacing w:after="60"/>
-              <w:rPr>
-                <w:rFonts w:ascii="Times New Roman" w:eastAsia="Times New Roman" w:hAnsi="Times New Roman" w:cs="Times New Roman"/>
-                <w:sz w:val="24"/>
-                <w:szCs w:val="24"/>
-              </w:rPr>
-            </w:pPr>
-            <w:hyperlink r:id="rId21" w:history="1">
+              <w:jc w:val="both"/>
+              <w:rPr>
+                <w:rFonts w:ascii="Times New Roman" w:eastAsia="Times New Roman" w:hAnsi="Times New Roman" w:cs="Times New Roman"/>
+                <w:sz w:val="24"/>
+                <w:szCs w:val="24"/>
+              </w:rPr>
+            </w:pPr>
+            <w:hyperlink r:id="rId26" w:history="1">
               <w:r>
                 <w:rPr>
                   <w:rStyle w:val="Hyperlink"/>
@@ -2505,6 +4095,7 @@
           <w:p>
             <w:pPr>
               <w:spacing w:after="60"/>
+              <w:jc w:val="both"/>
               <w:rPr>
                 <w:rFonts w:ascii="Times New Roman" w:eastAsia="Times New Roman" w:hAnsi="Times New Roman" w:cs="Times New Roman"/>
                 <w:sz w:val="24"/>
@@ -2531,6 +4122,7 @@
           <w:p>
             <w:pPr>
               <w:spacing w:after="60"/>
+              <w:jc w:val="both"/>
               <w:rPr>
                 <w:rFonts w:ascii="Times New Roman" w:eastAsia="Times New Roman" w:hAnsi="Times New Roman" w:cs="Times New Roman"/>
                 <w:sz w:val="24"/>
@@ -2554,13 +4146,14 @@
           <w:p>
             <w:pPr>
               <w:spacing w:after="60"/>
-              <w:rPr>
-                <w:rFonts w:ascii="Times New Roman" w:eastAsia="Times New Roman" w:hAnsi="Times New Roman" w:cs="Times New Roman"/>
-                <w:sz w:val="24"/>
-                <w:szCs w:val="24"/>
-              </w:rPr>
-            </w:pPr>
-            <w:hyperlink r:id="rId22" w:history="1">
+              <w:jc w:val="both"/>
+              <w:rPr>
+                <w:rFonts w:ascii="Times New Roman" w:eastAsia="Times New Roman" w:hAnsi="Times New Roman" w:cs="Times New Roman"/>
+                <w:sz w:val="24"/>
+                <w:szCs w:val="24"/>
+              </w:rPr>
+            </w:pPr>
+            <w:hyperlink r:id="rId27" w:history="1">
               <w:r>
                 <w:rPr>
                   <w:rStyle w:val="Hyperlink"/>
@@ -2581,6 +4174,7 @@
           <w:p>
             <w:pPr>
               <w:spacing w:after="60"/>
+              <w:jc w:val="both"/>
               <w:rPr>
                 <w:rFonts w:ascii="Times New Roman" w:eastAsia="Times New Roman" w:hAnsi="Times New Roman" w:cs="Times New Roman"/>
                 <w:sz w:val="24"/>
@@ -2634,6 +4228,7 @@
           <w:p>
             <w:pPr>
               <w:spacing w:after="60"/>
+              <w:jc w:val="both"/>
               <w:rPr>
                 <w:rFonts w:ascii="Times New Roman" w:eastAsia="Times New Roman" w:hAnsi="Times New Roman" w:cs="Times New Roman"/>
                 <w:sz w:val="24"/>
@@ -2657,13 +4252,14 @@
           <w:p>
             <w:pPr>
               <w:spacing w:after="60"/>
-              <w:rPr>
-                <w:rFonts w:ascii="Times New Roman" w:eastAsia="Times New Roman" w:hAnsi="Times New Roman" w:cs="Times New Roman"/>
-                <w:sz w:val="24"/>
-                <w:szCs w:val="24"/>
-              </w:rPr>
-            </w:pPr>
-            <w:hyperlink r:id="rId23" w:history="1">
+              <w:jc w:val="both"/>
+              <w:rPr>
+                <w:rFonts w:ascii="Times New Roman" w:eastAsia="Times New Roman" w:hAnsi="Times New Roman" w:cs="Times New Roman"/>
+                <w:sz w:val="24"/>
+                <w:szCs w:val="24"/>
+              </w:rPr>
+            </w:pPr>
+            <w:hyperlink r:id="rId28" w:history="1">
               <w:r>
                 <w:rPr>
                   <w:rStyle w:val="Hyperlink"/>
@@ -2684,6 +4280,7 @@
           <w:p>
             <w:pPr>
               <w:shd w:val="clear" w:color="auto" w:fill="FFFFFF"/>
+              <w:jc w:val="both"/>
               <w:rPr>
                 <w:rFonts w:ascii="Times New Roman" w:eastAsia="Times New Roman" w:hAnsi="Times New Roman" w:cs="Times New Roman"/>
                 <w:sz w:val="24"/>
@@ -2713,17 +4310,7 @@
                 <w:szCs w:val="24"/>
                 <w:shd w:val="clear" w:color="auto" w:fill="FFFFFF"/>
               </w:rPr>
-              <w:t xml:space="preserve"> funds work to meet urgent needs in communities, enhance </w:t>
-            </w:r>
-            <w:r>
-              <w:rPr>
-                <w:rFonts w:ascii="Times New Roman" w:eastAsia="Times New Roman" w:hAnsi="Times New Roman" w:cs="Times New Roman"/>
-                <w:sz w:val="24"/>
-                <w:szCs w:val="24"/>
-                <w:shd w:val="clear" w:color="auto" w:fill="FFFFFF"/>
-              </w:rPr>
-              <w:lastRenderedPageBreak/>
-              <w:t>women's leadership and build strong local institutions.</w:t>
+              <w:t xml:space="preserve"> funds work to meet urgent needs in communities, enhance women's leadership and build strong local institutions.</w:t>
             </w:r>
           </w:p>
         </w:tc>
@@ -2736,6 +4323,7 @@
           <w:p>
             <w:pPr>
               <w:spacing w:after="60"/>
+              <w:jc w:val="both"/>
               <w:rPr>
                 <w:rFonts w:ascii="Times New Roman" w:eastAsia="Times New Roman" w:hAnsi="Times New Roman" w:cs="Times New Roman"/>
                 <w:sz w:val="24"/>
@@ -2760,13 +4348,14 @@
           <w:p>
             <w:pPr>
               <w:spacing w:after="60"/>
-              <w:rPr>
-                <w:rFonts w:ascii="Times New Roman" w:eastAsia="Times New Roman" w:hAnsi="Times New Roman" w:cs="Times New Roman"/>
-                <w:sz w:val="24"/>
-                <w:szCs w:val="24"/>
-              </w:rPr>
-            </w:pPr>
-            <w:hyperlink r:id="rId24" w:history="1">
+              <w:jc w:val="both"/>
+              <w:rPr>
+                <w:rFonts w:ascii="Times New Roman" w:eastAsia="Times New Roman" w:hAnsi="Times New Roman" w:cs="Times New Roman"/>
+                <w:sz w:val="24"/>
+                <w:szCs w:val="24"/>
+              </w:rPr>
+            </w:pPr>
+            <w:hyperlink r:id="rId29" w:history="1">
               <w:r>
                 <w:rPr>
                   <w:rStyle w:val="Hyperlink"/>
@@ -2787,6 +4376,7 @@
           <w:p>
             <w:pPr>
               <w:spacing w:after="60"/>
+              <w:jc w:val="both"/>
               <w:rPr>
                 <w:rFonts w:ascii="Times New Roman" w:eastAsia="Times New Roman" w:hAnsi="Times New Roman" w:cs="Times New Roman"/>
                 <w:sz w:val="24"/>
@@ -2819,6 +4409,7 @@
         <w:shd w:val="clear" w:color="auto" w:fill="FFFFFF"/>
         <w:spacing w:after="60" w:line="240" w:lineRule="auto"/>
         <w:ind w:left="360"/>
+        <w:jc w:val="both"/>
         <w:rPr>
           <w:rFonts w:ascii="Arial" w:eastAsia="Times New Roman" w:hAnsi="Arial" w:cs="Arial"/>
           <w:color w:val="222222"/>
@@ -2832,6 +4423,7 @@
         <w:shd w:val="clear" w:color="auto" w:fill="FFFFFF"/>
         <w:spacing w:after="60" w:line="240" w:lineRule="auto"/>
         <w:ind w:left="360"/>
+        <w:jc w:val="both"/>
         <w:rPr>
           <w:rFonts w:ascii="Arial" w:eastAsia="Times New Roman" w:hAnsi="Arial" w:cs="Arial"/>
           <w:color w:val="222222"/>
@@ -2845,6 +4437,7 @@
         <w:shd w:val="clear" w:color="auto" w:fill="FFFFFF"/>
         <w:spacing w:after="60" w:line="240" w:lineRule="auto"/>
         <w:ind w:left="360"/>
+        <w:jc w:val="both"/>
         <w:rPr>
           <w:rFonts w:ascii="Arial" w:eastAsia="Times New Roman" w:hAnsi="Arial" w:cs="Arial"/>
           <w:color w:val="222222"/>
@@ -2858,6 +4451,7 @@
         <w:shd w:val="clear" w:color="auto" w:fill="FFFFFF"/>
         <w:spacing w:after="60" w:line="240" w:lineRule="auto"/>
         <w:ind w:left="360"/>
+        <w:jc w:val="both"/>
         <w:rPr>
           <w:rFonts w:ascii="Arial" w:eastAsia="Times New Roman" w:hAnsi="Arial" w:cs="Arial"/>
           <w:color w:val="222222"/>
@@ -2886,6 +4480,7 @@
           <w:p>
             <w:pPr>
               <w:spacing w:after="60"/>
+              <w:jc w:val="both"/>
               <w:rPr>
                 <w:rFonts w:ascii="Times New Roman" w:eastAsia="Times New Roman" w:hAnsi="Times New Roman" w:cs="Times New Roman"/>
                 <w:b/>
@@ -2913,6 +4508,7 @@
           <w:p>
             <w:pPr>
               <w:spacing w:after="60"/>
+              <w:jc w:val="both"/>
               <w:rPr>
                 <w:rFonts w:ascii="Times New Roman" w:eastAsia="Times New Roman" w:hAnsi="Times New Roman" w:cs="Times New Roman"/>
                 <w:b/>
@@ -2950,6 +4546,7 @@
           <w:p>
             <w:pPr>
               <w:spacing w:after="60"/>
+              <w:jc w:val="both"/>
               <w:rPr>
                 <w:rFonts w:ascii="Times New Roman" w:eastAsia="Times New Roman" w:hAnsi="Times New Roman" w:cs="Times New Roman"/>
                 <w:b/>
@@ -2989,6 +4586,7 @@
           <w:p>
             <w:pPr>
               <w:spacing w:after="60"/>
+              <w:jc w:val="both"/>
               <w:rPr>
                 <w:rFonts w:ascii="Times New Roman" w:eastAsia="Times New Roman" w:hAnsi="Times New Roman" w:cs="Times New Roman"/>
                 <w:sz w:val="24"/>
@@ -3012,13 +4610,14 @@
           <w:p>
             <w:pPr>
               <w:spacing w:after="60"/>
-              <w:rPr>
-                <w:rFonts w:ascii="Times New Roman" w:eastAsia="Times New Roman" w:hAnsi="Times New Roman" w:cs="Times New Roman"/>
-                <w:sz w:val="24"/>
-                <w:szCs w:val="24"/>
-              </w:rPr>
-            </w:pPr>
-            <w:hyperlink r:id="rId25" w:history="1">
+              <w:jc w:val="both"/>
+              <w:rPr>
+                <w:rFonts w:ascii="Times New Roman" w:eastAsia="Times New Roman" w:hAnsi="Times New Roman" w:cs="Times New Roman"/>
+                <w:sz w:val="24"/>
+                <w:szCs w:val="24"/>
+              </w:rPr>
+            </w:pPr>
+            <w:hyperlink r:id="rId30" w:history="1">
               <w:r>
                 <w:rPr>
                   <w:rStyle w:val="Hyperlink"/>
@@ -3039,6 +4638,7 @@
           <w:p>
             <w:pPr>
               <w:spacing w:after="60"/>
+              <w:jc w:val="both"/>
               <w:rPr>
                 <w:rFonts w:ascii="Times New Roman" w:hAnsi="Times New Roman" w:cs="Times New Roman"/>
                 <w:sz w:val="24"/>
@@ -3061,37 +4661,7 @@
                 <w:szCs w:val="24"/>
                 <w:shd w:val="clear" w:color="auto" w:fill="FFFFFF"/>
               </w:rPr>
-              <w:t xml:space="preserve"> was founded in 2006 by Israeli developers </w:t>
-            </w:r>
-            <w:proofErr w:type="spellStart"/>
-            <w:r>
-              <w:rPr>
-                <w:rFonts w:ascii="Times New Roman" w:hAnsi="Times New Roman" w:cs="Times New Roman"/>
-                <w:sz w:val="24"/>
-                <w:szCs w:val="24"/>
-                <w:shd w:val="clear" w:color="auto" w:fill="FFFFFF"/>
-              </w:rPr>
-              <w:t>Avishai</w:t>
-            </w:r>
-            <w:proofErr w:type="spellEnd"/>
-            <w:r>
-              <w:rPr>
-                <w:rFonts w:ascii="Times New Roman" w:hAnsi="Times New Roman" w:cs="Times New Roman"/>
-                <w:sz w:val="24"/>
-                <w:szCs w:val="24"/>
-                <w:shd w:val="clear" w:color="auto" w:fill="FFFFFF"/>
-              </w:rPr>
-              <w:t xml:space="preserve"> </w:t>
-            </w:r>
-            <w:proofErr w:type="spellStart"/>
-            <w:r>
-              <w:rPr>
-                <w:rFonts w:ascii="Times New Roman" w:hAnsi="Times New Roman" w:cs="Times New Roman"/>
-                <w:sz w:val="24"/>
-                <w:szCs w:val="24"/>
-                <w:shd w:val="clear" w:color="auto" w:fill="FFFFFF"/>
-              </w:rPr>
-              <w:t>Abraham</w:t>
+              <w:t xml:space="preserve"> was founded in 2006 by Israeli developers Avishai Abraham</w:t>
             </w:r>
             <w:r>
               <w:rPr>
@@ -3104,55 +4674,14 @@
               </w:rPr>
               <w:t>i</w:t>
             </w:r>
-            <w:proofErr w:type="spellEnd"/>
-            <w:r>
-              <w:rPr>
-                <w:rFonts w:ascii="Times New Roman" w:hAnsi="Times New Roman" w:cs="Times New Roman"/>
-                <w:sz w:val="24"/>
-                <w:szCs w:val="24"/>
-                <w:shd w:val="clear" w:color="auto" w:fill="FFFFFF"/>
-              </w:rPr>
-              <w:t xml:space="preserve">, Nadav </w:t>
-            </w:r>
-            <w:proofErr w:type="spellStart"/>
-            <w:r>
-              <w:rPr>
-                <w:rFonts w:ascii="Times New Roman" w:hAnsi="Times New Roman" w:cs="Times New Roman"/>
-                <w:sz w:val="24"/>
-                <w:szCs w:val="24"/>
-                <w:shd w:val="clear" w:color="auto" w:fill="FFFFFF"/>
-              </w:rPr>
-              <w:t>Abrahami</w:t>
-            </w:r>
-            <w:proofErr w:type="spellEnd"/>
-            <w:r>
-              <w:rPr>
-                <w:rFonts w:ascii="Times New Roman" w:hAnsi="Times New Roman" w:cs="Times New Roman"/>
-                <w:sz w:val="24"/>
-                <w:szCs w:val="24"/>
-                <w:shd w:val="clear" w:color="auto" w:fill="FFFFFF"/>
-              </w:rPr>
-              <w:t xml:space="preserve">, and </w:t>
-            </w:r>
-            <w:proofErr w:type="spellStart"/>
-            <w:r>
-              <w:rPr>
-                <w:rFonts w:ascii="Times New Roman" w:hAnsi="Times New Roman" w:cs="Times New Roman"/>
-                <w:sz w:val="24"/>
-                <w:szCs w:val="24"/>
-                <w:shd w:val="clear" w:color="auto" w:fill="FFFFFF"/>
-              </w:rPr>
-              <w:t>Giora</w:t>
-            </w:r>
-            <w:proofErr w:type="spellEnd"/>
-            <w:r>
-              <w:rPr>
-                <w:rFonts w:ascii="Times New Roman" w:hAnsi="Times New Roman" w:cs="Times New Roman"/>
-                <w:sz w:val="24"/>
-                <w:szCs w:val="24"/>
-                <w:shd w:val="clear" w:color="auto" w:fill="FFFFFF"/>
-              </w:rPr>
-              <w:t xml:space="preserve"> Kaplan.  It allows users to createHTML5 websites and mobile sites through the use of online drag and drop tools</w:t>
+            <w:r>
+              <w:rPr>
+                <w:rFonts w:ascii="Times New Roman" w:hAnsi="Times New Roman" w:cs="Times New Roman"/>
+                <w:sz w:val="24"/>
+                <w:szCs w:val="24"/>
+                <w:shd w:val="clear" w:color="auto" w:fill="FFFFFF"/>
+              </w:rPr>
+              <w:t>, Nadav Abrahami, and Giora Kaplan.  It allows users to createHTML5 websites and mobile sites through the use of online drag and drop tools</w:t>
             </w:r>
             <w:r>
               <w:rPr>
@@ -3174,6 +4703,7 @@
           <w:p>
             <w:pPr>
               <w:spacing w:after="60"/>
+              <w:jc w:val="both"/>
               <w:rPr>
                 <w:rFonts w:ascii="Times New Roman" w:eastAsia="Times New Roman" w:hAnsi="Times New Roman" w:cs="Times New Roman"/>
                 <w:sz w:val="24"/>
@@ -3197,13 +4727,14 @@
           <w:p>
             <w:pPr>
               <w:spacing w:after="60"/>
-              <w:rPr>
-                <w:rFonts w:ascii="Times New Roman" w:eastAsia="Times New Roman" w:hAnsi="Times New Roman" w:cs="Times New Roman"/>
-                <w:sz w:val="24"/>
-                <w:szCs w:val="24"/>
-              </w:rPr>
-            </w:pPr>
-            <w:hyperlink r:id="rId26" w:history="1">
+              <w:jc w:val="both"/>
+              <w:rPr>
+                <w:rFonts w:ascii="Times New Roman" w:eastAsia="Times New Roman" w:hAnsi="Times New Roman" w:cs="Times New Roman"/>
+                <w:sz w:val="24"/>
+                <w:szCs w:val="24"/>
+              </w:rPr>
+            </w:pPr>
+            <w:hyperlink r:id="rId31" w:history="1">
               <w:r>
                 <w:rPr>
                   <w:rStyle w:val="Hyperlink"/>
@@ -3224,6 +4755,7 @@
           <w:p>
             <w:pPr>
               <w:spacing w:after="60"/>
+              <w:jc w:val="both"/>
               <w:rPr>
                 <w:rFonts w:ascii="Times New Roman" w:eastAsia="Times New Roman" w:hAnsi="Times New Roman" w:cs="Times New Roman"/>
                 <w:sz w:val="24"/>
@@ -3250,6 +4782,7 @@
           <w:p>
             <w:pPr>
               <w:spacing w:after="60"/>
+              <w:jc w:val="both"/>
               <w:rPr>
                 <w:rFonts w:ascii="Times New Roman" w:eastAsia="Times New Roman" w:hAnsi="Times New Roman" w:cs="Times New Roman"/>
                 <w:sz w:val="24"/>
@@ -3273,13 +4806,14 @@
           <w:p>
             <w:pPr>
               <w:spacing w:after="60"/>
-              <w:rPr>
-                <w:rFonts w:ascii="Times New Roman" w:eastAsia="Times New Roman" w:hAnsi="Times New Roman" w:cs="Times New Roman"/>
-                <w:sz w:val="24"/>
-                <w:szCs w:val="24"/>
-              </w:rPr>
-            </w:pPr>
-            <w:hyperlink r:id="rId27" w:history="1">
+              <w:jc w:val="both"/>
+              <w:rPr>
+                <w:rFonts w:ascii="Times New Roman" w:eastAsia="Times New Roman" w:hAnsi="Times New Roman" w:cs="Times New Roman"/>
+                <w:sz w:val="24"/>
+                <w:szCs w:val="24"/>
+              </w:rPr>
+            </w:pPr>
+            <w:hyperlink r:id="rId32" w:history="1">
               <w:r>
                 <w:rPr>
                   <w:rStyle w:val="Hyperlink"/>
@@ -3300,40 +4834,21 @@
           <w:p>
             <w:pPr>
               <w:spacing w:after="60"/>
-              <w:rPr>
-                <w:rFonts w:ascii="Times New Roman" w:eastAsia="Times New Roman" w:hAnsi="Times New Roman" w:cs="Times New Roman"/>
-                <w:sz w:val="24"/>
-                <w:szCs w:val="24"/>
-              </w:rPr>
-            </w:pPr>
-            <w:r>
-              <w:rPr>
-                <w:rFonts w:ascii="Times New Roman" w:hAnsi="Times New Roman" w:cs="Times New Roman"/>
-                <w:sz w:val="24"/>
-                <w:szCs w:val="24"/>
-                <w:shd w:val="clear" w:color="auto" w:fill="FFFFFF"/>
-              </w:rPr>
-              <w:t xml:space="preserve">The idea for the Ghost platform was first written about at the start of November 2012, in a blog post by project founder John </w:t>
-            </w:r>
-            <w:proofErr w:type="spellStart"/>
-            <w:r>
-              <w:rPr>
-                <w:rFonts w:ascii="Times New Roman" w:hAnsi="Times New Roman" w:cs="Times New Roman"/>
-                <w:sz w:val="24"/>
-                <w:szCs w:val="24"/>
-                <w:shd w:val="clear" w:color="auto" w:fill="FFFFFF"/>
-              </w:rPr>
-              <w:t>O'Nolan</w:t>
-            </w:r>
-            <w:proofErr w:type="spellEnd"/>
-            <w:r>
-              <w:rPr>
-                <w:rFonts w:ascii="Times New Roman" w:hAnsi="Times New Roman" w:cs="Times New Roman"/>
-                <w:sz w:val="24"/>
-                <w:szCs w:val="24"/>
-                <w:shd w:val="clear" w:color="auto" w:fill="FFFFFF"/>
-              </w:rPr>
-              <w:t>, the former deputy leads for the WordPress User Interface team.</w:t>
+              <w:jc w:val="both"/>
+              <w:rPr>
+                <w:rFonts w:ascii="Times New Roman" w:eastAsia="Times New Roman" w:hAnsi="Times New Roman" w:cs="Times New Roman"/>
+                <w:sz w:val="24"/>
+                <w:szCs w:val="24"/>
+              </w:rPr>
+            </w:pPr>
+            <w:r>
+              <w:rPr>
+                <w:rFonts w:ascii="Times New Roman" w:hAnsi="Times New Roman" w:cs="Times New Roman"/>
+                <w:sz w:val="24"/>
+                <w:szCs w:val="24"/>
+                <w:shd w:val="clear" w:color="auto" w:fill="FFFFFF"/>
+              </w:rPr>
+              <w:t>The idea for the Ghost platform was first written about at the start of November 2012, in a blog post by project founder John O'Nolan, the former deputy leads for the WordPress User Interface team.</w:t>
             </w:r>
           </w:p>
         </w:tc>
@@ -3346,6 +4861,7 @@
           <w:p>
             <w:pPr>
               <w:spacing w:after="60"/>
+              <w:jc w:val="both"/>
               <w:rPr>
                 <w:rFonts w:ascii="Times New Roman" w:eastAsia="Times New Roman" w:hAnsi="Times New Roman" w:cs="Times New Roman"/>
                 <w:sz w:val="24"/>
@@ -3369,13 +4885,14 @@
           <w:p>
             <w:pPr>
               <w:spacing w:after="60"/>
-              <w:rPr>
-                <w:rFonts w:ascii="Times New Roman" w:eastAsia="Times New Roman" w:hAnsi="Times New Roman" w:cs="Times New Roman"/>
-                <w:sz w:val="24"/>
-                <w:szCs w:val="24"/>
-              </w:rPr>
-            </w:pPr>
-            <w:hyperlink r:id="rId28" w:history="1">
+              <w:jc w:val="both"/>
+              <w:rPr>
+                <w:rFonts w:ascii="Times New Roman" w:eastAsia="Times New Roman" w:hAnsi="Times New Roman" w:cs="Times New Roman"/>
+                <w:sz w:val="24"/>
+                <w:szCs w:val="24"/>
+              </w:rPr>
+            </w:pPr>
+            <w:hyperlink r:id="rId33" w:history="1">
               <w:r>
                 <w:rPr>
                   <w:rStyle w:val="Hyperlink"/>
@@ -3396,6 +4913,7 @@
           <w:p>
             <w:pPr>
               <w:spacing w:after="60"/>
+              <w:jc w:val="both"/>
               <w:rPr>
                 <w:rFonts w:ascii="Times New Roman" w:eastAsia="Times New Roman" w:hAnsi="Times New Roman" w:cs="Times New Roman"/>
                 <w:sz w:val="24"/>
@@ -3440,6 +4958,7 @@
           <w:p>
             <w:pPr>
               <w:spacing w:after="60"/>
+              <w:jc w:val="both"/>
               <w:rPr>
                 <w:rFonts w:ascii="Times New Roman" w:eastAsia="Times New Roman" w:hAnsi="Times New Roman" w:cs="Times New Roman"/>
                 <w:sz w:val="24"/>
@@ -3463,13 +4982,14 @@
           <w:p>
             <w:pPr>
               <w:spacing w:after="60"/>
-              <w:rPr>
-                <w:rFonts w:ascii="Times New Roman" w:eastAsia="Times New Roman" w:hAnsi="Times New Roman" w:cs="Times New Roman"/>
-                <w:sz w:val="24"/>
-                <w:szCs w:val="24"/>
-              </w:rPr>
-            </w:pPr>
-            <w:hyperlink r:id="rId29" w:history="1">
+              <w:jc w:val="both"/>
+              <w:rPr>
+                <w:rFonts w:ascii="Times New Roman" w:eastAsia="Times New Roman" w:hAnsi="Times New Roman" w:cs="Times New Roman"/>
+                <w:sz w:val="24"/>
+                <w:szCs w:val="24"/>
+              </w:rPr>
+            </w:pPr>
+            <w:hyperlink r:id="rId34" w:history="1">
               <w:r>
                 <w:rPr>
                   <w:rStyle w:val="Hyperlink"/>
@@ -3490,31 +5010,21 @@
           <w:p>
             <w:pPr>
               <w:spacing w:after="60"/>
-              <w:rPr>
-                <w:rFonts w:ascii="Times New Roman" w:eastAsia="Times New Roman" w:hAnsi="Times New Roman" w:cs="Times New Roman"/>
-                <w:sz w:val="24"/>
-                <w:szCs w:val="24"/>
-              </w:rPr>
-            </w:pPr>
-            <w:proofErr w:type="spellStart"/>
-            <w:r>
-              <w:rPr>
-                <w:rFonts w:ascii="Times New Roman" w:hAnsi="Times New Roman" w:cs="Times New Roman"/>
-                <w:sz w:val="24"/>
-                <w:szCs w:val="24"/>
-                <w:shd w:val="clear" w:color="auto" w:fill="FFFFFF"/>
-              </w:rPr>
-              <w:t>Ev</w:t>
-            </w:r>
-            <w:proofErr w:type="spellEnd"/>
-            <w:r>
-              <w:rPr>
-                <w:rFonts w:ascii="Times New Roman" w:hAnsi="Times New Roman" w:cs="Times New Roman"/>
-                <w:sz w:val="24"/>
-                <w:szCs w:val="24"/>
-                <w:shd w:val="clear" w:color="auto" w:fill="FFFFFF"/>
-              </w:rPr>
-              <w:t xml:space="preserve"> Williams founded Medium in 1999. Medium is a blogging platform, like WordPress or Blogger.</w:t>
+              <w:jc w:val="both"/>
+              <w:rPr>
+                <w:rFonts w:ascii="Times New Roman" w:eastAsia="Times New Roman" w:hAnsi="Times New Roman" w:cs="Times New Roman"/>
+                <w:sz w:val="24"/>
+                <w:szCs w:val="24"/>
+              </w:rPr>
+            </w:pPr>
+            <w:r>
+              <w:rPr>
+                <w:rFonts w:ascii="Times New Roman" w:hAnsi="Times New Roman" w:cs="Times New Roman"/>
+                <w:sz w:val="24"/>
+                <w:szCs w:val="24"/>
+                <w:shd w:val="clear" w:color="auto" w:fill="FFFFFF"/>
+              </w:rPr>
+              <w:t>Ev Williams founded Medium in 1999. Medium is a blogging platform, like WordPress or Blogger.</w:t>
             </w:r>
           </w:p>
         </w:tc>
@@ -3524,6 +5034,7 @@
       <w:pPr>
         <w:shd w:val="clear" w:color="auto" w:fill="FFFFFF"/>
         <w:spacing w:after="60" w:line="240" w:lineRule="auto"/>
+        <w:jc w:val="both"/>
         <w:rPr>
           <w:rFonts w:ascii="Arial" w:eastAsia="Times New Roman" w:hAnsi="Arial" w:cs="Arial"/>
           <w:color w:val="222222"/>
@@ -3536,6 +5047,7 @@
       <w:pPr>
         <w:shd w:val="clear" w:color="auto" w:fill="FFFFFF"/>
         <w:spacing w:after="60" w:line="240" w:lineRule="auto"/>
+        <w:jc w:val="both"/>
         <w:rPr>
           <w:rFonts w:ascii="Arial" w:eastAsia="Times New Roman" w:hAnsi="Arial" w:cs="Arial"/>
           <w:color w:val="222222"/>
@@ -3548,6 +5060,7 @@
       <w:pPr>
         <w:shd w:val="clear" w:color="auto" w:fill="FFFFFF"/>
         <w:spacing w:after="60" w:line="240" w:lineRule="auto"/>
+        <w:jc w:val="both"/>
         <w:rPr>
           <w:rFonts w:ascii="Arial" w:eastAsia="Times New Roman" w:hAnsi="Arial" w:cs="Arial"/>
           <w:color w:val="222222"/>
@@ -3560,6 +5073,7 @@
       <w:pPr>
         <w:shd w:val="clear" w:color="auto" w:fill="FFFFFF"/>
         <w:spacing w:after="60" w:line="240" w:lineRule="auto"/>
+        <w:jc w:val="both"/>
         <w:rPr>
           <w:rFonts w:ascii="Arial" w:eastAsia="Times New Roman" w:hAnsi="Arial" w:cs="Arial"/>
           <w:color w:val="222222"/>
@@ -3572,6 +5086,7 @@
       <w:pPr>
         <w:shd w:val="clear" w:color="auto" w:fill="FFFFFF"/>
         <w:spacing w:after="60" w:line="240" w:lineRule="auto"/>
+        <w:jc w:val="both"/>
         <w:rPr>
           <w:rFonts w:ascii="Arial" w:eastAsia="Times New Roman" w:hAnsi="Arial" w:cs="Arial"/>
           <w:color w:val="222222"/>
@@ -3599,6 +5114,7 @@
           <w:p>
             <w:pPr>
               <w:spacing w:after="60"/>
+              <w:jc w:val="both"/>
               <w:rPr>
                 <w:rFonts w:ascii="Times New Roman" w:eastAsia="Times New Roman" w:hAnsi="Times New Roman" w:cs="Times New Roman"/>
                 <w:b/>
@@ -3615,7 +5131,6 @@
                 <w:sz w:val="28"/>
                 <w:szCs w:val="28"/>
               </w:rPr>
-              <w:lastRenderedPageBreak/>
               <w:t>WIKI</w:t>
             </w:r>
           </w:p>
@@ -3627,6 +5142,7 @@
           <w:p>
             <w:pPr>
               <w:spacing w:after="60"/>
+              <w:jc w:val="both"/>
               <w:rPr>
                 <w:rFonts w:ascii="Times New Roman" w:eastAsia="Times New Roman" w:hAnsi="Times New Roman" w:cs="Times New Roman"/>
                 <w:b/>
@@ -3674,6 +5190,7 @@
           <w:p>
             <w:pPr>
               <w:spacing w:after="60"/>
+              <w:jc w:val="both"/>
               <w:rPr>
                 <w:rFonts w:ascii="Times New Roman" w:eastAsia="Times New Roman" w:hAnsi="Times New Roman" w:cs="Times New Roman"/>
                 <w:b/>
@@ -3703,18 +5220,20 @@
           <w:p>
             <w:pPr>
               <w:spacing w:after="60"/>
-              <w:rPr>
-                <w:rFonts w:ascii="Times New Roman" w:eastAsia="Times New Roman" w:hAnsi="Times New Roman" w:cs="Times New Roman"/>
-                <w:sz w:val="24"/>
-                <w:szCs w:val="24"/>
-              </w:rPr>
-            </w:pPr>
-            <w:r>
-              <w:rPr>
-                <w:rFonts w:ascii="Times New Roman" w:eastAsia="Times New Roman" w:hAnsi="Times New Roman" w:cs="Times New Roman"/>
-                <w:sz w:val="24"/>
-                <w:szCs w:val="24"/>
-              </w:rPr>
+              <w:jc w:val="both"/>
+              <w:rPr>
+                <w:rFonts w:ascii="Times New Roman" w:eastAsia="Times New Roman" w:hAnsi="Times New Roman" w:cs="Times New Roman"/>
+                <w:sz w:val="24"/>
+                <w:szCs w:val="24"/>
+              </w:rPr>
+            </w:pPr>
+            <w:r>
+              <w:rPr>
+                <w:rFonts w:ascii="Times New Roman" w:eastAsia="Times New Roman" w:hAnsi="Times New Roman" w:cs="Times New Roman"/>
+                <w:sz w:val="24"/>
+                <w:szCs w:val="24"/>
+              </w:rPr>
+              <w:lastRenderedPageBreak/>
               <w:t>Wikipedia.org</w:t>
             </w:r>
           </w:p>
@@ -3726,6 +5245,7 @@
           <w:p>
             <w:pPr>
               <w:spacing w:after="60"/>
+              <w:jc w:val="both"/>
               <w:rPr>
                 <w:rFonts w:ascii="Times New Roman" w:eastAsia="Times New Roman" w:hAnsi="Times New Roman" w:cs="Times New Roman"/>
                 <w:b/>
@@ -3734,7 +5254,7 @@
                 <w:szCs w:val="24"/>
               </w:rPr>
             </w:pPr>
-            <w:hyperlink r:id="rId30" w:history="1">
+            <w:hyperlink r:id="rId35" w:history="1">
               <w:r>
                 <w:rPr>
                   <w:rStyle w:val="Hyperlink"/>
@@ -3755,6 +5275,7 @@
           <w:p>
             <w:pPr>
               <w:spacing w:after="60"/>
+              <w:jc w:val="both"/>
               <w:rPr>
                 <w:rFonts w:ascii="Times New Roman" w:eastAsia="Times New Roman" w:hAnsi="Times New Roman" w:cs="Times New Roman"/>
                 <w:sz w:val="24"/>
@@ -3781,6 +5302,7 @@
           <w:p>
             <w:pPr>
               <w:spacing w:after="60"/>
+              <w:jc w:val="both"/>
               <w:rPr>
                 <w:rFonts w:ascii="Times New Roman" w:eastAsia="Times New Roman" w:hAnsi="Times New Roman" w:cs="Times New Roman"/>
                 <w:sz w:val="24"/>
@@ -3804,13 +5326,14 @@
           <w:p>
             <w:pPr>
               <w:spacing w:after="60"/>
-              <w:rPr>
-                <w:rFonts w:ascii="Times New Roman" w:eastAsia="Times New Roman" w:hAnsi="Times New Roman" w:cs="Times New Roman"/>
-                <w:sz w:val="24"/>
-                <w:szCs w:val="24"/>
-              </w:rPr>
-            </w:pPr>
-            <w:hyperlink r:id="rId31" w:history="1">
+              <w:jc w:val="both"/>
+              <w:rPr>
+                <w:rFonts w:ascii="Times New Roman" w:eastAsia="Times New Roman" w:hAnsi="Times New Roman" w:cs="Times New Roman"/>
+                <w:sz w:val="24"/>
+                <w:szCs w:val="24"/>
+              </w:rPr>
+            </w:pPr>
+            <w:hyperlink r:id="rId36" w:history="1">
               <w:r>
                 <w:rPr>
                   <w:rStyle w:val="Hyperlink"/>
@@ -3831,6 +5354,7 @@
           <w:p>
             <w:pPr>
               <w:spacing w:after="60"/>
+              <w:jc w:val="both"/>
               <w:rPr>
                 <w:rFonts w:ascii="Times New Roman" w:eastAsia="Times New Roman" w:hAnsi="Times New Roman" w:cs="Times New Roman"/>
                 <w:sz w:val="24"/>
@@ -3858,6 +5382,7 @@
           <w:p>
             <w:pPr>
               <w:spacing w:after="60"/>
+              <w:jc w:val="both"/>
               <w:rPr>
                 <w:rFonts w:ascii="Times New Roman" w:eastAsia="Times New Roman" w:hAnsi="Times New Roman" w:cs="Times New Roman"/>
                 <w:sz w:val="24"/>
@@ -3881,13 +5406,14 @@
           <w:p>
             <w:pPr>
               <w:spacing w:after="60"/>
-              <w:rPr>
-                <w:rFonts w:ascii="Times New Roman" w:eastAsia="Times New Roman" w:hAnsi="Times New Roman" w:cs="Times New Roman"/>
-                <w:sz w:val="24"/>
-                <w:szCs w:val="24"/>
-              </w:rPr>
-            </w:pPr>
-            <w:hyperlink r:id="rId32" w:history="1">
+              <w:jc w:val="both"/>
+              <w:rPr>
+                <w:rFonts w:ascii="Times New Roman" w:eastAsia="Times New Roman" w:hAnsi="Times New Roman" w:cs="Times New Roman"/>
+                <w:sz w:val="24"/>
+                <w:szCs w:val="24"/>
+              </w:rPr>
+            </w:pPr>
+            <w:hyperlink r:id="rId37" w:history="1">
               <w:r>
                 <w:rPr>
                   <w:rStyle w:val="Hyperlink"/>
@@ -3908,6 +5434,7 @@
           <w:p>
             <w:pPr>
               <w:spacing w:after="60"/>
+              <w:jc w:val="both"/>
               <w:rPr>
                 <w:rFonts w:ascii="Times New Roman" w:eastAsia="Times New Roman" w:hAnsi="Times New Roman" w:cs="Times New Roman"/>
                 <w:sz w:val="24"/>
@@ -3946,6 +5473,7 @@
           <w:p>
             <w:pPr>
               <w:spacing w:after="60"/>
+              <w:jc w:val="both"/>
               <w:rPr>
                 <w:rFonts w:ascii="Times New Roman" w:eastAsia="Times New Roman" w:hAnsi="Times New Roman" w:cs="Times New Roman"/>
                 <w:sz w:val="24"/>
@@ -3969,13 +5497,14 @@
           <w:p>
             <w:pPr>
               <w:spacing w:after="60"/>
-              <w:rPr>
-                <w:rFonts w:ascii="Times New Roman" w:eastAsia="Times New Roman" w:hAnsi="Times New Roman" w:cs="Times New Roman"/>
-                <w:sz w:val="24"/>
-                <w:szCs w:val="24"/>
-              </w:rPr>
-            </w:pPr>
-            <w:hyperlink r:id="rId33" w:history="1">
+              <w:jc w:val="both"/>
+              <w:rPr>
+                <w:rFonts w:ascii="Times New Roman" w:eastAsia="Times New Roman" w:hAnsi="Times New Roman" w:cs="Times New Roman"/>
+                <w:sz w:val="24"/>
+                <w:szCs w:val="24"/>
+              </w:rPr>
+            </w:pPr>
+            <w:hyperlink r:id="rId38" w:history="1">
               <w:r>
                 <w:rPr>
                   <w:rStyle w:val="Hyperlink"/>
@@ -3996,6 +5525,7 @@
           <w:p>
             <w:pPr>
               <w:spacing w:after="60"/>
+              <w:jc w:val="both"/>
               <w:rPr>
                 <w:rFonts w:ascii="Times New Roman" w:eastAsia="Times New Roman" w:hAnsi="Times New Roman" w:cs="Times New Roman"/>
                 <w:sz w:val="24"/>
@@ -4022,6 +5552,7 @@
           <w:p>
             <w:pPr>
               <w:spacing w:after="60"/>
+              <w:jc w:val="both"/>
               <w:rPr>
                 <w:rFonts w:ascii="Times New Roman" w:eastAsia="Times New Roman" w:hAnsi="Times New Roman" w:cs="Times New Roman"/>
                 <w:sz w:val="24"/>
@@ -4045,13 +5576,14 @@
           <w:p>
             <w:pPr>
               <w:spacing w:after="60"/>
-              <w:rPr>
-                <w:rFonts w:ascii="Times New Roman" w:eastAsia="Times New Roman" w:hAnsi="Times New Roman" w:cs="Times New Roman"/>
-                <w:sz w:val="24"/>
-                <w:szCs w:val="24"/>
-              </w:rPr>
-            </w:pPr>
-            <w:hyperlink r:id="rId34" w:history="1">
+              <w:jc w:val="both"/>
+              <w:rPr>
+                <w:rFonts w:ascii="Times New Roman" w:eastAsia="Times New Roman" w:hAnsi="Times New Roman" w:cs="Times New Roman"/>
+                <w:sz w:val="24"/>
+                <w:szCs w:val="24"/>
+              </w:rPr>
+            </w:pPr>
+            <w:hyperlink r:id="rId39" w:history="1">
               <w:r>
                 <w:rPr>
                   <w:rStyle w:val="Hyperlink"/>
@@ -4072,6 +5604,7 @@
           <w:p>
             <w:pPr>
               <w:spacing w:after="60"/>
+              <w:jc w:val="both"/>
               <w:rPr>
                 <w:rFonts w:ascii="Times New Roman" w:eastAsia="Times New Roman" w:hAnsi="Times New Roman" w:cs="Times New Roman"/>
                 <w:sz w:val="24"/>
@@ -4166,6 +5699,7 @@
       <w:pPr>
         <w:shd w:val="clear" w:color="auto" w:fill="FFFFFF"/>
         <w:spacing w:after="60" w:line="240" w:lineRule="auto"/>
+        <w:jc w:val="both"/>
         <w:rPr>
           <w:rFonts w:ascii="Arial" w:eastAsia="Times New Roman" w:hAnsi="Arial" w:cs="Arial"/>
           <w:color w:val="222222"/>
@@ -4178,6 +5712,7 @@
       <w:pPr>
         <w:shd w:val="clear" w:color="auto" w:fill="FFFFFF"/>
         <w:spacing w:after="60" w:line="240" w:lineRule="auto"/>
+        <w:jc w:val="both"/>
         <w:rPr>
           <w:rFonts w:ascii="Arial" w:eastAsia="Times New Roman" w:hAnsi="Arial" w:cs="Arial"/>
           <w:color w:val="222222"/>
@@ -4207,6 +5742,7 @@
           </w:tcPr>
           <w:p>
             <w:pPr>
+              <w:jc w:val="both"/>
               <w:rPr>
                 <w:rFonts w:ascii="Times New Roman" w:eastAsia="Times New Roman" w:hAnsi="Times New Roman" w:cs="Times New Roman"/>
                 <w:b/>
@@ -4233,6 +5769,7 @@
           </w:tcPr>
           <w:p>
             <w:pPr>
+              <w:jc w:val="both"/>
               <w:rPr>
                 <w:rFonts w:ascii="Times New Roman" w:eastAsia="Times New Roman" w:hAnsi="Times New Roman" w:cs="Times New Roman"/>
                 <w:b/>
@@ -4259,6 +5796,7 @@
           </w:tcPr>
           <w:p>
             <w:pPr>
+              <w:jc w:val="both"/>
               <w:rPr>
                 <w:rFonts w:ascii="Times New Roman" w:eastAsia="Times New Roman" w:hAnsi="Times New Roman" w:cs="Times New Roman"/>
                 <w:b/>
@@ -4300,6 +5838,7 @@
           </w:tcPr>
           <w:p>
             <w:pPr>
+              <w:jc w:val="both"/>
               <w:rPr>
                 <w:rFonts w:ascii="Times New Roman" w:eastAsia="Times New Roman" w:hAnsi="Times New Roman" w:cs="Times New Roman"/>
                 <w:sz w:val="24"/>
@@ -4322,13 +5861,14 @@
           </w:tcPr>
           <w:p>
             <w:pPr>
-              <w:rPr>
-                <w:rFonts w:ascii="Times New Roman" w:eastAsia="Times New Roman" w:hAnsi="Times New Roman" w:cs="Times New Roman"/>
-                <w:sz w:val="24"/>
-                <w:szCs w:val="24"/>
-              </w:rPr>
-            </w:pPr>
-            <w:hyperlink r:id="rId35" w:history="1">
+              <w:jc w:val="both"/>
+              <w:rPr>
+                <w:rFonts w:ascii="Times New Roman" w:eastAsia="Times New Roman" w:hAnsi="Times New Roman" w:cs="Times New Roman"/>
+                <w:sz w:val="24"/>
+                <w:szCs w:val="24"/>
+              </w:rPr>
+            </w:pPr>
+            <w:hyperlink r:id="rId40" w:history="1">
               <w:r>
                 <w:rPr>
                   <w:rStyle w:val="Hyperlink"/>
@@ -4348,40 +5888,21 @@
           </w:tcPr>
           <w:p>
             <w:pPr>
-              <w:rPr>
-                <w:rFonts w:ascii="Times New Roman" w:eastAsia="Times New Roman" w:hAnsi="Times New Roman" w:cs="Times New Roman"/>
-                <w:sz w:val="24"/>
-                <w:szCs w:val="24"/>
-              </w:rPr>
-            </w:pPr>
-            <w:r>
-              <w:rPr>
-                <w:rFonts w:ascii="Times New Roman" w:hAnsi="Times New Roman" w:cs="Times New Roman"/>
-                <w:sz w:val="24"/>
-                <w:szCs w:val="24"/>
-                <w:shd w:val="clear" w:color="auto" w:fill="FFFFFF"/>
-              </w:rPr>
-              <w:t>Founded by startup legend Guy Kawasaki, </w:t>
-            </w:r>
-            <w:proofErr w:type="spellStart"/>
-            <w:r>
-              <w:rPr>
-                <w:rFonts w:ascii="Times New Roman" w:hAnsi="Times New Roman" w:cs="Times New Roman"/>
-                <w:sz w:val="24"/>
-                <w:szCs w:val="24"/>
-                <w:shd w:val="clear" w:color="auto" w:fill="FFFFFF"/>
-              </w:rPr>
-              <w:t>Alltop</w:t>
-            </w:r>
-            <w:proofErr w:type="spellEnd"/>
-            <w:r>
-              <w:rPr>
-                <w:rFonts w:ascii="Times New Roman" w:hAnsi="Times New Roman" w:cs="Times New Roman"/>
-                <w:sz w:val="24"/>
-                <w:szCs w:val="24"/>
-                <w:shd w:val="clear" w:color="auto" w:fill="FFFFFF"/>
-              </w:rPr>
-              <w:t> is one of the biggest names in content aggregation.</w:t>
+              <w:jc w:val="both"/>
+              <w:rPr>
+                <w:rFonts w:ascii="Times New Roman" w:eastAsia="Times New Roman" w:hAnsi="Times New Roman" w:cs="Times New Roman"/>
+                <w:sz w:val="24"/>
+                <w:szCs w:val="24"/>
+              </w:rPr>
+            </w:pPr>
+            <w:r>
+              <w:rPr>
+                <w:rFonts w:ascii="Times New Roman" w:hAnsi="Times New Roman" w:cs="Times New Roman"/>
+                <w:sz w:val="24"/>
+                <w:szCs w:val="24"/>
+                <w:shd w:val="clear" w:color="auto" w:fill="FFFFFF"/>
+              </w:rPr>
+              <w:t>Founded by startup legend Guy Kawasaki, Alltop is one of the biggest names in content aggregation.</w:t>
             </w:r>
           </w:p>
         </w:tc>
@@ -4396,6 +5917,7 @@
           </w:tcPr>
           <w:p>
             <w:pPr>
+              <w:jc w:val="both"/>
               <w:rPr>
                 <w:rFonts w:ascii="Times New Roman" w:eastAsia="Times New Roman" w:hAnsi="Times New Roman" w:cs="Times New Roman"/>
                 <w:sz w:val="24"/>
@@ -4419,13 +5941,14 @@
           </w:tcPr>
           <w:p>
             <w:pPr>
-              <w:rPr>
-                <w:rFonts w:ascii="Times New Roman" w:eastAsia="Times New Roman" w:hAnsi="Times New Roman" w:cs="Times New Roman"/>
-                <w:sz w:val="24"/>
-                <w:szCs w:val="24"/>
-              </w:rPr>
-            </w:pPr>
-            <w:hyperlink r:id="rId36" w:history="1">
+              <w:jc w:val="both"/>
+              <w:rPr>
+                <w:rFonts w:ascii="Times New Roman" w:eastAsia="Times New Roman" w:hAnsi="Times New Roman" w:cs="Times New Roman"/>
+                <w:sz w:val="24"/>
+                <w:szCs w:val="24"/>
+              </w:rPr>
+            </w:pPr>
+            <w:hyperlink r:id="rId41" w:history="1">
               <w:r>
                 <w:rPr>
                   <w:rStyle w:val="Hyperlink"/>
@@ -4445,65 +5968,27 @@
           </w:tcPr>
           <w:p>
             <w:pPr>
-              <w:rPr>
-                <w:rFonts w:ascii="Times New Roman" w:hAnsi="Times New Roman" w:cs="Times New Roman"/>
-                <w:sz w:val="24"/>
-                <w:szCs w:val="24"/>
-                <w:shd w:val="clear" w:color="auto" w:fill="FFFFFF"/>
-              </w:rPr>
-            </w:pPr>
-            <w:r>
-              <w:rPr>
-                <w:rFonts w:ascii="Times New Roman" w:hAnsi="Times New Roman" w:cs="Times New Roman"/>
-                <w:sz w:val="24"/>
-                <w:szCs w:val="24"/>
-                <w:shd w:val="clear" w:color="auto" w:fill="FFFFFF"/>
-              </w:rPr>
-              <w:t xml:space="preserve">Created by Thomas </w:t>
-            </w:r>
-            <w:proofErr w:type="spellStart"/>
-            <w:r>
-              <w:rPr>
-                <w:rFonts w:ascii="Times New Roman" w:hAnsi="Times New Roman" w:cs="Times New Roman"/>
-                <w:sz w:val="24"/>
-                <w:szCs w:val="24"/>
-                <w:shd w:val="clear" w:color="auto" w:fill="FFFFFF"/>
-              </w:rPr>
-              <w:t>Marban</w:t>
-            </w:r>
-            <w:proofErr w:type="spellEnd"/>
-            <w:r>
-              <w:rPr>
-                <w:rFonts w:ascii="Times New Roman" w:hAnsi="Times New Roman" w:cs="Times New Roman"/>
-                <w:sz w:val="24"/>
-                <w:szCs w:val="24"/>
-                <w:shd w:val="clear" w:color="auto" w:fill="FFFFFF"/>
-              </w:rPr>
-              <w:t xml:space="preserve"> in 2005 as a single-page news aggregator.  </w:t>
-            </w:r>
-            <w:proofErr w:type="spellStart"/>
-            <w:r>
-              <w:rPr>
-                <w:rFonts w:ascii="Times New Roman" w:hAnsi="Times New Roman" w:cs="Times New Roman"/>
-                <w:sz w:val="24"/>
-                <w:szCs w:val="24"/>
-                <w:shd w:val="clear" w:color="auto" w:fill="FFFFFF"/>
-              </w:rPr>
-              <w:t>Popurls</w:t>
-            </w:r>
-            <w:proofErr w:type="spellEnd"/>
-            <w:r>
-              <w:rPr>
-                <w:rFonts w:ascii="Times New Roman" w:hAnsi="Times New Roman" w:cs="Times New Roman"/>
-                <w:sz w:val="24"/>
-                <w:szCs w:val="24"/>
-                <w:shd w:val="clear" w:color="auto" w:fill="FFFFFF"/>
-              </w:rPr>
-              <w:t> </w:t>
-            </w:r>
-          </w:p>
-          <w:p>
-            <w:pPr>
+              <w:jc w:val="both"/>
+              <w:rPr>
+                <w:rFonts w:ascii="Times New Roman" w:hAnsi="Times New Roman" w:cs="Times New Roman"/>
+                <w:sz w:val="24"/>
+                <w:szCs w:val="24"/>
+                <w:shd w:val="clear" w:color="auto" w:fill="FFFFFF"/>
+              </w:rPr>
+            </w:pPr>
+            <w:r>
+              <w:rPr>
+                <w:rFonts w:ascii="Times New Roman" w:hAnsi="Times New Roman" w:cs="Times New Roman"/>
+                <w:sz w:val="24"/>
+                <w:szCs w:val="24"/>
+                <w:shd w:val="clear" w:color="auto" w:fill="FFFFFF"/>
+              </w:rPr>
+              <w:t>Created by Thomas Marban in 2005 as a single-page news aggregator.  Popurls </w:t>
+            </w:r>
+          </w:p>
+          <w:p>
+            <w:pPr>
+              <w:jc w:val="both"/>
               <w:rPr>
                 <w:rFonts w:ascii="Times New Roman" w:eastAsia="Times New Roman" w:hAnsi="Times New Roman" w:cs="Times New Roman"/>
                 <w:sz w:val="24"/>
@@ -4540,6 +6025,7 @@
           </w:tcPr>
           <w:p>
             <w:pPr>
+              <w:jc w:val="both"/>
               <w:rPr>
                 <w:rFonts w:ascii="Times New Roman" w:eastAsia="Times New Roman" w:hAnsi="Times New Roman" w:cs="Times New Roman"/>
                 <w:sz w:val="24"/>
@@ -4562,13 +6048,14 @@
           </w:tcPr>
           <w:p>
             <w:pPr>
-              <w:rPr>
-                <w:rFonts w:ascii="Times New Roman" w:eastAsia="Times New Roman" w:hAnsi="Times New Roman" w:cs="Times New Roman"/>
-                <w:sz w:val="24"/>
-                <w:szCs w:val="24"/>
-              </w:rPr>
-            </w:pPr>
-            <w:hyperlink r:id="rId37" w:history="1">
+              <w:jc w:val="both"/>
+              <w:rPr>
+                <w:rFonts w:ascii="Times New Roman" w:eastAsia="Times New Roman" w:hAnsi="Times New Roman" w:cs="Times New Roman"/>
+                <w:sz w:val="24"/>
+                <w:szCs w:val="24"/>
+              </w:rPr>
+            </w:pPr>
+            <w:hyperlink r:id="rId42" w:history="1">
               <w:r>
                 <w:rPr>
                   <w:rStyle w:val="Hyperlink"/>
@@ -4588,6 +6075,7 @@
           </w:tcPr>
           <w:p>
             <w:pPr>
+              <w:jc w:val="both"/>
               <w:rPr>
                 <w:rFonts w:ascii="Times New Roman" w:eastAsia="Times New Roman" w:hAnsi="Times New Roman" w:cs="Times New Roman"/>
                 <w:sz w:val="24"/>
@@ -4626,6 +6114,7 @@
           </w:tcPr>
           <w:p>
             <w:pPr>
+              <w:jc w:val="both"/>
               <w:rPr>
                 <w:rFonts w:ascii="Times New Roman" w:eastAsia="Times New Roman" w:hAnsi="Times New Roman" w:cs="Times New Roman"/>
                 <w:sz w:val="24"/>
@@ -4648,13 +6137,14 @@
           </w:tcPr>
           <w:p>
             <w:pPr>
-              <w:rPr>
-                <w:rFonts w:ascii="Times New Roman" w:eastAsia="Times New Roman" w:hAnsi="Times New Roman" w:cs="Times New Roman"/>
-                <w:sz w:val="24"/>
-                <w:szCs w:val="24"/>
-              </w:rPr>
-            </w:pPr>
-            <w:hyperlink r:id="rId38" w:history="1">
+              <w:jc w:val="both"/>
+              <w:rPr>
+                <w:rFonts w:ascii="Times New Roman" w:eastAsia="Times New Roman" w:hAnsi="Times New Roman" w:cs="Times New Roman"/>
+                <w:sz w:val="24"/>
+                <w:szCs w:val="24"/>
+              </w:rPr>
+            </w:pPr>
+            <w:hyperlink r:id="rId43" w:history="1">
               <w:r>
                 <w:rPr>
                   <w:rStyle w:val="Hyperlink"/>
@@ -4674,6 +6164,7 @@
           </w:tcPr>
           <w:p>
             <w:pPr>
+              <w:jc w:val="both"/>
               <w:rPr>
                 <w:rFonts w:ascii="Times New Roman" w:eastAsia="Times New Roman" w:hAnsi="Times New Roman" w:cs="Times New Roman"/>
                 <w:sz w:val="24"/>
@@ -4703,6 +6194,7 @@
           </w:tcPr>
           <w:p>
             <w:pPr>
+              <w:jc w:val="both"/>
               <w:rPr>
                 <w:rFonts w:ascii="Times New Roman" w:eastAsia="Times New Roman" w:hAnsi="Times New Roman" w:cs="Times New Roman"/>
                 <w:sz w:val="24"/>
@@ -4725,13 +6217,14 @@
           </w:tcPr>
           <w:p>
             <w:pPr>
-              <w:rPr>
-                <w:rFonts w:ascii="Times New Roman" w:eastAsia="Times New Roman" w:hAnsi="Times New Roman" w:cs="Times New Roman"/>
-                <w:sz w:val="24"/>
-                <w:szCs w:val="24"/>
-              </w:rPr>
-            </w:pPr>
-            <w:hyperlink r:id="rId39" w:history="1">
+              <w:jc w:val="both"/>
+              <w:rPr>
+                <w:rFonts w:ascii="Times New Roman" w:eastAsia="Times New Roman" w:hAnsi="Times New Roman" w:cs="Times New Roman"/>
+                <w:sz w:val="24"/>
+                <w:szCs w:val="24"/>
+              </w:rPr>
+            </w:pPr>
+            <w:hyperlink r:id="rId44" w:history="1">
               <w:r>
                 <w:rPr>
                   <w:rStyle w:val="Hyperlink"/>
@@ -4751,13 +6244,13 @@
           </w:tcPr>
           <w:p>
             <w:pPr>
-              <w:rPr>
-                <w:rFonts w:ascii="Times New Roman" w:eastAsia="Times New Roman" w:hAnsi="Times New Roman" w:cs="Times New Roman"/>
-                <w:sz w:val="24"/>
-                <w:szCs w:val="24"/>
-              </w:rPr>
-            </w:pPr>
-            <w:proofErr w:type="spellStart"/>
+              <w:jc w:val="both"/>
+              <w:rPr>
+                <w:rFonts w:ascii="Times New Roman" w:eastAsia="Times New Roman" w:hAnsi="Times New Roman" w:cs="Times New Roman"/>
+                <w:sz w:val="24"/>
+                <w:szCs w:val="24"/>
+              </w:rPr>
+            </w:pPr>
             <w:r>
               <w:rPr>
                 <w:rFonts w:ascii="Times New Roman" w:hAnsi="Times New Roman" w:cs="Times New Roman"/>
@@ -4766,18 +6259,7 @@
                 <w:szCs w:val="24"/>
                 <w:shd w:val="clear" w:color="auto" w:fill="FFFFFF"/>
               </w:rPr>
-              <w:t>Feedly</w:t>
-            </w:r>
-            <w:proofErr w:type="spellEnd"/>
-            <w:r>
-              <w:rPr>
-                <w:rFonts w:ascii="Times New Roman" w:hAnsi="Times New Roman" w:cs="Times New Roman"/>
-                <w:spacing w:val="1"/>
-                <w:sz w:val="24"/>
-                <w:szCs w:val="24"/>
-                <w:shd w:val="clear" w:color="auto" w:fill="FFFFFF"/>
-              </w:rPr>
-              <w:t xml:space="preserve"> is fully customizable with both a paid and free aggregator service and an unrivaled range of sources.</w:t>
+              <w:t>Feedly is fully customizable with both a paid and free aggregator service and an unrivaled range of sources.</w:t>
             </w:r>
           </w:p>
         </w:tc>
@@ -4785,6 +6267,7 @@
     </w:tbl>
     <w:p>
       <w:pPr>
+        <w:jc w:val="both"/>
         <w:rPr>
           <w:rFonts w:ascii="Times New Roman" w:eastAsia="Times New Roman" w:hAnsi="Times New Roman" w:cs="Times New Roman"/>
           <w:sz w:val="32"/>
@@ -4811,6 +6294,7 @@
           </w:tcPr>
           <w:p>
             <w:pPr>
+              <w:jc w:val="both"/>
               <w:rPr>
                 <w:rFonts w:ascii="Times New Roman" w:eastAsia="Times New Roman" w:hAnsi="Times New Roman" w:cs="Times New Roman"/>
                 <w:b/>
@@ -4837,6 +6321,7 @@
           </w:tcPr>
           <w:p>
             <w:pPr>
+              <w:jc w:val="both"/>
               <w:rPr>
                 <w:rFonts w:ascii="Times New Roman" w:eastAsia="Times New Roman" w:hAnsi="Times New Roman" w:cs="Times New Roman"/>
                 <w:b/>
@@ -4863,6 +6348,7 @@
           </w:tcPr>
           <w:p>
             <w:pPr>
+              <w:jc w:val="both"/>
               <w:rPr>
                 <w:rFonts w:ascii="Times New Roman" w:eastAsia="Times New Roman" w:hAnsi="Times New Roman" w:cs="Times New Roman"/>
                 <w:b/>
@@ -4891,6 +6377,7 @@
           </w:tcPr>
           <w:p>
             <w:pPr>
+              <w:jc w:val="both"/>
               <w:rPr>
                 <w:rFonts w:ascii="Times New Roman" w:eastAsia="Times New Roman" w:hAnsi="Times New Roman" w:cs="Times New Roman"/>
                 <w:sz w:val="24"/>
@@ -4913,13 +6400,14 @@
           </w:tcPr>
           <w:p>
             <w:pPr>
-              <w:rPr>
-                <w:rFonts w:ascii="Times New Roman" w:eastAsia="Times New Roman" w:hAnsi="Times New Roman" w:cs="Times New Roman"/>
-                <w:sz w:val="24"/>
-                <w:szCs w:val="24"/>
-              </w:rPr>
-            </w:pPr>
-            <w:hyperlink r:id="rId40" w:history="1">
+              <w:jc w:val="both"/>
+              <w:rPr>
+                <w:rFonts w:ascii="Times New Roman" w:eastAsia="Times New Roman" w:hAnsi="Times New Roman" w:cs="Times New Roman"/>
+                <w:sz w:val="24"/>
+                <w:szCs w:val="24"/>
+              </w:rPr>
+            </w:pPr>
+            <w:hyperlink r:id="rId45" w:history="1">
               <w:r>
                 <w:rPr>
                   <w:rStyle w:val="Hyperlink"/>
@@ -4939,6 +6427,7 @@
           </w:tcPr>
           <w:p>
             <w:pPr>
+              <w:jc w:val="both"/>
               <w:rPr>
                 <w:rFonts w:ascii="Times New Roman" w:eastAsia="Times New Roman" w:hAnsi="Times New Roman" w:cs="Times New Roman"/>
                 <w:sz w:val="24"/>
@@ -4985,27 +6474,7 @@
                 <w:szCs w:val="24"/>
                 <w:shd w:val="clear" w:color="auto" w:fill="FFFFFF"/>
               </w:rPr>
-              <w:t xml:space="preserve"> by </w:t>
-            </w:r>
-            <w:proofErr w:type="spellStart"/>
-            <w:r>
-              <w:rPr>
-                <w:rFonts w:ascii="Times New Roman" w:hAnsi="Times New Roman" w:cs="Times New Roman"/>
-                <w:sz w:val="24"/>
-                <w:szCs w:val="24"/>
-                <w:shd w:val="clear" w:color="auto" w:fill="FFFFFF"/>
-              </w:rPr>
-              <w:t>Bumsoo</w:t>
-            </w:r>
-            <w:proofErr w:type="spellEnd"/>
-            <w:r>
-              <w:rPr>
-                <w:rFonts w:ascii="Times New Roman" w:hAnsi="Times New Roman" w:cs="Times New Roman"/>
-                <w:sz w:val="24"/>
-                <w:szCs w:val="24"/>
-                <w:shd w:val="clear" w:color="auto" w:fill="FFFFFF"/>
-              </w:rPr>
-              <w:t xml:space="preserve"> Kim, Jeff Marshall, and Chris Walsh in 2008.It is an online learning platform for teenagers.</w:t>
+              <w:t> by Bumsoo Kim, Jeff Marshall, and Chris Walsh in 2008.It is an online learning platform for teenagers.</w:t>
             </w:r>
           </w:p>
         </w:tc>
@@ -5020,6 +6489,7 @@
           </w:tcPr>
           <w:p>
             <w:pPr>
+              <w:jc w:val="both"/>
               <w:rPr>
                 <w:rFonts w:ascii="Times New Roman" w:eastAsia="Times New Roman" w:hAnsi="Times New Roman" w:cs="Times New Roman"/>
                 <w:sz w:val="24"/>
@@ -5042,13 +6512,14 @@
           </w:tcPr>
           <w:p>
             <w:pPr>
-              <w:rPr>
-                <w:rFonts w:ascii="Times New Roman" w:eastAsia="Times New Roman" w:hAnsi="Times New Roman" w:cs="Times New Roman"/>
-                <w:sz w:val="24"/>
-                <w:szCs w:val="24"/>
-              </w:rPr>
-            </w:pPr>
-            <w:hyperlink r:id="rId41" w:history="1">
+              <w:jc w:val="both"/>
+              <w:rPr>
+                <w:rFonts w:ascii="Times New Roman" w:eastAsia="Times New Roman" w:hAnsi="Times New Roman" w:cs="Times New Roman"/>
+                <w:sz w:val="24"/>
+                <w:szCs w:val="24"/>
+              </w:rPr>
+            </w:pPr>
+            <w:hyperlink r:id="rId46" w:history="1">
               <w:r>
                 <w:rPr>
                   <w:rStyle w:val="Hyperlink"/>
@@ -5068,6 +6539,7 @@
           </w:tcPr>
           <w:p>
             <w:pPr>
+              <w:jc w:val="both"/>
               <w:rPr>
                 <w:rFonts w:ascii="Times New Roman" w:eastAsia="Times New Roman" w:hAnsi="Times New Roman" w:cs="Times New Roman"/>
                 <w:sz w:val="24"/>
@@ -5093,6 +6565,7 @@
           </w:tcPr>
           <w:p>
             <w:pPr>
+              <w:jc w:val="both"/>
               <w:rPr>
                 <w:rFonts w:ascii="Times New Roman" w:eastAsia="Times New Roman" w:hAnsi="Times New Roman" w:cs="Times New Roman"/>
                 <w:sz w:val="24"/>
@@ -5115,13 +6588,14 @@
           </w:tcPr>
           <w:p>
             <w:pPr>
-              <w:rPr>
-                <w:rFonts w:ascii="Times New Roman" w:eastAsia="Times New Roman" w:hAnsi="Times New Roman" w:cs="Times New Roman"/>
-                <w:sz w:val="24"/>
-                <w:szCs w:val="24"/>
-              </w:rPr>
-            </w:pPr>
-            <w:hyperlink r:id="rId42" w:history="1">
+              <w:jc w:val="both"/>
+              <w:rPr>
+                <w:rFonts w:ascii="Times New Roman" w:eastAsia="Times New Roman" w:hAnsi="Times New Roman" w:cs="Times New Roman"/>
+                <w:sz w:val="24"/>
+                <w:szCs w:val="24"/>
+              </w:rPr>
+            </w:pPr>
+            <w:hyperlink r:id="rId47" w:history="1">
               <w:r>
                 <w:rPr>
                   <w:rStyle w:val="Hyperlink"/>
@@ -5141,6 +6615,7 @@
           </w:tcPr>
           <w:p>
             <w:pPr>
+              <w:jc w:val="both"/>
               <w:rPr>
                 <w:rFonts w:ascii="Times New Roman" w:eastAsia="Times New Roman" w:hAnsi="Times New Roman" w:cs="Times New Roman"/>
                 <w:sz w:val="24"/>
@@ -5165,6 +6640,7 @@
           </w:tcPr>
           <w:p>
             <w:pPr>
+              <w:jc w:val="both"/>
               <w:rPr>
                 <w:rFonts w:ascii="Times New Roman" w:eastAsia="Times New Roman" w:hAnsi="Times New Roman" w:cs="Times New Roman"/>
                 <w:sz w:val="24"/>
@@ -5187,13 +6663,14 @@
           </w:tcPr>
           <w:p>
             <w:pPr>
-              <w:rPr>
-                <w:rFonts w:ascii="Times New Roman" w:eastAsia="Times New Roman" w:hAnsi="Times New Roman" w:cs="Times New Roman"/>
-                <w:sz w:val="24"/>
-                <w:szCs w:val="24"/>
-              </w:rPr>
-            </w:pPr>
-            <w:hyperlink r:id="rId43" w:history="1">
+              <w:jc w:val="both"/>
+              <w:rPr>
+                <w:rFonts w:ascii="Times New Roman" w:eastAsia="Times New Roman" w:hAnsi="Times New Roman" w:cs="Times New Roman"/>
+                <w:sz w:val="24"/>
+                <w:szCs w:val="24"/>
+              </w:rPr>
+            </w:pPr>
+            <w:hyperlink r:id="rId48" w:history="1">
               <w:r>
                 <w:rPr>
                   <w:rStyle w:val="Hyperlink"/>
@@ -5213,6 +6690,7 @@
           </w:tcPr>
           <w:p>
             <w:pPr>
+              <w:jc w:val="both"/>
               <w:rPr>
                 <w:rFonts w:ascii="Times New Roman" w:eastAsia="Times New Roman" w:hAnsi="Times New Roman" w:cs="Times New Roman"/>
                 <w:sz w:val="24"/>
@@ -5248,19 +6726,19 @@
           </w:tcPr>
           <w:p>
             <w:pPr>
-              <w:rPr>
-                <w:rFonts w:ascii="Times New Roman" w:eastAsia="Times New Roman" w:hAnsi="Times New Roman" w:cs="Times New Roman"/>
-                <w:sz w:val="24"/>
-                <w:szCs w:val="24"/>
-              </w:rPr>
-            </w:pPr>
-            <w:r>
-              <w:rPr>
-                <w:rFonts w:ascii="Times New Roman" w:eastAsia="Times New Roman" w:hAnsi="Times New Roman" w:cs="Times New Roman"/>
-                <w:sz w:val="24"/>
-                <w:szCs w:val="24"/>
-              </w:rPr>
-              <w:lastRenderedPageBreak/>
+              <w:jc w:val="both"/>
+              <w:rPr>
+                <w:rFonts w:ascii="Times New Roman" w:eastAsia="Times New Roman" w:hAnsi="Times New Roman" w:cs="Times New Roman"/>
+                <w:sz w:val="24"/>
+                <w:szCs w:val="24"/>
+              </w:rPr>
+            </w:pPr>
+            <w:r>
+              <w:rPr>
+                <w:rFonts w:ascii="Times New Roman" w:eastAsia="Times New Roman" w:hAnsi="Times New Roman" w:cs="Times New Roman"/>
+                <w:sz w:val="24"/>
+                <w:szCs w:val="24"/>
+              </w:rPr>
               <w:t>Coursera</w:t>
             </w:r>
           </w:p>
@@ -5271,13 +6749,14 @@
           </w:tcPr>
           <w:p>
             <w:pPr>
-              <w:rPr>
-                <w:rFonts w:ascii="Times New Roman" w:eastAsia="Times New Roman" w:hAnsi="Times New Roman" w:cs="Times New Roman"/>
-                <w:sz w:val="24"/>
-                <w:szCs w:val="24"/>
-              </w:rPr>
-            </w:pPr>
-            <w:hyperlink r:id="rId44" w:history="1">
+              <w:jc w:val="both"/>
+              <w:rPr>
+                <w:rFonts w:ascii="Times New Roman" w:eastAsia="Times New Roman" w:hAnsi="Times New Roman" w:cs="Times New Roman"/>
+                <w:sz w:val="24"/>
+                <w:szCs w:val="24"/>
+              </w:rPr>
+            </w:pPr>
+            <w:hyperlink r:id="rId49" w:history="1">
               <w:r>
                 <w:rPr>
                   <w:rStyle w:val="Hyperlink"/>
@@ -5298,6 +6777,7 @@
           <w:p>
             <w:pPr>
               <w:shd w:val="clear" w:color="auto" w:fill="FFFFFF"/>
+              <w:jc w:val="both"/>
               <w:rPr>
                 <w:rFonts w:ascii="Times New Roman" w:eastAsia="Times New Roman" w:hAnsi="Times New Roman" w:cs="Times New Roman"/>
                 <w:sz w:val="24"/>
@@ -5315,6 +6795,7 @@
           </w:p>
           <w:p>
             <w:pPr>
+              <w:jc w:val="both"/>
               <w:rPr>
                 <w:rFonts w:ascii="Times New Roman" w:eastAsia="Times New Roman" w:hAnsi="Times New Roman" w:cs="Times New Roman"/>
                 <w:sz w:val="24"/>
@@ -5327,6 +6808,7 @@
     </w:tbl>
     <w:p>
       <w:pPr>
+        <w:jc w:val="both"/>
         <w:rPr>
           <w:rFonts w:ascii="Times New Roman" w:eastAsia="Times New Roman" w:hAnsi="Times New Roman" w:cs="Times New Roman"/>
           <w:sz w:val="32"/>
@@ -5352,6 +6834,7 @@
           </w:tcPr>
           <w:p>
             <w:pPr>
+              <w:jc w:val="both"/>
               <w:rPr>
                 <w:rFonts w:ascii="Times New Roman" w:eastAsia="Times New Roman" w:hAnsi="Times New Roman" w:cs="Times New Roman"/>
                 <w:b/>
@@ -5378,6 +6861,7 @@
           </w:tcPr>
           <w:p>
             <w:pPr>
+              <w:jc w:val="both"/>
               <w:rPr>
                 <w:rFonts w:ascii="Times New Roman" w:eastAsia="Times New Roman" w:hAnsi="Times New Roman" w:cs="Times New Roman"/>
                 <w:b/>
@@ -5404,6 +6888,7 @@
           </w:tcPr>
           <w:p>
             <w:pPr>
+              <w:jc w:val="both"/>
               <w:rPr>
                 <w:rFonts w:ascii="Times New Roman" w:eastAsia="Times New Roman" w:hAnsi="Times New Roman" w:cs="Times New Roman"/>
                 <w:b/>
@@ -5432,6 +6917,7 @@
           </w:tcPr>
           <w:p>
             <w:pPr>
+              <w:jc w:val="both"/>
               <w:rPr>
                 <w:rFonts w:ascii="Times New Roman" w:eastAsia="Times New Roman" w:hAnsi="Times New Roman" w:cs="Times New Roman"/>
                 <w:sz w:val="24"/>
@@ -5454,13 +6940,14 @@
           </w:tcPr>
           <w:p>
             <w:pPr>
-              <w:rPr>
-                <w:rFonts w:ascii="Times New Roman" w:eastAsia="Times New Roman" w:hAnsi="Times New Roman" w:cs="Times New Roman"/>
-                <w:sz w:val="24"/>
-                <w:szCs w:val="24"/>
-              </w:rPr>
-            </w:pPr>
-            <w:hyperlink r:id="rId45" w:history="1">
+              <w:jc w:val="both"/>
+              <w:rPr>
+                <w:rFonts w:ascii="Times New Roman" w:eastAsia="Times New Roman" w:hAnsi="Times New Roman" w:cs="Times New Roman"/>
+                <w:sz w:val="24"/>
+                <w:szCs w:val="24"/>
+              </w:rPr>
+            </w:pPr>
+            <w:hyperlink r:id="rId50" w:history="1">
               <w:r>
                 <w:rPr>
                   <w:rStyle w:val="Hyperlink"/>
@@ -5480,6 +6967,7 @@
           </w:tcPr>
           <w:p>
             <w:pPr>
+              <w:jc w:val="both"/>
               <w:rPr>
                 <w:rFonts w:ascii="Times New Roman" w:eastAsia="Times New Roman" w:hAnsi="Times New Roman" w:cs="Times New Roman"/>
                 <w:sz w:val="24"/>
@@ -5505,6 +6993,7 @@
           </w:tcPr>
           <w:p>
             <w:pPr>
+              <w:jc w:val="both"/>
               <w:rPr>
                 <w:rFonts w:ascii="Times New Roman" w:eastAsia="Times New Roman" w:hAnsi="Times New Roman" w:cs="Times New Roman"/>
                 <w:sz w:val="24"/>
@@ -5527,13 +7016,14 @@
           </w:tcPr>
           <w:p>
             <w:pPr>
-              <w:rPr>
-                <w:rFonts w:ascii="Times New Roman" w:eastAsia="Times New Roman" w:hAnsi="Times New Roman" w:cs="Times New Roman"/>
-                <w:sz w:val="24"/>
-                <w:szCs w:val="24"/>
-              </w:rPr>
-            </w:pPr>
-            <w:hyperlink r:id="rId46" w:history="1">
+              <w:jc w:val="both"/>
+              <w:rPr>
+                <w:rFonts w:ascii="Times New Roman" w:eastAsia="Times New Roman" w:hAnsi="Times New Roman" w:cs="Times New Roman"/>
+                <w:sz w:val="24"/>
+                <w:szCs w:val="24"/>
+              </w:rPr>
+            </w:pPr>
+            <w:hyperlink r:id="rId51" w:history="1">
               <w:r>
                 <w:rPr>
                   <w:rStyle w:val="Hyperlink"/>
@@ -5553,6 +7043,7 @@
           </w:tcPr>
           <w:p>
             <w:pPr>
+              <w:jc w:val="both"/>
               <w:rPr>
                 <w:rFonts w:ascii="Times New Roman" w:eastAsia="Times New Roman" w:hAnsi="Times New Roman" w:cs="Times New Roman"/>
                 <w:sz w:val="24"/>
@@ -5578,6 +7069,7 @@
           </w:tcPr>
           <w:p>
             <w:pPr>
+              <w:jc w:val="both"/>
               <w:rPr>
                 <w:rFonts w:ascii="Times New Roman" w:eastAsia="Times New Roman" w:hAnsi="Times New Roman" w:cs="Times New Roman"/>
                 <w:sz w:val="24"/>
@@ -5600,13 +7092,14 @@
           </w:tcPr>
           <w:p>
             <w:pPr>
-              <w:rPr>
-                <w:rFonts w:ascii="Times New Roman" w:eastAsia="Times New Roman" w:hAnsi="Times New Roman" w:cs="Times New Roman"/>
-                <w:sz w:val="24"/>
-                <w:szCs w:val="24"/>
-              </w:rPr>
-            </w:pPr>
-            <w:hyperlink r:id="rId47" w:history="1">
+              <w:jc w:val="both"/>
+              <w:rPr>
+                <w:rFonts w:ascii="Times New Roman" w:eastAsia="Times New Roman" w:hAnsi="Times New Roman" w:cs="Times New Roman"/>
+                <w:sz w:val="24"/>
+                <w:szCs w:val="24"/>
+              </w:rPr>
+            </w:pPr>
+            <w:hyperlink r:id="rId52" w:history="1">
               <w:r>
                 <w:rPr>
                   <w:rStyle w:val="Hyperlink"/>
@@ -5626,60 +7119,21 @@
           </w:tcPr>
           <w:p>
             <w:pPr>
-              <w:rPr>
-                <w:rFonts w:ascii="Times New Roman" w:eastAsia="Times New Roman" w:hAnsi="Times New Roman" w:cs="Times New Roman"/>
-                <w:sz w:val="24"/>
-                <w:szCs w:val="24"/>
-              </w:rPr>
-            </w:pPr>
-            <w:r>
-              <w:rPr>
-                <w:rFonts w:ascii="Times New Roman" w:hAnsi="Times New Roman" w:cs="Times New Roman"/>
-                <w:sz w:val="24"/>
-                <w:szCs w:val="24"/>
-                <w:shd w:val="clear" w:color="auto" w:fill="FFFFFF"/>
-              </w:rPr>
-              <w:t xml:space="preserve">Spotify was founded by Daniel </w:t>
-            </w:r>
-            <w:proofErr w:type="spellStart"/>
-            <w:r>
-              <w:rPr>
-                <w:rFonts w:ascii="Times New Roman" w:hAnsi="Times New Roman" w:cs="Times New Roman"/>
-                <w:sz w:val="24"/>
-                <w:szCs w:val="24"/>
-                <w:shd w:val="clear" w:color="auto" w:fill="FFFFFF"/>
-              </w:rPr>
-              <w:t>Ek</w:t>
-            </w:r>
-            <w:proofErr w:type="spellEnd"/>
-            <w:r>
-              <w:rPr>
-                <w:rFonts w:ascii="Times New Roman" w:hAnsi="Times New Roman" w:cs="Times New Roman"/>
-                <w:sz w:val="24"/>
-                <w:szCs w:val="24"/>
-                <w:shd w:val="clear" w:color="auto" w:fill="FFFFFF"/>
-              </w:rPr>
-              <w:t xml:space="preserve"> and Martin </w:t>
-            </w:r>
-            <w:proofErr w:type="spellStart"/>
-            <w:r>
-              <w:rPr>
-                <w:rFonts w:ascii="Times New Roman" w:hAnsi="Times New Roman" w:cs="Times New Roman"/>
-                <w:sz w:val="24"/>
-                <w:szCs w:val="24"/>
-                <w:shd w:val="clear" w:color="auto" w:fill="FFFFFF"/>
-              </w:rPr>
-              <w:t>Lorentzon</w:t>
-            </w:r>
-            <w:proofErr w:type="spellEnd"/>
-            <w:r>
-              <w:rPr>
-                <w:rFonts w:ascii="Times New Roman" w:hAnsi="Times New Roman" w:cs="Times New Roman"/>
-                <w:sz w:val="24"/>
-                <w:szCs w:val="24"/>
-                <w:shd w:val="clear" w:color="auto" w:fill="FFFFFF"/>
-              </w:rPr>
-              <w:t>. It contains all music we will ever need.</w:t>
+              <w:jc w:val="both"/>
+              <w:rPr>
+                <w:rFonts w:ascii="Times New Roman" w:eastAsia="Times New Roman" w:hAnsi="Times New Roman" w:cs="Times New Roman"/>
+                <w:sz w:val="24"/>
+                <w:szCs w:val="24"/>
+              </w:rPr>
+            </w:pPr>
+            <w:r>
+              <w:rPr>
+                <w:rFonts w:ascii="Times New Roman" w:hAnsi="Times New Roman" w:cs="Times New Roman"/>
+                <w:sz w:val="24"/>
+                <w:szCs w:val="24"/>
+                <w:shd w:val="clear" w:color="auto" w:fill="FFFFFF"/>
+              </w:rPr>
+              <w:t>Spotify was founded by Daniel Ek and Martin Lorentzon. It contains all music we will ever need.</w:t>
             </w:r>
           </w:p>
         </w:tc>
@@ -5691,6 +7145,7 @@
           </w:tcPr>
           <w:p>
             <w:pPr>
+              <w:jc w:val="both"/>
               <w:rPr>
                 <w:rFonts w:ascii="Times New Roman" w:eastAsia="Times New Roman" w:hAnsi="Times New Roman" w:cs="Times New Roman"/>
                 <w:sz w:val="24"/>
@@ -5713,13 +7168,14 @@
           </w:tcPr>
           <w:p>
             <w:pPr>
-              <w:rPr>
-                <w:rFonts w:ascii="Times New Roman" w:eastAsia="Times New Roman" w:hAnsi="Times New Roman" w:cs="Times New Roman"/>
-                <w:sz w:val="24"/>
-                <w:szCs w:val="24"/>
-              </w:rPr>
-            </w:pPr>
-            <w:hyperlink r:id="rId48" w:history="1">
+              <w:jc w:val="both"/>
+              <w:rPr>
+                <w:rFonts w:ascii="Times New Roman" w:eastAsia="Times New Roman" w:hAnsi="Times New Roman" w:cs="Times New Roman"/>
+                <w:sz w:val="24"/>
+                <w:szCs w:val="24"/>
+              </w:rPr>
+            </w:pPr>
+            <w:hyperlink r:id="rId53" w:history="1">
               <w:r>
                 <w:rPr>
                   <w:rStyle w:val="Hyperlink"/>
@@ -5740,6 +7196,7 @@
           <w:p>
             <w:pPr>
               <w:shd w:val="clear" w:color="auto" w:fill="FFFFFF"/>
+              <w:jc w:val="both"/>
               <w:rPr>
                 <w:rFonts w:ascii="Times New Roman" w:eastAsia="Times New Roman" w:hAnsi="Times New Roman" w:cs="Times New Roman"/>
                 <w:sz w:val="24"/>
@@ -5766,6 +7223,7 @@
           </w:p>
           <w:p>
             <w:pPr>
+              <w:jc w:val="both"/>
               <w:rPr>
                 <w:rFonts w:ascii="Times New Roman" w:eastAsia="Times New Roman" w:hAnsi="Times New Roman" w:cs="Times New Roman"/>
                 <w:sz w:val="24"/>
@@ -5782,6 +7240,7 @@
           </w:tcPr>
           <w:p>
             <w:pPr>
+              <w:jc w:val="both"/>
               <w:rPr>
                 <w:rFonts w:ascii="Times New Roman" w:eastAsia="Times New Roman" w:hAnsi="Times New Roman" w:cs="Times New Roman"/>
                 <w:sz w:val="24"/>
@@ -5804,13 +7263,14 @@
           </w:tcPr>
           <w:p>
             <w:pPr>
-              <w:rPr>
-                <w:rFonts w:ascii="Times New Roman" w:eastAsia="Times New Roman" w:hAnsi="Times New Roman" w:cs="Times New Roman"/>
-                <w:sz w:val="24"/>
-                <w:szCs w:val="24"/>
-              </w:rPr>
-            </w:pPr>
-            <w:hyperlink r:id="rId49" w:history="1">
+              <w:jc w:val="both"/>
+              <w:rPr>
+                <w:rFonts w:ascii="Times New Roman" w:eastAsia="Times New Roman" w:hAnsi="Times New Roman" w:cs="Times New Roman"/>
+                <w:sz w:val="24"/>
+                <w:szCs w:val="24"/>
+              </w:rPr>
+            </w:pPr>
+            <w:hyperlink r:id="rId54" w:history="1">
               <w:r>
                 <w:rPr>
                   <w:rStyle w:val="Hyperlink"/>
@@ -5830,6 +7290,7 @@
           </w:tcPr>
           <w:p>
             <w:pPr>
+              <w:jc w:val="both"/>
               <w:rPr>
                 <w:rFonts w:ascii="Times New Roman" w:eastAsia="Times New Roman" w:hAnsi="Times New Roman" w:cs="Times New Roman"/>
                 <w:sz w:val="24"/>
@@ -5885,14 +7346,13 @@
     </w:tbl>
     <w:p>
       <w:pPr>
+        <w:jc w:val="both"/>
         <w:rPr>
           <w:rFonts w:ascii="Times New Roman" w:eastAsia="Times New Roman" w:hAnsi="Times New Roman" w:cs="Times New Roman"/>
           <w:sz w:val="32"/>
           <w:szCs w:val="32"/>
         </w:rPr>
       </w:pPr>
-      <w:bookmarkStart w:id="0" w:name="_GoBack"/>
-      <w:bookmarkEnd w:id="0"/>
     </w:p>
     <w:tbl>
       <w:tblPr>
@@ -5912,6 +7372,7 @@
           </w:tcPr>
           <w:p>
             <w:pPr>
+              <w:jc w:val="both"/>
               <w:rPr>
                 <w:rFonts w:ascii="Times New Roman" w:eastAsia="Times New Roman" w:hAnsi="Times New Roman" w:cs="Times New Roman"/>
                 <w:b/>
@@ -5938,6 +7399,7 @@
           </w:tcPr>
           <w:p>
             <w:pPr>
+              <w:jc w:val="both"/>
               <w:rPr>
                 <w:rFonts w:ascii="Times New Roman" w:eastAsia="Times New Roman" w:hAnsi="Times New Roman" w:cs="Times New Roman"/>
                 <w:b/>
@@ -5964,6 +7426,7 @@
           </w:tcPr>
           <w:p>
             <w:pPr>
+              <w:jc w:val="both"/>
               <w:rPr>
                 <w:rFonts w:ascii="Times New Roman" w:eastAsia="Times New Roman" w:hAnsi="Times New Roman" w:cs="Times New Roman"/>
                 <w:b/>
@@ -5992,6 +7455,7 @@
           </w:tcPr>
           <w:p>
             <w:pPr>
+              <w:jc w:val="both"/>
               <w:rPr>
                 <w:rFonts w:ascii="Times New Roman" w:eastAsia="Times New Roman" w:hAnsi="Times New Roman" w:cs="Times New Roman"/>
                 <w:sz w:val="24"/>
@@ -6015,13 +7479,14 @@
           </w:tcPr>
           <w:p>
             <w:pPr>
-              <w:rPr>
-                <w:rFonts w:ascii="Times New Roman" w:eastAsia="Times New Roman" w:hAnsi="Times New Roman" w:cs="Times New Roman"/>
-                <w:sz w:val="24"/>
-                <w:szCs w:val="24"/>
-              </w:rPr>
-            </w:pPr>
-            <w:hyperlink r:id="rId50" w:history="1">
+              <w:jc w:val="both"/>
+              <w:rPr>
+                <w:rFonts w:ascii="Times New Roman" w:eastAsia="Times New Roman" w:hAnsi="Times New Roman" w:cs="Times New Roman"/>
+                <w:sz w:val="24"/>
+                <w:szCs w:val="24"/>
+              </w:rPr>
+            </w:pPr>
+            <w:hyperlink r:id="rId55" w:history="1">
               <w:r>
                 <w:rPr>
                   <w:rStyle w:val="Hyperlink"/>
@@ -6041,6 +7506,7 @@
           </w:tcPr>
           <w:p>
             <w:pPr>
+              <w:jc w:val="both"/>
               <w:rPr>
                 <w:rFonts w:ascii="Times New Roman" w:eastAsia="Times New Roman" w:hAnsi="Times New Roman" w:cs="Times New Roman"/>
                 <w:sz w:val="24"/>
@@ -6120,6 +7586,7 @@
           </w:tcPr>
           <w:p>
             <w:pPr>
+              <w:jc w:val="both"/>
               <w:rPr>
                 <w:rFonts w:ascii="Times New Roman" w:eastAsia="Times New Roman" w:hAnsi="Times New Roman" w:cs="Times New Roman"/>
                 <w:sz w:val="24"/>
@@ -6144,13 +7611,14 @@
           </w:tcPr>
           <w:p>
             <w:pPr>
-              <w:rPr>
-                <w:rFonts w:ascii="Times New Roman" w:eastAsia="Times New Roman" w:hAnsi="Times New Roman" w:cs="Times New Roman"/>
-                <w:sz w:val="24"/>
-                <w:szCs w:val="24"/>
-              </w:rPr>
-            </w:pPr>
-            <w:hyperlink r:id="rId51" w:history="1">
+              <w:jc w:val="both"/>
+              <w:rPr>
+                <w:rFonts w:ascii="Times New Roman" w:eastAsia="Times New Roman" w:hAnsi="Times New Roman" w:cs="Times New Roman"/>
+                <w:sz w:val="24"/>
+                <w:szCs w:val="24"/>
+              </w:rPr>
+            </w:pPr>
+            <w:hyperlink r:id="rId56" w:history="1">
               <w:r>
                 <w:rPr>
                   <w:rStyle w:val="Hyperlink"/>
@@ -6170,6 +7638,7 @@
           </w:tcPr>
           <w:p>
             <w:pPr>
+              <w:jc w:val="both"/>
               <w:rPr>
                 <w:rFonts w:ascii="Times New Roman" w:eastAsia="Times New Roman" w:hAnsi="Times New Roman" w:cs="Times New Roman"/>
                 <w:sz w:val="24"/>
@@ -6207,6 +7676,7 @@
           </w:tcPr>
           <w:p>
             <w:pPr>
+              <w:jc w:val="both"/>
               <w:rPr>
                 <w:rFonts w:ascii="Times New Roman" w:eastAsia="Times New Roman" w:hAnsi="Times New Roman" w:cs="Times New Roman"/>
                 <w:sz w:val="24"/>
@@ -6229,13 +7699,14 @@
           </w:tcPr>
           <w:p>
             <w:pPr>
-              <w:rPr>
-                <w:rFonts w:ascii="Times New Roman" w:eastAsia="Times New Roman" w:hAnsi="Times New Roman" w:cs="Times New Roman"/>
-                <w:sz w:val="24"/>
-                <w:szCs w:val="24"/>
-              </w:rPr>
-            </w:pPr>
-            <w:hyperlink r:id="rId52" w:history="1">
+              <w:jc w:val="both"/>
+              <w:rPr>
+                <w:rFonts w:ascii="Times New Roman" w:eastAsia="Times New Roman" w:hAnsi="Times New Roman" w:cs="Times New Roman"/>
+                <w:sz w:val="24"/>
+                <w:szCs w:val="24"/>
+              </w:rPr>
+            </w:pPr>
+            <w:hyperlink r:id="rId57" w:history="1">
               <w:r>
                 <w:rPr>
                   <w:rStyle w:val="Hyperlink"/>
@@ -6255,6 +7726,7 @@
           </w:tcPr>
           <w:p>
             <w:pPr>
+              <w:jc w:val="both"/>
               <w:rPr>
                 <w:rFonts w:ascii="Times New Roman" w:eastAsia="Times New Roman" w:hAnsi="Times New Roman" w:cs="Times New Roman"/>
                 <w:sz w:val="24"/>
@@ -6296,7 +7768,6 @@
               </w:rPr>
               <w:t> </w:t>
             </w:r>
-            <w:proofErr w:type="spellStart"/>
             <w:r>
               <w:rPr>
                 <w:rStyle w:val="Emphasis"/>
@@ -6307,9 +7778,17 @@
                 <w:szCs w:val="24"/>
                 <w:shd w:val="clear" w:color="auto" w:fill="FFFFFF"/>
               </w:rPr>
-              <w:t>Reed</w:t>
-            </w:r>
-            <w:proofErr w:type="spellEnd"/>
+              <w:t>Reed uses his</w:t>
+            </w:r>
+            <w:r>
+              <w:rPr>
+                <w:rFonts w:ascii="Times New Roman" w:hAnsi="Times New Roman" w:cs="Times New Roman"/>
+                <w:sz w:val="24"/>
+                <w:szCs w:val="24"/>
+                <w:shd w:val="clear" w:color="auto" w:fill="FFFFFF"/>
+              </w:rPr>
+              <w:t> page as a start-to-finish demo of how to code a </w:t>
+            </w:r>
             <w:r>
               <w:rPr>
                 <w:rStyle w:val="Emphasis"/>
@@ -6320,16 +7799,16 @@
                 <w:szCs w:val="24"/>
                 <w:shd w:val="clear" w:color="auto" w:fill="FFFFFF"/>
               </w:rPr>
-              <w:t xml:space="preserve"> uses his</w:t>
-            </w:r>
-            <w:r>
-              <w:rPr>
-                <w:rFonts w:ascii="Times New Roman" w:hAnsi="Times New Roman" w:cs="Times New Roman"/>
-                <w:sz w:val="24"/>
-                <w:szCs w:val="24"/>
-                <w:shd w:val="clear" w:color="auto" w:fill="FFFFFF"/>
-              </w:rPr>
-              <w:t> page as a start-to-finish demo of how to code a </w:t>
+              <w:t>website</w:t>
+            </w:r>
+            <w:r>
+              <w:rPr>
+                <w:rFonts w:ascii="Times New Roman" w:hAnsi="Times New Roman" w:cs="Times New Roman"/>
+                <w:sz w:val="24"/>
+                <w:szCs w:val="24"/>
+                <w:shd w:val="clear" w:color="auto" w:fill="FFFFFF"/>
+              </w:rPr>
+              <w:t>. </w:t>
             </w:r>
             <w:r>
               <w:rPr>
@@ -6341,27 +7820,6 @@
                 <w:szCs w:val="24"/>
                 <w:shd w:val="clear" w:color="auto" w:fill="FFFFFF"/>
               </w:rPr>
-              <w:t>website</w:t>
-            </w:r>
-            <w:r>
-              <w:rPr>
-                <w:rFonts w:ascii="Times New Roman" w:hAnsi="Times New Roman" w:cs="Times New Roman"/>
-                <w:sz w:val="24"/>
-                <w:szCs w:val="24"/>
-                <w:shd w:val="clear" w:color="auto" w:fill="FFFFFF"/>
-              </w:rPr>
-              <w:t>. </w:t>
-            </w:r>
-            <w:r>
-              <w:rPr>
-                <w:rStyle w:val="Emphasis"/>
-                <w:rFonts w:ascii="Times New Roman" w:hAnsi="Times New Roman" w:cs="Times New Roman"/>
-                <w:i w:val="0"/>
-                <w:iCs w:val="0"/>
-                <w:sz w:val="24"/>
-                <w:szCs w:val="24"/>
-                <w:shd w:val="clear" w:color="auto" w:fill="FFFFFF"/>
-              </w:rPr>
               <w:t>His website</w:t>
             </w:r>
             <w:r>
@@ -6383,30 +7841,21 @@
           </w:tcPr>
           <w:p>
             <w:pPr>
-              <w:rPr>
-                <w:rFonts w:ascii="Times New Roman" w:eastAsia="Times New Roman" w:hAnsi="Times New Roman" w:cs="Times New Roman"/>
-                <w:sz w:val="24"/>
-                <w:szCs w:val="24"/>
-              </w:rPr>
-            </w:pPr>
-            <w:r>
-              <w:rPr>
-                <w:rFonts w:ascii="Times New Roman" w:eastAsia="Times New Roman" w:hAnsi="Times New Roman" w:cs="Times New Roman"/>
-                <w:sz w:val="24"/>
-                <w:szCs w:val="24"/>
-              </w:rPr>
-              <w:t xml:space="preserve">Simon </w:t>
-            </w:r>
-            <w:proofErr w:type="spellStart"/>
-            <w:r>
-              <w:rPr>
-                <w:rFonts w:ascii="Times New Roman" w:eastAsia="Times New Roman" w:hAnsi="Times New Roman" w:cs="Times New Roman"/>
-                <w:sz w:val="24"/>
-                <w:szCs w:val="24"/>
-              </w:rPr>
-              <w:t>sinek</w:t>
-            </w:r>
-            <w:proofErr w:type="spellEnd"/>
+              <w:jc w:val="both"/>
+              <w:rPr>
+                <w:rFonts w:ascii="Times New Roman" w:eastAsia="Times New Roman" w:hAnsi="Times New Roman" w:cs="Times New Roman"/>
+                <w:sz w:val="24"/>
+                <w:szCs w:val="24"/>
+              </w:rPr>
+            </w:pPr>
+            <w:r>
+              <w:rPr>
+                <w:rFonts w:ascii="Times New Roman" w:eastAsia="Times New Roman" w:hAnsi="Times New Roman" w:cs="Times New Roman"/>
+                <w:sz w:val="24"/>
+                <w:szCs w:val="24"/>
+              </w:rPr>
+              <w:t>Simon sinek</w:t>
+            </w:r>
           </w:p>
         </w:tc>
         <w:tc>
@@ -6415,13 +7864,14 @@
           </w:tcPr>
           <w:p>
             <w:pPr>
-              <w:rPr>
-                <w:rFonts w:ascii="Times New Roman" w:eastAsia="Times New Roman" w:hAnsi="Times New Roman" w:cs="Times New Roman"/>
-                <w:sz w:val="24"/>
-                <w:szCs w:val="24"/>
-              </w:rPr>
-            </w:pPr>
-            <w:hyperlink r:id="rId53" w:history="1">
+              <w:jc w:val="both"/>
+              <w:rPr>
+                <w:rFonts w:ascii="Times New Roman" w:eastAsia="Times New Roman" w:hAnsi="Times New Roman" w:cs="Times New Roman"/>
+                <w:sz w:val="24"/>
+                <w:szCs w:val="24"/>
+              </w:rPr>
+            </w:pPr>
+            <w:hyperlink r:id="rId58" w:history="1">
               <w:r>
                 <w:rPr>
                   <w:rStyle w:val="Hyperlink"/>
@@ -6441,31 +7891,21 @@
           </w:tcPr>
           <w:p>
             <w:pPr>
-              <w:rPr>
-                <w:rFonts w:ascii="Times New Roman" w:eastAsia="Times New Roman" w:hAnsi="Times New Roman" w:cs="Times New Roman"/>
-                <w:sz w:val="24"/>
-                <w:szCs w:val="24"/>
-              </w:rPr>
-            </w:pPr>
-            <w:proofErr w:type="spellStart"/>
-            <w:r>
-              <w:rPr>
-                <w:rFonts w:ascii="Times New Roman" w:hAnsi="Times New Roman" w:cs="Times New Roman"/>
-                <w:sz w:val="24"/>
-                <w:szCs w:val="24"/>
-                <w:shd w:val="clear" w:color="auto" w:fill="FFFFFF"/>
-              </w:rPr>
-              <w:t>Imon</w:t>
-            </w:r>
-            <w:proofErr w:type="spellEnd"/>
-            <w:r>
-              <w:rPr>
-                <w:rFonts w:ascii="Times New Roman" w:hAnsi="Times New Roman" w:cs="Times New Roman"/>
-                <w:sz w:val="24"/>
-                <w:szCs w:val="24"/>
-                <w:shd w:val="clear" w:color="auto" w:fill="FFFFFF"/>
-              </w:rPr>
-              <w:t xml:space="preserve"> Oliver Sinek is an American author and motivational speaker. He is the author of five books, including start with why and the</w:t>
+              <w:jc w:val="both"/>
+              <w:rPr>
+                <w:rFonts w:ascii="Times New Roman" w:eastAsia="Times New Roman" w:hAnsi="Times New Roman" w:cs="Times New Roman"/>
+                <w:sz w:val="24"/>
+                <w:szCs w:val="24"/>
+              </w:rPr>
+            </w:pPr>
+            <w:r>
+              <w:rPr>
+                <w:rFonts w:ascii="Times New Roman" w:hAnsi="Times New Roman" w:cs="Times New Roman"/>
+                <w:sz w:val="24"/>
+                <w:szCs w:val="24"/>
+                <w:shd w:val="clear" w:color="auto" w:fill="FFFFFF"/>
+              </w:rPr>
+              <w:t>Imon Oliver Sinek is an American author and motivational speaker. He is the author of five books, including start with why and the</w:t>
             </w:r>
             <w:r>
               <w:rPr>
@@ -6496,6 +7936,7 @@
           </w:tcPr>
           <w:p>
             <w:pPr>
+              <w:jc w:val="both"/>
               <w:rPr>
                 <w:rFonts w:ascii="Times New Roman" w:eastAsia="Times New Roman" w:hAnsi="Times New Roman" w:cs="Times New Roman"/>
                 <w:sz w:val="24"/>
@@ -6518,13 +7959,14 @@
           </w:tcPr>
           <w:p>
             <w:pPr>
-              <w:rPr>
-                <w:rFonts w:ascii="Times New Roman" w:eastAsia="Times New Roman" w:hAnsi="Times New Roman" w:cs="Times New Roman"/>
-                <w:sz w:val="24"/>
-                <w:szCs w:val="24"/>
-              </w:rPr>
-            </w:pPr>
-            <w:hyperlink r:id="rId54" w:history="1">
+              <w:jc w:val="both"/>
+              <w:rPr>
+                <w:rFonts w:ascii="Times New Roman" w:eastAsia="Times New Roman" w:hAnsi="Times New Roman" w:cs="Times New Roman"/>
+                <w:sz w:val="24"/>
+                <w:szCs w:val="24"/>
+              </w:rPr>
+            </w:pPr>
+            <w:hyperlink r:id="rId59" w:history="1">
               <w:r>
                 <w:rPr>
                   <w:rStyle w:val="Hyperlink"/>
@@ -6544,6 +7986,7 @@
           </w:tcPr>
           <w:p>
             <w:pPr>
+              <w:jc w:val="both"/>
               <w:rPr>
                 <w:rFonts w:ascii="Times New Roman" w:eastAsia="Times New Roman" w:hAnsi="Times New Roman" w:cs="Times New Roman"/>
                 <w:sz w:val="24"/>
@@ -6626,6 +8069,7 @@
     </w:tbl>
     <w:p>
       <w:pPr>
+        <w:jc w:val="both"/>
         <w:rPr>
           <w:rFonts w:ascii="Times New Roman" w:eastAsia="Times New Roman" w:hAnsi="Times New Roman" w:cs="Times New Roman"/>
           <w:sz w:val="32"/>
@@ -6653,6 +8097,7 @@
           <w:p>
             <w:pPr>
               <w:spacing w:after="60"/>
+              <w:jc w:val="both"/>
               <w:rPr>
                 <w:rFonts w:ascii="Times New Roman" w:eastAsia="Times New Roman" w:hAnsi="Times New Roman" w:cs="Times New Roman"/>
                 <w:b/>
@@ -6680,6 +8125,7 @@
           <w:p>
             <w:pPr>
               <w:spacing w:after="60"/>
+              <w:jc w:val="both"/>
               <w:rPr>
                 <w:rFonts w:ascii="Times New Roman" w:eastAsia="Times New Roman" w:hAnsi="Times New Roman" w:cs="Times New Roman"/>
                 <w:b/>
@@ -6715,6 +8161,7 @@
           <w:p>
             <w:pPr>
               <w:spacing w:after="60"/>
+              <w:jc w:val="both"/>
               <w:rPr>
                 <w:rFonts w:ascii="Times New Roman" w:eastAsia="Times New Roman" w:hAnsi="Times New Roman" w:cs="Times New Roman"/>
                 <w:b/>
@@ -6744,6 +8191,7 @@
           <w:p>
             <w:pPr>
               <w:spacing w:after="60"/>
+              <w:jc w:val="both"/>
               <w:rPr>
                 <w:rFonts w:ascii="Times New Roman" w:eastAsia="Times New Roman" w:hAnsi="Times New Roman" w:cs="Times New Roman"/>
                 <w:sz w:val="24"/>
@@ -6767,13 +8215,14 @@
           <w:p>
             <w:pPr>
               <w:spacing w:after="60"/>
-              <w:rPr>
-                <w:rFonts w:ascii="Times New Roman" w:eastAsia="Times New Roman" w:hAnsi="Times New Roman" w:cs="Times New Roman"/>
-                <w:sz w:val="24"/>
-                <w:szCs w:val="24"/>
-              </w:rPr>
-            </w:pPr>
-            <w:hyperlink r:id="rId55" w:history="1">
+              <w:jc w:val="both"/>
+              <w:rPr>
+                <w:rFonts w:ascii="Times New Roman" w:eastAsia="Times New Roman" w:hAnsi="Times New Roman" w:cs="Times New Roman"/>
+                <w:sz w:val="24"/>
+                <w:szCs w:val="24"/>
+              </w:rPr>
+            </w:pPr>
+            <w:hyperlink r:id="rId60" w:history="1">
               <w:r>
                 <w:rPr>
                   <w:rStyle w:val="Hyperlink"/>
@@ -6794,40 +8243,21 @@
           <w:p>
             <w:pPr>
               <w:spacing w:after="60"/>
-              <w:rPr>
-                <w:rFonts w:ascii="Times New Roman" w:hAnsi="Times New Roman" w:cs="Times New Roman"/>
-                <w:sz w:val="24"/>
-                <w:szCs w:val="24"/>
-              </w:rPr>
-            </w:pPr>
-            <w:r>
-              <w:rPr>
-                <w:rFonts w:ascii="Times New Roman" w:hAnsi="Times New Roman" w:cs="Times New Roman"/>
-                <w:sz w:val="24"/>
-                <w:szCs w:val="24"/>
-                <w:shd w:val="clear" w:color="auto" w:fill="FFFFFF"/>
-              </w:rPr>
-              <w:t xml:space="preserve">Aaron </w:t>
-            </w:r>
-            <w:proofErr w:type="spellStart"/>
-            <w:r>
-              <w:rPr>
-                <w:rFonts w:ascii="Times New Roman" w:hAnsi="Times New Roman" w:cs="Times New Roman"/>
-                <w:sz w:val="24"/>
-                <w:szCs w:val="24"/>
-                <w:shd w:val="clear" w:color="auto" w:fill="FFFFFF"/>
-              </w:rPr>
-              <w:t>Patzer</w:t>
-            </w:r>
-            <w:proofErr w:type="spellEnd"/>
-            <w:r>
-              <w:rPr>
-                <w:rFonts w:ascii="Times New Roman" w:hAnsi="Times New Roman" w:cs="Times New Roman"/>
-                <w:sz w:val="24"/>
-                <w:szCs w:val="24"/>
-                <w:shd w:val="clear" w:color="auto" w:fill="FFFFFF"/>
-              </w:rPr>
-              <w:t> is an Internet entrepreneur and the founder of Mint.com, the financial management tool.</w:t>
+              <w:jc w:val="both"/>
+              <w:rPr>
+                <w:rFonts w:ascii="Times New Roman" w:hAnsi="Times New Roman" w:cs="Times New Roman"/>
+                <w:sz w:val="24"/>
+                <w:szCs w:val="24"/>
+              </w:rPr>
+            </w:pPr>
+            <w:r>
+              <w:rPr>
+                <w:rFonts w:ascii="Times New Roman" w:hAnsi="Times New Roman" w:cs="Times New Roman"/>
+                <w:sz w:val="24"/>
+                <w:szCs w:val="24"/>
+                <w:shd w:val="clear" w:color="auto" w:fill="FFFFFF"/>
+              </w:rPr>
+              <w:t>Aaron Patzer is an Internet entrepreneur and the founder of Mint.com, the financial management tool.</w:t>
             </w:r>
           </w:p>
         </w:tc>
@@ -6840,6 +8270,7 @@
           <w:p>
             <w:pPr>
               <w:spacing w:after="60"/>
+              <w:jc w:val="both"/>
               <w:rPr>
                 <w:rFonts w:ascii="Times New Roman" w:eastAsia="Times New Roman" w:hAnsi="Times New Roman" w:cs="Times New Roman"/>
                 <w:sz w:val="24"/>
@@ -6863,13 +8294,14 @@
           <w:p>
             <w:pPr>
               <w:spacing w:after="60"/>
-              <w:rPr>
-                <w:rFonts w:ascii="Times New Roman" w:eastAsia="Times New Roman" w:hAnsi="Times New Roman" w:cs="Times New Roman"/>
-                <w:sz w:val="24"/>
-                <w:szCs w:val="24"/>
-              </w:rPr>
-            </w:pPr>
-            <w:hyperlink r:id="rId56" w:history="1">
+              <w:jc w:val="both"/>
+              <w:rPr>
+                <w:rFonts w:ascii="Times New Roman" w:eastAsia="Times New Roman" w:hAnsi="Times New Roman" w:cs="Times New Roman"/>
+                <w:sz w:val="24"/>
+                <w:szCs w:val="24"/>
+              </w:rPr>
+            </w:pPr>
+            <w:hyperlink r:id="rId61" w:history="1">
               <w:r>
                 <w:rPr>
                   <w:rStyle w:val="Hyperlink"/>
@@ -6890,6 +8322,7 @@
           <w:p>
             <w:pPr>
               <w:spacing w:after="60"/>
+              <w:jc w:val="both"/>
               <w:rPr>
                 <w:rFonts w:ascii="Times New Roman" w:eastAsia="Times New Roman" w:hAnsi="Times New Roman" w:cs="Times New Roman"/>
                 <w:sz w:val="24"/>
@@ -6976,19 +8409,19 @@
           <w:p>
             <w:pPr>
               <w:spacing w:after="60"/>
-              <w:rPr>
-                <w:rFonts w:ascii="Times New Roman" w:eastAsia="Times New Roman" w:hAnsi="Times New Roman" w:cs="Times New Roman"/>
-                <w:sz w:val="24"/>
-                <w:szCs w:val="24"/>
-              </w:rPr>
-            </w:pPr>
-            <w:r>
-              <w:rPr>
-                <w:rFonts w:ascii="Times New Roman" w:eastAsia="Times New Roman" w:hAnsi="Times New Roman" w:cs="Times New Roman"/>
-                <w:sz w:val="24"/>
-                <w:szCs w:val="24"/>
-              </w:rPr>
-              <w:lastRenderedPageBreak/>
+              <w:jc w:val="both"/>
+              <w:rPr>
+                <w:rFonts w:ascii="Times New Roman" w:eastAsia="Times New Roman" w:hAnsi="Times New Roman" w:cs="Times New Roman"/>
+                <w:sz w:val="24"/>
+                <w:szCs w:val="24"/>
+              </w:rPr>
+            </w:pPr>
+            <w:r>
+              <w:rPr>
+                <w:rFonts w:ascii="Times New Roman" w:eastAsia="Times New Roman" w:hAnsi="Times New Roman" w:cs="Times New Roman"/>
+                <w:sz w:val="24"/>
+                <w:szCs w:val="24"/>
+              </w:rPr>
               <w:t>Mosaic Art Now</w:t>
             </w:r>
           </w:p>
@@ -7000,13 +8433,14 @@
           <w:p>
             <w:pPr>
               <w:spacing w:after="60"/>
-              <w:rPr>
-                <w:rFonts w:ascii="Times New Roman" w:eastAsia="Times New Roman" w:hAnsi="Times New Roman" w:cs="Times New Roman"/>
-                <w:sz w:val="24"/>
-                <w:szCs w:val="24"/>
-              </w:rPr>
-            </w:pPr>
-            <w:hyperlink r:id="rId57" w:history="1">
+              <w:jc w:val="both"/>
+              <w:rPr>
+                <w:rFonts w:ascii="Times New Roman" w:eastAsia="Times New Roman" w:hAnsi="Times New Roman" w:cs="Times New Roman"/>
+                <w:sz w:val="24"/>
+                <w:szCs w:val="24"/>
+              </w:rPr>
+            </w:pPr>
+            <w:hyperlink r:id="rId62" w:history="1">
               <w:r>
                 <w:rPr>
                   <w:rStyle w:val="Hyperlink"/>
@@ -7027,41 +8461,22 @@
           <w:p>
             <w:pPr>
               <w:spacing w:after="60"/>
-              <w:rPr>
-                <w:rFonts w:ascii="Times New Roman" w:hAnsi="Times New Roman" w:cs="Times New Roman"/>
-                <w:sz w:val="24"/>
-                <w:szCs w:val="24"/>
-                <w:shd w:val="clear" w:color="auto" w:fill="FFFFFF"/>
-              </w:rPr>
-            </w:pPr>
-            <w:r>
-              <w:rPr>
-                <w:rFonts w:ascii="Times New Roman" w:hAnsi="Times New Roman" w:cs="Times New Roman"/>
-                <w:sz w:val="24"/>
-                <w:szCs w:val="24"/>
-                <w:shd w:val="clear" w:color="auto" w:fill="FFFFFF"/>
-              </w:rPr>
-              <w:t xml:space="preserve">Mosaic Art was founded by Patrick </w:t>
-            </w:r>
-            <w:proofErr w:type="spellStart"/>
-            <w:r>
-              <w:rPr>
-                <w:rFonts w:ascii="Times New Roman" w:hAnsi="Times New Roman" w:cs="Times New Roman"/>
-                <w:sz w:val="24"/>
-                <w:szCs w:val="24"/>
-                <w:shd w:val="clear" w:color="auto" w:fill="FFFFFF"/>
-              </w:rPr>
-              <w:t>Macquaire</w:t>
-            </w:r>
-            <w:proofErr w:type="spellEnd"/>
-            <w:r>
-              <w:rPr>
-                <w:rFonts w:ascii="Times New Roman" w:hAnsi="Times New Roman" w:cs="Times New Roman"/>
-                <w:sz w:val="24"/>
-                <w:szCs w:val="24"/>
-                <w:shd w:val="clear" w:color="auto" w:fill="FFFFFF"/>
-              </w:rPr>
-              <w:t>. A mosaic is an artistic picture or design made out of any materials assembled</w:t>
+              <w:jc w:val="both"/>
+              <w:rPr>
+                <w:rFonts w:ascii="Times New Roman" w:hAnsi="Times New Roman" w:cs="Times New Roman"/>
+                <w:sz w:val="24"/>
+                <w:szCs w:val="24"/>
+                <w:shd w:val="clear" w:color="auto" w:fill="FFFFFF"/>
+              </w:rPr>
+            </w:pPr>
+            <w:r>
+              <w:rPr>
+                <w:rFonts w:ascii="Times New Roman" w:hAnsi="Times New Roman" w:cs="Times New Roman"/>
+                <w:sz w:val="24"/>
+                <w:szCs w:val="24"/>
+                <w:shd w:val="clear" w:color="auto" w:fill="FFFFFF"/>
+              </w:rPr>
+              <w:t>Mosaic Art was founded by Patrick Macquaire. A mosaic is an artistic picture or design made out of any materials assembled</w:t>
             </w:r>
             <w:r>
               <w:rPr>
@@ -7092,18 +8507,20 @@
           <w:p>
             <w:pPr>
               <w:spacing w:after="60"/>
-              <w:rPr>
-                <w:rFonts w:ascii="Times New Roman" w:eastAsia="Times New Roman" w:hAnsi="Times New Roman" w:cs="Times New Roman"/>
-                <w:sz w:val="24"/>
-                <w:szCs w:val="24"/>
-              </w:rPr>
-            </w:pPr>
-            <w:r>
-              <w:rPr>
-                <w:rFonts w:ascii="Times New Roman" w:eastAsia="Times New Roman" w:hAnsi="Times New Roman" w:cs="Times New Roman"/>
-                <w:sz w:val="24"/>
-                <w:szCs w:val="24"/>
-              </w:rPr>
+              <w:jc w:val="both"/>
+              <w:rPr>
+                <w:rFonts w:ascii="Times New Roman" w:eastAsia="Times New Roman" w:hAnsi="Times New Roman" w:cs="Times New Roman"/>
+                <w:sz w:val="24"/>
+                <w:szCs w:val="24"/>
+              </w:rPr>
+            </w:pPr>
+            <w:r>
+              <w:rPr>
+                <w:rFonts w:ascii="Times New Roman" w:eastAsia="Times New Roman" w:hAnsi="Times New Roman" w:cs="Times New Roman"/>
+                <w:sz w:val="24"/>
+                <w:szCs w:val="24"/>
+              </w:rPr>
+              <w:lastRenderedPageBreak/>
               <w:t>Airbnb</w:t>
             </w:r>
           </w:p>
@@ -7115,13 +8532,14 @@
           <w:p>
             <w:pPr>
               <w:spacing w:after="60"/>
-              <w:rPr>
-                <w:rFonts w:ascii="Times New Roman" w:eastAsia="Times New Roman" w:hAnsi="Times New Roman" w:cs="Times New Roman"/>
-                <w:sz w:val="24"/>
-                <w:szCs w:val="24"/>
-              </w:rPr>
-            </w:pPr>
-            <w:hyperlink r:id="rId58" w:history="1">
+              <w:jc w:val="both"/>
+              <w:rPr>
+                <w:rFonts w:ascii="Times New Roman" w:eastAsia="Times New Roman" w:hAnsi="Times New Roman" w:cs="Times New Roman"/>
+                <w:sz w:val="24"/>
+                <w:szCs w:val="24"/>
+              </w:rPr>
+            </w:pPr>
+            <w:hyperlink r:id="rId63" w:history="1">
               <w:r>
                 <w:rPr>
                   <w:rStyle w:val="Hyperlink"/>
@@ -7142,60 +8560,21 @@
           <w:p>
             <w:pPr>
               <w:spacing w:after="60"/>
-              <w:rPr>
-                <w:rFonts w:ascii="Times New Roman" w:eastAsia="Times New Roman" w:hAnsi="Times New Roman" w:cs="Times New Roman"/>
-                <w:sz w:val="24"/>
-                <w:szCs w:val="24"/>
-              </w:rPr>
-            </w:pPr>
-            <w:r>
-              <w:rPr>
-                <w:rFonts w:ascii="Times New Roman" w:hAnsi="Times New Roman" w:cs="Times New Roman"/>
-                <w:sz w:val="24"/>
-                <w:szCs w:val="24"/>
-                <w:shd w:val="clear" w:color="auto" w:fill="FFFFFF"/>
-              </w:rPr>
-              <w:t xml:space="preserve">Brian </w:t>
-            </w:r>
-            <w:proofErr w:type="spellStart"/>
-            <w:r>
-              <w:rPr>
-                <w:rFonts w:ascii="Times New Roman" w:hAnsi="Times New Roman" w:cs="Times New Roman"/>
-                <w:sz w:val="24"/>
-                <w:szCs w:val="24"/>
-                <w:shd w:val="clear" w:color="auto" w:fill="FFFFFF"/>
-              </w:rPr>
-              <w:t>Chesky</w:t>
-            </w:r>
-            <w:proofErr w:type="spellEnd"/>
-            <w:r>
-              <w:rPr>
-                <w:rFonts w:ascii="Times New Roman" w:hAnsi="Times New Roman" w:cs="Times New Roman"/>
-                <w:sz w:val="24"/>
-                <w:szCs w:val="24"/>
-                <w:shd w:val="clear" w:color="auto" w:fill="FFFFFF"/>
-              </w:rPr>
-              <w:t xml:space="preserve"> and Joe </w:t>
-            </w:r>
-            <w:proofErr w:type="spellStart"/>
-            <w:r>
-              <w:rPr>
-                <w:rFonts w:ascii="Times New Roman" w:hAnsi="Times New Roman" w:cs="Times New Roman"/>
-                <w:sz w:val="24"/>
-                <w:szCs w:val="24"/>
-                <w:shd w:val="clear" w:color="auto" w:fill="FFFFFF"/>
-              </w:rPr>
-              <w:t>Gebbia</w:t>
-            </w:r>
-            <w:proofErr w:type="spellEnd"/>
-            <w:r>
-              <w:rPr>
-                <w:rFonts w:ascii="Times New Roman" w:hAnsi="Times New Roman" w:cs="Times New Roman"/>
-                <w:sz w:val="24"/>
-                <w:szCs w:val="24"/>
-                <w:shd w:val="clear" w:color="auto" w:fill="FFFFFF"/>
-              </w:rPr>
-              <w:t>, were the founders of Airbnb. Airbnb is a shortened version of its original name, AirBedandBreakfast.com.</w:t>
+              <w:jc w:val="both"/>
+              <w:rPr>
+                <w:rFonts w:ascii="Times New Roman" w:eastAsia="Times New Roman" w:hAnsi="Times New Roman" w:cs="Times New Roman"/>
+                <w:sz w:val="24"/>
+                <w:szCs w:val="24"/>
+              </w:rPr>
+            </w:pPr>
+            <w:r>
+              <w:rPr>
+                <w:rFonts w:ascii="Times New Roman" w:hAnsi="Times New Roman" w:cs="Times New Roman"/>
+                <w:sz w:val="24"/>
+                <w:szCs w:val="24"/>
+                <w:shd w:val="clear" w:color="auto" w:fill="FFFFFF"/>
+              </w:rPr>
+              <w:t>Brian Chesky and Joe Gebbia, were the founders of Airbnb. Airbnb is a shortened version of its original name, AirBedandBreakfast.com.</w:t>
             </w:r>
           </w:p>
         </w:tc>
@@ -7208,6 +8587,7 @@
           <w:p>
             <w:pPr>
               <w:spacing w:after="60"/>
+              <w:jc w:val="both"/>
               <w:rPr>
                 <w:rFonts w:ascii="Times New Roman" w:eastAsia="Times New Roman" w:hAnsi="Times New Roman" w:cs="Times New Roman"/>
                 <w:sz w:val="24"/>
@@ -7231,13 +8611,14 @@
           <w:p>
             <w:pPr>
               <w:spacing w:after="60"/>
-              <w:rPr>
-                <w:rFonts w:ascii="Times New Roman" w:eastAsia="Times New Roman" w:hAnsi="Times New Roman" w:cs="Times New Roman"/>
-                <w:sz w:val="24"/>
-                <w:szCs w:val="24"/>
-              </w:rPr>
-            </w:pPr>
-            <w:hyperlink r:id="rId59" w:history="1">
+              <w:jc w:val="both"/>
+              <w:rPr>
+                <w:rFonts w:ascii="Times New Roman" w:eastAsia="Times New Roman" w:hAnsi="Times New Roman" w:cs="Times New Roman"/>
+                <w:sz w:val="24"/>
+                <w:szCs w:val="24"/>
+              </w:rPr>
+            </w:pPr>
+            <w:hyperlink r:id="rId64" w:history="1">
               <w:r>
                 <w:rPr>
                   <w:rStyle w:val="Hyperlink"/>
@@ -7258,6 +8639,7 @@
           <w:p>
             <w:pPr>
               <w:spacing w:after="60"/>
+              <w:jc w:val="both"/>
               <w:rPr>
                 <w:rFonts w:ascii="Times New Roman" w:eastAsia="Times New Roman" w:hAnsi="Times New Roman" w:cs="Times New Roman"/>
                 <w:sz w:val="24"/>
@@ -7314,6 +8696,7 @@
       <w:pPr>
         <w:shd w:val="clear" w:color="auto" w:fill="FFFFFF"/>
         <w:spacing w:after="60" w:line="240" w:lineRule="auto"/>
+        <w:jc w:val="both"/>
         <w:rPr>
           <w:rFonts w:ascii="Arial" w:eastAsia="Times New Roman" w:hAnsi="Arial" w:cs="Arial"/>
           <w:color w:val="222222"/>
@@ -7329,9 +8712,9 @@
         <w:tblLook w:val="04A0" w:firstRow="1" w:lastRow="0" w:firstColumn="1" w:lastColumn="0" w:noHBand="0" w:noVBand="1"/>
       </w:tblPr>
       <w:tblGrid>
-        <w:gridCol w:w="1394"/>
+        <w:gridCol w:w="1370"/>
         <w:gridCol w:w="5249"/>
-        <w:gridCol w:w="2850"/>
+        <w:gridCol w:w="2874"/>
       </w:tblGrid>
       <w:tr>
         <w:tc>
@@ -7341,6 +8724,7 @@
           <w:p>
             <w:pPr>
               <w:spacing w:after="60"/>
+              <w:jc w:val="both"/>
               <w:rPr>
                 <w:rFonts w:ascii="Times New Roman" w:eastAsia="Times New Roman" w:hAnsi="Times New Roman" w:cs="Times New Roman"/>
                 <w:b/>
@@ -7368,6 +8752,7 @@
           <w:p>
             <w:pPr>
               <w:spacing w:after="60"/>
+              <w:jc w:val="both"/>
               <w:rPr>
                 <w:rFonts w:ascii="Times New Roman" w:eastAsia="Times New Roman" w:hAnsi="Times New Roman" w:cs="Times New Roman"/>
                 <w:b/>
@@ -7395,6 +8780,7 @@
           <w:p>
             <w:pPr>
               <w:spacing w:after="60"/>
+              <w:jc w:val="both"/>
               <w:rPr>
                 <w:rFonts w:ascii="Times New Roman" w:eastAsia="Times New Roman" w:hAnsi="Times New Roman" w:cs="Times New Roman"/>
                 <w:b/>
@@ -7423,26 +8809,9 @@
           </w:tcPr>
           <w:p>
             <w:pPr>
-              <w:pStyle w:val="Heading3"/>
-              <w:shd w:val="clear" w:color="auto" w:fill="FFFFFF"/>
-              <w:spacing w:before="0" w:beforeAutospacing="0" w:after="75" w:afterAutospacing="0"/>
-              <w:outlineLvl w:val="2"/>
-              <w:rPr>
-                <w:b w:val="0"/>
-                <w:bCs w:val="0"/>
-                <w:spacing w:val="-5"/>
-                <w:sz w:val="24"/>
-                <w:szCs w:val="24"/>
-              </w:rPr>
-            </w:pPr>
-            <w:r>
-              <w:rPr>
-                <w:b w:val="0"/>
-                <w:bCs w:val="0"/>
-                <w:spacing w:val="-5"/>
-                <w:sz w:val="24"/>
-                <w:szCs w:val="24"/>
-              </w:rPr>
+              <w:jc w:val="both"/>
+            </w:pPr>
+            <w:r>
               <w:t>VMware</w:t>
             </w:r>
           </w:p>
@@ -7454,13 +8823,14 @@
           <w:p>
             <w:pPr>
               <w:spacing w:after="60"/>
-              <w:rPr>
-                <w:rFonts w:ascii="Times New Roman" w:eastAsia="Times New Roman" w:hAnsi="Times New Roman" w:cs="Times New Roman"/>
-                <w:sz w:val="24"/>
-                <w:szCs w:val="24"/>
-              </w:rPr>
-            </w:pPr>
-            <w:hyperlink r:id="rId60" w:history="1">
+              <w:jc w:val="both"/>
+              <w:rPr>
+                <w:rFonts w:ascii="Times New Roman" w:eastAsia="Times New Roman" w:hAnsi="Times New Roman" w:cs="Times New Roman"/>
+                <w:sz w:val="24"/>
+                <w:szCs w:val="24"/>
+              </w:rPr>
+            </w:pPr>
+            <w:hyperlink r:id="rId65" w:history="1">
               <w:r>
                 <w:rPr>
                   <w:rStyle w:val="Hyperlink"/>
@@ -7481,6 +8851,7 @@
           <w:p>
             <w:pPr>
               <w:spacing w:after="60"/>
+              <w:jc w:val="both"/>
               <w:rPr>
                 <w:rFonts w:ascii="Times New Roman" w:hAnsi="Times New Roman" w:cs="Times New Roman"/>
                 <w:sz w:val="24"/>
@@ -7496,7 +8867,7 @@
               </w:rPr>
               <w:t>VMware was founded by </w:t>
             </w:r>
-            <w:hyperlink r:id="rId61" w:tooltip="Diane Greene" w:history="1">
+            <w:hyperlink r:id="rId66" w:tooltip="Diane Greene" w:history="1">
               <w:r>
                 <w:rPr>
                   <w:rStyle w:val="Hyperlink"/>
@@ -7519,7 +8890,7 @@
               </w:rPr>
               <w:t>, </w:t>
             </w:r>
-            <w:hyperlink r:id="rId62" w:tooltip="Mendel Rosenblum" w:history="1">
+            <w:hyperlink r:id="rId67" w:tooltip="Mendel Rosenblum" w:history="1">
               <w:r>
                 <w:rPr>
                   <w:rStyle w:val="Hyperlink"/>
@@ -7542,7 +8913,7 @@
               </w:rPr>
               <w:t>, Scott Devine, Ellen Wang and </w:t>
             </w:r>
-            <w:hyperlink r:id="rId63" w:tooltip="Edouard Bugnion" w:history="1">
+            <w:hyperlink r:id="rId68" w:tooltip="Edouard Bugnion" w:history="1">
               <w:r>
                 <w:rPr>
                   <w:rStyle w:val="Hyperlink"/>
@@ -7553,22 +8924,8 @@
                   <w:u w:val="none"/>
                   <w:shd w:val="clear" w:color="auto" w:fill="FFFFFF"/>
                 </w:rPr>
-                <w:t xml:space="preserve">Edouard </w:t>
+                <w:t>Edouard Bugnion</w:t>
               </w:r>
-              <w:proofErr w:type="spellStart"/>
-              <w:r>
-                <w:rPr>
-                  <w:rStyle w:val="Hyperlink"/>
-                  <w:rFonts w:ascii="Times New Roman" w:hAnsi="Times New Roman" w:cs="Times New Roman"/>
-                  <w:color w:val="auto"/>
-                  <w:sz w:val="24"/>
-                  <w:szCs w:val="24"/>
-                  <w:u w:val="none"/>
-                  <w:shd w:val="clear" w:color="auto" w:fill="FFFFFF"/>
-                </w:rPr>
-                <w:t>Bugnion</w:t>
-              </w:r>
-              <w:proofErr w:type="spellEnd"/>
             </w:hyperlink>
             <w:r>
               <w:rPr>
@@ -7588,30 +8945,11 @@
           </w:tcPr>
           <w:p>
             <w:pPr>
-              <w:pStyle w:val="Heading3"/>
-              <w:shd w:val="clear" w:color="auto" w:fill="FFFFFF"/>
-              <w:spacing w:before="0" w:beforeAutospacing="0" w:after="75" w:afterAutospacing="0"/>
-              <w:outlineLvl w:val="2"/>
-              <w:rPr>
-                <w:b w:val="0"/>
-                <w:bCs w:val="0"/>
-                <w:spacing w:val="-5"/>
-                <w:sz w:val="24"/>
-                <w:szCs w:val="24"/>
-              </w:rPr>
-            </w:pPr>
-            <w:proofErr w:type="spellStart"/>
-            <w:r>
-              <w:rPr>
-                <w:b w:val="0"/>
-                <w:bCs w:val="0"/>
-                <w:spacing w:val="-5"/>
-                <w:sz w:val="24"/>
-                <w:szCs w:val="24"/>
-              </w:rPr>
+              <w:jc w:val="both"/>
+            </w:pPr>
+            <w:r>
               <w:t>Autozone</w:t>
             </w:r>
-            <w:proofErr w:type="spellEnd"/>
           </w:p>
         </w:tc>
         <w:tc>
@@ -7621,13 +8959,14 @@
           <w:p>
             <w:pPr>
               <w:spacing w:after="60"/>
-              <w:rPr>
-                <w:rFonts w:ascii="Times New Roman" w:eastAsia="Times New Roman" w:hAnsi="Times New Roman" w:cs="Times New Roman"/>
-                <w:sz w:val="24"/>
-                <w:szCs w:val="24"/>
-              </w:rPr>
-            </w:pPr>
-            <w:hyperlink r:id="rId64" w:history="1">
+              <w:jc w:val="both"/>
+              <w:rPr>
+                <w:rFonts w:ascii="Times New Roman" w:eastAsia="Times New Roman" w:hAnsi="Times New Roman" w:cs="Times New Roman"/>
+                <w:sz w:val="24"/>
+                <w:szCs w:val="24"/>
+              </w:rPr>
+            </w:pPr>
+            <w:hyperlink r:id="rId69" w:history="1">
               <w:r>
                 <w:rPr>
                   <w:rStyle w:val="Hyperlink"/>
@@ -7648,6 +8987,7 @@
           <w:p>
             <w:pPr>
               <w:spacing w:after="60"/>
+              <w:jc w:val="both"/>
               <w:rPr>
                 <w:rFonts w:ascii="Times New Roman" w:eastAsia="Times New Roman" w:hAnsi="Times New Roman" w:cs="Times New Roman"/>
                 <w:sz w:val="24"/>
@@ -7685,26 +9025,9 @@
           </w:tcPr>
           <w:p>
             <w:pPr>
-              <w:pStyle w:val="Heading3"/>
-              <w:shd w:val="clear" w:color="auto" w:fill="FFFFFF"/>
-              <w:spacing w:before="0" w:beforeAutospacing="0" w:after="75" w:afterAutospacing="0"/>
-              <w:outlineLvl w:val="2"/>
-              <w:rPr>
-                <w:b w:val="0"/>
-                <w:bCs w:val="0"/>
-                <w:spacing w:val="-5"/>
-                <w:sz w:val="24"/>
-                <w:szCs w:val="24"/>
-              </w:rPr>
-            </w:pPr>
-            <w:r>
-              <w:rPr>
-                <w:b w:val="0"/>
-                <w:bCs w:val="0"/>
-                <w:spacing w:val="-5"/>
-                <w:sz w:val="24"/>
-                <w:szCs w:val="24"/>
-              </w:rPr>
+              <w:jc w:val="both"/>
+            </w:pPr>
+            <w:r>
               <w:t>CopperPoint</w:t>
             </w:r>
           </w:p>
@@ -7716,13 +9039,14 @@
           <w:p>
             <w:pPr>
               <w:spacing w:after="60"/>
-              <w:rPr>
-                <w:rFonts w:ascii="Times New Roman" w:eastAsia="Times New Roman" w:hAnsi="Times New Roman" w:cs="Times New Roman"/>
-                <w:sz w:val="24"/>
-                <w:szCs w:val="24"/>
-              </w:rPr>
-            </w:pPr>
-            <w:hyperlink r:id="rId65" w:history="1">
+              <w:jc w:val="both"/>
+              <w:rPr>
+                <w:rFonts w:ascii="Times New Roman" w:eastAsia="Times New Roman" w:hAnsi="Times New Roman" w:cs="Times New Roman"/>
+                <w:sz w:val="24"/>
+                <w:szCs w:val="24"/>
+              </w:rPr>
+            </w:pPr>
+            <w:hyperlink r:id="rId70" w:history="1">
               <w:r>
                 <w:rPr>
                   <w:rStyle w:val="Hyperlink"/>
@@ -7743,6 +9067,7 @@
           <w:p>
             <w:pPr>
               <w:spacing w:after="60"/>
+              <w:jc w:val="both"/>
               <w:rPr>
                 <w:rFonts w:ascii="Times New Roman" w:hAnsi="Times New Roman" w:cs="Times New Roman"/>
                 <w:sz w:val="24"/>
@@ -7790,6 +9115,7 @@
           <w:p>
             <w:pPr>
               <w:spacing w:after="60"/>
+              <w:jc w:val="both"/>
               <w:rPr>
                 <w:rFonts w:ascii="Times New Roman" w:eastAsia="Times New Roman" w:hAnsi="Times New Roman" w:cs="Times New Roman"/>
                 <w:sz w:val="24"/>
@@ -7813,13 +9139,14 @@
           <w:p>
             <w:pPr>
               <w:spacing w:after="60"/>
-              <w:rPr>
-                <w:rFonts w:ascii="Times New Roman" w:eastAsia="Times New Roman" w:hAnsi="Times New Roman" w:cs="Times New Roman"/>
-                <w:sz w:val="24"/>
-                <w:szCs w:val="24"/>
-              </w:rPr>
-            </w:pPr>
-            <w:hyperlink r:id="rId66" w:history="1">
+              <w:jc w:val="both"/>
+              <w:rPr>
+                <w:rFonts w:ascii="Times New Roman" w:eastAsia="Times New Roman" w:hAnsi="Times New Roman" w:cs="Times New Roman"/>
+                <w:sz w:val="24"/>
+                <w:szCs w:val="24"/>
+              </w:rPr>
+            </w:pPr>
+            <w:hyperlink r:id="rId71" w:history="1">
               <w:r>
                 <w:rPr>
                   <w:rStyle w:val="Hyperlink"/>
@@ -7840,6 +9167,7 @@
           <w:p>
             <w:pPr>
               <w:spacing w:after="60"/>
+              <w:jc w:val="both"/>
               <w:rPr>
                 <w:rFonts w:ascii="Times New Roman" w:eastAsia="Times New Roman" w:hAnsi="Times New Roman" w:cs="Times New Roman"/>
                 <w:sz w:val="24"/>
@@ -7878,6 +9206,7 @@
           <w:p>
             <w:pPr>
               <w:spacing w:after="60"/>
+              <w:jc w:val="both"/>
               <w:rPr>
                 <w:rFonts w:ascii="Times New Roman" w:eastAsia="Times New Roman" w:hAnsi="Times New Roman" w:cs="Times New Roman"/>
                 <w:sz w:val="24"/>
@@ -7901,13 +9230,14 @@
           <w:p>
             <w:pPr>
               <w:spacing w:after="60"/>
-              <w:rPr>
-                <w:rFonts w:ascii="Times New Roman" w:eastAsia="Times New Roman" w:hAnsi="Times New Roman" w:cs="Times New Roman"/>
-                <w:sz w:val="24"/>
-                <w:szCs w:val="24"/>
-              </w:rPr>
-            </w:pPr>
-            <w:hyperlink r:id="rId67" w:history="1">
+              <w:jc w:val="both"/>
+              <w:rPr>
+                <w:rFonts w:ascii="Times New Roman" w:eastAsia="Times New Roman" w:hAnsi="Times New Roman" w:cs="Times New Roman"/>
+                <w:sz w:val="24"/>
+                <w:szCs w:val="24"/>
+              </w:rPr>
+            </w:pPr>
+            <w:hyperlink r:id="rId72" w:history="1">
               <w:r>
                 <w:rPr>
                   <w:rStyle w:val="Hyperlink"/>
@@ -7928,6 +9258,7 @@
           <w:p>
             <w:pPr>
               <w:spacing w:after="60"/>
+              <w:jc w:val="both"/>
               <w:rPr>
                 <w:rFonts w:ascii="Times New Roman" w:eastAsia="Times New Roman" w:hAnsi="Times New Roman" w:cs="Times New Roman"/>
                 <w:sz w:val="24"/>
@@ -7951,6 +9282,7 @@
       <w:pPr>
         <w:shd w:val="clear" w:color="auto" w:fill="FFFFFF"/>
         <w:spacing w:after="60" w:line="240" w:lineRule="auto"/>
+        <w:jc w:val="both"/>
         <w:rPr>
           <w:rFonts w:ascii="Arial" w:eastAsia="Times New Roman" w:hAnsi="Arial" w:cs="Arial"/>
           <w:color w:val="222222"/>
@@ -7961,49 +9293,64 @@
     </w:p>
     <w:p>
       <w:pPr>
-        <w:rPr>
-          <w:rFonts w:cstheme="minorHAnsi"/>
-          <w:sz w:val="40"/>
-          <w:szCs w:val="40"/>
-        </w:rPr>
-      </w:pPr>
+        <w:pStyle w:val="Heading1"/>
+        <w:jc w:val="both"/>
+        <w:rPr>
+          <w:color w:val="auto"/>
+        </w:rPr>
+      </w:pPr>
+      <w:bookmarkStart w:id="7" w:name="_Toc34396939"/>
       <w:r>
         <w:rPr>
-          <w:rFonts w:cstheme="minorHAnsi"/>
-          <w:sz w:val="40"/>
-          <w:szCs w:val="40"/>
-        </w:rPr>
-        <w:lastRenderedPageBreak/>
-        <w:t>Guidelines for evaluating the value of a website</w:t>
+          <w:color w:val="auto"/>
+        </w:rPr>
+        <w:t>Guidelines for evaluating the value of a websit</w:t>
+      </w:r>
+      <w:r>
+        <w:rPr>
+          <w:color w:val="auto"/>
+        </w:rPr>
+        <w:t>e</w:t>
+      </w:r>
+      <w:bookmarkEnd w:id="7"/>
+    </w:p>
+    <w:p>
+      <w:pPr>
+        <w:jc w:val="both"/>
+        <w:rPr>
+          <w:rFonts w:ascii="Times New Roman" w:hAnsi="Times New Roman" w:cs="Times New Roman"/>
+          <w:sz w:val="24"/>
+          <w:szCs w:val="24"/>
+        </w:rPr>
+      </w:pPr>
+      <w:r>
+        <w:rPr>
+          <w:rFonts w:ascii="Times New Roman" w:hAnsi="Times New Roman" w:cs="Times New Roman"/>
+          <w:sz w:val="24"/>
+          <w:szCs w:val="24"/>
+        </w:rPr>
+        <w:t xml:space="preserve">With increased access to the Internet, Web sites are becoming popular educational resources. </w:t>
+      </w:r>
+      <w:r>
+        <w:rPr>
+          <w:rFonts w:ascii="Times New Roman" w:hAnsi="Times New Roman" w:cs="Times New Roman"/>
+          <w:sz w:val="24"/>
+          <w:szCs w:val="24"/>
+        </w:rPr>
+        <w:t xml:space="preserve">           </w:t>
+      </w:r>
+      <w:r>
+        <w:rPr>
+          <w:rFonts w:ascii="Times New Roman" w:hAnsi="Times New Roman" w:cs="Times New Roman"/>
+          <w:sz w:val="24"/>
+          <w:szCs w:val="24"/>
+        </w:rPr>
+        <w:t>However, not every site makes a good resource. So, in order to decide whether a site is worth using there are criteria that should be applied when evaluating any web site.</w:t>
       </w:r>
     </w:p>
     <w:p>
       <w:pPr>
-        <w:rPr>
-          <w:rFonts w:cstheme="minorHAnsi"/>
-          <w:sz w:val="24"/>
-          <w:szCs w:val="24"/>
-        </w:rPr>
-      </w:pPr>
-      <w:r>
-        <w:rPr>
-          <w:rFonts w:cstheme="minorHAnsi"/>
-          <w:sz w:val="24"/>
-          <w:szCs w:val="24"/>
-        </w:rPr>
-        <w:t>With</w:t>
-      </w:r>
-      <w:r>
-        <w:rPr>
-          <w:rFonts w:cstheme="minorHAnsi"/>
-          <w:sz w:val="24"/>
-          <w:szCs w:val="24"/>
-        </w:rPr>
-        <w:t xml:space="preserve"> increased access to the Internet, Web sites are becoming popular educational resources. However, not every site makes a good resource. So, in order to decide whether a site is worth using there are criteria that should be applied when evaluating any web site.</w:t>
-      </w:r>
-    </w:p>
-    <w:p>
-      <w:pPr>
+        <w:jc w:val="both"/>
         <w:rPr>
           <w:rFonts w:asciiTheme="majorHAnsi" w:hAnsiTheme="majorHAnsi" w:cstheme="majorHAnsi"/>
           <w:sz w:val="36"/>
@@ -8016,6 +9363,7 @@
           <w:sz w:val="36"/>
           <w:szCs w:val="36"/>
         </w:rPr>
+        <w:lastRenderedPageBreak/>
         <w:t>Authority</w:t>
       </w:r>
     </w:p>
@@ -8026,15 +9374,16 @@
           <w:ilvl w:val="0"/>
           <w:numId w:val="4"/>
         </w:numPr>
-        <w:rPr>
-          <w:rFonts w:cstheme="minorHAnsi"/>
+        <w:jc w:val="both"/>
+        <w:rPr>
+          <w:rFonts w:ascii="Times New Roman" w:hAnsi="Times New Roman" w:cs="Times New Roman"/>
           <w:sz w:val="28"/>
           <w:szCs w:val="28"/>
         </w:rPr>
       </w:pPr>
       <w:r>
         <w:rPr>
-          <w:rFonts w:eastAsia="Times New Roman" w:cstheme="minorHAnsi"/>
+          <w:rFonts w:ascii="Times New Roman" w:eastAsia="Times New Roman" w:hAnsi="Times New Roman" w:cs="Times New Roman"/>
           <w:color w:val="000000"/>
           <w:sz w:val="24"/>
           <w:szCs w:val="24"/>
@@ -8049,15 +9398,16 @@
           <w:ilvl w:val="0"/>
           <w:numId w:val="4"/>
         </w:numPr>
-        <w:rPr>
-          <w:rFonts w:cstheme="minorHAnsi"/>
+        <w:jc w:val="both"/>
+        <w:rPr>
+          <w:rFonts w:ascii="Times New Roman" w:hAnsi="Times New Roman" w:cs="Times New Roman"/>
           <w:sz w:val="28"/>
           <w:szCs w:val="28"/>
         </w:rPr>
       </w:pPr>
       <w:r>
         <w:rPr>
-          <w:rFonts w:eastAsia="Times New Roman" w:cstheme="minorHAnsi"/>
+          <w:rFonts w:ascii="Times New Roman" w:eastAsia="Times New Roman" w:hAnsi="Times New Roman" w:cs="Times New Roman"/>
           <w:color w:val="000000"/>
           <w:sz w:val="24"/>
           <w:szCs w:val="24"/>
@@ -8073,8 +9423,9 @@
           <w:numId w:val="4"/>
         </w:numPr>
         <w:spacing w:before="100" w:beforeAutospacing="1" w:after="100" w:afterAutospacing="1" w:line="240" w:lineRule="auto"/>
-        <w:rPr>
-          <w:rFonts w:eastAsia="Times New Roman" w:cstheme="minorHAnsi"/>
+        <w:jc w:val="both"/>
+        <w:rPr>
+          <w:rFonts w:ascii="Times New Roman" w:eastAsia="Times New Roman" w:hAnsi="Times New Roman" w:cs="Times New Roman"/>
           <w:color w:val="000000"/>
           <w:sz w:val="24"/>
           <w:szCs w:val="24"/>
@@ -8082,7 +9433,7 @@
       </w:pPr>
       <w:r>
         <w:rPr>
-          <w:rFonts w:eastAsia="Times New Roman" w:cstheme="minorHAnsi"/>
+          <w:rFonts w:ascii="Times New Roman" w:eastAsia="Times New Roman" w:hAnsi="Times New Roman" w:cs="Times New Roman"/>
           <w:color w:val="000000"/>
           <w:sz w:val="24"/>
           <w:szCs w:val="24"/>
@@ -8098,15 +9449,16 @@
           <w:numId w:val="4"/>
         </w:numPr>
         <w:spacing w:after="0" w:line="240" w:lineRule="auto"/>
-        <w:rPr>
-          <w:rFonts w:eastAsia="Times New Roman" w:cstheme="minorHAnsi"/>
+        <w:jc w:val="both"/>
+        <w:rPr>
+          <w:rFonts w:ascii="Times New Roman" w:eastAsia="Times New Roman" w:hAnsi="Times New Roman" w:cs="Times New Roman"/>
           <w:sz w:val="24"/>
           <w:szCs w:val="24"/>
         </w:rPr>
       </w:pPr>
       <w:r>
         <w:rPr>
-          <w:rFonts w:eastAsia="Times New Roman" w:cstheme="minorHAnsi"/>
+          <w:rFonts w:ascii="Times New Roman" w:eastAsia="Times New Roman" w:hAnsi="Times New Roman" w:cs="Times New Roman"/>
           <w:sz w:val="24"/>
           <w:szCs w:val="24"/>
         </w:rPr>
@@ -8116,6 +9468,7 @@
     <w:p>
       <w:pPr>
         <w:spacing w:after="0" w:line="240" w:lineRule="auto"/>
+        <w:jc w:val="both"/>
         <w:rPr>
           <w:rFonts w:asciiTheme="majorHAnsi" w:eastAsia="Times New Roman" w:hAnsiTheme="majorHAnsi" w:cstheme="majorHAnsi"/>
           <w:sz w:val="36"/>
@@ -8139,8 +9492,9 @@
           <w:numId w:val="5"/>
         </w:numPr>
         <w:spacing w:after="0" w:line="240" w:lineRule="auto"/>
-        <w:rPr>
-          <w:rFonts w:eastAsia="Times New Roman" w:cstheme="minorHAnsi"/>
+        <w:jc w:val="both"/>
+        <w:rPr>
+          <w:rFonts w:ascii="Times New Roman" w:eastAsia="Times New Roman" w:hAnsi="Times New Roman" w:cs="Times New Roman"/>
           <w:color w:val="000000"/>
           <w:sz w:val="24"/>
           <w:szCs w:val="24"/>
@@ -8148,7 +9502,7 @@
       </w:pPr>
       <w:r>
         <w:rPr>
-          <w:rFonts w:eastAsia="Times New Roman" w:cstheme="minorHAnsi"/>
+          <w:rFonts w:ascii="Times New Roman" w:eastAsia="Times New Roman" w:hAnsi="Times New Roman" w:cs="Times New Roman"/>
           <w:color w:val="000000"/>
           <w:sz w:val="24"/>
           <w:szCs w:val="24"/>
@@ -8164,8 +9518,9 @@
           <w:numId w:val="5"/>
         </w:numPr>
         <w:spacing w:before="100" w:beforeAutospacing="1" w:after="100" w:afterAutospacing="1" w:line="240" w:lineRule="auto"/>
-        <w:rPr>
-          <w:rFonts w:eastAsia="Times New Roman" w:cstheme="minorHAnsi"/>
+        <w:jc w:val="both"/>
+        <w:rPr>
+          <w:rFonts w:ascii="Times New Roman" w:eastAsia="Times New Roman" w:hAnsi="Times New Roman" w:cs="Times New Roman"/>
           <w:color w:val="000000"/>
           <w:sz w:val="24"/>
           <w:szCs w:val="24"/>
@@ -8173,7 +9528,7 @@
       </w:pPr>
       <w:r>
         <w:rPr>
-          <w:rFonts w:eastAsia="Times New Roman" w:cstheme="minorHAnsi"/>
+          <w:rFonts w:ascii="Times New Roman" w:eastAsia="Times New Roman" w:hAnsi="Times New Roman" w:cs="Times New Roman"/>
           <w:color w:val="000000"/>
           <w:sz w:val="24"/>
           <w:szCs w:val="24"/>
@@ -8189,15 +9544,16 @@
         </w:numPr>
         <w:shd w:val="clear" w:color="auto" w:fill="FFFFFF"/>
         <w:spacing w:before="100" w:beforeAutospacing="1" w:after="100" w:afterAutospacing="1" w:line="240" w:lineRule="auto"/>
-        <w:rPr>
-          <w:rFonts w:eastAsia="Times New Roman" w:cstheme="minorHAnsi"/>
+        <w:jc w:val="both"/>
+        <w:rPr>
+          <w:rFonts w:ascii="Times New Roman" w:eastAsia="Times New Roman" w:hAnsi="Times New Roman" w:cs="Times New Roman"/>
           <w:sz w:val="24"/>
           <w:szCs w:val="24"/>
         </w:rPr>
       </w:pPr>
       <w:r>
         <w:rPr>
-          <w:rFonts w:eastAsia="Times New Roman" w:cstheme="minorHAnsi"/>
+          <w:rFonts w:ascii="Times New Roman" w:eastAsia="Times New Roman" w:hAnsi="Times New Roman" w:cs="Times New Roman"/>
           <w:sz w:val="24"/>
           <w:szCs w:val="24"/>
         </w:rPr>
@@ -8207,6 +9563,7 @@
     <w:p>
       <w:pPr>
         <w:spacing w:after="0" w:line="240" w:lineRule="auto"/>
+        <w:jc w:val="both"/>
         <w:rPr>
           <w:rFonts w:asciiTheme="majorHAnsi" w:eastAsia="Times New Roman" w:hAnsiTheme="majorHAnsi" w:cstheme="majorHAnsi"/>
           <w:sz w:val="36"/>
@@ -8238,15 +9595,16 @@
         </w:numPr>
         <w:shd w:val="clear" w:color="auto" w:fill="FFFFFF"/>
         <w:spacing w:before="100" w:beforeAutospacing="1" w:after="100" w:afterAutospacing="1" w:line="240" w:lineRule="auto"/>
-        <w:rPr>
-          <w:rFonts w:eastAsia="Times New Roman" w:cstheme="minorHAnsi"/>
+        <w:jc w:val="both"/>
+        <w:rPr>
+          <w:rFonts w:ascii="Times New Roman" w:eastAsia="Times New Roman" w:hAnsi="Times New Roman" w:cs="Times New Roman"/>
           <w:sz w:val="24"/>
           <w:szCs w:val="24"/>
         </w:rPr>
       </w:pPr>
       <w:r>
         <w:rPr>
-          <w:rFonts w:eastAsia="Times New Roman" w:cstheme="minorHAnsi"/>
+          <w:rFonts w:ascii="Times New Roman" w:eastAsia="Times New Roman" w:hAnsi="Times New Roman" w:cs="Times New Roman"/>
           <w:sz w:val="24"/>
           <w:szCs w:val="24"/>
         </w:rPr>
@@ -8261,27 +9619,20 @@
         </w:numPr>
         <w:shd w:val="clear" w:color="auto" w:fill="FFFFFF"/>
         <w:spacing w:before="100" w:beforeAutospacing="1" w:after="100" w:afterAutospacing="1" w:line="240" w:lineRule="auto"/>
-        <w:rPr>
-          <w:rFonts w:eastAsia="Times New Roman" w:cstheme="minorHAnsi"/>
+        <w:jc w:val="both"/>
+        <w:rPr>
+          <w:rFonts w:ascii="Times New Roman" w:eastAsia="Times New Roman" w:hAnsi="Times New Roman" w:cs="Times New Roman"/>
           <w:sz w:val="24"/>
           <w:szCs w:val="24"/>
         </w:rPr>
       </w:pPr>
       <w:r>
         <w:rPr>
-          <w:rFonts w:eastAsia="Times New Roman" w:cstheme="minorHAnsi"/>
+          <w:rFonts w:ascii="Times New Roman" w:eastAsia="Times New Roman" w:hAnsi="Times New Roman" w:cs="Times New Roman"/>
           <w:sz w:val="24"/>
           <w:szCs w:val="24"/>
         </w:rPr>
-        <w:t>Know the distinction between author and Webmaster</w:t>
-      </w:r>
-      <w:r>
-        <w:rPr>
-          <w:rFonts w:eastAsia="Times New Roman" w:cstheme="minorHAnsi"/>
-          <w:sz w:val="24"/>
-          <w:szCs w:val="24"/>
-        </w:rPr>
-        <w:t>.</w:t>
+        <w:t>Know the distinction between author and Webmaster.</w:t>
       </w:r>
     </w:p>
     <w:p>
@@ -8292,15 +9643,16 @@
         </w:numPr>
         <w:shd w:val="clear" w:color="auto" w:fill="FFFFFF"/>
         <w:spacing w:before="100" w:beforeAutospacing="1" w:after="100" w:afterAutospacing="1" w:line="240" w:lineRule="auto"/>
-        <w:rPr>
-          <w:rFonts w:eastAsia="Times New Roman" w:cstheme="minorHAnsi"/>
+        <w:jc w:val="both"/>
+        <w:rPr>
+          <w:rFonts w:ascii="Times New Roman" w:eastAsia="Times New Roman" w:hAnsi="Times New Roman" w:cs="Times New Roman"/>
           <w:sz w:val="24"/>
           <w:szCs w:val="24"/>
         </w:rPr>
       </w:pPr>
       <w:r>
         <w:rPr>
-          <w:rFonts w:eastAsia="Times New Roman" w:cstheme="minorHAnsi"/>
+          <w:rFonts w:ascii="Times New Roman" w:eastAsia="Times New Roman" w:hAnsi="Times New Roman" w:cs="Times New Roman"/>
           <w:sz w:val="24"/>
           <w:szCs w:val="24"/>
         </w:rPr>
@@ -8308,10 +9660,10 @@
       </w:r>
       <w:r>
         <w:rPr>
-          <w:rFonts w:ascii="Arial" w:eastAsia="Times New Roman" w:hAnsi="Arial" w:cs="Arial"/>
+          <w:rFonts w:ascii="Times New Roman" w:eastAsia="Times New Roman" w:hAnsi="Times New Roman" w:cs="Times New Roman"/>
           <w:color w:val="000000"/>
-          <w:sz w:val="23"/>
-          <w:szCs w:val="23"/>
+          <w:sz w:val="24"/>
+          <w:szCs w:val="24"/>
         </w:rPr>
         <w:t>.</w:t>
       </w:r>
@@ -8320,6 +9672,7 @@
       <w:pPr>
         <w:shd w:val="clear" w:color="auto" w:fill="FFFFFF"/>
         <w:spacing w:before="100" w:beforeAutospacing="1" w:after="100" w:afterAutospacing="1" w:line="240" w:lineRule="auto"/>
+        <w:jc w:val="both"/>
         <w:rPr>
           <w:rFonts w:eastAsia="Times New Roman" w:cstheme="minorHAnsi"/>
           <w:sz w:val="24"/>
@@ -8352,15 +9705,16 @@
         </w:numPr>
         <w:shd w:val="clear" w:color="auto" w:fill="FFFFFF"/>
         <w:spacing w:before="100" w:beforeAutospacing="1" w:after="100" w:afterAutospacing="1" w:line="240" w:lineRule="auto"/>
-        <w:rPr>
-          <w:rFonts w:eastAsia="Times New Roman" w:cstheme="minorHAnsi"/>
+        <w:jc w:val="both"/>
+        <w:rPr>
+          <w:rFonts w:ascii="Times New Roman" w:eastAsia="Times New Roman" w:hAnsi="Times New Roman" w:cs="Times New Roman"/>
           <w:sz w:val="24"/>
           <w:szCs w:val="24"/>
         </w:rPr>
       </w:pPr>
       <w:r>
         <w:rPr>
-          <w:rFonts w:eastAsia="Times New Roman" w:cstheme="minorHAnsi"/>
+          <w:rFonts w:ascii="Times New Roman" w:eastAsia="Times New Roman" w:hAnsi="Times New Roman" w:cs="Times New Roman"/>
           <w:sz w:val="24"/>
           <w:szCs w:val="24"/>
         </w:rPr>
@@ -8376,15 +9730,16 @@
         </w:numPr>
         <w:shd w:val="clear" w:color="auto" w:fill="FFFFFF"/>
         <w:spacing w:before="100" w:beforeAutospacing="1" w:after="100" w:afterAutospacing="1" w:line="240" w:lineRule="auto"/>
-        <w:rPr>
-          <w:rFonts w:eastAsia="Times New Roman" w:cstheme="minorHAnsi"/>
+        <w:jc w:val="both"/>
+        <w:rPr>
+          <w:rFonts w:ascii="Times New Roman" w:eastAsia="Times New Roman" w:hAnsi="Times New Roman" w:cs="Times New Roman"/>
           <w:sz w:val="24"/>
           <w:szCs w:val="24"/>
         </w:rPr>
       </w:pPr>
       <w:r>
         <w:rPr>
-          <w:rFonts w:eastAsia="Times New Roman" w:cstheme="minorHAnsi"/>
+          <w:rFonts w:ascii="Times New Roman" w:eastAsia="Times New Roman" w:hAnsi="Times New Roman" w:cs="Times New Roman"/>
           <w:color w:val="000000"/>
           <w:sz w:val="24"/>
           <w:szCs w:val="24"/>
@@ -8400,6 +9755,7 @@
           <w:numId w:val="6"/>
         </w:numPr>
         <w:spacing w:after="0" w:line="240" w:lineRule="auto"/>
+        <w:jc w:val="both"/>
         <w:rPr>
           <w:rFonts w:ascii="Times New Roman" w:eastAsia="Times New Roman" w:hAnsi="Times New Roman" w:cs="Times New Roman"/>
           <w:sz w:val="24"/>
@@ -8418,6 +9774,7 @@
     <w:p>
       <w:pPr>
         <w:spacing w:after="0" w:line="240" w:lineRule="auto"/>
+        <w:jc w:val="both"/>
         <w:rPr>
           <w:rFonts w:asciiTheme="majorHAnsi" w:eastAsia="Times New Roman" w:hAnsiTheme="majorHAnsi" w:cstheme="majorHAnsi"/>
           <w:color w:val="000000"/>
@@ -8432,7 +9789,7 @@
           <w:sz w:val="36"/>
           <w:szCs w:val="36"/>
         </w:rPr>
-        <w:t xml:space="preserve">   </w:t>
+        <w:t xml:space="preserve">  </w:t>
       </w:r>
       <w:r>
         <w:rPr>
@@ -8452,30 +9809,22 @@
           <w:numId w:val="7"/>
         </w:numPr>
         <w:spacing w:after="0" w:line="240" w:lineRule="auto"/>
-        <w:rPr>
-          <w:rFonts w:ascii="Arial" w:eastAsia="Times New Roman" w:hAnsi="Arial" w:cs="Arial"/>
-          <w:color w:val="000000"/>
-          <w:sz w:val="23"/>
-          <w:szCs w:val="23"/>
-        </w:rPr>
-      </w:pPr>
-      <w:r>
-        <w:rPr>
-          <w:rFonts w:eastAsia="Times New Roman" w:cstheme="minorHAnsi"/>
+        <w:jc w:val="both"/>
+        <w:rPr>
+          <w:rFonts w:ascii="Times New Roman" w:eastAsia="Times New Roman" w:hAnsi="Times New Roman" w:cs="Times New Roman"/>
           <w:color w:val="000000"/>
           <w:sz w:val="24"/>
           <w:szCs w:val="24"/>
         </w:rPr>
-        <w:t>The site should be well organized</w:t>
-      </w:r>
+      </w:pPr>
       <w:r>
         <w:rPr>
-          <w:rFonts w:ascii="Arial" w:eastAsia="Times New Roman" w:hAnsi="Arial" w:cs="Arial"/>
+          <w:rFonts w:ascii="Times New Roman" w:eastAsia="Times New Roman" w:hAnsi="Times New Roman" w:cs="Times New Roman"/>
           <w:color w:val="000000"/>
-          <w:sz w:val="23"/>
-          <w:szCs w:val="23"/>
-        </w:rPr>
-        <w:t>.</w:t>
+          <w:sz w:val="24"/>
+          <w:szCs w:val="24"/>
+        </w:rPr>
+        <w:t>The site should be well organized.</w:t>
       </w:r>
     </w:p>
     <w:p>
@@ -8486,8 +9835,9 @@
           <w:numId w:val="7"/>
         </w:numPr>
         <w:spacing w:after="0" w:line="240" w:lineRule="auto"/>
-        <w:rPr>
-          <w:rFonts w:eastAsia="Times New Roman" w:cstheme="minorHAnsi"/>
+        <w:jc w:val="both"/>
+        <w:rPr>
+          <w:rFonts w:ascii="Times New Roman" w:eastAsia="Times New Roman" w:hAnsi="Times New Roman" w:cs="Times New Roman"/>
           <w:color w:val="000000"/>
           <w:sz w:val="24"/>
           <w:szCs w:val="24"/>
@@ -8495,7 +9845,7 @@
       </w:pPr>
       <w:r>
         <w:rPr>
-          <w:rFonts w:eastAsia="Times New Roman" w:cstheme="minorHAnsi"/>
+          <w:rFonts w:ascii="Times New Roman" w:eastAsia="Times New Roman" w:hAnsi="Times New Roman" w:cs="Times New Roman"/>
           <w:color w:val="000000"/>
           <w:sz w:val="24"/>
           <w:szCs w:val="24"/>
@@ -8511,8 +9861,9 @@
           <w:numId w:val="7"/>
         </w:numPr>
         <w:spacing w:after="0" w:line="240" w:lineRule="auto"/>
-        <w:rPr>
-          <w:rFonts w:eastAsia="Times New Roman" w:cstheme="minorHAnsi"/>
+        <w:jc w:val="both"/>
+        <w:rPr>
+          <w:rFonts w:ascii="Times New Roman" w:eastAsia="Times New Roman" w:hAnsi="Times New Roman" w:cs="Times New Roman"/>
           <w:color w:val="000000"/>
           <w:sz w:val="24"/>
           <w:szCs w:val="24"/>
@@ -8520,7 +9871,7 @@
       </w:pPr>
       <w:r>
         <w:rPr>
-          <w:rFonts w:eastAsia="Times New Roman" w:cstheme="minorHAnsi"/>
+          <w:rFonts w:ascii="Times New Roman" w:eastAsia="Times New Roman" w:hAnsi="Times New Roman" w:cs="Times New Roman"/>
           <w:color w:val="000000"/>
           <w:sz w:val="24"/>
           <w:szCs w:val="24"/>
@@ -8531,6 +9882,7 @@
     <w:p>
       <w:pPr>
         <w:spacing w:after="0" w:line="240" w:lineRule="auto"/>
+        <w:jc w:val="both"/>
         <w:rPr>
           <w:rFonts w:asciiTheme="majorHAnsi" w:eastAsia="Times New Roman" w:hAnsiTheme="majorHAnsi" w:cstheme="majorHAnsi"/>
           <w:sz w:val="36"/>
@@ -8543,7 +9895,7 @@
           <w:sz w:val="36"/>
           <w:szCs w:val="36"/>
         </w:rPr>
-        <w:t xml:space="preserve">   </w:t>
+        <w:t xml:space="preserve">  </w:t>
       </w:r>
       <w:r>
         <w:rPr>
@@ -8562,19 +9914,19 @@
           <w:numId w:val="8"/>
         </w:numPr>
         <w:spacing w:after="0" w:line="240" w:lineRule="auto"/>
-        <w:rPr>
-          <w:rFonts w:eastAsia="Times New Roman" w:cstheme="minorHAnsi"/>
+        <w:jc w:val="both"/>
+        <w:rPr>
+          <w:rFonts w:ascii="Times New Roman" w:eastAsia="Times New Roman" w:hAnsi="Times New Roman" w:cs="Times New Roman"/>
           <w:sz w:val="24"/>
           <w:szCs w:val="24"/>
         </w:rPr>
       </w:pPr>
       <w:r>
         <w:rPr>
-          <w:rFonts w:eastAsia="Times New Roman" w:cstheme="minorHAnsi"/>
+          <w:rFonts w:ascii="Times New Roman" w:eastAsia="Times New Roman" w:hAnsi="Times New Roman" w:cs="Times New Roman"/>
           <w:sz w:val="24"/>
           <w:szCs w:val="24"/>
         </w:rPr>
-        <w:lastRenderedPageBreak/>
         <w:t>Language used in messages and instructions should be clear, concise and easy to understand.</w:t>
       </w:r>
     </w:p>
@@ -8586,15 +9938,16 @@
           <w:numId w:val="8"/>
         </w:numPr>
         <w:spacing w:after="0" w:line="240" w:lineRule="auto"/>
-        <w:rPr>
-          <w:rFonts w:eastAsia="Times New Roman" w:cstheme="minorHAnsi"/>
+        <w:jc w:val="both"/>
+        <w:rPr>
+          <w:rFonts w:ascii="Times New Roman" w:eastAsia="Times New Roman" w:hAnsi="Times New Roman" w:cs="Times New Roman"/>
           <w:sz w:val="24"/>
           <w:szCs w:val="24"/>
         </w:rPr>
       </w:pPr>
       <w:r>
         <w:rPr>
-          <w:rFonts w:eastAsia="Times New Roman" w:cstheme="minorHAnsi"/>
+          <w:rFonts w:ascii="Times New Roman" w:eastAsia="Times New Roman" w:hAnsi="Times New Roman" w:cs="Times New Roman"/>
           <w:color w:val="000000"/>
           <w:sz w:val="24"/>
           <w:szCs w:val="24"/>
@@ -8610,8 +9963,9 @@
           <w:numId w:val="8"/>
         </w:numPr>
         <w:spacing w:before="100" w:beforeAutospacing="1" w:after="100" w:afterAutospacing="1" w:line="240" w:lineRule="auto"/>
-        <w:rPr>
-          <w:rFonts w:ascii="DejaVu Serif" w:eastAsia="Times New Roman" w:hAnsi="DejaVu Serif" w:cs="Times New Roman"/>
+        <w:jc w:val="both"/>
+        <w:rPr>
+          <w:rFonts w:ascii="Times New Roman" w:eastAsia="Times New Roman" w:hAnsi="Times New Roman" w:cs="Times New Roman"/>
           <w:color w:val="000000"/>
           <w:sz w:val="24"/>
           <w:szCs w:val="24"/>
@@ -8619,7 +9973,7 @@
       </w:pPr>
       <w:r>
         <w:rPr>
-          <w:rFonts w:ascii="DejaVu Serif" w:eastAsia="Times New Roman" w:hAnsi="DejaVu Serif" w:cs="Times New Roman"/>
+          <w:rFonts w:ascii="Times New Roman" w:eastAsia="Times New Roman" w:hAnsi="Times New Roman" w:cs="Times New Roman"/>
           <w:color w:val="000000"/>
           <w:sz w:val="24"/>
           <w:szCs w:val="24"/>
@@ -8635,8 +9989,9 @@
           <w:numId w:val="8"/>
         </w:numPr>
         <w:spacing w:before="100" w:beforeAutospacing="1" w:after="100" w:afterAutospacing="1" w:line="240" w:lineRule="auto"/>
-        <w:rPr>
-          <w:rFonts w:ascii="DejaVu Serif" w:eastAsia="Times New Roman" w:hAnsi="DejaVu Serif" w:cs="Times New Roman"/>
+        <w:jc w:val="both"/>
+        <w:rPr>
+          <w:rFonts w:ascii="Times New Roman" w:eastAsia="Times New Roman" w:hAnsi="Times New Roman" w:cs="Times New Roman"/>
           <w:color w:val="000000"/>
           <w:sz w:val="24"/>
           <w:szCs w:val="24"/>
@@ -8644,17 +9999,19 @@
       </w:pPr>
       <w:r>
         <w:rPr>
-          <w:rFonts w:ascii="DejaVu Serif" w:eastAsia="Times New Roman" w:hAnsi="DejaVu Serif" w:cs="Times New Roman"/>
+          <w:rFonts w:ascii="Times New Roman" w:eastAsia="Times New Roman" w:hAnsi="Times New Roman" w:cs="Times New Roman"/>
           <w:color w:val="000000"/>
           <w:sz w:val="24"/>
           <w:szCs w:val="24"/>
         </w:rPr>
+        <w:lastRenderedPageBreak/>
         <w:t>If a search function is available, instructions for conducting searches should be provided.</w:t>
       </w:r>
     </w:p>
     <w:p>
       <w:pPr>
         <w:spacing w:before="100" w:beforeAutospacing="1" w:after="100" w:afterAutospacing="1" w:line="240" w:lineRule="auto"/>
+        <w:jc w:val="both"/>
         <w:rPr>
           <w:rFonts w:asciiTheme="majorHAnsi" w:eastAsia="Times New Roman" w:hAnsiTheme="majorHAnsi" w:cstheme="majorHAnsi"/>
           <w:color w:val="000000"/>
@@ -8689,47 +10046,21 @@
           <w:numId w:val="9"/>
         </w:numPr>
         <w:spacing w:before="100" w:beforeAutospacing="1" w:after="100" w:afterAutospacing="1" w:line="240" w:lineRule="auto"/>
-        <w:rPr>
-          <w:rFonts w:eastAsia="Times New Roman" w:cstheme="minorHAnsi"/>
+        <w:jc w:val="both"/>
+        <w:rPr>
+          <w:rFonts w:ascii="Times New Roman" w:eastAsia="Times New Roman" w:hAnsi="Times New Roman" w:cs="Times New Roman"/>
           <w:sz w:val="24"/>
           <w:szCs w:val="24"/>
         </w:rPr>
       </w:pPr>
       <w:r>
         <w:rPr>
-          <w:rFonts w:cstheme="minorHAnsi"/>
+          <w:rFonts w:ascii="Times New Roman" w:hAnsi="Times New Roman" w:cs="Times New Roman"/>
           <w:sz w:val="24"/>
           <w:szCs w:val="24"/>
           <w:shd w:val="clear" w:color="auto" w:fill="FFFFFF"/>
         </w:rPr>
-        <w:t xml:space="preserve">If your page is current and updated regularly and the links (if any) </w:t>
-      </w:r>
-      <w:r>
-        <w:rPr>
-          <w:rFonts w:cstheme="minorHAnsi"/>
-          <w:sz w:val="24"/>
-          <w:szCs w:val="24"/>
-          <w:shd w:val="clear" w:color="auto" w:fill="FFFFFF"/>
-        </w:rPr>
-        <w:t>should be</w:t>
-      </w:r>
-      <w:r>
-        <w:rPr>
-          <w:rFonts w:cstheme="minorHAnsi"/>
-          <w:sz w:val="24"/>
-          <w:szCs w:val="24"/>
-          <w:shd w:val="clear" w:color="auto" w:fill="FFFFFF"/>
-        </w:rPr>
-        <w:t xml:space="preserve"> also up-to-date</w:t>
-      </w:r>
-      <w:r>
-        <w:rPr>
-          <w:rFonts w:cstheme="minorHAnsi"/>
-          <w:sz w:val="24"/>
-          <w:szCs w:val="24"/>
-          <w:shd w:val="clear" w:color="auto" w:fill="FFFFFF"/>
-        </w:rPr>
-        <w:t>.</w:t>
+        <w:t>If your page is current and updated regularly and the links (if any) should be also up-to-date.</w:t>
       </w:r>
     </w:p>
     <w:p>
@@ -8740,8 +10071,9 @@
           <w:numId w:val="9"/>
         </w:numPr>
         <w:spacing w:after="0" w:line="240" w:lineRule="auto"/>
-        <w:rPr>
-          <w:rFonts w:eastAsia="Times New Roman" w:cstheme="minorHAnsi"/>
+        <w:jc w:val="both"/>
+        <w:rPr>
+          <w:rFonts w:ascii="Times New Roman" w:eastAsia="Times New Roman" w:hAnsi="Times New Roman" w:cs="Times New Roman"/>
           <w:color w:val="000000"/>
           <w:sz w:val="24"/>
           <w:szCs w:val="24"/>
@@ -8749,7 +10081,7 @@
       </w:pPr>
       <w:r>
         <w:rPr>
-          <w:rFonts w:eastAsia="Times New Roman" w:cstheme="minorHAnsi"/>
+          <w:rFonts w:ascii="Times New Roman" w:eastAsia="Times New Roman" w:hAnsi="Times New Roman" w:cs="Times New Roman"/>
           <w:color w:val="000000"/>
           <w:sz w:val="24"/>
           <w:szCs w:val="24"/>
@@ -8765,15 +10097,16 @@
           <w:numId w:val="9"/>
         </w:numPr>
         <w:spacing w:before="100" w:beforeAutospacing="1" w:after="100" w:afterAutospacing="1" w:line="240" w:lineRule="auto"/>
-        <w:rPr>
-          <w:rFonts w:eastAsia="Times New Roman" w:cstheme="minorHAnsi"/>
+        <w:jc w:val="both"/>
+        <w:rPr>
+          <w:rFonts w:ascii="Times New Roman" w:eastAsia="Times New Roman" w:hAnsi="Times New Roman" w:cs="Times New Roman"/>
           <w:sz w:val="24"/>
           <w:szCs w:val="24"/>
         </w:rPr>
       </w:pPr>
       <w:r>
         <w:rPr>
-          <w:rFonts w:eastAsia="Times New Roman" w:cstheme="minorHAnsi"/>
+          <w:rFonts w:ascii="Times New Roman" w:eastAsia="Times New Roman" w:hAnsi="Times New Roman" w:cs="Times New Roman"/>
           <w:sz w:val="24"/>
           <w:szCs w:val="24"/>
         </w:rPr>
@@ -8782,25 +10115,37 @@
     </w:p>
     <w:p>
       <w:pPr>
-        <w:spacing w:after="0" w:line="240" w:lineRule="auto"/>
-        <w:rPr>
-          <w:rFonts w:eastAsia="Times New Roman" w:cstheme="minorHAnsi"/>
-          <w:sz w:val="36"/>
-          <w:szCs w:val="36"/>
-        </w:rPr>
-      </w:pPr>
+        <w:pStyle w:val="Heading2"/>
+        <w:rPr>
+          <w:rFonts w:eastAsia="Times New Roman"/>
+          <w:sz w:val="28"/>
+          <w:szCs w:val="28"/>
+        </w:rPr>
+      </w:pPr>
+      <w:bookmarkStart w:id="8" w:name="_Toc34396940"/>
       <w:r>
         <w:rPr>
-          <w:rFonts w:eastAsia="Times New Roman" w:cstheme="minorHAnsi"/>
-          <w:sz w:val="36"/>
-          <w:szCs w:val="36"/>
-        </w:rPr>
-        <w:t xml:space="preserve"> Evaluation for Facebook and You Tube      </w:t>
+          <w:rFonts w:eastAsia="Times New Roman"/>
+          <w:color w:val="auto"/>
+          <w:sz w:val="28"/>
+          <w:szCs w:val="28"/>
+        </w:rPr>
+        <w:t>Evaluation for Facebook and You Tube</w:t>
+      </w:r>
+      <w:bookmarkEnd w:id="8"/>
+      <w:r>
+        <w:rPr>
+          <w:rFonts w:eastAsia="Times New Roman"/>
+          <w:sz w:val="28"/>
+          <w:szCs w:val="28"/>
+        </w:rPr>
+        <w:t xml:space="preserve">      </w:t>
       </w:r>
     </w:p>
     <w:p>
       <w:pPr>
         <w:spacing w:before="100" w:beforeAutospacing="1" w:after="100" w:afterAutospacing="1" w:line="240" w:lineRule="auto"/>
+        <w:jc w:val="both"/>
         <w:rPr>
           <w:rFonts w:cstheme="minorHAnsi"/>
           <w:color w:val="222222"/>
@@ -8841,8 +10186,9 @@
           <w:p>
             <w:pPr>
               <w:spacing w:before="100" w:beforeAutospacing="1" w:after="100" w:afterAutospacing="1"/>
-              <w:rPr>
-                <w:rFonts w:ascii="Arial" w:hAnsi="Arial" w:cs="Arial"/>
+              <w:jc w:val="both"/>
+              <w:rPr>
+                <w:rFonts w:ascii="Times New Roman" w:hAnsi="Times New Roman" w:cs="Times New Roman"/>
                 <w:color w:val="222222"/>
                 <w:sz w:val="24"/>
                 <w:szCs w:val="24"/>
@@ -8851,7 +10197,7 @@
             </w:pPr>
             <w:r>
               <w:rPr>
-                <w:rFonts w:ascii="Arial" w:hAnsi="Arial" w:cs="Arial"/>
+                <w:rFonts w:ascii="Times New Roman" w:hAnsi="Times New Roman" w:cs="Times New Roman"/>
                 <w:color w:val="222222"/>
                 <w:sz w:val="24"/>
                 <w:szCs w:val="24"/>
@@ -8868,8 +10214,9 @@
           <w:p>
             <w:pPr>
               <w:spacing w:before="100" w:beforeAutospacing="1" w:after="100" w:afterAutospacing="1"/>
-              <w:rPr>
-                <w:rFonts w:cstheme="minorHAnsi"/>
+              <w:jc w:val="both"/>
+              <w:rPr>
+                <w:rFonts w:ascii="Times New Roman" w:hAnsi="Times New Roman" w:cs="Times New Roman"/>
                 <w:color w:val="222222"/>
                 <w:sz w:val="24"/>
                 <w:szCs w:val="24"/>
@@ -8878,7 +10225,7 @@
             </w:pPr>
             <w:r>
               <w:rPr>
-                <w:rFonts w:cstheme="minorHAnsi"/>
+                <w:rFonts w:ascii="Times New Roman" w:hAnsi="Times New Roman" w:cs="Times New Roman"/>
                 <w:color w:val="222222"/>
                 <w:sz w:val="24"/>
                 <w:szCs w:val="24"/>
@@ -8900,8 +10247,9 @@
           <w:p>
             <w:pPr>
               <w:spacing w:before="100" w:beforeAutospacing="1" w:after="100" w:afterAutospacing="1"/>
-              <w:rPr>
-                <w:rFonts w:cstheme="minorHAnsi"/>
+              <w:jc w:val="both"/>
+              <w:rPr>
+                <w:rFonts w:ascii="Times New Roman" w:hAnsi="Times New Roman" w:cs="Times New Roman"/>
                 <w:color w:val="222222"/>
                 <w:sz w:val="24"/>
                 <w:szCs w:val="24"/>
@@ -8910,7 +10258,7 @@
             </w:pPr>
             <w:r>
               <w:rPr>
-                <w:rFonts w:cstheme="minorHAnsi"/>
+                <w:rFonts w:ascii="Times New Roman" w:hAnsi="Times New Roman" w:cs="Times New Roman"/>
                 <w:color w:val="222222"/>
                 <w:sz w:val="24"/>
                 <w:szCs w:val="24"/>
@@ -8922,8 +10270,9 @@
           <w:p>
             <w:pPr>
               <w:spacing w:before="100" w:beforeAutospacing="1" w:after="100" w:afterAutospacing="1"/>
-              <w:rPr>
-                <w:rFonts w:ascii="Arial" w:hAnsi="Arial" w:cs="Arial"/>
+              <w:jc w:val="both"/>
+              <w:rPr>
+                <w:rFonts w:ascii="Times New Roman" w:hAnsi="Times New Roman" w:cs="Times New Roman"/>
                 <w:color w:val="222222"/>
                 <w:sz w:val="24"/>
                 <w:szCs w:val="24"/>
@@ -8939,8 +10288,9 @@
           <w:p>
             <w:pPr>
               <w:spacing w:before="100" w:beforeAutospacing="1" w:after="100" w:afterAutospacing="1"/>
-              <w:rPr>
-                <w:rFonts w:cstheme="minorHAnsi"/>
+              <w:jc w:val="both"/>
+              <w:rPr>
+                <w:rFonts w:ascii="Times New Roman" w:hAnsi="Times New Roman" w:cs="Times New Roman"/>
                 <w:color w:val="222222"/>
                 <w:sz w:val="24"/>
                 <w:szCs w:val="24"/>
@@ -8949,7 +10299,7 @@
             </w:pPr>
             <w:r>
               <w:rPr>
-                <w:rFonts w:cstheme="minorHAnsi"/>
+                <w:rFonts w:ascii="Times New Roman" w:hAnsi="Times New Roman" w:cs="Times New Roman"/>
                 <w:sz w:val="24"/>
                 <w:szCs w:val="24"/>
                 <w:shd w:val="clear" w:color="auto" w:fill="FFFFFF"/>
@@ -8958,7 +10308,7 @@
             </w:r>
             <w:r>
               <w:rPr>
-                <w:rFonts w:cstheme="minorHAnsi"/>
+                <w:rFonts w:ascii="Times New Roman" w:hAnsi="Times New Roman" w:cs="Times New Roman"/>
                 <w:color w:val="222222"/>
                 <w:sz w:val="24"/>
                 <w:szCs w:val="24"/>
@@ -8977,8 +10327,9 @@
           <w:p>
             <w:pPr>
               <w:spacing w:before="100" w:beforeAutospacing="1" w:after="100" w:afterAutospacing="1"/>
-              <w:rPr>
-                <w:rFonts w:cstheme="minorHAnsi"/>
+              <w:jc w:val="both"/>
+              <w:rPr>
+                <w:rFonts w:ascii="Times New Roman" w:hAnsi="Times New Roman" w:cs="Times New Roman"/>
                 <w:color w:val="222222"/>
                 <w:sz w:val="24"/>
                 <w:szCs w:val="24"/>
@@ -8987,7 +10338,7 @@
             </w:pPr>
             <w:r>
               <w:rPr>
-                <w:rFonts w:cstheme="minorHAnsi"/>
+                <w:rFonts w:ascii="Times New Roman" w:hAnsi="Times New Roman" w:cs="Times New Roman"/>
                 <w:color w:val="222222"/>
                 <w:sz w:val="24"/>
                 <w:szCs w:val="24"/>
@@ -9005,8 +10356,9 @@
             <w:pPr>
               <w:shd w:val="clear" w:color="auto" w:fill="FFFFFF"/>
               <w:spacing w:before="100" w:beforeAutospacing="1" w:after="100" w:afterAutospacing="1"/>
-              <w:rPr>
-                <w:rFonts w:eastAsia="Times New Roman" w:cstheme="minorHAnsi"/>
+              <w:jc w:val="both"/>
+              <w:rPr>
+                <w:rFonts w:ascii="Times New Roman" w:eastAsia="Times New Roman" w:hAnsi="Times New Roman" w:cs="Times New Roman"/>
                 <w:color w:val="0A0A0A"/>
                 <w:sz w:val="24"/>
                 <w:szCs w:val="24"/>
@@ -9014,7 +10366,7 @@
             </w:pPr>
             <w:r>
               <w:rPr>
-                <w:rFonts w:cstheme="minorHAnsi"/>
+                <w:rFonts w:ascii="Times New Roman" w:hAnsi="Times New Roman" w:cs="Times New Roman"/>
                 <w:color w:val="222222"/>
                 <w:sz w:val="24"/>
                 <w:szCs w:val="24"/>
@@ -9024,7 +10376,7 @@
             </w:r>
             <w:r>
               <w:rPr>
-                <w:rFonts w:eastAsia="Times New Roman" w:cstheme="minorHAnsi"/>
+                <w:rFonts w:ascii="Times New Roman" w:eastAsia="Times New Roman" w:hAnsi="Times New Roman" w:cs="Times New Roman"/>
                 <w:color w:val="0A0A0A"/>
                 <w:sz w:val="24"/>
                 <w:szCs w:val="24"/>
@@ -9035,8 +10387,9 @@
           <w:p>
             <w:pPr>
               <w:spacing w:before="100" w:beforeAutospacing="1" w:after="100" w:afterAutospacing="1"/>
-              <w:rPr>
-                <w:rFonts w:cstheme="minorHAnsi"/>
+              <w:jc w:val="both"/>
+              <w:rPr>
+                <w:rFonts w:ascii="Times New Roman" w:hAnsi="Times New Roman" w:cs="Times New Roman"/>
                 <w:color w:val="222222"/>
                 <w:sz w:val="24"/>
                 <w:szCs w:val="24"/>
@@ -9054,8 +10407,9 @@
           <w:p>
             <w:pPr>
               <w:spacing w:before="100" w:beforeAutospacing="1" w:after="100" w:afterAutospacing="1"/>
-              <w:rPr>
-                <w:rFonts w:cstheme="minorHAnsi"/>
+              <w:jc w:val="both"/>
+              <w:rPr>
+                <w:rFonts w:ascii="Times New Roman" w:hAnsi="Times New Roman" w:cs="Times New Roman"/>
                 <w:color w:val="222222"/>
                 <w:sz w:val="24"/>
                 <w:szCs w:val="24"/>
@@ -9064,7 +10418,7 @@
             </w:pPr>
             <w:r>
               <w:rPr>
-                <w:rFonts w:cstheme="minorHAnsi"/>
+                <w:rFonts w:ascii="Times New Roman" w:hAnsi="Times New Roman" w:cs="Times New Roman"/>
                 <w:color w:val="222222"/>
                 <w:sz w:val="24"/>
                 <w:szCs w:val="24"/>
@@ -9081,8 +10435,9 @@
           <w:p>
             <w:pPr>
               <w:spacing w:before="100" w:beforeAutospacing="1" w:after="100" w:afterAutospacing="1"/>
-              <w:rPr>
-                <w:rFonts w:cstheme="minorHAnsi"/>
+              <w:jc w:val="both"/>
+              <w:rPr>
+                <w:rFonts w:ascii="Times New Roman" w:hAnsi="Times New Roman" w:cs="Times New Roman"/>
                 <w:color w:val="222222"/>
                 <w:sz w:val="24"/>
                 <w:szCs w:val="24"/>
@@ -9091,7 +10446,7 @@
             </w:pPr>
             <w:r>
               <w:rPr>
-                <w:rFonts w:cstheme="minorHAnsi"/>
+                <w:rFonts w:ascii="Times New Roman" w:hAnsi="Times New Roman" w:cs="Times New Roman"/>
                 <w:color w:val="222222"/>
                 <w:sz w:val="24"/>
                 <w:szCs w:val="24"/>
@@ -9110,8 +10465,9 @@
           <w:p>
             <w:pPr>
               <w:spacing w:before="100" w:beforeAutospacing="1" w:after="100" w:afterAutospacing="1"/>
-              <w:rPr>
-                <w:rFonts w:cstheme="minorHAnsi"/>
+              <w:jc w:val="both"/>
+              <w:rPr>
+                <w:rFonts w:ascii="Times New Roman" w:hAnsi="Times New Roman" w:cs="Times New Roman"/>
                 <w:color w:val="222222"/>
                 <w:sz w:val="24"/>
                 <w:szCs w:val="24"/>
@@ -9120,13 +10476,12 @@
             </w:pPr>
             <w:r>
               <w:rPr>
-                <w:rFonts w:cstheme="minorHAnsi"/>
+                <w:rFonts w:ascii="Times New Roman" w:hAnsi="Times New Roman" w:cs="Times New Roman"/>
                 <w:color w:val="222222"/>
                 <w:sz w:val="24"/>
                 <w:szCs w:val="24"/>
                 <w:shd w:val="clear" w:color="auto" w:fill="FFFFFF"/>
               </w:rPr>
-              <w:lastRenderedPageBreak/>
               <w:t>Currency</w:t>
             </w:r>
           </w:p>
@@ -9138,8 +10493,9 @@
           <w:p>
             <w:pPr>
               <w:spacing w:before="100" w:beforeAutospacing="1" w:after="100" w:afterAutospacing="1"/>
-              <w:rPr>
-                <w:rFonts w:cstheme="minorHAnsi"/>
+              <w:jc w:val="both"/>
+              <w:rPr>
+                <w:rFonts w:ascii="Times New Roman" w:hAnsi="Times New Roman" w:cs="Times New Roman"/>
                 <w:color w:val="222222"/>
                 <w:sz w:val="24"/>
                 <w:szCs w:val="24"/>
@@ -9148,7 +10504,7 @@
             </w:pPr>
             <w:r>
               <w:rPr>
-                <w:rFonts w:cstheme="minorHAnsi"/>
+                <w:rFonts w:ascii="Times New Roman" w:hAnsi="Times New Roman" w:cs="Times New Roman"/>
                 <w:color w:val="222222"/>
                 <w:sz w:val="24"/>
                 <w:szCs w:val="24"/>
@@ -9167,8 +10523,9 @@
           <w:p>
             <w:pPr>
               <w:spacing w:before="100" w:beforeAutospacing="1" w:after="100" w:afterAutospacing="1"/>
-              <w:rPr>
-                <w:rFonts w:cstheme="minorHAnsi"/>
+              <w:jc w:val="both"/>
+              <w:rPr>
+                <w:rFonts w:ascii="Times New Roman" w:hAnsi="Times New Roman" w:cs="Times New Roman"/>
                 <w:color w:val="222222"/>
                 <w:sz w:val="24"/>
                 <w:szCs w:val="24"/>
@@ -9177,7 +10534,7 @@
             </w:pPr>
             <w:r>
               <w:rPr>
-                <w:rFonts w:cstheme="minorHAnsi"/>
+                <w:rFonts w:ascii="Times New Roman" w:hAnsi="Times New Roman" w:cs="Times New Roman"/>
                 <w:color w:val="222222"/>
                 <w:sz w:val="24"/>
                 <w:szCs w:val="24"/>
@@ -9194,8 +10551,9 @@
           <w:p>
             <w:pPr>
               <w:spacing w:before="100" w:beforeAutospacing="1" w:after="100" w:afterAutospacing="1"/>
-              <w:rPr>
-                <w:rFonts w:cstheme="minorHAnsi"/>
+              <w:jc w:val="both"/>
+              <w:rPr>
+                <w:rFonts w:ascii="Times New Roman" w:hAnsi="Times New Roman" w:cs="Times New Roman"/>
                 <w:color w:val="222222"/>
                 <w:sz w:val="24"/>
                 <w:szCs w:val="24"/>
@@ -9204,7 +10562,7 @@
             </w:pPr>
             <w:r>
               <w:rPr>
-                <w:rFonts w:cstheme="minorHAnsi"/>
+                <w:rFonts w:ascii="Times New Roman" w:hAnsi="Times New Roman" w:cs="Times New Roman"/>
                 <w:color w:val="222222"/>
                 <w:sz w:val="24"/>
                 <w:szCs w:val="24"/>
@@ -9219,6 +10577,7 @@
     <w:p>
       <w:pPr>
         <w:spacing w:before="100" w:beforeAutospacing="1" w:after="100" w:afterAutospacing="1" w:line="240" w:lineRule="auto"/>
+        <w:jc w:val="both"/>
         <w:rPr>
           <w:rFonts w:ascii="Times New Roman" w:hAnsi="Times New Roman" w:cs="Times New Roman"/>
           <w:sz w:val="36"/>
@@ -9226,13 +10585,38 @@
           <w:shd w:val="clear" w:color="auto" w:fill="FFFFFF"/>
         </w:rPr>
       </w:pPr>
-      <w:r>
+    </w:p>
+    <w:p>
+      <w:pPr>
+        <w:spacing w:before="100" w:beforeAutospacing="1" w:after="100" w:afterAutospacing="1" w:line="240" w:lineRule="auto"/>
+        <w:jc w:val="both"/>
         <w:rPr>
           <w:rFonts w:ascii="Times New Roman" w:hAnsi="Times New Roman" w:cs="Times New Roman"/>
           <w:sz w:val="36"/>
           <w:szCs w:val="36"/>
           <w:shd w:val="clear" w:color="auto" w:fill="FFFFFF"/>
         </w:rPr>
+      </w:pPr>
+    </w:p>
+    <w:p>
+      <w:pPr>
+        <w:spacing w:before="100" w:beforeAutospacing="1" w:after="100" w:afterAutospacing="1" w:line="240" w:lineRule="auto"/>
+        <w:jc w:val="both"/>
+        <w:rPr>
+          <w:rFonts w:ascii="Times New Roman" w:hAnsi="Times New Roman" w:cs="Times New Roman"/>
+          <w:sz w:val="36"/>
+          <w:szCs w:val="36"/>
+          <w:shd w:val="clear" w:color="auto" w:fill="FFFFFF"/>
+        </w:rPr>
+      </w:pPr>
+      <w:r>
+        <w:rPr>
+          <w:rFonts w:ascii="Times New Roman" w:hAnsi="Times New Roman" w:cs="Times New Roman"/>
+          <w:sz w:val="36"/>
+          <w:szCs w:val="36"/>
+          <w:shd w:val="clear" w:color="auto" w:fill="FFFFFF"/>
+        </w:rPr>
+        <w:lastRenderedPageBreak/>
         <w:t xml:space="preserve">YouTube </w:t>
       </w:r>
     </w:p>
@@ -9257,16 +10641,17 @@
           <w:p>
             <w:pPr>
               <w:spacing w:before="100" w:beforeAutospacing="1" w:after="100" w:afterAutospacing="1"/>
-              <w:rPr>
-                <w:rFonts w:cstheme="minorHAnsi"/>
-                <w:sz w:val="24"/>
-                <w:szCs w:val="24"/>
-                <w:shd w:val="clear" w:color="auto" w:fill="FFFFFF"/>
-              </w:rPr>
-            </w:pPr>
-            <w:r>
-              <w:rPr>
-                <w:rFonts w:cstheme="minorHAnsi"/>
+              <w:jc w:val="both"/>
+              <w:rPr>
+                <w:rFonts w:ascii="Times New Roman" w:hAnsi="Times New Roman" w:cs="Times New Roman"/>
+                <w:sz w:val="24"/>
+                <w:szCs w:val="24"/>
+                <w:shd w:val="clear" w:color="auto" w:fill="FFFFFF"/>
+              </w:rPr>
+            </w:pPr>
+            <w:r>
+              <w:rPr>
+                <w:rFonts w:ascii="Times New Roman" w:hAnsi="Times New Roman" w:cs="Times New Roman"/>
                 <w:sz w:val="24"/>
                 <w:szCs w:val="24"/>
                 <w:shd w:val="clear" w:color="auto" w:fill="FFFFFF"/>
@@ -9282,16 +10667,17 @@
           <w:p>
             <w:pPr>
               <w:spacing w:before="100" w:beforeAutospacing="1" w:after="100" w:afterAutospacing="1"/>
-              <w:rPr>
-                <w:rFonts w:cstheme="minorHAnsi"/>
-                <w:sz w:val="24"/>
-                <w:szCs w:val="24"/>
-                <w:shd w:val="clear" w:color="auto" w:fill="FFFFFF"/>
-              </w:rPr>
-            </w:pPr>
-            <w:r>
-              <w:rPr>
-                <w:rFonts w:cstheme="minorHAnsi"/>
+              <w:jc w:val="both"/>
+              <w:rPr>
+                <w:rFonts w:ascii="Times New Roman" w:hAnsi="Times New Roman" w:cs="Times New Roman"/>
+                <w:sz w:val="24"/>
+                <w:szCs w:val="24"/>
+                <w:shd w:val="clear" w:color="auto" w:fill="FFFFFF"/>
+              </w:rPr>
+            </w:pPr>
+            <w:r>
+              <w:rPr>
+                <w:rFonts w:ascii="Times New Roman" w:hAnsi="Times New Roman" w:cs="Times New Roman"/>
                 <w:sz w:val="24"/>
                 <w:szCs w:val="24"/>
                 <w:shd w:val="clear" w:color="auto" w:fill="FFFFFF"/>
@@ -9312,16 +10698,17 @@
           <w:p>
             <w:pPr>
               <w:spacing w:before="100" w:beforeAutospacing="1" w:after="100" w:afterAutospacing="1"/>
-              <w:rPr>
-                <w:rFonts w:cstheme="minorHAnsi"/>
-                <w:sz w:val="24"/>
-                <w:szCs w:val="24"/>
-                <w:shd w:val="clear" w:color="auto" w:fill="FFFFFF"/>
-              </w:rPr>
-            </w:pPr>
-            <w:r>
-              <w:rPr>
-                <w:rFonts w:cstheme="minorHAnsi"/>
+              <w:jc w:val="both"/>
+              <w:rPr>
+                <w:rFonts w:ascii="Times New Roman" w:hAnsi="Times New Roman" w:cs="Times New Roman"/>
+                <w:sz w:val="24"/>
+                <w:szCs w:val="24"/>
+                <w:shd w:val="clear" w:color="auto" w:fill="FFFFFF"/>
+              </w:rPr>
+            </w:pPr>
+            <w:r>
+              <w:rPr>
+                <w:rFonts w:ascii="Times New Roman" w:hAnsi="Times New Roman" w:cs="Times New Roman"/>
                 <w:sz w:val="24"/>
                 <w:szCs w:val="24"/>
                 <w:shd w:val="clear" w:color="auto" w:fill="FFFFFF"/>
@@ -9337,16 +10724,17 @@
           <w:p>
             <w:pPr>
               <w:spacing w:before="100" w:beforeAutospacing="1" w:after="100" w:afterAutospacing="1"/>
-              <w:rPr>
-                <w:rFonts w:cstheme="minorHAnsi"/>
-                <w:sz w:val="24"/>
-                <w:szCs w:val="24"/>
-                <w:shd w:val="clear" w:color="auto" w:fill="FFFFFF"/>
-              </w:rPr>
-            </w:pPr>
-            <w:r>
-              <w:rPr>
-                <w:rFonts w:cstheme="minorHAnsi"/>
+              <w:jc w:val="both"/>
+              <w:rPr>
+                <w:rFonts w:ascii="Times New Roman" w:hAnsi="Times New Roman" w:cs="Times New Roman"/>
+                <w:sz w:val="24"/>
+                <w:szCs w:val="24"/>
+                <w:shd w:val="clear" w:color="auto" w:fill="FFFFFF"/>
+              </w:rPr>
+            </w:pPr>
+            <w:r>
+              <w:rPr>
+                <w:rFonts w:ascii="Times New Roman" w:hAnsi="Times New Roman" w:cs="Times New Roman"/>
                 <w:sz w:val="24"/>
                 <w:szCs w:val="24"/>
                 <w:shd w:val="clear" w:color="auto" w:fill="FFFFFF"/>
@@ -9367,16 +10755,17 @@
           <w:p>
             <w:pPr>
               <w:spacing w:before="100" w:beforeAutospacing="1" w:after="100" w:afterAutospacing="1"/>
-              <w:rPr>
-                <w:rFonts w:cstheme="minorHAnsi"/>
-                <w:sz w:val="24"/>
-                <w:szCs w:val="24"/>
-                <w:shd w:val="clear" w:color="auto" w:fill="FFFFFF"/>
-              </w:rPr>
-            </w:pPr>
-            <w:r>
-              <w:rPr>
-                <w:rFonts w:cstheme="minorHAnsi"/>
+              <w:jc w:val="both"/>
+              <w:rPr>
+                <w:rFonts w:ascii="Times New Roman" w:hAnsi="Times New Roman" w:cs="Times New Roman"/>
+                <w:sz w:val="24"/>
+                <w:szCs w:val="24"/>
+                <w:shd w:val="clear" w:color="auto" w:fill="FFFFFF"/>
+              </w:rPr>
+            </w:pPr>
+            <w:r>
+              <w:rPr>
+                <w:rFonts w:ascii="Times New Roman" w:hAnsi="Times New Roman" w:cs="Times New Roman"/>
                 <w:sz w:val="24"/>
                 <w:szCs w:val="24"/>
                 <w:shd w:val="clear" w:color="auto" w:fill="FFFFFF"/>
@@ -9398,35 +10787,20 @@
               <w:shd w:val="clear" w:color="auto" w:fill="FFFFFF"/>
               <w:spacing w:after="60"/>
               <w:ind w:left="0"/>
-              <w:rPr>
-                <w:rFonts w:eastAsia="Times New Roman" w:cstheme="minorHAnsi"/>
-                <w:sz w:val="24"/>
-                <w:szCs w:val="24"/>
-              </w:rPr>
-            </w:pPr>
-            <w:r>
-              <w:rPr>
-                <w:rFonts w:eastAsia="Times New Roman" w:cstheme="minorHAnsi"/>
-                <w:sz w:val="24"/>
-                <w:szCs w:val="24"/>
-              </w:rPr>
-              <w:t>You Tube contains a lot of contents like Entertainment, Food, Gaming, Beauty</w:t>
-            </w:r>
-            <w:r>
-              <w:rPr>
-                <w:rFonts w:eastAsia="Times New Roman" w:cstheme="minorHAnsi"/>
-                <w:sz w:val="24"/>
-                <w:szCs w:val="24"/>
-              </w:rPr>
-              <w:t xml:space="preserve"> </w:t>
-            </w:r>
-            <w:r>
-              <w:rPr>
-                <w:rFonts w:eastAsia="Times New Roman" w:cstheme="minorHAnsi"/>
-                <w:sz w:val="24"/>
-                <w:szCs w:val="24"/>
-              </w:rPr>
-              <w:t>and Fashion, Music, Sports, Science and Technology.</w:t>
+              <w:jc w:val="both"/>
+              <w:rPr>
+                <w:rFonts w:ascii="Times New Roman" w:eastAsia="Times New Roman" w:hAnsi="Times New Roman" w:cs="Times New Roman"/>
+                <w:sz w:val="24"/>
+                <w:szCs w:val="24"/>
+              </w:rPr>
+            </w:pPr>
+            <w:r>
+              <w:rPr>
+                <w:rFonts w:ascii="Times New Roman" w:eastAsia="Times New Roman" w:hAnsi="Times New Roman" w:cs="Times New Roman"/>
+                <w:sz w:val="24"/>
+                <w:szCs w:val="24"/>
+              </w:rPr>
+              <w:t>You Tube contains a lot of contents like Entertainment, Food, Gaming, Beauty and Fashion, Music, Sports, Science and Technology.</w:t>
             </w:r>
           </w:p>
         </w:tc>
@@ -9442,16 +10816,17 @@
           <w:p>
             <w:pPr>
               <w:spacing w:before="100" w:beforeAutospacing="1" w:after="100" w:afterAutospacing="1"/>
-              <w:rPr>
-                <w:rFonts w:cstheme="minorHAnsi"/>
-                <w:sz w:val="24"/>
-                <w:szCs w:val="24"/>
-                <w:shd w:val="clear" w:color="auto" w:fill="FFFFFF"/>
-              </w:rPr>
-            </w:pPr>
-            <w:r>
-              <w:rPr>
-                <w:rFonts w:cstheme="minorHAnsi"/>
+              <w:jc w:val="both"/>
+              <w:rPr>
+                <w:rFonts w:ascii="Times New Roman" w:hAnsi="Times New Roman" w:cs="Times New Roman"/>
+                <w:sz w:val="24"/>
+                <w:szCs w:val="24"/>
+                <w:shd w:val="clear" w:color="auto" w:fill="FFFFFF"/>
+              </w:rPr>
+            </w:pPr>
+            <w:r>
+              <w:rPr>
+                <w:rFonts w:ascii="Times New Roman" w:hAnsi="Times New Roman" w:cs="Times New Roman"/>
                 <w:sz w:val="24"/>
                 <w:szCs w:val="24"/>
                 <w:shd w:val="clear" w:color="auto" w:fill="FFFFFF"/>
@@ -9467,16 +10842,17 @@
           <w:p>
             <w:pPr>
               <w:spacing w:before="100" w:beforeAutospacing="1" w:after="100" w:afterAutospacing="1"/>
-              <w:rPr>
-                <w:rFonts w:cstheme="minorHAnsi"/>
-                <w:sz w:val="24"/>
-                <w:szCs w:val="24"/>
-                <w:shd w:val="clear" w:color="auto" w:fill="FFFFFF"/>
-              </w:rPr>
-            </w:pPr>
-            <w:r>
-              <w:rPr>
-                <w:rFonts w:cstheme="minorHAnsi"/>
+              <w:jc w:val="both"/>
+              <w:rPr>
+                <w:rFonts w:ascii="Times New Roman" w:hAnsi="Times New Roman" w:cs="Times New Roman"/>
+                <w:sz w:val="24"/>
+                <w:szCs w:val="24"/>
+                <w:shd w:val="clear" w:color="auto" w:fill="FFFFFF"/>
+              </w:rPr>
+            </w:pPr>
+            <w:r>
+              <w:rPr>
+                <w:rFonts w:ascii="Times New Roman" w:hAnsi="Times New Roman" w:cs="Times New Roman"/>
                 <w:sz w:val="24"/>
                 <w:szCs w:val="24"/>
                 <w:shd w:val="clear" w:color="auto" w:fill="FFFFFF"/>
@@ -9497,16 +10873,17 @@
           <w:p>
             <w:pPr>
               <w:spacing w:before="100" w:beforeAutospacing="1" w:after="100" w:afterAutospacing="1"/>
-              <w:rPr>
-                <w:rFonts w:cstheme="minorHAnsi"/>
-                <w:sz w:val="24"/>
-                <w:szCs w:val="24"/>
-                <w:shd w:val="clear" w:color="auto" w:fill="FFFFFF"/>
-              </w:rPr>
-            </w:pPr>
-            <w:r>
-              <w:rPr>
-                <w:rFonts w:cstheme="minorHAnsi"/>
+              <w:jc w:val="both"/>
+              <w:rPr>
+                <w:rFonts w:ascii="Times New Roman" w:hAnsi="Times New Roman" w:cs="Times New Roman"/>
+                <w:sz w:val="24"/>
+                <w:szCs w:val="24"/>
+                <w:shd w:val="clear" w:color="auto" w:fill="FFFFFF"/>
+              </w:rPr>
+            </w:pPr>
+            <w:r>
+              <w:rPr>
+                <w:rFonts w:ascii="Times New Roman" w:hAnsi="Times New Roman" w:cs="Times New Roman"/>
                 <w:sz w:val="24"/>
                 <w:szCs w:val="24"/>
                 <w:shd w:val="clear" w:color="auto" w:fill="FFFFFF"/>
@@ -9522,16 +10899,17 @@
           <w:p>
             <w:pPr>
               <w:spacing w:before="100" w:beforeAutospacing="1" w:after="100" w:afterAutospacing="1"/>
-              <w:rPr>
-                <w:rFonts w:cstheme="minorHAnsi"/>
-                <w:sz w:val="24"/>
-                <w:szCs w:val="24"/>
-                <w:shd w:val="clear" w:color="auto" w:fill="FFFFFF"/>
-              </w:rPr>
-            </w:pPr>
-            <w:r>
-              <w:rPr>
-                <w:rFonts w:cstheme="minorHAnsi"/>
+              <w:jc w:val="both"/>
+              <w:rPr>
+                <w:rFonts w:ascii="Times New Roman" w:hAnsi="Times New Roman" w:cs="Times New Roman"/>
+                <w:sz w:val="24"/>
+                <w:szCs w:val="24"/>
+                <w:shd w:val="clear" w:color="auto" w:fill="FFFFFF"/>
+              </w:rPr>
+            </w:pPr>
+            <w:r>
+              <w:rPr>
+                <w:rFonts w:ascii="Times New Roman" w:hAnsi="Times New Roman" w:cs="Times New Roman"/>
                 <w:sz w:val="24"/>
                 <w:szCs w:val="24"/>
                 <w:shd w:val="clear" w:color="auto" w:fill="FFFFFF"/>
@@ -9552,16 +10930,17 @@
           <w:p>
             <w:pPr>
               <w:spacing w:before="100" w:beforeAutospacing="1" w:after="100" w:afterAutospacing="1"/>
-              <w:rPr>
-                <w:rFonts w:cstheme="minorHAnsi"/>
-                <w:sz w:val="24"/>
-                <w:szCs w:val="24"/>
-                <w:shd w:val="clear" w:color="auto" w:fill="FFFFFF"/>
-              </w:rPr>
-            </w:pPr>
-            <w:r>
-              <w:rPr>
-                <w:rFonts w:cstheme="minorHAnsi"/>
+              <w:jc w:val="both"/>
+              <w:rPr>
+                <w:rFonts w:ascii="Times New Roman" w:hAnsi="Times New Roman" w:cs="Times New Roman"/>
+                <w:sz w:val="24"/>
+                <w:szCs w:val="24"/>
+                <w:shd w:val="clear" w:color="auto" w:fill="FFFFFF"/>
+              </w:rPr>
+            </w:pPr>
+            <w:r>
+              <w:rPr>
+                <w:rFonts w:ascii="Times New Roman" w:hAnsi="Times New Roman" w:cs="Times New Roman"/>
                 <w:sz w:val="24"/>
                 <w:szCs w:val="24"/>
                 <w:shd w:val="clear" w:color="auto" w:fill="FFFFFF"/>
@@ -9577,16 +10956,17 @@
           <w:p>
             <w:pPr>
               <w:spacing w:before="100" w:beforeAutospacing="1" w:after="100" w:afterAutospacing="1"/>
-              <w:rPr>
-                <w:rFonts w:cstheme="minorHAnsi"/>
-                <w:sz w:val="24"/>
-                <w:szCs w:val="24"/>
-                <w:shd w:val="clear" w:color="auto" w:fill="FFFFFF"/>
-              </w:rPr>
-            </w:pPr>
-            <w:r>
-              <w:rPr>
-                <w:rFonts w:cstheme="minorHAnsi"/>
+              <w:jc w:val="both"/>
+              <w:rPr>
+                <w:rFonts w:ascii="Times New Roman" w:hAnsi="Times New Roman" w:cs="Times New Roman"/>
+                <w:sz w:val="24"/>
+                <w:szCs w:val="24"/>
+                <w:shd w:val="clear" w:color="auto" w:fill="FFFFFF"/>
+              </w:rPr>
+            </w:pPr>
+            <w:r>
+              <w:rPr>
+                <w:rFonts w:ascii="Times New Roman" w:hAnsi="Times New Roman" w:cs="Times New Roman"/>
                 <w:sz w:val="24"/>
                 <w:szCs w:val="24"/>
                 <w:shd w:val="clear" w:color="auto" w:fill="FFFFFF"/>
@@ -9600,6 +10980,7 @@
     <w:p>
       <w:pPr>
         <w:spacing w:before="100" w:beforeAutospacing="1" w:after="100" w:afterAutospacing="1" w:line="240" w:lineRule="auto"/>
+        <w:jc w:val="both"/>
         <w:rPr>
           <w:rFonts w:ascii="Times New Roman" w:hAnsi="Times New Roman" w:cs="Times New Roman"/>
           <w:sz w:val="24"/>
@@ -9609,7 +10990,7 @@
       </w:pPr>
       <w:r>
         <w:rPr>
-          <w:rFonts w:cstheme="minorHAnsi"/>
+          <w:rFonts w:ascii="Times New Roman" w:hAnsi="Times New Roman" w:cs="Times New Roman"/>
           <w:color w:val="222222"/>
           <w:sz w:val="36"/>
           <w:szCs w:val="36"/>
@@ -9630,6 +11011,7 @@
     <w:p>
       <w:pPr>
         <w:spacing w:before="100" w:beforeAutospacing="1" w:after="100" w:afterAutospacing="1" w:line="240" w:lineRule="auto"/>
+        <w:jc w:val="both"/>
         <w:rPr>
           <w:rFonts w:ascii="Times New Roman" w:hAnsi="Times New Roman" w:cs="Times New Roman"/>
           <w:sz w:val="24"/>
@@ -9648,14 +11030,260 @@
       </w:r>
     </w:p>
     <w:p/>
+    <w:p>
+      <w:r>
+        <w:br w:type="page"/>
+      </w:r>
+    </w:p>
+    <w:p>
+      <w:pPr>
+        <w:pStyle w:val="Heading1"/>
+        <w:rPr>
+          <w:color w:val="auto"/>
+          <w:shd w:val="clear" w:color="auto" w:fill="FFFFFF"/>
+        </w:rPr>
+      </w:pPr>
+      <w:r>
+        <w:rPr>
+          <w:color w:val="auto"/>
+          <w:sz w:val="36"/>
+          <w:szCs w:val="36"/>
+          <w:shd w:val="clear" w:color="auto" w:fill="FFFFFF"/>
+        </w:rPr>
+        <w:lastRenderedPageBreak/>
+        <w:t xml:space="preserve">                                 </w:t>
+      </w:r>
+      <w:bookmarkStart w:id="9" w:name="_Toc34396941"/>
+      <w:r>
+        <w:rPr>
+          <w:color w:val="auto"/>
+          <w:shd w:val="clear" w:color="auto" w:fill="FFFFFF"/>
+        </w:rPr>
+        <w:t>References</w:t>
+      </w:r>
+      <w:bookmarkEnd w:id="9"/>
+    </w:p>
+    <w:p/>
+    <w:p/>
+    <w:p>
+      <w:pPr>
+        <w:pStyle w:val="ListParagraph"/>
+        <w:numPr>
+          <w:ilvl w:val="0"/>
+          <w:numId w:val="29"/>
+        </w:numPr>
+      </w:pPr>
+      <w:hyperlink r:id="rId73" w:history="1">
+        <w:r>
+          <w:rPr>
+            <w:rStyle w:val="Hyperlink"/>
+            <w:color w:val="auto"/>
+          </w:rPr>
+          <w:t>https://www.networkworld.com/</w:t>
+        </w:r>
+      </w:hyperlink>
+      <w:r>
+        <w:t xml:space="preserve"> </w:t>
+      </w:r>
+    </w:p>
+    <w:p>
+      <w:pPr>
+        <w:pStyle w:val="ListParagraph"/>
+        <w:numPr>
+          <w:ilvl w:val="0"/>
+          <w:numId w:val="29"/>
+        </w:numPr>
+      </w:pPr>
+      <w:hyperlink r:id="rId74" w:history="1">
+        <w:r>
+          <w:rPr>
+            <w:rStyle w:val="Hyperlink"/>
+            <w:color w:val="auto"/>
+          </w:rPr>
+          <w:t>https://www.livescience.com/</w:t>
+        </w:r>
+      </w:hyperlink>
+      <w:r>
+        <w:t xml:space="preserve"> </w:t>
+      </w:r>
+    </w:p>
+    <w:p>
+      <w:pPr>
+        <w:pStyle w:val="ListParagraph"/>
+        <w:numPr>
+          <w:ilvl w:val="0"/>
+          <w:numId w:val="29"/>
+        </w:numPr>
+      </w:pPr>
+      <w:hyperlink r:id="rId75" w:history="1">
+        <w:r>
+          <w:rPr>
+            <w:rStyle w:val="Hyperlink"/>
+            <w:color w:val="auto"/>
+          </w:rPr>
+          <w:t>https://www.ericdigests.org/</w:t>
+        </w:r>
+      </w:hyperlink>
+      <w:r>
+        <w:t xml:space="preserve"> </w:t>
+      </w:r>
+    </w:p>
+    <w:p>
+      <w:pPr>
+        <w:pStyle w:val="ListParagraph"/>
+        <w:numPr>
+          <w:ilvl w:val="0"/>
+          <w:numId w:val="29"/>
+        </w:numPr>
+      </w:pPr>
+      <w:hyperlink r:id="rId76" w:history="1">
+        <w:r>
+          <w:rPr>
+            <w:rStyle w:val="Hyperlink"/>
+            <w:color w:val="auto"/>
+          </w:rPr>
+          <w:t>https://ccconline.libguides.com/</w:t>
+        </w:r>
+      </w:hyperlink>
+      <w:r>
+        <w:t xml:space="preserve"> </w:t>
+      </w:r>
+    </w:p>
+    <w:p>
+      <w:pPr>
+        <w:pStyle w:val="ListParagraph"/>
+        <w:numPr>
+          <w:ilvl w:val="0"/>
+          <w:numId w:val="29"/>
+        </w:numPr>
+      </w:pPr>
+      <w:hyperlink r:id="rId77" w:history="1">
+        <w:r>
+          <w:rPr>
+            <w:rStyle w:val="Hyperlink"/>
+            <w:color w:val="auto"/>
+          </w:rPr>
+          <w:t>https://archive.org/</w:t>
+        </w:r>
+      </w:hyperlink>
+      <w:r>
+        <w:t xml:space="preserve"> </w:t>
+      </w:r>
+    </w:p>
+    <w:p/>
+    <w:p/>
     <w:sectPr>
       <w:pgSz w:w="12240" w:h="15840"/>
       <w:pgMar w:top="1440" w:right="1440" w:bottom="1440" w:left="1440" w:header="720" w:footer="720" w:gutter="0"/>
+      <w:pgNumType w:start="1"/>
       <w:cols w:space="720"/>
       <w:docGrid w:linePitch="360"/>
     </w:sectPr>
   </w:body>
 </w:document>
+</file>
+
+<file path=word/endnotes.xml><?xml version="1.0" encoding="utf-8"?>
+<w:endnotes xmlns:wpc="http://schemas.microsoft.com/office/word/2010/wordprocessingCanvas" xmlns:cx="http://schemas.microsoft.com/office/drawing/2014/chartex" xmlns:cx1="http://schemas.microsoft.com/office/drawing/2015/9/8/chartex" xmlns:cx2="http://schemas.microsoft.com/office/drawing/2015/10/21/chartex" xmlns:cx3="http://schemas.microsoft.com/office/drawing/2016/5/9/chartex" xmlns:cx4="http://schemas.microsoft.com/office/drawing/2016/5/10/chartex" xmlns:cx5="http://schemas.microsoft.com/office/drawing/2016/5/11/chartex" xmlns:cx6="http://schemas.microsoft.com/office/drawing/2016/5/12/chartex" xmlns:cx7="http://schemas.microsoft.com/office/drawing/2016/5/13/chartex" xmlns:cx8="http://schemas.microsoft.com/office/drawing/2016/5/14/chartex" xmlns:mc="http://schemas.openxmlformats.org/markup-compatibility/2006" xmlns:aink="http://schemas.microsoft.com/office/drawing/2016/ink" xmlns:am3d="http://schemas.microsoft.com/office/drawing/2017/model3d" xmlns:o="urn:schemas-microsoft-com:office:office" xmlns:r="http://schemas.openxmlformats.org/officeDocument/2006/relationships" xmlns:m="http://schemas.openxmlformats.org/officeDocument/2006/math" xmlns:v="urn:schemas-microsoft-com:vml" xmlns:wp14="http://schemas.microsoft.com/office/word/2010/wordprocessingDrawing" xmlns:wp="http://schemas.openxmlformats.org/drawingml/2006/wordprocessingDrawing" xmlns:w10="urn:schemas-microsoft-com:office:word" xmlns:w="http://schemas.openxmlformats.org/wordprocessingml/2006/main" xmlns:w14="http://schemas.microsoft.com/office/word/2010/wordml" xmlns:w15="http://schemas.microsoft.com/office/word/2012/wordml" xmlns:w16cid="http://schemas.microsoft.com/office/word/2016/wordml/cid" xmlns:w16se="http://schemas.microsoft.com/office/word/2015/wordml/symex" xmlns:wpg="http://schemas.microsoft.com/office/word/2010/wordprocessingGroup" xmlns:wpi="http://schemas.microsoft.com/office/word/2010/wordprocessingInk" xmlns:wne="http://schemas.microsoft.com/office/word/2006/wordml" xmlns:wps="http://schemas.microsoft.com/office/word/2010/wordprocessingShape" mc:Ignorable="w14 w15 w16se w16cid wp14">
+  <w:endnote w:type="separator" w:id="-1">
+    <w:p>
+      <w:pPr>
+        <w:spacing w:after="0" w:line="240" w:lineRule="auto"/>
+      </w:pPr>
+      <w:r>
+        <w:separator/>
+      </w:r>
+    </w:p>
+  </w:endnote>
+  <w:endnote w:type="continuationSeparator" w:id="0">
+    <w:p>
+      <w:pPr>
+        <w:spacing w:after="0" w:line="240" w:lineRule="auto"/>
+      </w:pPr>
+      <w:r>
+        <w:continuationSeparator/>
+      </w:r>
+    </w:p>
+  </w:endnote>
+</w:endnotes>
+</file>
+
+<file path=word/footer1.xml><?xml version="1.0" encoding="utf-8"?>
+<w:ftr xmlns:wpc="http://schemas.microsoft.com/office/word/2010/wordprocessingCanvas" xmlns:cx="http://schemas.microsoft.com/office/drawing/2014/chartex" xmlns:cx1="http://schemas.microsoft.com/office/drawing/2015/9/8/chartex" xmlns:cx2="http://schemas.microsoft.com/office/drawing/2015/10/21/chartex" xmlns:cx3="http://schemas.microsoft.com/office/drawing/2016/5/9/chartex" xmlns:cx4="http://schemas.microsoft.com/office/drawing/2016/5/10/chartex" xmlns:cx5="http://schemas.microsoft.com/office/drawing/2016/5/11/chartex" xmlns:cx6="http://schemas.microsoft.com/office/drawing/2016/5/12/chartex" xmlns:cx7="http://schemas.microsoft.com/office/drawing/2016/5/13/chartex" xmlns:cx8="http://schemas.microsoft.com/office/drawing/2016/5/14/chartex" xmlns:mc="http://schemas.openxmlformats.org/markup-compatibility/2006" xmlns:aink="http://schemas.microsoft.com/office/drawing/2016/ink" xmlns:am3d="http://schemas.microsoft.com/office/drawing/2017/model3d" xmlns:o="urn:schemas-microsoft-com:office:office" xmlns:r="http://schemas.openxmlformats.org/officeDocument/2006/relationships" xmlns:m="http://schemas.openxmlformats.org/officeDocument/2006/math" xmlns:v="urn:schemas-microsoft-com:vml" xmlns:wp14="http://schemas.microsoft.com/office/word/2010/wordprocessingDrawing" xmlns:wp="http://schemas.openxmlformats.org/drawingml/2006/wordprocessingDrawing" xmlns:w10="urn:schemas-microsoft-com:office:word" xmlns:w="http://schemas.openxmlformats.org/wordprocessingml/2006/main" xmlns:w14="http://schemas.microsoft.com/office/word/2010/wordml" xmlns:w15="http://schemas.microsoft.com/office/word/2012/wordml" xmlns:w16cid="http://schemas.microsoft.com/office/word/2016/wordml/cid" xmlns:w16se="http://schemas.microsoft.com/office/word/2015/wordml/symex" xmlns:wpg="http://schemas.microsoft.com/office/word/2010/wordprocessingGroup" xmlns:wpi="http://schemas.microsoft.com/office/word/2010/wordprocessingInk" xmlns:wne="http://schemas.microsoft.com/office/word/2006/wordml" xmlns:wps="http://schemas.microsoft.com/office/word/2010/wordprocessingShape" mc:Ignorable="w14 w15 w16se w16cid wp14">
+  <w:sdt>
+    <w:sdtPr>
+      <w:id w:val="1425839341"/>
+      <w:docPartObj>
+        <w:docPartGallery w:val="Page Numbers (Bottom of Page)"/>
+        <w:docPartUnique/>
+      </w:docPartObj>
+    </w:sdtPr>
+    <w:sdtEndPr>
+      <w:rPr>
+        <w:noProof/>
+      </w:rPr>
+    </w:sdtEndPr>
+    <w:sdtContent>
+      <w:p>
+        <w:pPr>
+          <w:pStyle w:val="Footer"/>
+          <w:jc w:val="right"/>
+        </w:pPr>
+        <w:r>
+          <w:fldChar w:fldCharType="begin"/>
+        </w:r>
+        <w:r>
+          <w:instrText xml:space="preserve"> PAGE   \* MERGEFORMAT </w:instrText>
+        </w:r>
+        <w:r>
+          <w:fldChar w:fldCharType="separate"/>
+        </w:r>
+        <w:r>
+          <w:rPr>
+            <w:noProof/>
+          </w:rPr>
+          <w:t>2</w:t>
+        </w:r>
+        <w:r>
+          <w:rPr>
+            <w:noProof/>
+          </w:rPr>
+          <w:fldChar w:fldCharType="end"/>
+        </w:r>
+      </w:p>
+    </w:sdtContent>
+  </w:sdt>
+  <w:p>
+    <w:pPr>
+      <w:pStyle w:val="Footer"/>
+    </w:pPr>
+  </w:p>
+</w:ftr>
+</file>
+
+<file path=word/footnotes.xml><?xml version="1.0" encoding="utf-8"?>
+<w:footnotes xmlns:wpc="http://schemas.microsoft.com/office/word/2010/wordprocessingCanvas" xmlns:cx="http://schemas.microsoft.com/office/drawing/2014/chartex" xmlns:cx1="http://schemas.microsoft.com/office/drawing/2015/9/8/chartex" xmlns:cx2="http://schemas.microsoft.com/office/drawing/2015/10/21/chartex" xmlns:cx3="http://schemas.microsoft.com/office/drawing/2016/5/9/chartex" xmlns:cx4="http://schemas.microsoft.com/office/drawing/2016/5/10/chartex" xmlns:cx5="http://schemas.microsoft.com/office/drawing/2016/5/11/chartex" xmlns:cx6="http://schemas.microsoft.com/office/drawing/2016/5/12/chartex" xmlns:cx7="http://schemas.microsoft.com/office/drawing/2016/5/13/chartex" xmlns:cx8="http://schemas.microsoft.com/office/drawing/2016/5/14/chartex" xmlns:mc="http://schemas.openxmlformats.org/markup-compatibility/2006" xmlns:aink="http://schemas.microsoft.com/office/drawing/2016/ink" xmlns:am3d="http://schemas.microsoft.com/office/drawing/2017/model3d" xmlns:o="urn:schemas-microsoft-com:office:office" xmlns:r="http://schemas.openxmlformats.org/officeDocument/2006/relationships" xmlns:m="http://schemas.openxmlformats.org/officeDocument/2006/math" xmlns:v="urn:schemas-microsoft-com:vml" xmlns:wp14="http://schemas.microsoft.com/office/word/2010/wordprocessingDrawing" xmlns:wp="http://schemas.openxmlformats.org/drawingml/2006/wordprocessingDrawing" xmlns:w10="urn:schemas-microsoft-com:office:word" xmlns:w="http://schemas.openxmlformats.org/wordprocessingml/2006/main" xmlns:w14="http://schemas.microsoft.com/office/word/2010/wordml" xmlns:w15="http://schemas.microsoft.com/office/word/2012/wordml" xmlns:w16cid="http://schemas.microsoft.com/office/word/2016/wordml/cid" xmlns:w16se="http://schemas.microsoft.com/office/word/2015/wordml/symex" xmlns:wpg="http://schemas.microsoft.com/office/word/2010/wordprocessingGroup" xmlns:wpi="http://schemas.microsoft.com/office/word/2010/wordprocessingInk" xmlns:wne="http://schemas.microsoft.com/office/word/2006/wordml" xmlns:wps="http://schemas.microsoft.com/office/word/2010/wordprocessingShape" mc:Ignorable="w14 w15 w16se w16cid wp14">
+  <w:footnote w:type="separator" w:id="-1">
+    <w:p>
+      <w:pPr>
+        <w:spacing w:after="0" w:line="240" w:lineRule="auto"/>
+      </w:pPr>
+      <w:r>
+        <w:separator/>
+      </w:r>
+    </w:p>
+  </w:footnote>
+  <w:footnote w:type="continuationSeparator" w:id="0">
+    <w:p>
+      <w:pPr>
+        <w:spacing w:after="0" w:line="240" w:lineRule="auto"/>
+      </w:pPr>
+      <w:r>
+        <w:continuationSeparator/>
+      </w:r>
+    </w:p>
+  </w:footnote>
+</w:footnotes>
 </file>
 
 <file path=word/numbering.xml><?xml version="1.0" encoding="utf-8"?>
@@ -11978,6 +13606,119 @@
     </w:lvl>
   </w:abstractNum>
   <w:abstractNum w:abstractNumId="17" w15:restartNumberingAfterBreak="0">
+    <w:nsid w:val="55B54C17"/>
+    <w:multiLevelType w:val="hybridMultilevel"/>
+    <w:tmpl w:val="9C420408"/>
+    <w:lvl w:ilvl="0" w:tplc="04090001">
+      <w:start w:val="1"/>
+      <w:numFmt w:val="bullet"/>
+      <w:lvlText w:val=""/>
+      <w:lvlJc w:val="left"/>
+      <w:pPr>
+        <w:ind w:left="720" w:hanging="360"/>
+      </w:pPr>
+      <w:rPr>
+        <w:rFonts w:ascii="Symbol" w:hAnsi="Symbol" w:hint="default"/>
+      </w:rPr>
+    </w:lvl>
+    <w:lvl w:ilvl="1" w:tplc="04090003" w:tentative="1">
+      <w:start w:val="1"/>
+      <w:numFmt w:val="bullet"/>
+      <w:lvlText w:val="o"/>
+      <w:lvlJc w:val="left"/>
+      <w:pPr>
+        <w:ind w:left="1440" w:hanging="360"/>
+      </w:pPr>
+      <w:rPr>
+        <w:rFonts w:ascii="Courier New" w:hAnsi="Courier New" w:cs="Courier New" w:hint="default"/>
+      </w:rPr>
+    </w:lvl>
+    <w:lvl w:ilvl="2" w:tplc="04090005" w:tentative="1">
+      <w:start w:val="1"/>
+      <w:numFmt w:val="bullet"/>
+      <w:lvlText w:val=""/>
+      <w:lvlJc w:val="left"/>
+      <w:pPr>
+        <w:ind w:left="2160" w:hanging="360"/>
+      </w:pPr>
+      <w:rPr>
+        <w:rFonts w:ascii="Wingdings" w:hAnsi="Wingdings" w:hint="default"/>
+      </w:rPr>
+    </w:lvl>
+    <w:lvl w:ilvl="3" w:tplc="04090001" w:tentative="1">
+      <w:start w:val="1"/>
+      <w:numFmt w:val="bullet"/>
+      <w:lvlText w:val=""/>
+      <w:lvlJc w:val="left"/>
+      <w:pPr>
+        <w:ind w:left="2880" w:hanging="360"/>
+      </w:pPr>
+      <w:rPr>
+        <w:rFonts w:ascii="Symbol" w:hAnsi="Symbol" w:hint="default"/>
+      </w:rPr>
+    </w:lvl>
+    <w:lvl w:ilvl="4" w:tplc="04090003" w:tentative="1">
+      <w:start w:val="1"/>
+      <w:numFmt w:val="bullet"/>
+      <w:lvlText w:val="o"/>
+      <w:lvlJc w:val="left"/>
+      <w:pPr>
+        <w:ind w:left="3600" w:hanging="360"/>
+      </w:pPr>
+      <w:rPr>
+        <w:rFonts w:ascii="Courier New" w:hAnsi="Courier New" w:cs="Courier New" w:hint="default"/>
+      </w:rPr>
+    </w:lvl>
+    <w:lvl w:ilvl="5" w:tplc="04090005" w:tentative="1">
+      <w:start w:val="1"/>
+      <w:numFmt w:val="bullet"/>
+      <w:lvlText w:val=""/>
+      <w:lvlJc w:val="left"/>
+      <w:pPr>
+        <w:ind w:left="4320" w:hanging="360"/>
+      </w:pPr>
+      <w:rPr>
+        <w:rFonts w:ascii="Wingdings" w:hAnsi="Wingdings" w:hint="default"/>
+      </w:rPr>
+    </w:lvl>
+    <w:lvl w:ilvl="6" w:tplc="04090001" w:tentative="1">
+      <w:start w:val="1"/>
+      <w:numFmt w:val="bullet"/>
+      <w:lvlText w:val=""/>
+      <w:lvlJc w:val="left"/>
+      <w:pPr>
+        <w:ind w:left="5040" w:hanging="360"/>
+      </w:pPr>
+      <w:rPr>
+        <w:rFonts w:ascii="Symbol" w:hAnsi="Symbol" w:hint="default"/>
+      </w:rPr>
+    </w:lvl>
+    <w:lvl w:ilvl="7" w:tplc="04090003" w:tentative="1">
+      <w:start w:val="1"/>
+      <w:numFmt w:val="bullet"/>
+      <w:lvlText w:val="o"/>
+      <w:lvlJc w:val="left"/>
+      <w:pPr>
+        <w:ind w:left="5760" w:hanging="360"/>
+      </w:pPr>
+      <w:rPr>
+        <w:rFonts w:ascii="Courier New" w:hAnsi="Courier New" w:cs="Courier New" w:hint="default"/>
+      </w:rPr>
+    </w:lvl>
+    <w:lvl w:ilvl="8" w:tplc="04090005" w:tentative="1">
+      <w:start w:val="1"/>
+      <w:numFmt w:val="bullet"/>
+      <w:lvlText w:val=""/>
+      <w:lvlJc w:val="left"/>
+      <w:pPr>
+        <w:ind w:left="6480" w:hanging="360"/>
+      </w:pPr>
+      <w:rPr>
+        <w:rFonts w:ascii="Wingdings" w:hAnsi="Wingdings" w:hint="default"/>
+      </w:rPr>
+    </w:lvl>
+  </w:abstractNum>
+  <w:abstractNum w:abstractNumId="18" w15:restartNumberingAfterBreak="0">
     <w:nsid w:val="569B3DF1"/>
     <w:multiLevelType w:val="multilevel"/>
     <w:tmpl w:val="32AEAF28"/>
@@ -12126,7 +13867,7 @@
       </w:rPr>
     </w:lvl>
   </w:abstractNum>
-  <w:abstractNum w:abstractNumId="18" w15:restartNumberingAfterBreak="0">
+  <w:abstractNum w:abstractNumId="19" w15:restartNumberingAfterBreak="0">
     <w:nsid w:val="61961600"/>
     <w:multiLevelType w:val="hybridMultilevel"/>
     <w:tmpl w:val="866C86A0"/>
@@ -12239,7 +13980,7 @@
       </w:rPr>
     </w:lvl>
   </w:abstractNum>
-  <w:abstractNum w:abstractNumId="19" w15:restartNumberingAfterBreak="0">
+  <w:abstractNum w:abstractNumId="20" w15:restartNumberingAfterBreak="0">
     <w:nsid w:val="687F1868"/>
     <w:multiLevelType w:val="hybridMultilevel"/>
     <w:tmpl w:val="06D6BC68"/>
@@ -12352,7 +14093,7 @@
       </w:rPr>
     </w:lvl>
   </w:abstractNum>
-  <w:abstractNum w:abstractNumId="20" w15:restartNumberingAfterBreak="0">
+  <w:abstractNum w:abstractNumId="21" w15:restartNumberingAfterBreak="0">
     <w:nsid w:val="6DEE0BF2"/>
     <w:multiLevelType w:val="multilevel"/>
     <w:tmpl w:val="F16AFAA2"/>
@@ -12465,7 +14206,7 @@
       </w:pPr>
     </w:lvl>
   </w:abstractNum>
-  <w:abstractNum w:abstractNumId="21" w15:restartNumberingAfterBreak="0">
+  <w:abstractNum w:abstractNumId="22" w15:restartNumberingAfterBreak="0">
     <w:nsid w:val="730008FB"/>
     <w:multiLevelType w:val="multilevel"/>
     <w:tmpl w:val="F16AFAA2"/>
@@ -12578,7 +14319,7 @@
       </w:pPr>
     </w:lvl>
   </w:abstractNum>
-  <w:abstractNum w:abstractNumId="22" w15:restartNumberingAfterBreak="0">
+  <w:abstractNum w:abstractNumId="23" w15:restartNumberingAfterBreak="0">
     <w:nsid w:val="738869C3"/>
     <w:multiLevelType w:val="hybridMultilevel"/>
     <w:tmpl w:val="67C8BE1C"/>
@@ -12691,7 +14432,7 @@
       </w:rPr>
     </w:lvl>
   </w:abstractNum>
-  <w:abstractNum w:abstractNumId="23" w15:restartNumberingAfterBreak="0">
+  <w:abstractNum w:abstractNumId="24" w15:restartNumberingAfterBreak="0">
     <w:nsid w:val="774146C2"/>
     <w:multiLevelType w:val="hybridMultilevel"/>
     <w:tmpl w:val="4E78C740"/>
@@ -12804,7 +14545,7 @@
       </w:rPr>
     </w:lvl>
   </w:abstractNum>
-  <w:abstractNum w:abstractNumId="24" w15:restartNumberingAfterBreak="0">
+  <w:abstractNum w:abstractNumId="25" w15:restartNumberingAfterBreak="0">
     <w:nsid w:val="7D474E80"/>
     <w:multiLevelType w:val="multilevel"/>
     <w:tmpl w:val="AA62079C"/>
@@ -12953,7 +14694,7 @@
       </w:rPr>
     </w:lvl>
   </w:abstractNum>
-  <w:abstractNum w:abstractNumId="25" w15:restartNumberingAfterBreak="0">
+  <w:abstractNum w:abstractNumId="26" w15:restartNumberingAfterBreak="0">
     <w:nsid w:val="7FE961F3"/>
     <w:multiLevelType w:val="multilevel"/>
     <w:tmpl w:val="EDEE7C74"/>
@@ -13112,25 +14853,25 @@
     <w:abstractNumId w:val="15"/>
   </w:num>
   <w:num w:numId="4">
-    <w:abstractNumId w:val="18"/>
+    <w:abstractNumId w:val="19"/>
   </w:num>
   <w:num w:numId="5">
-    <w:abstractNumId w:val="19"/>
+    <w:abstractNumId w:val="20"/>
   </w:num>
   <w:num w:numId="6">
-    <w:abstractNumId w:val="23"/>
+    <w:abstractNumId w:val="24"/>
   </w:num>
   <w:num w:numId="7">
     <w:abstractNumId w:val="1"/>
   </w:num>
   <w:num w:numId="8">
-    <w:abstractNumId w:val="22"/>
+    <w:abstractNumId w:val="23"/>
   </w:num>
   <w:num w:numId="9">
     <w:abstractNumId w:val="7"/>
   </w:num>
   <w:num w:numId="10">
-    <w:abstractNumId w:val="20"/>
+    <w:abstractNumId w:val="21"/>
   </w:num>
   <w:num w:numId="11">
     <w:abstractNumId w:val="11"/>
@@ -13168,7 +14909,7 @@
     <w:abstractNumId w:val="0"/>
   </w:num>
   <w:num w:numId="18">
-    <w:abstractNumId w:val="24"/>
+    <w:abstractNumId w:val="25"/>
   </w:num>
   <w:num w:numId="19">
     <w:abstractNumId w:val="6"/>
@@ -13180,13 +14921,13 @@
     <w:abstractNumId w:val="4"/>
   </w:num>
   <w:num w:numId="22">
-    <w:abstractNumId w:val="17"/>
+    <w:abstractNumId w:val="18"/>
   </w:num>
   <w:num w:numId="23">
     <w:abstractNumId w:val="3"/>
   </w:num>
   <w:num w:numId="24">
-    <w:abstractNumId w:val="25"/>
+    <w:abstractNumId w:val="26"/>
   </w:num>
   <w:num w:numId="25">
     <w:abstractNumId w:val="16"/>
@@ -13195,10 +14936,13 @@
     <w:abstractNumId w:val="5"/>
   </w:num>
   <w:num w:numId="27">
-    <w:abstractNumId w:val="21"/>
+    <w:abstractNumId w:val="22"/>
   </w:num>
   <w:num w:numId="28">
     <w:abstractNumId w:val="8"/>
+  </w:num>
+  <w:num w:numId="29">
+    <w:abstractNumId w:val="17"/>
   </w:num>
 </w:numbering>
 </file>
@@ -13897,6 +15641,100 @@
       <w:u w:val="single"/>
     </w:rPr>
   </w:style>
+  <w:style w:type="paragraph" w:styleId="Header">
+    <w:name w:val="header"/>
+    <w:basedOn w:val="Normal"/>
+    <w:link w:val="HeaderChar"/>
+    <w:uiPriority w:val="99"/>
+    <w:unhideWhenUsed/>
+    <w:rsid w:val="008E200D"/>
+    <w:pPr>
+      <w:tabs>
+        <w:tab w:val="center" w:pos="4680"/>
+        <w:tab w:val="right" w:pos="9360"/>
+      </w:tabs>
+      <w:spacing w:after="0" w:line="240" w:lineRule="auto"/>
+    </w:pPr>
+  </w:style>
+  <w:style w:type="character" w:customStyle="1" w:styleId="HeaderChar">
+    <w:name w:val="Header Char"/>
+    <w:basedOn w:val="DefaultParagraphFont"/>
+    <w:link w:val="Header"/>
+    <w:uiPriority w:val="99"/>
+    <w:rsid w:val="008E200D"/>
+  </w:style>
+  <w:style w:type="paragraph" w:styleId="Footer">
+    <w:name w:val="footer"/>
+    <w:basedOn w:val="Normal"/>
+    <w:link w:val="FooterChar"/>
+    <w:uiPriority w:val="99"/>
+    <w:unhideWhenUsed/>
+    <w:rsid w:val="008E200D"/>
+    <w:pPr>
+      <w:tabs>
+        <w:tab w:val="center" w:pos="4680"/>
+        <w:tab w:val="right" w:pos="9360"/>
+      </w:tabs>
+      <w:spacing w:after="0" w:line="240" w:lineRule="auto"/>
+    </w:pPr>
+  </w:style>
+  <w:style w:type="character" w:customStyle="1" w:styleId="FooterChar">
+    <w:name w:val="Footer Char"/>
+    <w:basedOn w:val="DefaultParagraphFont"/>
+    <w:link w:val="Footer"/>
+    <w:uiPriority w:val="99"/>
+    <w:rsid w:val="008E200D"/>
+  </w:style>
+  <w:style w:type="paragraph" w:styleId="TOCHeading">
+    <w:name w:val="TOC Heading"/>
+    <w:basedOn w:val="Heading1"/>
+    <w:next w:val="Normal"/>
+    <w:uiPriority w:val="39"/>
+    <w:unhideWhenUsed/>
+    <w:qFormat/>
+    <w:rsid w:val="008E200D"/>
+    <w:pPr>
+      <w:outlineLvl w:val="9"/>
+    </w:pPr>
+  </w:style>
+  <w:style w:type="paragraph" w:styleId="TOC1">
+    <w:name w:val="toc 1"/>
+    <w:basedOn w:val="Normal"/>
+    <w:next w:val="Normal"/>
+    <w:autoRedefine/>
+    <w:uiPriority w:val="39"/>
+    <w:unhideWhenUsed/>
+    <w:rsid w:val="008E200D"/>
+    <w:pPr>
+      <w:spacing w:after="100"/>
+    </w:pPr>
+  </w:style>
+  <w:style w:type="paragraph" w:styleId="TOC2">
+    <w:name w:val="toc 2"/>
+    <w:basedOn w:val="Normal"/>
+    <w:next w:val="Normal"/>
+    <w:autoRedefine/>
+    <w:uiPriority w:val="39"/>
+    <w:unhideWhenUsed/>
+    <w:rsid w:val="008E200D"/>
+    <w:pPr>
+      <w:spacing w:after="100"/>
+      <w:ind w:left="220"/>
+    </w:pPr>
+  </w:style>
+  <w:style w:type="paragraph" w:styleId="TOC3">
+    <w:name w:val="toc 3"/>
+    <w:basedOn w:val="Normal"/>
+    <w:next w:val="Normal"/>
+    <w:autoRedefine/>
+    <w:uiPriority w:val="39"/>
+    <w:unhideWhenUsed/>
+    <w:rsid w:val="008E200D"/>
+    <w:pPr>
+      <w:spacing w:after="100"/>
+      <w:ind w:left="440"/>
+    </w:pPr>
+  </w:style>
 </w:styles>
 </file>
 
@@ -14159,4 +15997,16 @@
     </a:ext>
   </a:extLst>
 </a:theme>
+</file>
+
+<file path=customXml/item1.xml><?xml version="1.0" encoding="utf-8"?>
+<b:Sources xmlns:b="http://schemas.openxmlformats.org/officeDocument/2006/bibliography" xmlns="http://schemas.openxmlformats.org/officeDocument/2006/bibliography" SelectedStyle="\APASixthEditionOfficeOnline.xsl" StyleName="APA" Version="6"/>
+</file>
+
+<file path=customXml/itemProps1.xml><?xml version="1.0" encoding="utf-8"?>
+<ds:datastoreItem xmlns:ds="http://schemas.openxmlformats.org/officeDocument/2006/customXml" ds:itemID="{51CA802B-B8CC-4EEE-85B3-788BF9A39382}">
+  <ds:schemaRefs>
+    <ds:schemaRef ds:uri="http://schemas.openxmlformats.org/officeDocument/2006/bibliography"/>
+  </ds:schemaRefs>
+</ds:datastoreItem>
 </file>